--- a/Vizsgaremek script.docx
+++ b/Vizsgaremek script.docx
@@ -4,7 +4,7 @@
   <w:body>
     <w:p>
       <w:pPr>
-        <w:pStyle w:val="Cmsor1"/>
+        <w:pStyle w:val="Heading1"/>
         <w:rPr>
           <w:highlight w:val="yellow"/>
         </w:rPr>
@@ -56,10 +56,29 @@
         <w:t>A kivetített packet tracer állományban látható a kiépített hálózatban megtalálható Hotel, Kávézó, Motel és az Üzemeltetők irodájának topológiája. Emellett megtalálható egy otthoni dolgozó is.</w:t>
       </w:r>
     </w:p>
+    <w:p>
+      <w:pPr>
+        <w:rPr>
+          <w:highlight w:val="yellow"/>
+        </w:rPr>
+      </w:pPr>
+      <w:r>
+        <w:rPr>
+          <w:highlight w:val="yellow"/>
+        </w:rPr>
+        <w:t>A hálózat biztonságos és zökkenőmentes működéséért mádosik- és harmadik rétegbeli megoldásokat alkalmaztunk</w:t>
+      </w:r>
+      <w:r>
+        <w:rPr>
+          <w:highlight w:val="yellow"/>
+        </w:rPr>
+        <w:t>, melyeket ilyen sorrendben fogunk bemutatni.</w:t>
+      </w:r>
+    </w:p>
     <w:p/>
     <w:p>
       <w:pPr>
-        <w:pStyle w:val="Cmsor1"/>
+        <w:pStyle w:val="Heading1"/>
         <w:rPr>
           <w:highlight w:val="cyan"/>
         </w:rPr>
@@ -243,16 +262,10 @@
           <w:highlight w:val="cyan"/>
         </w:rPr>
       </w:pPr>
-      <w:r>
-        <w:rPr>
-          <w:highlight w:val="cyan"/>
-        </w:rPr>
-        <w:t>--------------------------------------------------------------------------------------------------------------------------</w:t>
-      </w:r>
-    </w:p>
-    <w:p>
-      <w:pPr>
-        <w:pStyle w:val="Cmsor1"/>
+    </w:p>
+    <w:p>
+      <w:pPr>
+        <w:pStyle w:val="Heading1"/>
         <w:rPr>
           <w:highlight w:val="cyan"/>
         </w:rPr>
@@ -364,12 +377,526 @@
     <w:p>
       <w:pPr>
         <w:rPr>
+          <w:highlight w:val="cyan"/>
+        </w:rPr>
+      </w:pPr>
+      <w:r>
+        <w:rPr>
+          <w:i/>
+          <w:iCs/>
+          <w:sz w:val="30"/>
+          <w:szCs w:val="30"/>
+          <w:highlight w:val="cyan"/>
+        </w:rPr>
+        <w:lastRenderedPageBreak/>
+        <w:t>EBED_S:</w:t>
+      </w:r>
+      <w:r>
+        <w:rPr>
           <w:i/>
           <w:iCs/>
           <w:sz w:val="26"/>
           <w:szCs w:val="26"/>
           <w:highlight w:val="cyan"/>
         </w:rPr>
+        <w:t xml:space="preserve"> </w:t>
+      </w:r>
+      <w:r>
+        <w:rPr>
+          <w:highlight w:val="cyan"/>
+        </w:rPr>
+        <w:t>#show vtp status (vtp version 2 -&gt; 1 teszt kedvéért)</w:t>
+      </w:r>
+    </w:p>
+    <w:p>
+      <w:pPr>
+        <w:rPr>
+          <w:highlight w:val="cyan"/>
+        </w:rPr>
+      </w:pPr>
+    </w:p>
+    <w:p>
+      <w:pPr>
+        <w:pStyle w:val="Heading1"/>
+        <w:rPr>
+          <w:highlight w:val="yellow"/>
+        </w:rPr>
+      </w:pPr>
+      <w:r>
+        <w:rPr>
+          <w:highlight w:val="yellow"/>
+        </w:rPr>
+        <w:t>Portsecurity</w:t>
+      </w:r>
+    </w:p>
+    <w:p>
+      <w:pPr>
+        <w:rPr>
+          <w:highlight w:val="yellow"/>
+        </w:rPr>
+      </w:pPr>
+      <w:r>
+        <w:rPr>
+          <w:highlight w:val="yellow"/>
+        </w:rPr>
+        <w:t xml:space="preserve">A hotel és a kávézó switchein a biztonság érdekében portbiztonság beállításokat állítottunk be. A nem használt portokat lekapcsoltuk. Portonként egyetlen mac-address jogosult hozzáférni a hálózathoz. </w:t>
+      </w:r>
+      <w:r>
+        <w:rPr>
+          <w:highlight w:val="yellow"/>
+        </w:rPr>
+        <w:t>Emellett,</w:t>
+      </w:r>
+      <w:r>
+        <w:rPr>
+          <w:highlight w:val="yellow"/>
+        </w:rPr>
+        <w:t xml:space="preserve"> ha megszegi valaki a feltételeket, a port megszakítja az adatátvitelt, és egy notepad logban kijelzi a megsértés körülményeit.</w:t>
+      </w:r>
+    </w:p>
+    <w:p>
+      <w:pPr>
+        <w:rPr>
+          <w:highlight w:val="yellow"/>
+        </w:rPr>
+      </w:pPr>
+      <w:r>
+        <w:rPr>
+          <w:highlight w:val="yellow"/>
+        </w:rPr>
+        <w:t>Show parancsok: show port-security</w:t>
+      </w:r>
+    </w:p>
+    <w:p>
+      <w:pPr>
+        <w:rPr>
+          <w:highlight w:val="yellow"/>
+        </w:rPr>
+      </w:pPr>
+    </w:p>
+    <w:p>
+      <w:pPr>
+        <w:rPr>
+          <w:b/>
+          <w:bCs/>
+          <w:sz w:val="32"/>
+          <w:szCs w:val="32"/>
+          <w:highlight w:val="yellow"/>
+        </w:rPr>
+      </w:pPr>
+      <w:r>
+        <w:rPr>
+          <w:b/>
+          <w:bCs/>
+          <w:sz w:val="32"/>
+          <w:szCs w:val="32"/>
+          <w:highlight w:val="yellow"/>
+        </w:rPr>
+        <w:t>Ether channel</w:t>
+      </w:r>
+    </w:p>
+    <w:p>
+      <w:pPr>
+        <w:rPr>
+          <w:highlight w:val="yellow"/>
+        </w:rPr>
+      </w:pPr>
+      <w:r>
+        <w:rPr>
+          <w:highlight w:val="yellow"/>
+        </w:rPr>
+        <w:t>A Hotelben és a kávézóban a switcheken portösszefogást alkalmaztunk PAgP protokoll (Port Aggregation Protocol) segítségével. Ennek célja nagyobb sávszélesség elérése</w:t>
+      </w:r>
+      <w:r>
+        <w:rPr>
+          <w:highlight w:val="yellow"/>
+        </w:rPr>
+        <w:t xml:space="preserve"> és </w:t>
+      </w:r>
+      <w:r>
+        <w:rPr>
+          <w:highlight w:val="yellow"/>
+        </w:rPr>
+        <w:t xml:space="preserve">redundancia biztosítása. A PagP egy Cisco által fejlesztett protokoll, az általuk támogatott eszközök között </w:t>
+      </w:r>
+      <w:r>
+        <w:rPr>
+          <w:highlight w:val="yellow"/>
+        </w:rPr>
+        <w:t>működik</w:t>
+      </w:r>
+      <w:r>
+        <w:rPr>
+          <w:highlight w:val="yellow"/>
+        </w:rPr>
+        <w:t xml:space="preserve"> és segít egyszerűsíteni az </w:t>
+      </w:r>
+      <w:r>
+        <w:rPr>
+          <w:highlight w:val="yellow"/>
+        </w:rPr>
+        <w:t>Etherchannel</w:t>
+      </w:r>
+      <w:r>
+        <w:rPr>
+          <w:highlight w:val="yellow"/>
+        </w:rPr>
+        <w:t xml:space="preserve"> konfigurációját, karbantartását. Fontos megjegyezni, hogy az IEEE is szabványosított egy hasonló technológiát, melyet LACP-nak (Link Aggregation Control Protocol) neveznek. Ez egy nyílt szabványú protokoll és nem csak Cisco eszközökkel, hanem más gyártók hálózati eszközeivel is kompatibilis. A két protokoll közötti választás a környezettől és az alkalmazott eszközök típusától függ.</w:t>
+      </w:r>
+    </w:p>
+    <w:p>
+      <w:r>
+        <w:rPr>
+          <w:highlight w:val="yellow"/>
+        </w:rPr>
+        <w:t>show parancsok: show etherchannel summary</w:t>
+      </w:r>
+    </w:p>
+    <w:p>
+      <w:pPr>
+        <w:spacing w:after="160" w:line="259" w:lineRule="auto"/>
+        <w:jc w:val="left"/>
+        <w:rPr>
+          <w:highlight w:val="cyan"/>
+        </w:rPr>
+      </w:pPr>
+    </w:p>
+    <w:p>
+      <w:pPr>
+        <w:jc w:val="left"/>
+        <w:rPr>
+          <w:rStyle w:val="Heading1Char"/>
+          <w:highlight w:val="green"/>
+        </w:rPr>
+      </w:pPr>
+      <w:r>
+        <w:rPr>
+          <w:rStyle w:val="Heading1Char"/>
+          <w:highlight w:val="green"/>
+        </w:rPr>
+        <w:t>Spanning tree</w:t>
+      </w:r>
+    </w:p>
+    <w:p>
+      <w:pPr>
+        <w:rPr>
+          <w:highlight w:val="green"/>
+        </w:rPr>
+      </w:pPr>
+      <w:r>
+        <w:rPr>
+          <w:highlight w:val="green"/>
+        </w:rPr>
+        <w:t>Spanning tree protokollt állítottunk be a New York hotel terület switchei közt és a kávéház switchei között. Megakadályozza, hogy ne legyen üzenetszórási vihar, ha egymással kommunikálnának az eszközök. A hálózatban kiválaszt egy gyökérponti hidat, amelyhez minden switch egy útvonalon csatlakozik, a többi switch portjai közül néhányat lezár, hogy azok ne továbbítsanak forgalmat, de ha egy útvonal meghibásodik, akkor automatikusan átkapcsolja a forgalmat egy másik útvonalra.</w:t>
+      </w:r>
+    </w:p>
+    <w:p>
+      <w:pPr>
+        <w:rPr>
+          <w:highlight w:val="green"/>
+        </w:rPr>
+      </w:pPr>
+      <w:r>
+        <w:rPr>
+          <w:highlight w:val="green"/>
+        </w:rPr>
+        <w:t>Show spanning-tree interface</w:t>
+      </w:r>
+    </w:p>
+    <w:p>
+      <w:pPr>
+        <w:rPr>
+          <w:highlight w:val="green"/>
+        </w:rPr>
+      </w:pPr>
+      <w:r>
+        <w:rPr>
+          <w:highlight w:val="green"/>
+        </w:rPr>
+        <w:t>Show spanning-tree summary</w:t>
+      </w:r>
+    </w:p>
+    <w:p>
+      <w:pPr>
+        <w:pStyle w:val="NoSpacing"/>
+        <w:rPr>
+          <w:highlight w:val="green"/>
+          <w:lang w:val="hu-HU"/>
+        </w:rPr>
+      </w:pPr>
+    </w:p>
+    <w:p>
+      <w:pPr>
+        <w:pStyle w:val="NoSpacing"/>
+        <w:rPr>
+          <w:b/>
+          <w:bCs/>
+          <w:sz w:val="32"/>
+          <w:szCs w:val="32"/>
+          <w:highlight w:val="green"/>
+          <w:lang w:val="hu-HU"/>
+        </w:rPr>
+      </w:pPr>
+      <w:r>
+        <w:rPr>
+          <w:rStyle w:val="Heading1Char"/>
+          <w:highlight w:val="green"/>
+        </w:rPr>
+        <w:t>SOHO</w:t>
+      </w:r>
+    </w:p>
+    <w:p>
+      <w:pPr>
+        <w:rPr>
+          <w:highlight w:val="green"/>
+        </w:rPr>
+      </w:pPr>
+      <w:r>
+        <w:rPr>
+          <w:highlight w:val="green"/>
+        </w:rPr>
+        <w:t>A soho routeren beállíthatunk különböző hálózatokat, gondolok itt a privát, akár jelszóval elzárható hálózatra, vagy a guest hálózatra amire akár időkorlátot és sebességi korlátot is rakhat az ember, különböző titkosításokkal. Ezekből a routerekből raktunk le hármat a hálózatban, 1-et a motelbe és 2-t a kávéházba. Mindegyik routeren a hálózathoz megfelelő SSID-t állítottunk be annak érdekében, hogy a vendégek könnyen megtalálhassák azt, és ezeket a hálózatok WPA2-PSK AES jelszó titkosítóval láttuk el. A PSK kapcsolat megtartásához egy eszköznek meg kell ismernie egy dinamikus kulcsot, amelyet a hálózat generál és ezzel együtt küldi csak titkosítva a csomagokat az adott eszközökre.</w:t>
+      </w:r>
+    </w:p>
+    <w:p>
+      <w:pPr>
+        <w:spacing w:after="160" w:line="259" w:lineRule="auto"/>
+        <w:jc w:val="left"/>
+        <w:rPr>
+          <w:highlight w:val="green"/>
+        </w:rPr>
+      </w:pPr>
+      <w:r>
+        <w:rPr>
+          <w:highlight w:val="green"/>
+        </w:rPr>
+        <w:br w:type="page"/>
+      </w:r>
+    </w:p>
+    <w:p>
+      <w:pPr>
+        <w:rPr>
+          <w:highlight w:val="green"/>
+        </w:rPr>
+      </w:pPr>
+    </w:p>
+    <w:p>
+      <w:pPr>
+        <w:pStyle w:val="Heading1"/>
+        <w:rPr>
+          <w:rStyle w:val="SubtitleChar"/>
+          <w:b/>
+          <w:bCs/>
+          <w:sz w:val="36"/>
+          <w:szCs w:val="36"/>
+          <w:highlight w:val="green"/>
+        </w:rPr>
+      </w:pPr>
+      <w:r>
+        <w:rPr>
+          <w:rStyle w:val="SubtitleChar"/>
+          <w:b/>
+          <w:bCs/>
+          <w:sz w:val="36"/>
+          <w:szCs w:val="36"/>
+          <w:highlight w:val="green"/>
+        </w:rPr>
+        <w:t>DHCP</w:t>
+      </w:r>
+    </w:p>
+    <w:p>
+      <w:pPr>
+        <w:rPr>
+          <w:kern w:val="0"/>
+          <w14:ligatures w14:val="none"/>
+        </w:rPr>
+      </w:pPr>
+      <w:r>
+        <w:rPr>
+          <w:highlight w:val="green"/>
+        </w:rPr>
+        <w:t>Dinamikusan ip címeket a New York területen osztunk, mely segít az új eszközök beállításában a hálózatban, hiszen elég rácsatlakozniuk a hálózatra és a megfelelő helyről és a megfelelő VLAN ip tartományból már kap is IP-címet, illetve takarékoskodik az IP címekkel, mert csak akkor használ egy ip-t egy adott PC amikor hozzá van csatlakozva. Emellett az üzemeltetők és a Laguna motel dinamikusan kapnak IPv6 címeket. Ezek mellett a SOHO routereken is DHCP-vel osztjuk az IP címeket a hostok számára.</w:t>
+      </w:r>
+    </w:p>
+    <w:p>
+      <w:pPr>
+        <w:rPr>
+          <w:highlight w:val="cyan"/>
+        </w:rPr>
+      </w:pPr>
+    </w:p>
+    <w:p>
+      <w:pPr>
+        <w:pStyle w:val="Heading1"/>
+        <w:rPr>
+          <w:highlight w:val="cyan"/>
+        </w:rPr>
+      </w:pPr>
+      <w:r>
+        <w:rPr>
+          <w:highlight w:val="cyan"/>
+        </w:rPr>
+        <w:t>SSH</w:t>
+      </w:r>
+    </w:p>
+    <w:p>
+      <w:pPr>
+        <w:rPr>
+          <w:highlight w:val="cyan"/>
+        </w:rPr>
+      </w:pPr>
+      <w:r>
+        <w:rPr>
+          <w:highlight w:val="cyan"/>
+        </w:rPr>
+        <w:t xml:space="preserve">A megfelelő és gyors karbantartás érdekében kialakítottunk SSH kapcsolatot a központi routereken. Hogy mi az az SSH és miért jó nekünk? Az SSH a </w:t>
+      </w:r>
+      <w:r>
+        <w:rPr>
+          <w:b/>
+          <w:bCs/>
+          <w:highlight w:val="cyan"/>
+        </w:rPr>
+        <w:t>Secure Shell</w:t>
+      </w:r>
+      <w:r>
+        <w:rPr>
+          <w:highlight w:val="cyan"/>
+        </w:rPr>
+        <w:t xml:space="preserve"> (</w:t>
+      </w:r>
+      <w:r>
+        <w:rPr>
+          <w:b/>
+          <w:bCs/>
+          <w:highlight w:val="cyan"/>
+        </w:rPr>
+        <w:t>biztonságos parancsértelmező)</w:t>
+      </w:r>
+      <w:r>
+        <w:rPr>
+          <w:highlight w:val="cyan"/>
+        </w:rPr>
+        <w:t xml:space="preserve"> rövidítése. Ez egy hálózati protokoll, am</w:t>
+      </w:r>
+      <w:r>
+        <w:rPr>
+          <w:highlight w:val="cyan"/>
+        </w:rPr>
+        <w:t>i</w:t>
+      </w:r>
+      <w:r>
+        <w:rPr>
+          <w:highlight w:val="cyan"/>
+        </w:rPr>
+        <w:t xml:space="preserve"> titkosított csatornát hoz létre két számítógép között, </w:t>
+      </w:r>
+      <w:r>
+        <w:rPr>
+          <w:highlight w:val="cyan"/>
+        </w:rPr>
+        <w:t xml:space="preserve">amely a 22-es TCP porton fut és </w:t>
+      </w:r>
+      <w:r>
+        <w:rPr>
+          <w:highlight w:val="cyan"/>
+        </w:rPr>
+        <w:t>lehetővé t</w:t>
+      </w:r>
+      <w:r>
+        <w:rPr>
+          <w:highlight w:val="cyan"/>
+        </w:rPr>
+        <w:t>eszi</w:t>
+      </w:r>
+      <w:r>
+        <w:rPr>
+          <w:highlight w:val="cyan"/>
+        </w:rPr>
+        <w:t xml:space="preserve"> a </w:t>
+      </w:r>
+      <w:r>
+        <w:rPr>
+          <w:b/>
+          <w:bCs/>
+          <w:highlight w:val="cyan"/>
+        </w:rPr>
+        <w:t xml:space="preserve">biztonságos kommunikációt még </w:t>
+      </w:r>
+      <w:r>
+        <w:rPr>
+          <w:b/>
+          <w:bCs/>
+          <w:highlight w:val="cyan"/>
+        </w:rPr>
+        <w:t xml:space="preserve">a </w:t>
+      </w:r>
+      <w:r>
+        <w:rPr>
+          <w:b/>
+          <w:bCs/>
+          <w:highlight w:val="cyan"/>
+        </w:rPr>
+        <w:t xml:space="preserve">nem biztonságos hálózaton </w:t>
+      </w:r>
+      <w:r>
+        <w:rPr>
+          <w:highlight w:val="cyan"/>
+        </w:rPr>
+        <w:t xml:space="preserve">keresztül is. Működése egyszerű alapokra épül. Az SSH </w:t>
+      </w:r>
+      <w:r>
+        <w:rPr>
+          <w:b/>
+          <w:bCs/>
+          <w:highlight w:val="cyan"/>
+        </w:rPr>
+        <w:t xml:space="preserve">titkosítási technikákat </w:t>
+      </w:r>
+      <w:r>
+        <w:rPr>
+          <w:highlight w:val="cyan"/>
+        </w:rPr>
+        <w:t xml:space="preserve">alkalmaz a kommunikáció védelme érdekében. A számítógép és a router először egy </w:t>
+      </w:r>
+      <w:r>
+        <w:rPr>
+          <w:b/>
+          <w:bCs/>
+          <w:highlight w:val="cyan"/>
+        </w:rPr>
+        <w:t>kulcscserét</w:t>
+      </w:r>
+      <w:r>
+        <w:rPr>
+          <w:highlight w:val="cyan"/>
+        </w:rPr>
+        <w:t xml:space="preserve"> hajt végre, amely során titkos kulcsokat hoznak létre a kommunikáció titkosításához. A kulcscsere után a két eszköz titkosított formában kommunikál egymással.</w:t>
+      </w:r>
+      <w:r>
+        <w:rPr>
+          <w:highlight w:val="cyan"/>
+        </w:rPr>
+        <w:t xml:space="preserve"> Esetünkben 1024 karakter hosszú kulcsot hoztunk létre, 2-es verziójú SSH-val a nagyobb biztonság </w:t>
+      </w:r>
+      <w:r>
+        <w:rPr>
+          <w:highlight w:val="cyan"/>
+        </w:rPr>
+        <w:t>miatt.</w:t>
+      </w:r>
+      <w:r>
+        <w:rPr>
+          <w:highlight w:val="cyan"/>
+        </w:rPr>
+        <w:t xml:space="preserve"> </w:t>
+      </w:r>
+    </w:p>
+    <w:p>
+      <w:pPr>
+        <w:rPr>
+          <w:highlight w:val="cyan"/>
+        </w:rPr>
       </w:pPr>
       <w:r>
         <w:rPr>
@@ -379,7 +906,7 @@
           <w:szCs w:val="30"/>
           <w:highlight w:val="cyan"/>
         </w:rPr>
-        <w:t>EBED_S:</w:t>
+        <w:t>SSH teszt:</w:t>
       </w:r>
       <w:r>
         <w:rPr>
@@ -395,7 +922,7 @@
         <w:rPr>
           <w:highlight w:val="cyan"/>
         </w:rPr>
-        <w:t>#show vtp status (vtp version 2 -&gt; 1 teszt kedvéért)</w:t>
+        <w:t>üzemről vmelyik routerre</w:t>
       </w:r>
     </w:p>
     <w:p>
@@ -410,6 +937,199 @@
         </w:rPr>
         <w:t>--------------------------------------------------------------------------------------------------------------------------</w:t>
       </w:r>
+    </w:p>
+    <w:p>
+      <w:pPr>
+        <w:pStyle w:val="Heading1"/>
+        <w:rPr>
+          <w:highlight w:val="cyan"/>
+        </w:rPr>
+      </w:pPr>
+      <w:r>
+        <w:rPr>
+          <w:highlight w:val="cyan"/>
+        </w:rPr>
+        <w:t>SYSLOG</w:t>
+      </w:r>
+      <w:r>
+        <w:rPr>
+          <w:highlight w:val="cyan"/>
+        </w:rPr>
+        <w:t>/NTP</w:t>
+      </w:r>
+    </w:p>
+    <w:p>
+      <w:pPr>
+        <w:rPr>
+          <w:highlight w:val="cyan"/>
+        </w:rPr>
+      </w:pPr>
+      <w:r>
+        <w:rPr>
+          <w:highlight w:val="cyan"/>
+        </w:rPr>
+        <w:t>Mindezen felül a további monitorozás érdek</w:t>
+      </w:r>
+      <w:r>
+        <w:rPr>
+          <w:highlight w:val="cyan"/>
+        </w:rPr>
+        <w:t>é</w:t>
+      </w:r>
+      <w:r>
+        <w:rPr>
+          <w:highlight w:val="cyan"/>
+        </w:rPr>
+        <w:t>ben üzemeltetünk egy SYSLOG szervert, amely naplóüzeneteket gyűjt össze a hálózaton lévő eszközökről. A Syslog kliensek (jelenesetben a routerek) naplóüzeneteket küldenek a szerverünknek a SYSLOG protokoll segítségével. A szerver tárolja a naplóüzeneteket, és szükség esetén továbbítja őket más rendszereknek, például egy SIEM (Security Information and Event Management) rendszernek.</w:t>
+      </w:r>
+    </w:p>
+    <w:p>
+      <w:pPr>
+        <w:rPr>
+          <w:highlight w:val="cyan"/>
+        </w:rPr>
+      </w:pPr>
+      <w:r>
+        <w:rPr>
+          <w:highlight w:val="cyan"/>
+        </w:rPr>
+        <w:t>Ezzel párhuzamosan működik az NTP szerverünk, amely pontos időt biztosít a hálózaton lévő számítógépek számára. Ez egy hierarchikus rendszert használ a pontos idő biztosításához. A hierarchia legfelső szintjén az atomórák találhatók, amelyek a legpontosabb időforrások. A hierarchia következő szintjén az NTP szerverek találhatók, amelyek szinkronizálják óráikat az atomórákkal. A hierarchia alsó szintjén a hálózaton lévő számítógépek találhatók, amelyek szinkronizálják óráikat az NTP szerverünkkel, amit az NTP protokoll segítségével visznek véghez.</w:t>
+      </w:r>
+    </w:p>
+    <w:p>
+      <w:pPr>
+        <w:rPr>
+          <w:i/>
+          <w:iCs/>
+          <w:sz w:val="26"/>
+          <w:szCs w:val="26"/>
+          <w:highlight w:val="cyan"/>
+        </w:rPr>
+      </w:pPr>
+      <w:r>
+        <w:rPr>
+          <w:i/>
+          <w:iCs/>
+          <w:sz w:val="30"/>
+          <w:szCs w:val="30"/>
+          <w:highlight w:val="cyan"/>
+        </w:rPr>
+        <w:t xml:space="preserve">SYSLOG </w:t>
+      </w:r>
+      <w:r>
+        <w:rPr>
+          <w:i/>
+          <w:iCs/>
+          <w:sz w:val="30"/>
+          <w:szCs w:val="30"/>
+          <w:highlight w:val="cyan"/>
+        </w:rPr>
+        <w:t>bemutatás</w:t>
+      </w:r>
+      <w:r>
+        <w:rPr>
+          <w:i/>
+          <w:iCs/>
+          <w:sz w:val="30"/>
+          <w:szCs w:val="30"/>
+          <w:highlight w:val="cyan"/>
+        </w:rPr>
+        <w:t>:</w:t>
+      </w:r>
+      <w:r>
+        <w:rPr>
+          <w:i/>
+          <w:iCs/>
+          <w:sz w:val="26"/>
+          <w:szCs w:val="26"/>
+          <w:highlight w:val="cyan"/>
+        </w:rPr>
+        <w:t xml:space="preserve"> </w:t>
+      </w:r>
+      <w:r>
+        <w:rPr>
+          <w:highlight w:val="cyan"/>
+        </w:rPr>
+        <w:t>routeren vmi updatet kiadunk, majd a szerveren megmutatjuk</w:t>
+      </w:r>
+    </w:p>
+    <w:p>
+      <w:pPr>
+        <w:rPr>
+          <w:highlight w:val="cyan"/>
+        </w:rPr>
+      </w:pPr>
+      <w:r>
+        <w:rPr>
+          <w:i/>
+          <w:iCs/>
+          <w:sz w:val="26"/>
+          <w:szCs w:val="26"/>
+          <w:highlight w:val="cyan"/>
+        </w:rPr>
+        <w:t xml:space="preserve"> </w:t>
+      </w:r>
+      <w:r>
+        <w:rPr>
+          <w:i/>
+          <w:iCs/>
+          <w:sz w:val="30"/>
+          <w:szCs w:val="30"/>
+          <w:highlight w:val="cyan"/>
+        </w:rPr>
+        <w:t xml:space="preserve">NTP </w:t>
+      </w:r>
+      <w:r>
+        <w:rPr>
+          <w:i/>
+          <w:iCs/>
+          <w:sz w:val="30"/>
+          <w:szCs w:val="30"/>
+          <w:highlight w:val="cyan"/>
+        </w:rPr>
+        <w:t>bemutatás</w:t>
+      </w:r>
+      <w:r>
+        <w:rPr>
+          <w:i/>
+          <w:iCs/>
+          <w:sz w:val="30"/>
+          <w:szCs w:val="30"/>
+          <w:highlight w:val="cyan"/>
+        </w:rPr>
+        <w:t>:</w:t>
+      </w:r>
+      <w:r>
+        <w:rPr>
+          <w:sz w:val="30"/>
+          <w:szCs w:val="30"/>
+          <w:highlight w:val="cyan"/>
+        </w:rPr>
+        <w:t xml:space="preserve"> </w:t>
+      </w:r>
+      <w:r>
+        <w:rPr>
+          <w:highlight w:val="cyan"/>
+        </w:rPr>
+        <w:t>#show ntp associations</w:t>
+      </w:r>
+    </w:p>
+    <w:p>
+      <w:r>
+        <w:rPr>
+          <w:highlight w:val="cyan"/>
+        </w:rPr>
+        <w:t>--------------------------------------------------------------------------------------------------------------------------</w:t>
+      </w:r>
+    </w:p>
+    <w:p>
+      <w:pPr>
+        <w:spacing w:after="160" w:line="259" w:lineRule="auto"/>
+        <w:jc w:val="left"/>
+        <w:rPr>
+          <w:highlight w:val="cyan"/>
+        </w:rPr>
+      </w:pPr>
       <w:r>
         <w:rPr>
           <w:highlight w:val="cyan"/>
@@ -419,7 +1139,7 @@
     </w:p>
     <w:p>
       <w:pPr>
-        <w:pStyle w:val="Cmsor1"/>
+        <w:pStyle w:val="Heading1"/>
         <w:rPr>
           <w:highlight w:val="yellow"/>
         </w:rPr>
@@ -429,54 +1149,146 @@
           <w:highlight w:val="yellow"/>
         </w:rPr>
         <w:lastRenderedPageBreak/>
-        <w:t>Portsecurity</w:t>
-      </w:r>
-    </w:p>
-    <w:p>
-      <w:pPr>
-        <w:rPr>
-          <w:highlight w:val="yellow"/>
-        </w:rPr>
-      </w:pPr>
-      <w:r>
-        <w:rPr>
-          <w:highlight w:val="yellow"/>
-        </w:rPr>
-        <w:t xml:space="preserve">A hotel és a kávézó switchein a biztonság érdekében portbiztonság beállításokat állítottunk be. A nem használt portokat lekapcsoltuk. Portonként egyetlen mac-address jogosult hozzáférni a hálózathoz. </w:t>
-      </w:r>
-      <w:r>
-        <w:rPr>
-          <w:highlight w:val="yellow"/>
-        </w:rPr>
-        <w:t>Emellett,</w:t>
-      </w:r>
-      <w:r>
-        <w:rPr>
-          <w:highlight w:val="yellow"/>
-        </w:rPr>
-        <w:t xml:space="preserve"> ha megszegi valaki a feltételeket, a port megszakítja az adatátvitelt, és egy notepad logban kijelzi a megsértés körülményeit.</w:t>
-      </w:r>
-    </w:p>
-    <w:p>
-      <w:pPr>
-        <w:rPr>
-          <w:highlight w:val="yellow"/>
-        </w:rPr>
-      </w:pPr>
-      <w:r>
-        <w:rPr>
-          <w:highlight w:val="yellow"/>
-        </w:rPr>
-        <w:t>Show parancsok: show port-security</w:t>
-      </w:r>
-    </w:p>
-    <w:p>
-      <w:pPr>
-        <w:rPr>
-          <w:highlight w:val="yellow"/>
-        </w:rPr>
-      </w:pPr>
-    </w:p>
+        <w:t>HSRP</w:t>
+      </w:r>
+    </w:p>
+    <w:p>
+      <w:pPr>
+        <w:rPr>
+          <w:highlight w:val="yellow"/>
+        </w:rPr>
+      </w:pPr>
+      <w:r>
+        <w:rPr>
+          <w:highlight w:val="yellow"/>
+        </w:rPr>
+        <w:t xml:space="preserve">A New York hotel területén HSRP </w:t>
+      </w:r>
+      <w:r>
+        <w:rPr>
+          <w:highlight w:val="yellow"/>
+        </w:rPr>
+        <w:t>protokollt</w:t>
+      </w:r>
+      <w:r>
+        <w:rPr>
+          <w:highlight w:val="yellow"/>
+        </w:rPr>
+        <w:t xml:space="preserve"> alkalmaztunk magasabb szintű hálózati elérhetőség érdekében, az IPv4 alapértelmezett átjárót használó állomások számára ad első ugrás forgalomirányító redundanciát. A </w:t>
+      </w:r>
+      <w:r>
+        <w:rPr>
+          <w:rStyle w:val="highlight"/>
+          <w:highlight w:val="yellow"/>
+        </w:rPr>
+        <w:t>HSRP</w:t>
+      </w:r>
+      <w:r>
+        <w:rPr>
+          <w:highlight w:val="yellow"/>
+        </w:rPr>
+        <w:t xml:space="preserve"> a forgalomirányítók egy csoportjából választ ki aktív és készenléti eszközt. Az aktív eszköz végzi a csomagok továbbítását, a készenléti vagy tartalék eszköz pedig, megfelelő feltételek teljesülése esetén, átveszi a kiesett aktív eszköz szerepét. A </w:t>
+      </w:r>
+      <w:r>
+        <w:rPr>
+          <w:rStyle w:val="highlight"/>
+          <w:highlight w:val="yellow"/>
+        </w:rPr>
+        <w:t>HSRP</w:t>
+      </w:r>
+      <w:r>
+        <w:rPr>
+          <w:highlight w:val="yellow"/>
+        </w:rPr>
+        <w:t xml:space="preserve"> tartalék forgalomirányítójának feladata figyelni a </w:t>
+      </w:r>
+      <w:r>
+        <w:rPr>
+          <w:rStyle w:val="highlight"/>
+          <w:highlight w:val="yellow"/>
+        </w:rPr>
+        <w:t>HSRP</w:t>
+      </w:r>
+      <w:r>
+        <w:rPr>
+          <w:highlight w:val="yellow"/>
+        </w:rPr>
+        <w:t>-csoport működését és gyorsan átvenni a csomagtovábbítás feladatát az aktív eszköz hibájakor.</w:t>
+      </w:r>
+    </w:p>
+    <w:p>
+      <w:pPr>
+        <w:rPr>
+          <w:highlight w:val="yellow"/>
+        </w:rPr>
+      </w:pPr>
+      <w:r>
+        <w:rPr>
+          <w:highlight w:val="yellow"/>
+        </w:rPr>
+        <w:t>Show: show standby</w:t>
+      </w:r>
+    </w:p>
+    <w:p>
+      <w:pPr>
+        <w:tabs>
+          <w:tab w:val="left" w:pos="1530"/>
+        </w:tabs>
+        <w:rPr>
+          <w:highlight w:val="yellow"/>
+        </w:rPr>
+      </w:pPr>
+    </w:p>
+    <w:p>
+      <w:pPr>
+        <w:pStyle w:val="Heading1"/>
+        <w:rPr>
+          <w:highlight w:val="yellow"/>
+        </w:rPr>
+      </w:pPr>
+      <w:r>
+        <w:rPr>
+          <w:highlight w:val="yellow"/>
+        </w:rPr>
+        <w:t>CHAP(PPP)</w:t>
+      </w:r>
+    </w:p>
+    <w:p>
+      <w:pPr>
+        <w:rPr>
+          <w:highlight w:val="yellow"/>
+        </w:rPr>
+      </w:pPr>
+      <w:r>
+        <w:rPr>
+          <w:highlight w:val="yellow"/>
+        </w:rPr>
+        <w:t>A központi routereink között PPP kapcsolatot és CHAP hitelesítést is konfiguráltunk a nagyobb biztonság érdekében. A PPP (</w:t>
+      </w:r>
+      <w:r>
+        <w:rPr>
+          <w:rStyle w:val="hgkelc"/>
+          <w:highlight w:val="yellow"/>
+          <w:lang w:val="en"/>
+        </w:rPr>
+        <w:t>Point-to-Point Protocol</w:t>
+      </w:r>
+      <w:r>
+        <w:rPr>
+          <w:highlight w:val="yellow"/>
+        </w:rPr>
+        <w:t>) eredetileg a pont-pont kapcsolatokon továbbított IPv4 forgalom számára jött létre beágyazási protokollként. A PPP használatának számos előnye van többek között az is, hogy a protokoll nincs gyártói tulajdonban. Számos olyan jellemzővel bír, amelyekkel a HDLC nem rendelkezik, például ügyel a kapcsolat minőségére, túl sok hiba esetén a PPP leállítja a kapcsolatot. Emellett a PPP támogatja a PAP és a CHAP hitelesítést is, melyekből az utóbbit konfiguráltuk a hálózatunkba, mivel nagyobb biztonságot nyújt. A PAP hitelesítés létrejötte után nincs szükség az újbóli azonosításra. Ezáltal a hálózat sebezhetővé válik a támadásokkal szemben. Az egyszeri hitelesítést végző PAP protokollal ellentétben a CHAP ismétlődő kihívásokat intézve ellenőrzi, hogy a távoli állomás valóban érvényes jelszót ismer-e. A jelszó értéke változó, és az összeköttetés fennállása alatt előre nem megjósolhatóan módosul.</w:t>
+      </w:r>
+    </w:p>
+    <w:p>
+      <w:r>
+        <w:rPr>
+          <w:highlight w:val="yellow"/>
+        </w:rPr>
+        <w:t>Show: show interface</w:t>
+      </w:r>
+    </w:p>
+    <w:p/>
     <w:p>
       <w:pPr>
         <w:rPr>
@@ -484,63 +1296,247 @@
           <w:bCs/>
           <w:sz w:val="32"/>
           <w:szCs w:val="32"/>
-          <w:highlight w:val="yellow"/>
-        </w:rPr>
-      </w:pPr>
-      <w:r>
-        <w:rPr>
-          <w:b/>
-          <w:bCs/>
-          <w:sz w:val="32"/>
-          <w:szCs w:val="32"/>
-          <w:highlight w:val="yellow"/>
-        </w:rPr>
-        <w:t>Ether channel</w:t>
-      </w:r>
-    </w:p>
-    <w:p>
-      <w:pPr>
-        <w:rPr>
-          <w:highlight w:val="yellow"/>
-        </w:rPr>
-      </w:pPr>
-      <w:r>
-        <w:rPr>
-          <w:highlight w:val="yellow"/>
-        </w:rPr>
-        <w:t xml:space="preserve">A Hotelben és a kávézóban a switcheken portösszefogást alkalmaztunk PAgP protokoll (Port Aggregation Protocol) segítségével. Ennek célja nagyobb sávszélesség elérése, a terhelés eloszlatása, illetve redundancia biztosítása. A PagP egy Cisco által fejlesztett protokoll, az általuk támogatott eszközök között </w:t>
-      </w:r>
-      <w:r>
-        <w:rPr>
-          <w:highlight w:val="yellow"/>
-        </w:rPr>
-        <w:t>működik</w:t>
-      </w:r>
-      <w:r>
-        <w:rPr>
-          <w:highlight w:val="yellow"/>
-        </w:rPr>
-        <w:t xml:space="preserve"> és segít egyszerűsíteni az </w:t>
-      </w:r>
-      <w:r>
-        <w:rPr>
-          <w:highlight w:val="yellow"/>
-        </w:rPr>
-        <w:t>Etherchannel</w:t>
-      </w:r>
-      <w:r>
-        <w:rPr>
-          <w:highlight w:val="yellow"/>
-        </w:rPr>
-        <w:t xml:space="preserve"> konfigurációját, karbantartását. Fontos megjegyezni, hogy az IEEE is szabványosított egy hasonló technológiát, melyet LACP-nak (Link Aggregation Control Protocol) neveznek. Ez egy nyílt szabványú protokoll és nem csak Cisco eszközökkel, hanem más gyártók hálózati eszközeivel is kompatibilis. A két protokoll közötti választás a környezettől és az alkalmazott eszközök típusától függ.</w:t>
-      </w:r>
-    </w:p>
-    <w:p>
-      <w:r>
-        <w:rPr>
-          <w:highlight w:val="yellow"/>
-        </w:rPr>
-        <w:t>show parancsok: show etherchannel summary</w:t>
+          <w:highlight w:val="green"/>
+        </w:rPr>
+      </w:pPr>
+      <w:r>
+        <w:rPr>
+          <w:rStyle w:val="Heading1Char"/>
+          <w:highlight w:val="green"/>
+        </w:rPr>
+        <w:t>OSPF</w:t>
+      </w:r>
+      <w:r>
+        <w:rPr>
+          <w:rStyle w:val="Heading1Char"/>
+          <w:highlight w:val="green"/>
+        </w:rPr>
+        <w:br/>
+      </w:r>
+      <w:r>
+        <w:rPr>
+          <w:highlight w:val="green"/>
+        </w:rPr>
+        <w:t>OSPF-et állítottunk be a 4 fő router között, a terület elválasztó routerjeink között, ezzel biztosítva, hogy a hálózatot dinamikusan és gyorsan megismerik egymástól, plusz saját magunk munkájának gyorsításának érdekében. Az OSPF link-állapotú útválasztási protokoll, amelyet kis- és közepes méretű hálózatokhoz terveztek így számunkra megfelelő protokoll. A hálózatokat területekre osztja fel, amik lehetővé teszik a hálózat adminisztratív felosztását, és segítenek megvédeni a hálózatot a rosszindulatú támadásoktól. Egyik legfőbb eleme a 10 másodpercenként küldött „hello-csomagok”, ami a hálózat linkjeinek állapotáról ad visszajelzést. Ezek után összegyűjtik ezeket az üzeneteket, és létrehoznak egy táblázatot a hálózat linkjeiről és azok állapotáról, majd ezt a táblázatot használják a forgalom továbbítására.</w:t>
+      </w:r>
+    </w:p>
+    <w:p>
+      <w:pPr>
+        <w:rPr>
+          <w:highlight w:val="green"/>
+        </w:rPr>
+      </w:pPr>
+      <w:r>
+        <w:rPr>
+          <w:highlight w:val="green"/>
+        </w:rPr>
+        <w:t>show ip ospf interface</w:t>
+      </w:r>
+    </w:p>
+    <w:p>
+      <w:pPr>
+        <w:rPr>
+          <w:highlight w:val="green"/>
+        </w:rPr>
+      </w:pPr>
+      <w:r>
+        <w:rPr>
+          <w:highlight w:val="green"/>
+        </w:rPr>
+        <w:t>show ip ospf neighbour</w:t>
+      </w:r>
+      <w:r>
+        <w:rPr>
+          <w:highlight w:val="green"/>
+        </w:rPr>
+        <w:br w:type="page"/>
+      </w:r>
+    </w:p>
+    <w:p>
+      <w:pPr>
+        <w:rPr>
+          <w:highlight w:val="green"/>
+        </w:rPr>
+      </w:pPr>
+    </w:p>
+    <w:p>
+      <w:pPr>
+        <w:pStyle w:val="Heading1"/>
+        <w:rPr>
+          <w:highlight w:val="green"/>
+        </w:rPr>
+      </w:pPr>
+      <w:r>
+        <w:rPr>
+          <w:highlight w:val="green"/>
+        </w:rPr>
+        <w:t>GRE</w:t>
+      </w:r>
+    </w:p>
+    <w:p>
+      <w:pPr>
+        <w:rPr>
+          <w:highlight w:val="green"/>
+        </w:rPr>
+      </w:pPr>
+      <w:r>
+        <w:rPr>
+          <w:highlight w:val="green"/>
+        </w:rPr>
+        <w:t>A topológián, állítottunk be GRE (Generic Routing Encapsulation) alagutat is. A protokollban a beágyazott csomagok egy GRE fejlécet kapnak, amely tartalmazza a forrás, a cél és az alagút típusát. Amint ez a GRE fejléc megérkezik a forráshoz, az információkat a rendeltetési helyére továbbítja és a fejlécet törli. Az üzemeltetők router és a kávézó router között egy virtuális alagutat hoztunk így létre, amellyel, ha nincsenek is egy hálózatba, akkor is azt érzékelik mintha egy lenne, de ehhez az kell, hogy a fizikai interface-en össze legyenek kötve és át tudjon menni a csomag. Az alagutak segítségével olyan protokollok adatait tudjuk szállítani két forgalomirányító között, melyeket a közvetítő hálózat nem támogat.</w:t>
+      </w:r>
+    </w:p>
+    <w:p>
+      <w:pPr>
+        <w:rPr>
+          <w:highlight w:val="cyan"/>
+        </w:rPr>
+      </w:pPr>
+      <w:r>
+        <w:rPr>
+          <w:highlight w:val="green"/>
+        </w:rPr>
+        <w:t>Show interface tunne</w:t>
+      </w:r>
+      <w:r>
+        <w:rPr>
+          <w:highlight w:val="green"/>
+        </w:rPr>
+        <w:t>l</w:t>
+      </w:r>
+    </w:p>
+    <w:p>
+      <w:pPr>
+        <w:rPr>
+          <w:highlight w:val="cyan"/>
+        </w:rPr>
+      </w:pPr>
+    </w:p>
+    <w:p>
+      <w:pPr>
+        <w:pStyle w:val="Heading1"/>
+      </w:pPr>
+      <w:r>
+        <w:rPr>
+          <w:highlight w:val="yellow"/>
+        </w:rPr>
+        <w:t>ACL</w:t>
+      </w:r>
+    </w:p>
+    <w:p>
+      <w:pPr>
+        <w:rPr>
+          <w:highlight w:val="yellow"/>
+        </w:rPr>
+      </w:pPr>
+      <w:r>
+        <w:rPr>
+          <w:highlight w:val="yellow"/>
+        </w:rPr>
+        <w:t>Az ACL engedélyező és tiltó utasítások sorozata. Ezek a listák határozzák meg a forgalomirányítók számára, hogy mely csomagokat fogadják el és melyeket utasítsák vissza. Két nagyobb részre lehet bontani az ACL-eket. Ezek a „</w:t>
+      </w:r>
+      <w:r>
+        <w:rPr>
+          <w:highlight w:val="yellow"/>
+        </w:rPr>
+        <w:t>standard” -</w:t>
+      </w:r>
+      <w:r>
+        <w:rPr>
+          <w:highlight w:val="yellow"/>
+        </w:rPr>
+        <w:t xml:space="preserve"> és a „extended”. A standard, azaz normál ACL-ek csak a forráscímekre vonatkozóan tudnak </w:t>
+      </w:r>
+      <w:r>
+        <w:rPr>
+          <w:highlight w:val="yellow"/>
+        </w:rPr>
+        <w:t>tiltást,</w:t>
+      </w:r>
+      <w:r>
+        <w:rPr>
+          <w:highlight w:val="yellow"/>
+        </w:rPr>
+        <w:t xml:space="preserve"> illetve engedélyezést alkalmazni, míg az extended vagyis kiterjesztett képes cél címeket, portokat és felsőbb rétegbeli protokollokat is figyelembe venni. A normál ACL-ek utasításait a listák sorszámtól függően 1-99 között tudjuk használni, míg a kiterjesztett listák ut</w:t>
+      </w:r>
+      <w:r>
+        <w:rPr>
+          <w:highlight w:val="yellow"/>
+        </w:rPr>
+        <w:t>asításait</w:t>
+      </w:r>
+      <w:r>
+        <w:rPr>
+          <w:highlight w:val="yellow"/>
+        </w:rPr>
+        <w:t xml:space="preserve"> 100-199 között vagy szavakkal elnevezve tudjuk alkalmazni. Utóbbi rendkívül hasznosnak </w:t>
+      </w:r>
+      <w:r>
+        <w:rPr>
+          <w:highlight w:val="yellow"/>
+        </w:rPr>
+        <w:t>bizonyul,</w:t>
+      </w:r>
+      <w:r>
+        <w:rPr>
+          <w:highlight w:val="yellow"/>
+        </w:rPr>
+        <w:t xml:space="preserve"> ha sok ACL-t használunk a hálózatunkban, mivel a lista nevével utalhatunk az ellátott funkciójára.</w:t>
+      </w:r>
+    </w:p>
+    <w:p>
+      <w:pPr>
+        <w:pStyle w:val="Heading1"/>
+        <w:rPr>
+          <w:highlight w:val="yellow"/>
+        </w:rPr>
+      </w:pPr>
+      <w:r>
+        <w:rPr>
+          <w:highlight w:val="yellow"/>
+        </w:rPr>
+        <w:t>PAT</w:t>
+      </w:r>
+    </w:p>
+    <w:p>
+      <w:pPr>
+        <w:rPr>
+          <w:highlight w:val="yellow"/>
+        </w:rPr>
+      </w:pPr>
+      <w:r>
+        <w:rPr>
+          <w:highlight w:val="yellow"/>
+        </w:rPr>
+        <w:t xml:space="preserve">Az Internet elterjedésével a rendelkezésre álló IPv4 címek száma rohamosan csökkeni kezdett. Erre a problémára nyújt megoldást a PAT (Port Address Translation), </w:t>
+      </w:r>
+      <w:r>
+        <w:rPr>
+          <w:highlight w:val="yellow"/>
+          <w:lang w:val="en-US"/>
+        </w:rPr>
+        <w:t xml:space="preserve">más néven NAT overload, a NAT egyik fajtája, melynek fő célja a privát IP címeinket nyilvános IP címre fordítani. Lényege, hogy több privát IP címet egyetlen nyilvános IP címhez rendel egyedi portszámok segítségével. </w:t>
+      </w:r>
+      <w:r>
+        <w:rPr>
+          <w:highlight w:val="yellow"/>
+        </w:rPr>
+        <w:t>A PAT rejtve tartja a privát hálózatban lévő eszközök IP-címeit az internettől, ezáltal javítva a hálózat</w:t>
+      </w:r>
+      <w:r>
+        <w:rPr>
+          <w:rFonts w:ascii="Noto Sans" w:hAnsi="Noto Sans" w:cs="Noto Sans"/>
+          <w:color w:val="C4C9CE"/>
+          <w:highlight w:val="yellow"/>
+          <w:bdr w:val="none" w:sz="0" w:space="0" w:color="auto" w:frame="1"/>
+        </w:rPr>
+        <w:t xml:space="preserve"> </w:t>
+      </w:r>
+      <w:r>
+        <w:rPr>
+          <w:highlight w:val="yellow"/>
+        </w:rPr>
+        <w:t xml:space="preserve">biztonságát. A PAT a forgalomirányítókon valósul meg. Amikor a privát hálózatban lévő eszköz kimenő kapcsolatot létesít az internettel, a forgalomirányító lefordítja a privát IP-címet egy nyilvános IP-címre és portra, majd eltárolja a lefordítást egy fordítási táblázatban. </w:t>
       </w:r>
     </w:p>
     <w:p>
@@ -548,1071 +1544,54 @@
         <w:spacing w:after="160" w:line="259" w:lineRule="auto"/>
         <w:jc w:val="left"/>
         <w:rPr>
-          <w:highlight w:val="cyan"/>
-        </w:rPr>
-      </w:pPr>
-    </w:p>
-    <w:p>
-      <w:pPr>
-        <w:jc w:val="left"/>
-        <w:rPr>
-          <w:rStyle w:val="Cmsor1Char"/>
-          <w:highlight w:val="green"/>
-        </w:rPr>
-      </w:pPr>
-      <w:r>
-        <w:rPr>
-          <w:rStyle w:val="Cmsor1Char"/>
-          <w:highlight w:val="green"/>
-        </w:rPr>
-        <w:t>Spanning tree</w:t>
-      </w:r>
-    </w:p>
-    <w:p>
-      <w:pPr>
-        <w:rPr>
-          <w:highlight w:val="green"/>
-        </w:rPr>
-      </w:pPr>
-      <w:r>
-        <w:rPr>
-          <w:highlight w:val="green"/>
-        </w:rPr>
-        <w:t>Spanning tree protokollt állítottunk be a New York hotel terület switchei közt és a kávéház switchei között. Megakadályozza, hogy ne legyen üzenetszórási vihar, ha egymással kommunikálnának az eszközök. A hálózatban kiválaszt egy gyökérponti hidat, amelyhez minden switch egy útvonalon csatlakozik, a többi switch portjai közül néhányat lezár, hogy azok ne továbbítsanak forgalmat, de ha egy útvonal meghibásodik, akkor automatikusan átkapcsolja a forgalmat egy másik útvonalra.</w:t>
-      </w:r>
-    </w:p>
-    <w:p>
-      <w:pPr>
-        <w:rPr>
-          <w:highlight w:val="green"/>
-        </w:rPr>
-      </w:pPr>
-      <w:r>
-        <w:rPr>
-          <w:highlight w:val="green"/>
-        </w:rPr>
-        <w:t>Show spanning-tree interface</w:t>
-      </w:r>
-    </w:p>
-    <w:p>
-      <w:pPr>
-        <w:rPr>
-          <w:highlight w:val="green"/>
-        </w:rPr>
-      </w:pPr>
-      <w:r>
-        <w:rPr>
-          <w:highlight w:val="green"/>
-        </w:rPr>
-        <w:t>S</w:t>
-      </w:r>
-      <w:r>
-        <w:rPr>
-          <w:highlight w:val="green"/>
-        </w:rPr>
-        <w:t>how spanning-tree summary</w:t>
-      </w:r>
-    </w:p>
-    <w:p>
-      <w:pPr>
-        <w:pStyle w:val="Nincstrkz"/>
-        <w:rPr>
-          <w:highlight w:val="green"/>
-          <w:lang w:val="hu-HU"/>
-        </w:rPr>
-      </w:pPr>
-    </w:p>
-    <w:p>
-      <w:pPr>
-        <w:pStyle w:val="Nincstrkz"/>
-        <w:rPr>
-          <w:b/>
-          <w:bCs/>
-          <w:sz w:val="32"/>
-          <w:szCs w:val="32"/>
-          <w:highlight w:val="green"/>
-          <w:lang w:val="hu-HU"/>
-        </w:rPr>
-      </w:pPr>
-      <w:r>
-        <w:rPr>
-          <w:rStyle w:val="Cmsor1Char"/>
-          <w:highlight w:val="green"/>
-        </w:rPr>
-        <w:t>SOHO</w:t>
-      </w:r>
-    </w:p>
-    <w:p>
-      <w:pPr>
-        <w:rPr>
-          <w:highlight w:val="green"/>
-        </w:rPr>
-      </w:pPr>
-      <w:r>
-        <w:rPr>
-          <w:highlight w:val="green"/>
-        </w:rPr>
-        <w:t>A soho routeren beállíthatunk különböző hálózatokat, gondolok itt a privát, akár jelszóval elzárható hálózatra, vagy a guest hálózatra amire akár időkorlátot és sebességi korlátot is rakhat az ember, különböző titkosításokkal. Ezekből a routerekből raktunk le hármat a hálózatban, 1-et a motelbe és 2-t a kávéházba. Mindegyik routeren a hálózathoz megfelelő SSID-t állítottunk be annak érdekében, hogy a vendégek könnyen megtalálhassák azt, és ezeket a hálózatok WPA2-PSK AES jelszó titkosítóval láttuk el. A PSK kapcsolat megtartásához egy eszköznek meg kell ismernie egy dinamikus kulcsot, amelyet a hálózat generál és ezzel együtt küldi csak titkosítva a csomagokat az adott eszközökre.</w:t>
-      </w:r>
-    </w:p>
-    <w:p>
-      <w:pPr>
-        <w:spacing w:after="160" w:line="259" w:lineRule="auto"/>
-        <w:jc w:val="left"/>
-        <w:rPr>
-          <w:highlight w:val="green"/>
-        </w:rPr>
-      </w:pPr>
-      <w:r>
-        <w:rPr>
-          <w:highlight w:val="green"/>
-        </w:rPr>
+          <w:highlight w:val="yellow"/>
+        </w:rPr>
+      </w:pPr>
+    </w:p>
+    <w:p>
+      <w:pPr>
+        <w:pStyle w:val="Heading1"/>
+        <w:rPr>
+          <w:highlight w:val="yellow"/>
+        </w:rPr>
+      </w:pPr>
+      <w:r>
+        <w:rPr>
+          <w:highlight w:val="cyan"/>
+        </w:rPr>
+        <w:t>IPv6</w:t>
+      </w:r>
+    </w:p>
+    <w:p>
+      <w:r>
+        <w:rPr>
+          <w:highlight w:val="cyan"/>
+        </w:rPr>
+        <w:t>Az üzemeltetők, illetve a Motel részére konfiguráltunk IPv6 címeket, amelyeket az adott területen DHCP protokoll segítségével automatikusan kapnak meg az eszközök. Az IPv6 ugyanazokat az alapvető elveket követi, mint az IPv4, azonban az IPv6 számos új funkciót is bevezet</w:t>
+      </w:r>
+      <w:r>
+        <w:rPr>
+          <w:highlight w:val="cyan"/>
+        </w:rPr>
+        <w:t xml:space="preserve">. </w:t>
+      </w:r>
+      <w:r>
+        <w:rPr>
+          <w:highlight w:val="cyan"/>
+        </w:rPr>
+        <w:t>Az IPv6 címek 128 bitesek, ami hatalmas címtartományt biztosít. Ez a címtartomány elegendő ahhoz, hogy minden internethez kapcsolódó eszköz egyedi címet kapjon. Az IPv6 fejléce egyszerűbb, mint az IPv4 fejléce, ezáltal hatékonyabb adatátvitelt tesz lehetővé. Az IPv6 támogatja a mobil eszközöket. A mobil IPv6 egy olyan protokoll, amely lehetővé teszi a mobil eszközök számára, hogy hálózatváltáskor is megőrizzék IP-címüket.</w:t>
+      </w:r>
+    </w:p>
+    <w:p/>
+    <w:p>
+      <w:r>
         <w:br w:type="page"/>
       </w:r>
     </w:p>
-    <w:p>
-      <w:pPr>
-        <w:rPr>
-          <w:highlight w:val="green"/>
-        </w:rPr>
-      </w:pPr>
-    </w:p>
-    <w:p>
-      <w:pPr>
-        <w:pStyle w:val="Cmsor1"/>
-        <w:rPr>
-          <w:rStyle w:val="AlcmChar"/>
-          <w:b/>
-          <w:bCs/>
-          <w:sz w:val="36"/>
-          <w:szCs w:val="36"/>
-          <w:highlight w:val="green"/>
-        </w:rPr>
-      </w:pPr>
-      <w:r>
-        <w:rPr>
-          <w:rStyle w:val="AlcmChar"/>
-          <w:b/>
-          <w:bCs/>
-          <w:sz w:val="36"/>
-          <w:szCs w:val="36"/>
-          <w:highlight w:val="green"/>
-        </w:rPr>
-        <w:t>DHCP</w:t>
-      </w:r>
-    </w:p>
-    <w:p>
-      <w:pPr>
-        <w:rPr>
-          <w:kern w:val="0"/>
-          <w14:ligatures w14:val="none"/>
-        </w:rPr>
-      </w:pPr>
-      <w:r>
-        <w:rPr>
-          <w:highlight w:val="green"/>
-        </w:rPr>
-        <w:t>Dinamikusan ip címeket a New York területen osztunk, mely segít az új eszközök beállításában a hálózatban, hiszen elég rácsatlakozniuk a hálózatra és a megfelelő helyről és a megfelelő VLAN ip tartományból már kap is IP-címet, illetve takarékoskodik az IP címekkel, mert csak akkor használ egy ip-t egy adott PC amikor hozzá van csatlakozva. Emellett az üzemeltetők és a Laguna motel dinamikusan kapnak IPv6 címeket. Ezek mellett a SOHO routereken is DHCP-vel osztjuk az IP címeket a hostok számára.</w:t>
-      </w:r>
-    </w:p>
-    <w:p>
-      <w:pPr>
-        <w:rPr>
-          <w:highlight w:val="cyan"/>
-        </w:rPr>
-      </w:pPr>
-    </w:p>
-    <w:p>
-      <w:pPr>
-        <w:pStyle w:val="Cmsor1"/>
-        <w:rPr>
-          <w:highlight w:val="cyan"/>
-        </w:rPr>
-      </w:pPr>
-      <w:r>
-        <w:rPr>
-          <w:highlight w:val="cyan"/>
-        </w:rPr>
-        <w:t>SSH</w:t>
-      </w:r>
-    </w:p>
-    <w:p>
-      <w:pPr>
-        <w:rPr>
-          <w:highlight w:val="cyan"/>
-        </w:rPr>
-      </w:pPr>
-      <w:r>
-        <w:rPr>
-          <w:highlight w:val="cyan"/>
-        </w:rPr>
-        <w:t xml:space="preserve">A megfelelő és gyors karbantartás érdekében kialakítottunk SSH kapcsolatot a központi routereken. Hogy mi az az SSH és miért jó nekünk? Az SSH a </w:t>
-      </w:r>
-      <w:r>
-        <w:rPr>
-          <w:b/>
-          <w:bCs/>
-          <w:highlight w:val="cyan"/>
-        </w:rPr>
-        <w:t>Secure Shell</w:t>
-      </w:r>
-      <w:r>
-        <w:rPr>
-          <w:highlight w:val="cyan"/>
-        </w:rPr>
-        <w:t xml:space="preserve"> (</w:t>
-      </w:r>
-      <w:r>
-        <w:rPr>
-          <w:b/>
-          <w:bCs/>
-          <w:highlight w:val="cyan"/>
-        </w:rPr>
-        <w:t>biztonságos parancsértelmező)</w:t>
-      </w:r>
-      <w:r>
-        <w:rPr>
-          <w:highlight w:val="cyan"/>
-        </w:rPr>
-        <w:t xml:space="preserve"> rövidítése. Ez egy hálózati protokoll, am</w:t>
-      </w:r>
-      <w:r>
-        <w:rPr>
-          <w:highlight w:val="cyan"/>
-        </w:rPr>
-        <w:t>i</w:t>
-      </w:r>
-      <w:r>
-        <w:rPr>
-          <w:highlight w:val="cyan"/>
-        </w:rPr>
-        <w:t xml:space="preserve"> titkosított csatornát hoz létre két számítógép között, </w:t>
-      </w:r>
-      <w:r>
-        <w:rPr>
-          <w:highlight w:val="cyan"/>
-        </w:rPr>
-        <w:t xml:space="preserve">amely a 22-es TCP porton fut és </w:t>
-      </w:r>
-      <w:r>
-        <w:rPr>
-          <w:highlight w:val="cyan"/>
-        </w:rPr>
-        <w:t>lehetővé t</w:t>
-      </w:r>
-      <w:r>
-        <w:rPr>
-          <w:highlight w:val="cyan"/>
-        </w:rPr>
-        <w:t>eszi</w:t>
-      </w:r>
-      <w:r>
-        <w:rPr>
-          <w:highlight w:val="cyan"/>
-        </w:rPr>
-        <w:t xml:space="preserve"> a </w:t>
-      </w:r>
-      <w:r>
-        <w:rPr>
-          <w:b/>
-          <w:bCs/>
-          <w:highlight w:val="cyan"/>
-        </w:rPr>
-        <w:t xml:space="preserve">biztonságos kommunikációt még </w:t>
-      </w:r>
-      <w:r>
-        <w:rPr>
-          <w:b/>
-          <w:bCs/>
-          <w:highlight w:val="cyan"/>
-        </w:rPr>
-        <w:t xml:space="preserve">a </w:t>
-      </w:r>
-      <w:r>
-        <w:rPr>
-          <w:b/>
-          <w:bCs/>
-          <w:highlight w:val="cyan"/>
-        </w:rPr>
-        <w:t xml:space="preserve">nem biztonságos hálózaton </w:t>
-      </w:r>
-      <w:r>
-        <w:rPr>
-          <w:highlight w:val="cyan"/>
-        </w:rPr>
-        <w:t xml:space="preserve">keresztül is. Működése egyszerű alapokra épül. Az SSH </w:t>
-      </w:r>
-      <w:r>
-        <w:rPr>
-          <w:b/>
-          <w:bCs/>
-          <w:highlight w:val="cyan"/>
-        </w:rPr>
-        <w:t xml:space="preserve">titkosítási technikákat </w:t>
-      </w:r>
-      <w:r>
-        <w:rPr>
-          <w:highlight w:val="cyan"/>
-        </w:rPr>
-        <w:t xml:space="preserve">alkalmaz a kommunikáció védelme érdekében. A számítógép és a router először egy </w:t>
-      </w:r>
-      <w:r>
-        <w:rPr>
-          <w:b/>
-          <w:bCs/>
-          <w:highlight w:val="cyan"/>
-        </w:rPr>
-        <w:t>kulcscserét</w:t>
-      </w:r>
-      <w:r>
-        <w:rPr>
-          <w:highlight w:val="cyan"/>
-        </w:rPr>
-        <w:t xml:space="preserve"> hajt végre, amely során titkos kulcsokat hoznak létre a kommunikáció titkosításához. A kulcscsere után a két eszköz titkosított formában kommunikál egymással.</w:t>
-      </w:r>
-      <w:r>
-        <w:rPr>
-          <w:highlight w:val="cyan"/>
-        </w:rPr>
-        <w:t xml:space="preserve"> Esetünkben 1024 karakter hosszú kulcsot hoztunk létre, 2-es verziójú SSH-val a nagyobb biztonság </w:t>
-      </w:r>
-      <w:r>
-        <w:rPr>
-          <w:highlight w:val="cyan"/>
-        </w:rPr>
-        <w:t>miatt.</w:t>
-      </w:r>
-      <w:r>
-        <w:rPr>
-          <w:highlight w:val="cyan"/>
-        </w:rPr>
-        <w:t xml:space="preserve"> </w:t>
-      </w:r>
-    </w:p>
-    <w:p>
-      <w:pPr>
-        <w:rPr>
-          <w:highlight w:val="cyan"/>
-        </w:rPr>
-      </w:pPr>
-      <w:r>
-        <w:rPr>
-          <w:i/>
-          <w:iCs/>
-          <w:sz w:val="30"/>
-          <w:szCs w:val="30"/>
-          <w:highlight w:val="cyan"/>
-        </w:rPr>
-        <w:t>SSH teszt:</w:t>
-      </w:r>
-      <w:r>
-        <w:rPr>
-          <w:i/>
-          <w:iCs/>
-          <w:sz w:val="26"/>
-          <w:szCs w:val="26"/>
-          <w:highlight w:val="cyan"/>
-        </w:rPr>
-        <w:t xml:space="preserve"> </w:t>
-      </w:r>
-      <w:r>
-        <w:rPr>
-          <w:highlight w:val="cyan"/>
-        </w:rPr>
-        <w:t>üzemről vmelyik routerre</w:t>
-      </w:r>
-    </w:p>
-    <w:p>
-      <w:pPr>
-        <w:rPr>
-          <w:highlight w:val="cyan"/>
-        </w:rPr>
-      </w:pPr>
-      <w:r>
-        <w:rPr>
-          <w:highlight w:val="cyan"/>
-        </w:rPr>
-        <w:t>--------------------------------------------------------------------------------------------------------------------------</w:t>
-      </w:r>
-    </w:p>
-    <w:p>
-      <w:pPr>
-        <w:pStyle w:val="Cmsor1"/>
-        <w:rPr>
-          <w:highlight w:val="cyan"/>
-        </w:rPr>
-      </w:pPr>
-      <w:r>
-        <w:rPr>
-          <w:highlight w:val="cyan"/>
-        </w:rPr>
-        <w:t>SYSLOG</w:t>
-      </w:r>
-      <w:r>
-        <w:rPr>
-          <w:highlight w:val="cyan"/>
-        </w:rPr>
-        <w:t>/NTP</w:t>
-      </w:r>
-    </w:p>
-    <w:p>
-      <w:pPr>
-        <w:rPr>
-          <w:highlight w:val="cyan"/>
-        </w:rPr>
-      </w:pPr>
-      <w:r>
-        <w:rPr>
-          <w:highlight w:val="cyan"/>
-        </w:rPr>
-        <w:t>Mindezen felül a további monitorozás érdek</w:t>
-      </w:r>
-      <w:r>
-        <w:rPr>
-          <w:highlight w:val="cyan"/>
-        </w:rPr>
-        <w:t>é</w:t>
-      </w:r>
-      <w:r>
-        <w:rPr>
-          <w:highlight w:val="cyan"/>
-        </w:rPr>
-        <w:t>ben üzemeltetünk egy SYSLOG szervert, amely naplóüzeneteket gyűjt össze a hálózaton lévő eszközökről. A Syslog kliensek (jelenesetben a routerek) naplóüzeneteket küldenek a szerverünknek a SYSLOG protokoll segítségével. A szerver tárolja a naplóüzeneteket, és szükség esetén továbbítja őket más rendszereknek, például egy SIEM (Security Information and Event Management) rendszernek.</w:t>
-      </w:r>
-    </w:p>
-    <w:p>
-      <w:pPr>
-        <w:rPr>
-          <w:highlight w:val="cyan"/>
-        </w:rPr>
-      </w:pPr>
-      <w:r>
-        <w:rPr>
-          <w:highlight w:val="cyan"/>
-        </w:rPr>
-        <w:t>Ezzel párhuzamosan működik az NTP szerverünk, amely pontos időt biztosít a hálózaton lévő számítógépek számára. Ez egy hierarchikus rendszert használ a pontos idő biztosításához. A hierarchia legfelső szintjén az atomórák találhatók, amelyek a legpontosabb időforrások. A hierarchia következő szintjén az NTP szerverek találhatók, amelyek szinkronizálják óráikat az atomórákkal. A hierarchia alsó szintjén a hálózaton lévő számítógépek találhatók, amelyek szinkronizálják óráikat az NTP szerverünkkel, amit az NTP protokoll segítségével visznek véghez.</w:t>
-      </w:r>
-    </w:p>
-    <w:p>
-      <w:pPr>
-        <w:rPr>
-          <w:i/>
-          <w:iCs/>
-          <w:sz w:val="26"/>
-          <w:szCs w:val="26"/>
-          <w:highlight w:val="cyan"/>
-        </w:rPr>
-      </w:pPr>
-      <w:r>
-        <w:rPr>
-          <w:i/>
-          <w:iCs/>
-          <w:sz w:val="30"/>
-          <w:szCs w:val="30"/>
-          <w:highlight w:val="cyan"/>
-        </w:rPr>
-        <w:t xml:space="preserve">SYSLOG </w:t>
-      </w:r>
-      <w:r>
-        <w:rPr>
-          <w:i/>
-          <w:iCs/>
-          <w:sz w:val="30"/>
-          <w:szCs w:val="30"/>
-          <w:highlight w:val="cyan"/>
-        </w:rPr>
-        <w:t>bemutatás</w:t>
-      </w:r>
-      <w:r>
-        <w:rPr>
-          <w:i/>
-          <w:iCs/>
-          <w:sz w:val="30"/>
-          <w:szCs w:val="30"/>
-          <w:highlight w:val="cyan"/>
-        </w:rPr>
-        <w:t>:</w:t>
-      </w:r>
-      <w:r>
-        <w:rPr>
-          <w:i/>
-          <w:iCs/>
-          <w:sz w:val="26"/>
-          <w:szCs w:val="26"/>
-          <w:highlight w:val="cyan"/>
-        </w:rPr>
-        <w:t xml:space="preserve"> </w:t>
-      </w:r>
-      <w:r>
-        <w:rPr>
-          <w:highlight w:val="cyan"/>
-        </w:rPr>
-        <w:t>routeren vmi updatet kiadunk, majd a szerveren megmutatjuk</w:t>
-      </w:r>
-    </w:p>
-    <w:p>
-      <w:pPr>
-        <w:rPr>
-          <w:highlight w:val="cyan"/>
-        </w:rPr>
-      </w:pPr>
-      <w:r>
-        <w:rPr>
-          <w:i/>
-          <w:iCs/>
-          <w:sz w:val="26"/>
-          <w:szCs w:val="26"/>
-          <w:highlight w:val="cyan"/>
-        </w:rPr>
-        <w:t xml:space="preserve"> </w:t>
-      </w:r>
-      <w:r>
-        <w:rPr>
-          <w:i/>
-          <w:iCs/>
-          <w:sz w:val="30"/>
-          <w:szCs w:val="30"/>
-          <w:highlight w:val="cyan"/>
-        </w:rPr>
-        <w:t xml:space="preserve">NTP </w:t>
-      </w:r>
-      <w:r>
-        <w:rPr>
-          <w:i/>
-          <w:iCs/>
-          <w:sz w:val="30"/>
-          <w:szCs w:val="30"/>
-          <w:highlight w:val="cyan"/>
-        </w:rPr>
-        <w:t>bemutatás</w:t>
-      </w:r>
-      <w:r>
-        <w:rPr>
-          <w:i/>
-          <w:iCs/>
-          <w:sz w:val="30"/>
-          <w:szCs w:val="30"/>
-          <w:highlight w:val="cyan"/>
-        </w:rPr>
-        <w:t>:</w:t>
-      </w:r>
-      <w:r>
-        <w:rPr>
-          <w:sz w:val="30"/>
-          <w:szCs w:val="30"/>
-          <w:highlight w:val="cyan"/>
-        </w:rPr>
-        <w:t xml:space="preserve"> </w:t>
-      </w:r>
-      <w:r>
-        <w:rPr>
-          <w:highlight w:val="cyan"/>
-        </w:rPr>
-        <w:t>#show ntp associations</w:t>
-      </w:r>
-    </w:p>
-    <w:p>
-      <w:r>
-        <w:rPr>
-          <w:highlight w:val="cyan"/>
-        </w:rPr>
-        <w:t>--------------------------------------------------------------------------------------------------------------------------</w:t>
-      </w:r>
-    </w:p>
-    <w:p>
-      <w:pPr>
-        <w:spacing w:after="160" w:line="259" w:lineRule="auto"/>
-        <w:jc w:val="left"/>
-        <w:rPr>
-          <w:highlight w:val="cyan"/>
-        </w:rPr>
-      </w:pPr>
-      <w:r>
-        <w:rPr>
-          <w:highlight w:val="cyan"/>
-        </w:rPr>
-        <w:br w:type="page"/>
-      </w:r>
-    </w:p>
-    <w:p>
-      <w:pPr>
-        <w:pStyle w:val="Cmsor1"/>
-        <w:rPr>
-          <w:highlight w:val="yellow"/>
-        </w:rPr>
-      </w:pPr>
-      <w:r>
-        <w:rPr>
-          <w:highlight w:val="yellow"/>
-        </w:rPr>
-        <w:lastRenderedPageBreak/>
-        <w:t>HSRP</w:t>
-      </w:r>
-    </w:p>
-    <w:p>
-      <w:pPr>
-        <w:rPr>
-          <w:highlight w:val="yellow"/>
-        </w:rPr>
-      </w:pPr>
-      <w:r>
-        <w:rPr>
-          <w:highlight w:val="yellow"/>
-        </w:rPr>
-        <w:t xml:space="preserve">A New York hotel területén HSRP </w:t>
-      </w:r>
-      <w:r>
-        <w:rPr>
-          <w:highlight w:val="yellow"/>
-        </w:rPr>
-        <w:t>protokollt</w:t>
-      </w:r>
-      <w:r>
-        <w:rPr>
-          <w:highlight w:val="yellow"/>
-        </w:rPr>
-        <w:t xml:space="preserve"> alkalmaztunk magasabb szintű hálózati elérhetőség érdekében, az IPv4 alapértelmezett átjárót használó állomások számára ad első ugrás forgalomirányító redundanciát. A </w:t>
-      </w:r>
-      <w:r>
-        <w:rPr>
-          <w:rStyle w:val="highlight"/>
-          <w:highlight w:val="yellow"/>
-        </w:rPr>
-        <w:t>HSRP</w:t>
-      </w:r>
-      <w:r>
-        <w:rPr>
-          <w:highlight w:val="yellow"/>
-        </w:rPr>
-        <w:t xml:space="preserve"> a forgalomirányítók egy csoportjából választ ki aktív és készenléti eszközt. Az aktív eszköz végzi a csomagok továbbítását, a készenléti vagy tartalék eszköz pedig, megfelelő feltételek teljesülése esetén, átveszi a kiesett aktív eszköz szerepét. A </w:t>
-      </w:r>
-      <w:r>
-        <w:rPr>
-          <w:rStyle w:val="highlight"/>
-          <w:highlight w:val="yellow"/>
-        </w:rPr>
-        <w:t>HSRP</w:t>
-      </w:r>
-      <w:r>
-        <w:rPr>
-          <w:highlight w:val="yellow"/>
-        </w:rPr>
-        <w:t xml:space="preserve"> tartalék forgalomirányítójának feladata figyelni a </w:t>
-      </w:r>
-      <w:r>
-        <w:rPr>
-          <w:rStyle w:val="highlight"/>
-          <w:highlight w:val="yellow"/>
-        </w:rPr>
-        <w:t>HSRP</w:t>
-      </w:r>
-      <w:r>
-        <w:rPr>
-          <w:highlight w:val="yellow"/>
-        </w:rPr>
-        <w:t>-csoport működését és gyorsan átvenni a csomagtovábbítás feladatát az aktív eszköz hibájakor.</w:t>
-      </w:r>
-    </w:p>
-    <w:p>
-      <w:pPr>
-        <w:rPr>
-          <w:highlight w:val="yellow"/>
-        </w:rPr>
-      </w:pPr>
-      <w:r>
-        <w:rPr>
-          <w:highlight w:val="yellow"/>
-        </w:rPr>
-        <w:t>Show: show standby</w:t>
-      </w:r>
-    </w:p>
-    <w:p>
-      <w:pPr>
-        <w:tabs>
-          <w:tab w:val="left" w:pos="1530"/>
-        </w:tabs>
-        <w:rPr>
-          <w:highlight w:val="yellow"/>
-        </w:rPr>
-      </w:pPr>
-    </w:p>
-    <w:p>
-      <w:pPr>
-        <w:pStyle w:val="Cmsor1"/>
-        <w:rPr>
-          <w:highlight w:val="yellow"/>
-        </w:rPr>
-      </w:pPr>
-      <w:r>
-        <w:rPr>
-          <w:highlight w:val="yellow"/>
-        </w:rPr>
-        <w:t>CHAP</w:t>
-      </w:r>
-      <w:r>
-        <w:rPr>
-          <w:highlight w:val="yellow"/>
-        </w:rPr>
-        <w:t>(PPP)</w:t>
-      </w:r>
-    </w:p>
-    <w:p>
-      <w:pPr>
-        <w:rPr>
-          <w:highlight w:val="yellow"/>
-        </w:rPr>
-      </w:pPr>
-      <w:r>
-        <w:rPr>
-          <w:highlight w:val="yellow"/>
-        </w:rPr>
-        <w:t xml:space="preserve">A központi routereink között PPP </w:t>
-      </w:r>
-      <w:r>
-        <w:rPr>
-          <w:highlight w:val="yellow"/>
-        </w:rPr>
-        <w:t>kapcsolatot és</w:t>
-      </w:r>
-      <w:r>
-        <w:rPr>
-          <w:highlight w:val="yellow"/>
-        </w:rPr>
-        <w:t xml:space="preserve"> CHAP hitelesítést is konfiguráltunk a nagyobb biztonság érdekében. A </w:t>
-      </w:r>
-      <w:r>
-        <w:rPr>
-          <w:highlight w:val="yellow"/>
-        </w:rPr>
-        <w:t>PPP (</w:t>
-      </w:r>
-      <w:r>
-        <w:rPr>
-          <w:rStyle w:val="hgkelc"/>
-          <w:highlight w:val="yellow"/>
-          <w:lang w:val="en"/>
-        </w:rPr>
-        <w:t>Point-to-Point Protocol</w:t>
-      </w:r>
-      <w:r>
-        <w:rPr>
-          <w:highlight w:val="yellow"/>
-        </w:rPr>
-        <w:t>) eredetileg a pont-pont kapcsolatokon továbbított IPv4 forgalom számára jött létre beágyazási protokollként. A PPP használatának számos előnye van többek között az is, hogy a protokoll nincs gyártói tulajdonban. Számos olyan jellemzővel bír, amelyekkel a HDLC nem rendelkezik, például ügyel a kapcsolat minőségére, túl sok hiba esetén a PPP leállítja a kapcsolatot. Emellett a PPP támogatja a PAP és a CHAP hitelesítést is, melyekből az utóbbit konfiguráltuk a hálózatunkba, mivel nagyobb biztonságot nyújt. A PAP hitelesítés létrejötte után nincs szükség az újbóli azonosításra. Ezáltal a hálózat sebezhetővé válik a támadásokkal szemben. Az egyszeri hitelesítést végző PAP protokollal ellentétben a CHAP ismétlődő kihívásokat intézve ellenőrzi, hogy a távoli állomás valóban érvényes jelszót ismer-e. A jelszó értéke változó, és az összeköttetés fennállása alatt előre nem megjósolhatóan módosul.</w:t>
-      </w:r>
-    </w:p>
-    <w:p>
-      <w:r>
-        <w:rPr>
-          <w:highlight w:val="yellow"/>
-        </w:rPr>
-        <w:t>Show: show interface</w:t>
-      </w:r>
-    </w:p>
     <w:p/>
     <w:p>
       <w:pPr>
-        <w:rPr>
-          <w:b/>
-          <w:bCs/>
-          <w:sz w:val="32"/>
-          <w:szCs w:val="32"/>
-          <w:highlight w:val="green"/>
-        </w:rPr>
-      </w:pPr>
-      <w:r>
-        <w:rPr>
-          <w:rStyle w:val="Cmsor1Char"/>
-          <w:highlight w:val="green"/>
-        </w:rPr>
-        <w:t>OSPF</w:t>
-      </w:r>
-      <w:r>
-        <w:rPr>
-          <w:rStyle w:val="Cmsor1Char"/>
-          <w:highlight w:val="green"/>
-        </w:rPr>
-        <w:br/>
-      </w:r>
-      <w:r>
-        <w:rPr>
-          <w:highlight w:val="green"/>
-        </w:rPr>
-        <w:t>OSPF-et állítottunk be a 4 fő router között, a terület elválasztó routerjeink között, ezzel biztosítva, hogy a hálózatot dinamikusan és gyorsan megismerik egymástól, plusz saját magunk munkájának gyorsításának érdekében. Az OSPF link-állapotú útválasztási protokoll, amelyet kis- és közepes méretű hálózatokhoz terveztek így számunkra megfelelő protokoll. A hálózatokat területekre osztja fel, amik lehetővé teszik a hálózat adminisztratív felosztását, és segítenek megvédeni a hálózatot a rosszindulatú támadásoktól. Egyik legfőbb eleme a 10 másodpercenként küldött „hello-csomagok”, ami a hálózat linkjeinek állapotáról ad visszajelzést. Ezek után összegyűjtik ezeket az üzeneteket, és létrehoznak egy táblázatot a hálózat linkjeiről és azok állapotáról, majd ezt a táblázatot használják a forgalom továbbítására.</w:t>
-      </w:r>
-    </w:p>
-    <w:p>
-      <w:pPr>
-        <w:rPr>
-          <w:highlight w:val="green"/>
-        </w:rPr>
-      </w:pPr>
-      <w:r>
-        <w:rPr>
-          <w:highlight w:val="green"/>
-        </w:rPr>
-        <w:t>show ip ospf interface</w:t>
-      </w:r>
-    </w:p>
-    <w:p>
-      <w:pPr>
-        <w:rPr>
-          <w:highlight w:val="green"/>
-        </w:rPr>
-      </w:pPr>
-      <w:r>
-        <w:rPr>
-          <w:highlight w:val="green"/>
-        </w:rPr>
-        <w:t>show ip ospf neighbour</w:t>
-      </w:r>
-      <w:r>
-        <w:rPr>
-          <w:highlight w:val="green"/>
-        </w:rPr>
-        <w:br w:type="page"/>
-      </w:r>
-    </w:p>
-    <w:p>
-      <w:pPr>
-        <w:rPr>
-          <w:highlight w:val="green"/>
-        </w:rPr>
-      </w:pPr>
-    </w:p>
-    <w:p>
-      <w:pPr>
-        <w:pStyle w:val="Cmsor1"/>
-        <w:rPr>
-          <w:highlight w:val="green"/>
-        </w:rPr>
-      </w:pPr>
-      <w:r>
-        <w:rPr>
-          <w:highlight w:val="green"/>
-        </w:rPr>
-        <w:t>GRE</w:t>
-      </w:r>
-    </w:p>
-    <w:p>
-      <w:pPr>
-        <w:rPr>
-          <w:highlight w:val="green"/>
-        </w:rPr>
-      </w:pPr>
-      <w:r>
-        <w:rPr>
-          <w:highlight w:val="green"/>
-        </w:rPr>
-        <w:t>A topológián, állítottunk be GRE (Generic Routing Encapsulation) alagutat is. A protokollban a beágyazott csomagok egy GRE fejlécet kapnak, amely tartalmazza a forrás, a cél és az alagút típusát. Amint ez a GRE fejléc megérkezik a forráshoz, az információkat a rendeltetési helyére továbbítja és a fejlécet törli. Az üzemeltetők router és a kávézó router között egy virtuális alagutat hoztunk így létre, amellyel, ha nincsenek is egy hálózatba, akkor is azt érzékelik mintha egy lenne, de ehhez az kell, hogy a fizikai interface-en össze legyenek kötve és át tudjon menni a csomag. Az alagutak segítségével olyan protokollok adatait tudjuk szállítani két forgalomirányító között, melyeket a közvetítő hálózat nem támogat.</w:t>
-      </w:r>
-    </w:p>
-    <w:p>
-      <w:pPr>
-        <w:rPr>
-          <w:highlight w:val="cyan"/>
-        </w:rPr>
-      </w:pPr>
-      <w:r>
-        <w:rPr>
-          <w:highlight w:val="green"/>
-        </w:rPr>
-        <w:t>Show interface tunne</w:t>
-      </w:r>
-      <w:r>
-        <w:rPr>
-          <w:highlight w:val="green"/>
-        </w:rPr>
-        <w:t>l</w:t>
-      </w:r>
-    </w:p>
-    <w:p>
-      <w:pPr>
-        <w:rPr>
-          <w:highlight w:val="cyan"/>
-        </w:rPr>
-      </w:pPr>
-    </w:p>
-    <w:p>
-      <w:pPr>
-        <w:pStyle w:val="Cmsor1"/>
-      </w:pPr>
-      <w:r>
-        <w:rPr>
-          <w:highlight w:val="yellow"/>
-        </w:rPr>
-        <w:t>ACL</w:t>
-      </w:r>
-    </w:p>
-    <w:p>
-      <w:pPr>
-        <w:rPr>
-          <w:highlight w:val="yellow"/>
-        </w:rPr>
-      </w:pPr>
-      <w:r>
-        <w:rPr>
-          <w:highlight w:val="yellow"/>
-        </w:rPr>
-        <w:t>Az ACL engedélyező és tiltó utasítások sorozata. Ezek a listák határozzák meg a forgalomirányítók számára, hogy mely csomagokat fogadják el és melyeket utasítsák vissza. Két nagyobb részre lehet bontani az ACL-eket. Ezek a „</w:t>
-      </w:r>
-      <w:r>
-        <w:rPr>
-          <w:highlight w:val="yellow"/>
-        </w:rPr>
-        <w:t>standard” -</w:t>
-      </w:r>
-      <w:r>
-        <w:rPr>
-          <w:highlight w:val="yellow"/>
-        </w:rPr>
-        <w:t xml:space="preserve"> és a „extended”. A standard, azaz normál ACL-ek csak a forráscímekre vonatkozóan tudnak </w:t>
-      </w:r>
-      <w:r>
-        <w:rPr>
-          <w:highlight w:val="yellow"/>
-        </w:rPr>
-        <w:t>tiltást,</w:t>
-      </w:r>
-      <w:r>
-        <w:rPr>
-          <w:highlight w:val="yellow"/>
-        </w:rPr>
-        <w:t xml:space="preserve"> illetve engedélyezést alkalmazni, míg az extended vagyis kiterjesztett képes cél címeket, portokat és felsőbb rétegbeli protokollokat is figyelembe venni. A normál ACL-ek utasításait a listák sorszámtól függően 1-99 között tudjuk használni, míg a kiterjesztett listák ut</w:t>
-      </w:r>
-      <w:r>
-        <w:rPr>
-          <w:highlight w:val="yellow"/>
-        </w:rPr>
-        <w:t>asításait</w:t>
-      </w:r>
-      <w:r>
-        <w:rPr>
-          <w:highlight w:val="yellow"/>
-        </w:rPr>
-        <w:t xml:space="preserve"> 100-199 között vagy szavakkal elnevezve tudjuk alkalmazni. Utóbbi rendkívül hasznosnak </w:t>
-      </w:r>
-      <w:r>
-        <w:rPr>
-          <w:highlight w:val="yellow"/>
-        </w:rPr>
-        <w:t>bizonyul,</w:t>
-      </w:r>
-      <w:r>
-        <w:rPr>
-          <w:highlight w:val="yellow"/>
-        </w:rPr>
-        <w:t xml:space="preserve"> ha sok ACL-t használunk a hálózatunkban, mivel a lista nevével utalhatunk az ellátott funkciójára.</w:t>
-      </w:r>
-    </w:p>
-    <w:p>
-      <w:pPr>
-        <w:pStyle w:val="Cmsor1"/>
-        <w:rPr>
-          <w:highlight w:val="yellow"/>
-        </w:rPr>
-      </w:pPr>
-      <w:r>
-        <w:rPr>
-          <w:highlight w:val="yellow"/>
-        </w:rPr>
-        <w:t>PAT</w:t>
-      </w:r>
-    </w:p>
-    <w:p>
-      <w:pPr>
-        <w:rPr>
-          <w:highlight w:val="yellow"/>
-        </w:rPr>
-      </w:pPr>
-      <w:r>
-        <w:rPr>
-          <w:highlight w:val="yellow"/>
-        </w:rPr>
-        <w:t xml:space="preserve">Az Internet elterjedésével a rendelkezésre álló IPv4 címek száma rohamosan csökkeni kezdett. Erre a problémára nyújt megoldást a PAT (Port Address Translation), </w:t>
-      </w:r>
-      <w:r>
-        <w:rPr>
-          <w:highlight w:val="yellow"/>
-          <w:lang w:val="en-US"/>
-        </w:rPr>
-        <w:t xml:space="preserve">más néven NAT overload, a NAT egyik fajtája, melynek fő célja a privát IP címeinket nyilvános IP címre fordítani. Lényege, hogy több privát IP címet egyetlen nyilvános IP címhez rendel egyedi portszámok segítségével. </w:t>
-      </w:r>
-      <w:r>
-        <w:rPr>
-          <w:highlight w:val="yellow"/>
-        </w:rPr>
-        <w:t>A PAT rejtve tartja a privát hálózatban lévő eszközök IP-címeit az internettől, ezáltal javítva a hálózat</w:t>
-      </w:r>
-      <w:r>
-        <w:rPr>
-          <w:rFonts w:ascii="Noto Sans" w:hAnsi="Noto Sans" w:cs="Noto Sans"/>
-          <w:color w:val="C4C9CE"/>
-          <w:highlight w:val="yellow"/>
-          <w:bdr w:val="none" w:sz="0" w:space="0" w:color="auto" w:frame="1"/>
-        </w:rPr>
-        <w:t xml:space="preserve"> </w:t>
-      </w:r>
-      <w:r>
-        <w:rPr>
-          <w:highlight w:val="yellow"/>
-        </w:rPr>
-        <w:t xml:space="preserve">biztonságát. A PAT a forgalomirányítókon valósul meg. Amikor a privát hálózatban lévő eszköz kimenő kapcsolatot létesít az internettel, a forgalomirányító lefordítja a privát IP-címet egy nyilvános IP-címre és portra, majd eltárolja a lefordítást egy fordítási táblázatban. </w:t>
-      </w:r>
-    </w:p>
-    <w:p>
-      <w:pPr>
-        <w:spacing w:after="160" w:line="259" w:lineRule="auto"/>
-        <w:jc w:val="left"/>
-        <w:rPr>
-          <w:highlight w:val="yellow"/>
-        </w:rPr>
-      </w:pPr>
-    </w:p>
-    <w:p>
-      <w:pPr>
-        <w:pStyle w:val="Cmsor1"/>
-        <w:rPr>
-          <w:highlight w:val="yellow"/>
-        </w:rPr>
-      </w:pPr>
-      <w:r>
-        <w:rPr>
-          <w:highlight w:val="cyan"/>
-        </w:rPr>
-        <w:t>IPv6</w:t>
-      </w:r>
-    </w:p>
-    <w:p>
-      <w:r>
-        <w:rPr>
-          <w:highlight w:val="cyan"/>
-        </w:rPr>
-        <w:t>Az üzemeltetők, illetve a Motel részére konfiguráltunk IPv6 címeket, amelyeket az adott területen DHCP protokoll segítségével automatikusan kapnak meg az eszközök. Az IPv6 ugyanazokat az alapvető elveket követi, mint az IPv4, azonban az IPv6 számos új funkciót is bevezet</w:t>
-      </w:r>
-      <w:r>
-        <w:rPr>
-          <w:highlight w:val="cyan"/>
-        </w:rPr>
-        <w:t xml:space="preserve">. </w:t>
-      </w:r>
-      <w:r>
-        <w:rPr>
-          <w:highlight w:val="cyan"/>
-        </w:rPr>
-        <w:t>Az IPv6 címek 128 bitesek, ami hatalmas címtartományt biztosít. Ez a címtartomány elegendő ahhoz, hogy minden internethez kapcsolódó eszköz egyedi címet kapjon. Az IPv6 fejléce egyszerűbb, mint az IPv4 fejléce, ezáltal hatékonyabb adatátvitelt tesz lehetővé. Az IPv6 támogatja a mobil eszközöket. A mobil IPv6 egy olyan protokoll, amely lehetővé teszi a mobil eszközök számára, hogy hálózatváltáskor is megőrizzék IP-címüket.</w:t>
-      </w:r>
-    </w:p>
-    <w:p/>
-    <w:p>
-      <w:r>
-        <w:br w:type="page"/>
-      </w:r>
-    </w:p>
-    <w:p/>
-    <w:p>
-      <w:pPr>
-        <w:pStyle w:val="Cmsor1"/>
+        <w:pStyle w:val="Heading1"/>
         <w:rPr>
           <w:highlight w:val="green"/>
         </w:rPr>
@@ -3133,7 +3112,7 @@
     <w:lsdException w:name="Unresolved Mention" w:semiHidden="1" w:unhideWhenUsed="1"/>
     <w:lsdException w:name="Smart Link" w:semiHidden="1" w:unhideWhenUsed="1"/>
   </w:latentStyles>
-  <w:style w:type="paragraph" w:default="1" w:styleId="Norml">
+  <w:style w:type="paragraph" w:default="1" w:styleId="Normal">
     <w:name w:val="Normal"/>
     <w:qFormat/>
     <w:rsid w:val="000A5BC5"/>
@@ -3148,11 +3127,11 @@
       <w:lang w:val="hu-HU"/>
     </w:rPr>
   </w:style>
-  <w:style w:type="paragraph" w:styleId="Cmsor1">
+  <w:style w:type="paragraph" w:styleId="Heading1">
     <w:name w:val="heading 1"/>
-    <w:basedOn w:val="Norml"/>
-    <w:next w:val="Norml"/>
-    <w:link w:val="Cmsor1Char"/>
+    <w:basedOn w:val="Normal"/>
+    <w:next w:val="Normal"/>
+    <w:link w:val="Heading1Char"/>
     <w:uiPriority w:val="9"/>
     <w:qFormat/>
     <w:rsid w:val="000A5BC5"/>
@@ -3166,12 +3145,13 @@
       <w:szCs w:val="36"/>
     </w:rPr>
   </w:style>
-  <w:style w:type="character" w:default="1" w:styleId="Bekezdsalapbettpusa">
+  <w:style w:type="character" w:default="1" w:styleId="DefaultParagraphFont">
     <w:name w:val="Default Paragraph Font"/>
     <w:uiPriority w:val="1"/>
+    <w:semiHidden/>
     <w:unhideWhenUsed/>
   </w:style>
-  <w:style w:type="table" w:default="1" w:styleId="Normltblzat">
+  <w:style w:type="table" w:default="1" w:styleId="TableNormal">
     <w:name w:val="Normal Table"/>
     <w:uiPriority w:val="99"/>
     <w:semiHidden/>
@@ -3186,15 +3166,15 @@
       </w:tblCellMar>
     </w:tblPr>
   </w:style>
-  <w:style w:type="numbering" w:default="1" w:styleId="Nemlista">
+  <w:style w:type="numbering" w:default="1" w:styleId="NoList">
     <w:name w:val="No List"/>
     <w:uiPriority w:val="99"/>
     <w:semiHidden/>
     <w:unhideWhenUsed/>
   </w:style>
-  <w:style w:type="paragraph" w:styleId="NormlWeb">
+  <w:style w:type="paragraph" w:styleId="NormalWeb">
     <w:name w:val="Normal (Web)"/>
-    <w:basedOn w:val="Norml"/>
+    <w:basedOn w:val="Normal"/>
     <w:uiPriority w:val="99"/>
     <w:semiHidden/>
     <w:unhideWhenUsed/>
@@ -3203,10 +3183,10 @@
       <w:rFonts w:ascii="Times New Roman" w:hAnsi="Times New Roman" w:cs="Times New Roman"/>
     </w:rPr>
   </w:style>
-  <w:style w:type="character" w:customStyle="1" w:styleId="Cmsor1Char">
-    <w:name w:val="Címsor 1 Char"/>
-    <w:basedOn w:val="Bekezdsalapbettpusa"/>
-    <w:link w:val="Cmsor1"/>
+  <w:style w:type="character" w:customStyle="1" w:styleId="Heading1Char">
+    <w:name w:val="Heading 1 Char"/>
+    <w:basedOn w:val="DefaultParagraphFont"/>
+    <w:link w:val="Heading1"/>
     <w:uiPriority w:val="9"/>
     <w:rsid w:val="000A5BC5"/>
     <w:rPr>
@@ -3218,9 +3198,9 @@
       <w:lang w:val="hu-HU"/>
     </w:rPr>
   </w:style>
-  <w:style w:type="paragraph" w:styleId="Listaszerbekezds">
+  <w:style w:type="paragraph" w:styleId="ListParagraph">
     <w:name w:val="List Paragraph"/>
-    <w:basedOn w:val="Norml"/>
+    <w:basedOn w:val="Normal"/>
     <w:uiPriority w:val="34"/>
     <w:qFormat/>
     <w:rsid w:val="000A5BC5"/>
@@ -3229,11 +3209,11 @@
       <w:contextualSpacing/>
     </w:pPr>
   </w:style>
-  <w:style w:type="paragraph" w:styleId="Alcm">
+  <w:style w:type="paragraph" w:styleId="Subtitle">
     <w:name w:val="Subtitle"/>
-    <w:basedOn w:val="Norml"/>
-    <w:next w:val="Norml"/>
-    <w:link w:val="AlcmChar"/>
+    <w:basedOn w:val="Normal"/>
+    <w:next w:val="Normal"/>
+    <w:link w:val="SubtitleChar"/>
     <w:uiPriority w:val="11"/>
     <w:qFormat/>
     <w:rsid w:val="008B0DAE"/>
@@ -3251,10 +3231,10 @@
       <w14:ligatures w14:val="none"/>
     </w:rPr>
   </w:style>
-  <w:style w:type="character" w:customStyle="1" w:styleId="AlcmChar">
-    <w:name w:val="Alcím Char"/>
-    <w:basedOn w:val="Bekezdsalapbettpusa"/>
-    <w:link w:val="Alcm"/>
+  <w:style w:type="character" w:customStyle="1" w:styleId="SubtitleChar">
+    <w:name w:val="Subtitle Char"/>
+    <w:basedOn w:val="DefaultParagraphFont"/>
+    <w:link w:val="Subtitle"/>
     <w:uiPriority w:val="11"/>
     <w:rsid w:val="008B0DAE"/>
     <w:rPr>
@@ -3267,7 +3247,7 @@
       <w14:ligatures w14:val="none"/>
     </w:rPr>
   </w:style>
-  <w:style w:type="paragraph" w:styleId="Nincstrkz">
+  <w:style w:type="paragraph" w:styleId="NoSpacing">
     <w:name w:val="No Spacing"/>
     <w:uiPriority w:val="1"/>
     <w:qFormat/>
@@ -3282,12 +3262,12 @@
   </w:style>
   <w:style w:type="character" w:customStyle="1" w:styleId="highlight">
     <w:name w:val="highlight"/>
-    <w:basedOn w:val="Bekezdsalapbettpusa"/>
+    <w:basedOn w:val="DefaultParagraphFont"/>
     <w:rsid w:val="00D9580F"/>
   </w:style>
   <w:style w:type="character" w:customStyle="1" w:styleId="hgkelc">
     <w:name w:val="hgkelc"/>
-    <w:basedOn w:val="Bekezdsalapbettpusa"/>
+    <w:basedOn w:val="DefaultParagraphFont"/>
     <w:rsid w:val="00D9580F"/>
   </w:style>
 </w:styles>

--- a/Vizsgaremek script.docx
+++ b/Vizsgaremek script.docx
@@ -1483,6 +1483,18 @@
         </w:rPr>
         <w:t xml:space="preserve"> ha sok ACL-t használunk a hálózatunkban, mivel a lista nevével utalhatunk az ellátott funkciójára.</w:t>
       </w:r>
+      <w:r>
+        <w:rPr>
+          <w:highlight w:val="yellow"/>
+        </w:rPr>
+        <w:t xml:space="preserve"> Jelenleg 2 ACL-t használ a hálózatunk. Az egyik a PAT műlödéséhez szükséges, ebben beállítottuk az engedélyezett belső hálózatokat. A másik ACL-ben azt állítottuk be, hogy a szervereket a túlterhelés elkerülése érdekében ne lehessen pingelni.</w:t>
+      </w:r>
+      <w:r>
+        <w:rPr>
+          <w:highlight w:val="yellow"/>
+        </w:rPr>
+        <w:t xml:space="preserve"> A pingelhetőségen ívűl minden funkció tökéletesen működik a szervereken.</w:t>
+      </w:r>
     </w:p>
     <w:p>
       <w:pPr>
@@ -1585,6 +1597,7 @@
     <w:p/>
     <w:p>
       <w:r>
+        <w:lastRenderedPageBreak/>
         <w:br w:type="page"/>
       </w:r>
     </w:p>

--- a/Vizsgaremek script.docx
+++ b/Vizsgaremek script.docx
@@ -4,7 +4,7 @@
   <w:body>
     <w:p>
       <w:pPr>
-        <w:pStyle w:val="Heading1"/>
+        <w:pStyle w:val="Cmsor1"/>
         <w:rPr>
           <w:highlight w:val="yellow"/>
         </w:rPr>
@@ -66,7 +66,21 @@
         <w:rPr>
           <w:highlight w:val="yellow"/>
         </w:rPr>
-        <w:t>A hálózat biztonságos és zökkenőmentes működéséért mádosik- és harmadik rétegbeli megoldásokat alkalmaztunk</w:t>
+        <w:t xml:space="preserve">A hálózat biztonságos és zökkenőmentes működéséért </w:t>
+      </w:r>
+      <w:proofErr w:type="spellStart"/>
+      <w:r>
+        <w:rPr>
+          <w:highlight w:val="yellow"/>
+        </w:rPr>
+        <w:t>mádosik</w:t>
+      </w:r>
+      <w:proofErr w:type="spellEnd"/>
+      <w:r>
+        <w:rPr>
+          <w:highlight w:val="yellow"/>
+        </w:rPr>
+        <w:t>- és harmadik rétegbeli megoldásokat alkalmaztunk</w:t>
       </w:r>
       <w:r>
         <w:rPr>
@@ -78,7 +92,7 @@
     <w:p/>
     <w:p>
       <w:pPr>
-        <w:pStyle w:val="Heading1"/>
+        <w:pStyle w:val="Cmsor1"/>
         <w:rPr>
           <w:highlight w:val="cyan"/>
         </w:rPr>
@@ -265,7 +279,7 @@
     </w:p>
     <w:p>
       <w:pPr>
-        <w:pStyle w:val="Heading1"/>
+        <w:pStyle w:val="Cmsor1"/>
         <w:rPr>
           <w:highlight w:val="cyan"/>
         </w:rPr>
@@ -417,7 +431,7 @@
     </w:p>
     <w:p>
       <w:pPr>
-        <w:pStyle w:val="Heading1"/>
+        <w:pStyle w:val="Cmsor1"/>
         <w:rPr>
           <w:highlight w:val="yellow"/>
         </w:rPr>
@@ -565,13 +579,13 @@
       <w:pPr>
         <w:jc w:val="left"/>
         <w:rPr>
-          <w:rStyle w:val="Heading1Char"/>
-          <w:highlight w:val="green"/>
-        </w:rPr>
-      </w:pPr>
-      <w:r>
-        <w:rPr>
-          <w:rStyle w:val="Heading1Char"/>
+          <w:rStyle w:val="Cmsor1Char"/>
+          <w:highlight w:val="green"/>
+        </w:rPr>
+      </w:pPr>
+      <w:r>
+        <w:rPr>
+          <w:rStyle w:val="Cmsor1Char"/>
           <w:highlight w:val="green"/>
         </w:rPr>
         <w:t>Spanning tree</w:t>
@@ -618,7 +632,7 @@
     </w:p>
     <w:p>
       <w:pPr>
-        <w:pStyle w:val="NoSpacing"/>
+        <w:pStyle w:val="Nincstrkz"/>
         <w:rPr>
           <w:highlight w:val="green"/>
           <w:lang w:val="hu-HU"/>
@@ -627,7 +641,7 @@
     </w:p>
     <w:p>
       <w:pPr>
-        <w:pStyle w:val="NoSpacing"/>
+        <w:pStyle w:val="Nincstrkz"/>
         <w:rPr>
           <w:b/>
           <w:bCs/>
@@ -639,7 +653,7 @@
       </w:pPr>
       <w:r>
         <w:rPr>
-          <w:rStyle w:val="Heading1Char"/>
+          <w:rStyle w:val="Cmsor1Char"/>
           <w:highlight w:val="green"/>
         </w:rPr>
         <w:t>SOHO</w:t>
@@ -682,9 +696,9 @@
     </w:p>
     <w:p>
       <w:pPr>
-        <w:pStyle w:val="Heading1"/>
-        <w:rPr>
-          <w:rStyle w:val="SubtitleChar"/>
+        <w:pStyle w:val="Cmsor1"/>
+        <w:rPr>
+          <w:rStyle w:val="AlcmChar"/>
           <w:b/>
           <w:bCs/>
           <w:sz w:val="36"/>
@@ -694,7 +708,7 @@
       </w:pPr>
       <w:r>
         <w:rPr>
-          <w:rStyle w:val="SubtitleChar"/>
+          <w:rStyle w:val="AlcmChar"/>
           <w:b/>
           <w:bCs/>
           <w:sz w:val="36"/>
@@ -727,7 +741,7 @@
     </w:p>
     <w:p>
       <w:pPr>
-        <w:pStyle w:val="Heading1"/>
+        <w:pStyle w:val="Cmsor1"/>
         <w:rPr>
           <w:highlight w:val="cyan"/>
         </w:rPr>
@@ -751,69 +765,29 @@
         </w:rPr>
         <w:t xml:space="preserve">A megfelelő és gyors karbantartás érdekében kialakítottunk SSH kapcsolatot a központi routereken. Hogy mi az az SSH és miért jó nekünk? Az SSH a </w:t>
       </w:r>
+      <w:proofErr w:type="spellStart"/>
       <w:r>
         <w:rPr>
           <w:b/>
           <w:bCs/>
           <w:highlight w:val="cyan"/>
         </w:rPr>
-        <w:t>Secure Shell</w:t>
-      </w:r>
-      <w:r>
-        <w:rPr>
-          <w:highlight w:val="cyan"/>
-        </w:rPr>
-        <w:t xml:space="preserve"> (</w:t>
-      </w:r>
+        <w:t>Secure</w:t>
+      </w:r>
+      <w:proofErr w:type="spellEnd"/>
       <w:r>
         <w:rPr>
           <w:b/>
           <w:bCs/>
           <w:highlight w:val="cyan"/>
         </w:rPr>
-        <w:t>biztonságos parancsértelmező)</w:t>
-      </w:r>
-      <w:r>
-        <w:rPr>
-          <w:highlight w:val="cyan"/>
-        </w:rPr>
-        <w:t xml:space="preserve"> rövidítése. Ez egy hálózati protokoll, am</w:t>
-      </w:r>
-      <w:r>
-        <w:rPr>
-          <w:highlight w:val="cyan"/>
-        </w:rPr>
-        <w:t>i</w:t>
-      </w:r>
-      <w:r>
-        <w:rPr>
-          <w:highlight w:val="cyan"/>
-        </w:rPr>
-        <w:t xml:space="preserve"> titkosított csatornát hoz létre két számítógép között, </w:t>
-      </w:r>
-      <w:r>
-        <w:rPr>
-          <w:highlight w:val="cyan"/>
-        </w:rPr>
-        <w:t xml:space="preserve">amely a 22-es TCP porton fut és </w:t>
-      </w:r>
-      <w:r>
-        <w:rPr>
-          <w:highlight w:val="cyan"/>
-        </w:rPr>
-        <w:t>lehetővé t</w:t>
-      </w:r>
-      <w:r>
-        <w:rPr>
-          <w:highlight w:val="cyan"/>
-        </w:rPr>
-        <w:t>eszi</w:t>
-      </w:r>
-      <w:r>
-        <w:rPr>
-          <w:highlight w:val="cyan"/>
-        </w:rPr>
-        <w:t xml:space="preserve"> a </w:t>
+        <w:t xml:space="preserve"> Shell</w:t>
+      </w:r>
+      <w:r>
+        <w:rPr>
+          <w:highlight w:val="cyan"/>
+        </w:rPr>
+        <w:t xml:space="preserve"> (</w:t>
       </w:r>
       <w:r>
         <w:rPr>
@@ -821,7 +795,63 @@
           <w:bCs/>
           <w:highlight w:val="cyan"/>
         </w:rPr>
-        <w:t xml:space="preserve">biztonságos kommunikációt még </w:t>
+        <w:t>biztonságos parancsértelmező)</w:t>
+      </w:r>
+      <w:r>
+        <w:rPr>
+          <w:highlight w:val="cyan"/>
+        </w:rPr>
+        <w:t xml:space="preserve"> rövidítése. Ez egy hálózati protokoll, am</w:t>
+      </w:r>
+      <w:r>
+        <w:rPr>
+          <w:highlight w:val="cyan"/>
+        </w:rPr>
+        <w:t>i</w:t>
+      </w:r>
+      <w:r>
+        <w:rPr>
+          <w:highlight w:val="cyan"/>
+        </w:rPr>
+        <w:t xml:space="preserve"> titkosított csatornát hoz létre két számítógép között, </w:t>
+      </w:r>
+      <w:r>
+        <w:rPr>
+          <w:highlight w:val="cyan"/>
+        </w:rPr>
+        <w:t xml:space="preserve">amely a 22-es TCP </w:t>
+      </w:r>
+      <w:proofErr w:type="spellStart"/>
+      <w:r>
+        <w:rPr>
+          <w:highlight w:val="cyan"/>
+        </w:rPr>
+        <w:t>porton</w:t>
+      </w:r>
+      <w:proofErr w:type="spellEnd"/>
+      <w:r>
+        <w:rPr>
+          <w:highlight w:val="cyan"/>
+        </w:rPr>
+        <w:t xml:space="preserve"> fut és </w:t>
+      </w:r>
+      <w:r>
+        <w:rPr>
+          <w:highlight w:val="cyan"/>
+        </w:rPr>
+        <w:t>lehetővé t</w:t>
+      </w:r>
+      <w:r>
+        <w:rPr>
+          <w:highlight w:val="cyan"/>
+        </w:rPr>
+        <w:t>eszi</w:t>
+      </w:r>
+      <w:r>
+        <w:rPr>
+          <w:highlight w:val="cyan"/>
+        </w:rPr>
+        <w:t xml:space="preserve"> a </w:t>
       </w:r>
       <w:r>
         <w:rPr>
@@ -829,7 +859,7 @@
           <w:bCs/>
           <w:highlight w:val="cyan"/>
         </w:rPr>
-        <w:t xml:space="preserve">a </w:t>
+        <w:t xml:space="preserve">biztonságos kommunikációt még </w:t>
       </w:r>
       <w:r>
         <w:rPr>
@@ -837,13 +867,7 @@
           <w:bCs/>
           <w:highlight w:val="cyan"/>
         </w:rPr>
-        <w:t xml:space="preserve">nem biztonságos hálózaton </w:t>
-      </w:r>
-      <w:r>
-        <w:rPr>
-          <w:highlight w:val="cyan"/>
-        </w:rPr>
-        <w:t xml:space="preserve">keresztül is. Működése egyszerű alapokra épül. Az SSH </w:t>
+        <w:t xml:space="preserve">a </w:t>
       </w:r>
       <w:r>
         <w:rPr>
@@ -851,13 +875,13 @@
           <w:bCs/>
           <w:highlight w:val="cyan"/>
         </w:rPr>
-        <w:t xml:space="preserve">titkosítási technikákat </w:t>
-      </w:r>
-      <w:r>
-        <w:rPr>
-          <w:highlight w:val="cyan"/>
-        </w:rPr>
-        <w:t xml:space="preserve">alkalmaz a kommunikáció védelme érdekében. A számítógép és a router először egy </w:t>
+        <w:t xml:space="preserve">nem biztonságos hálózaton </w:t>
+      </w:r>
+      <w:r>
+        <w:rPr>
+          <w:highlight w:val="cyan"/>
+        </w:rPr>
+        <w:t xml:space="preserve">keresztül is. Működése egyszerű alapokra épül. Az SSH </w:t>
       </w:r>
       <w:r>
         <w:rPr>
@@ -865,6 +889,20 @@
           <w:bCs/>
           <w:highlight w:val="cyan"/>
         </w:rPr>
+        <w:t xml:space="preserve">titkosítási technikákat </w:t>
+      </w:r>
+      <w:r>
+        <w:rPr>
+          <w:highlight w:val="cyan"/>
+        </w:rPr>
+        <w:t xml:space="preserve">alkalmaz a kommunikáció védelme érdekében. A számítógép és a router először egy </w:t>
+      </w:r>
+      <w:r>
+        <w:rPr>
+          <w:b/>
+          <w:bCs/>
+          <w:highlight w:val="cyan"/>
+        </w:rPr>
         <w:t>kulcscserét</w:t>
       </w:r>
       <w:r>
@@ -877,7 +915,21 @@
         <w:rPr>
           <w:highlight w:val="cyan"/>
         </w:rPr>
-        <w:t xml:space="preserve"> Esetünkben 1024 karakter hosszú kulcsot hoztunk létre, 2-es verziójú SSH-val a nagyobb biztonság </w:t>
+        <w:t xml:space="preserve"> Esetünkben 1024 karakter hosszú kulcsot hoztunk létre, 2-es verziójú SSH-</w:t>
+      </w:r>
+      <w:proofErr w:type="spellStart"/>
+      <w:r>
+        <w:rPr>
+          <w:highlight w:val="cyan"/>
+        </w:rPr>
+        <w:t>val</w:t>
+      </w:r>
+      <w:proofErr w:type="spellEnd"/>
+      <w:r>
+        <w:rPr>
+          <w:highlight w:val="cyan"/>
+        </w:rPr>
+        <w:t xml:space="preserve"> a nagyobb biztonság </w:t>
       </w:r>
       <w:r>
         <w:rPr>
@@ -940,7 +992,7 @@
     </w:p>
     <w:p>
       <w:pPr>
-        <w:pStyle w:val="Heading1"/>
+        <w:pStyle w:val="Cmsor1"/>
         <w:rPr>
           <w:highlight w:val="cyan"/>
         </w:rPr>
@@ -980,7 +1032,49 @@
         <w:rPr>
           <w:highlight w:val="cyan"/>
         </w:rPr>
-        <w:t>ben üzemeltetünk egy SYSLOG szervert, amely naplóüzeneteket gyűjt össze a hálózaton lévő eszközökről. A Syslog kliensek (jelenesetben a routerek) naplóüzeneteket küldenek a szerverünknek a SYSLOG protokoll segítségével. A szerver tárolja a naplóüzeneteket, és szükség esetén továbbítja őket más rendszereknek, például egy SIEM (Security Information and Event Management) rendszernek.</w:t>
+        <w:t xml:space="preserve">ben üzemeltetünk egy SYSLOG szervert, amely naplóüzeneteket gyűjt össze a hálózaton lévő eszközökről. A </w:t>
+      </w:r>
+      <w:proofErr w:type="spellStart"/>
+      <w:r>
+        <w:rPr>
+          <w:highlight w:val="cyan"/>
+        </w:rPr>
+        <w:t>Syslog</w:t>
+      </w:r>
+      <w:proofErr w:type="spellEnd"/>
+      <w:r>
+        <w:rPr>
+          <w:highlight w:val="cyan"/>
+        </w:rPr>
+        <w:t xml:space="preserve"> kliensek (jelenesetben a routerek) naplóüzeneteket küldenek a szerverünknek a SYSLOG protokoll segítségével. A szerver tárolja a naplóüzeneteket, és szükség esetén továbbítja őket más rendszereknek, például egy SIEM (Security </w:t>
+      </w:r>
+      <w:proofErr w:type="spellStart"/>
+      <w:r>
+        <w:rPr>
+          <w:highlight w:val="cyan"/>
+        </w:rPr>
+        <w:t>Information</w:t>
+      </w:r>
+      <w:proofErr w:type="spellEnd"/>
+      <w:r>
+        <w:rPr>
+          <w:highlight w:val="cyan"/>
+        </w:rPr>
+        <w:t xml:space="preserve"> and </w:t>
+      </w:r>
+      <w:proofErr w:type="spellStart"/>
+      <w:r>
+        <w:rPr>
+          <w:highlight w:val="cyan"/>
+        </w:rPr>
+        <w:t>Event</w:t>
+      </w:r>
+      <w:proofErr w:type="spellEnd"/>
+      <w:r>
+        <w:rPr>
+          <w:highlight w:val="cyan"/>
+        </w:rPr>
+        <w:t xml:space="preserve"> Management) rendszernek.</w:t>
       </w:r>
     </w:p>
     <w:p>
@@ -1139,7 +1233,7 @@
     </w:p>
     <w:p>
       <w:pPr>
-        <w:pStyle w:val="Heading1"/>
+        <w:pStyle w:val="Cmsor1"/>
         <w:rPr>
           <w:highlight w:val="yellow"/>
         </w:rPr>
@@ -1241,7 +1335,7 @@
     </w:p>
     <w:p>
       <w:pPr>
-        <w:pStyle w:val="Heading1"/>
+        <w:pStyle w:val="Cmsor1"/>
         <w:rPr>
           <w:highlight w:val="yellow"/>
         </w:rPr>
@@ -1301,14 +1395,14 @@
       </w:pPr>
       <w:r>
         <w:rPr>
-          <w:rStyle w:val="Heading1Char"/>
+          <w:rStyle w:val="Cmsor1Char"/>
           <w:highlight w:val="green"/>
         </w:rPr>
         <w:t>OSPF</w:t>
       </w:r>
       <w:r>
         <w:rPr>
-          <w:rStyle w:val="Heading1Char"/>
+          <w:rStyle w:val="Cmsor1Char"/>
           <w:highlight w:val="green"/>
         </w:rPr>
         <w:br/>
@@ -1319,6 +1413,22 @@
         </w:rPr>
         <w:t>OSPF-et állítottunk be a 4 fő router között, a terület elválasztó routerjeink között, ezzel biztosítva, hogy a hálózatot dinamikusan és gyorsan megismerik egymástól, plusz saját magunk munkájának gyorsításának érdekében. Az OSPF link-állapotú útválasztási protokoll, amelyet kis- és közepes méretű hálózatokhoz terveztek így számunkra megfelelő protokoll. A hálózatokat területekre osztja fel, amik lehetővé teszik a hálózat adminisztratív felosztását, és segítenek megvédeni a hálózatot a rosszindulatú támadásoktól. Egyik legfőbb eleme a 10 másodpercenként küldött „hello-csomagok”, ami a hálózat linkjeinek állapotáról ad visszajelzést. Ezek után összegyűjtik ezeket az üzeneteket, és létrehoznak egy táblázatot a hálózat linkjeiről és azok állapotáról, majd ezt a táblázatot használják a forgalom továbbítására.</w:t>
       </w:r>
+      <w:r>
+        <w:rPr>
+          <w:kern w:val="0"/>
+          <w:highlight w:val="green"/>
+          <w14:ligatures w14:val="none"/>
+        </w:rPr>
+        <w:t xml:space="preserve"> </w:t>
+      </w:r>
+      <w:r>
+        <w:rPr>
+          <w:kern w:val="0"/>
+          <w:highlight w:val="green"/>
+          <w14:ligatures w14:val="none"/>
+        </w:rPr>
+        <w:t>Ezek mellett OSPFv3-at is állítottunk be a Laguna motel és üzemeltetők terület között, ahol használunk ipv6 címeket is, de erről majd később Máté beszélne.</w:t>
+      </w:r>
     </w:p>
     <w:p>
       <w:pPr>
@@ -1361,7 +1471,7 @@
     </w:p>
     <w:p>
       <w:pPr>
-        <w:pStyle w:val="Heading1"/>
+        <w:pStyle w:val="Cmsor1"/>
         <w:rPr>
           <w:highlight w:val="green"/>
         </w:rPr>
@@ -1414,7 +1524,7 @@
     </w:p>
     <w:p>
       <w:pPr>
-        <w:pStyle w:val="Heading1"/>
+        <w:pStyle w:val="Cmsor1"/>
       </w:pPr>
       <w:r>
         <w:rPr>
@@ -1487,18 +1597,74 @@
         <w:rPr>
           <w:highlight w:val="yellow"/>
         </w:rPr>
-        <w:t xml:space="preserve"> Jelenleg 2 ACL-t használ a hálózatunk. Az egyik a PAT műlödéséhez szükséges, ebben beállítottuk az engedélyezett belső hálózatokat. A másik ACL-ben azt állítottuk be, hogy a szervereket a túlterhelés elkerülése érdekében ne lehessen pingelni.</w:t>
-      </w:r>
-      <w:r>
-        <w:rPr>
-          <w:highlight w:val="yellow"/>
-        </w:rPr>
-        <w:t xml:space="preserve"> A pingelhetőségen ívűl minden funkció tökéletesen működik a szervereken.</w:t>
-      </w:r>
-    </w:p>
-    <w:p>
-      <w:pPr>
-        <w:pStyle w:val="Heading1"/>
+        <w:t xml:space="preserve"> Jelenleg 2 ACL-t használ a hálózatunk. Az egyik a PAT </w:t>
+      </w:r>
+      <w:proofErr w:type="spellStart"/>
+      <w:r>
+        <w:rPr>
+          <w:highlight w:val="yellow"/>
+        </w:rPr>
+        <w:t>műlödéséhez</w:t>
+      </w:r>
+      <w:proofErr w:type="spellEnd"/>
+      <w:r>
+        <w:rPr>
+          <w:highlight w:val="yellow"/>
+        </w:rPr>
+        <w:t xml:space="preserve"> szükséges, ebben beállítottuk az engedélyezett belső hálózatokat. A másik ACL-ben azt állítottuk be, hogy a szervereket a túlterhelés elkerülése érdekében ne lehessen </w:t>
+      </w:r>
+      <w:proofErr w:type="spellStart"/>
+      <w:r>
+        <w:rPr>
+          <w:highlight w:val="yellow"/>
+        </w:rPr>
+        <w:t>pingelni</w:t>
+      </w:r>
+      <w:proofErr w:type="spellEnd"/>
+      <w:r>
+        <w:rPr>
+          <w:highlight w:val="yellow"/>
+        </w:rPr>
+        <w:t>.</w:t>
+      </w:r>
+      <w:r>
+        <w:rPr>
+          <w:highlight w:val="yellow"/>
+        </w:rPr>
+        <w:t xml:space="preserve"> A </w:t>
+      </w:r>
+      <w:proofErr w:type="spellStart"/>
+      <w:r>
+        <w:rPr>
+          <w:highlight w:val="yellow"/>
+        </w:rPr>
+        <w:t>pingelhetőségen</w:t>
+      </w:r>
+      <w:proofErr w:type="spellEnd"/>
+      <w:r>
+        <w:rPr>
+          <w:highlight w:val="yellow"/>
+        </w:rPr>
+        <w:t xml:space="preserve"> </w:t>
+      </w:r>
+      <w:proofErr w:type="spellStart"/>
+      <w:r>
+        <w:rPr>
+          <w:highlight w:val="yellow"/>
+        </w:rPr>
+        <w:t>ívűl</w:t>
+      </w:r>
+      <w:proofErr w:type="spellEnd"/>
+      <w:r>
+        <w:rPr>
+          <w:highlight w:val="yellow"/>
+        </w:rPr>
+        <w:t xml:space="preserve"> minden funkció tökéletesen működik a szervereken.</w:t>
+      </w:r>
+    </w:p>
+    <w:p>
+      <w:pPr>
+        <w:pStyle w:val="Cmsor1"/>
         <w:rPr>
           <w:highlight w:val="yellow"/>
         </w:rPr>
@@ -1562,7 +1728,7 @@
     </w:p>
     <w:p>
       <w:pPr>
-        <w:pStyle w:val="Heading1"/>
+        <w:pStyle w:val="Cmsor1"/>
         <w:rPr>
           <w:highlight w:val="yellow"/>
         </w:rPr>
@@ -1604,7 +1770,7 @@
     <w:p/>
     <w:p>
       <w:pPr>
-        <w:pStyle w:val="Heading1"/>
+        <w:pStyle w:val="Cmsor1"/>
         <w:rPr>
           <w:highlight w:val="green"/>
         </w:rPr>
@@ -3125,7 +3291,7 @@
     <w:lsdException w:name="Unresolved Mention" w:semiHidden="1" w:unhideWhenUsed="1"/>
     <w:lsdException w:name="Smart Link" w:semiHidden="1" w:unhideWhenUsed="1"/>
   </w:latentStyles>
-  <w:style w:type="paragraph" w:default="1" w:styleId="Normal">
+  <w:style w:type="paragraph" w:default="1" w:styleId="Norml">
     <w:name w:val="Normal"/>
     <w:qFormat/>
     <w:rsid w:val="000A5BC5"/>
@@ -3140,11 +3306,11 @@
       <w:lang w:val="hu-HU"/>
     </w:rPr>
   </w:style>
-  <w:style w:type="paragraph" w:styleId="Heading1">
+  <w:style w:type="paragraph" w:styleId="Cmsor1">
     <w:name w:val="heading 1"/>
-    <w:basedOn w:val="Normal"/>
-    <w:next w:val="Normal"/>
-    <w:link w:val="Heading1Char"/>
+    <w:basedOn w:val="Norml"/>
+    <w:next w:val="Norml"/>
+    <w:link w:val="Cmsor1Char"/>
     <w:uiPriority w:val="9"/>
     <w:qFormat/>
     <w:rsid w:val="000A5BC5"/>
@@ -3158,13 +3324,13 @@
       <w:szCs w:val="36"/>
     </w:rPr>
   </w:style>
-  <w:style w:type="character" w:default="1" w:styleId="DefaultParagraphFont">
+  <w:style w:type="character" w:default="1" w:styleId="Bekezdsalapbettpusa">
     <w:name w:val="Default Paragraph Font"/>
     <w:uiPriority w:val="1"/>
     <w:semiHidden/>
     <w:unhideWhenUsed/>
   </w:style>
-  <w:style w:type="table" w:default="1" w:styleId="TableNormal">
+  <w:style w:type="table" w:default="1" w:styleId="Normltblzat">
     <w:name w:val="Normal Table"/>
     <w:uiPriority w:val="99"/>
     <w:semiHidden/>
@@ -3179,15 +3345,15 @@
       </w:tblCellMar>
     </w:tblPr>
   </w:style>
-  <w:style w:type="numbering" w:default="1" w:styleId="NoList">
+  <w:style w:type="numbering" w:default="1" w:styleId="Nemlista">
     <w:name w:val="No List"/>
     <w:uiPriority w:val="99"/>
     <w:semiHidden/>
     <w:unhideWhenUsed/>
   </w:style>
-  <w:style w:type="paragraph" w:styleId="NormalWeb">
+  <w:style w:type="paragraph" w:styleId="NormlWeb">
     <w:name w:val="Normal (Web)"/>
-    <w:basedOn w:val="Normal"/>
+    <w:basedOn w:val="Norml"/>
     <w:uiPriority w:val="99"/>
     <w:semiHidden/>
     <w:unhideWhenUsed/>
@@ -3196,10 +3362,10 @@
       <w:rFonts w:ascii="Times New Roman" w:hAnsi="Times New Roman" w:cs="Times New Roman"/>
     </w:rPr>
   </w:style>
-  <w:style w:type="character" w:customStyle="1" w:styleId="Heading1Char">
-    <w:name w:val="Heading 1 Char"/>
-    <w:basedOn w:val="DefaultParagraphFont"/>
-    <w:link w:val="Heading1"/>
+  <w:style w:type="character" w:customStyle="1" w:styleId="Cmsor1Char">
+    <w:name w:val="Címsor 1 Char"/>
+    <w:basedOn w:val="Bekezdsalapbettpusa"/>
+    <w:link w:val="Cmsor1"/>
     <w:uiPriority w:val="9"/>
     <w:rsid w:val="000A5BC5"/>
     <w:rPr>
@@ -3211,9 +3377,9 @@
       <w:lang w:val="hu-HU"/>
     </w:rPr>
   </w:style>
-  <w:style w:type="paragraph" w:styleId="ListParagraph">
+  <w:style w:type="paragraph" w:styleId="Listaszerbekezds">
     <w:name w:val="List Paragraph"/>
-    <w:basedOn w:val="Normal"/>
+    <w:basedOn w:val="Norml"/>
     <w:uiPriority w:val="34"/>
     <w:qFormat/>
     <w:rsid w:val="000A5BC5"/>
@@ -3222,11 +3388,11 @@
       <w:contextualSpacing/>
     </w:pPr>
   </w:style>
-  <w:style w:type="paragraph" w:styleId="Subtitle">
+  <w:style w:type="paragraph" w:styleId="Alcm">
     <w:name w:val="Subtitle"/>
-    <w:basedOn w:val="Normal"/>
-    <w:next w:val="Normal"/>
-    <w:link w:val="SubtitleChar"/>
+    <w:basedOn w:val="Norml"/>
+    <w:next w:val="Norml"/>
+    <w:link w:val="AlcmChar"/>
     <w:uiPriority w:val="11"/>
     <w:qFormat/>
     <w:rsid w:val="008B0DAE"/>
@@ -3244,10 +3410,10 @@
       <w14:ligatures w14:val="none"/>
     </w:rPr>
   </w:style>
-  <w:style w:type="character" w:customStyle="1" w:styleId="SubtitleChar">
-    <w:name w:val="Subtitle Char"/>
-    <w:basedOn w:val="DefaultParagraphFont"/>
-    <w:link w:val="Subtitle"/>
+  <w:style w:type="character" w:customStyle="1" w:styleId="AlcmChar">
+    <w:name w:val="Alcím Char"/>
+    <w:basedOn w:val="Bekezdsalapbettpusa"/>
+    <w:link w:val="Alcm"/>
     <w:uiPriority w:val="11"/>
     <w:rsid w:val="008B0DAE"/>
     <w:rPr>
@@ -3260,7 +3426,7 @@
       <w14:ligatures w14:val="none"/>
     </w:rPr>
   </w:style>
-  <w:style w:type="paragraph" w:styleId="NoSpacing">
+  <w:style w:type="paragraph" w:styleId="Nincstrkz">
     <w:name w:val="No Spacing"/>
     <w:uiPriority w:val="1"/>
     <w:qFormat/>
@@ -3275,12 +3441,12 @@
   </w:style>
   <w:style w:type="character" w:customStyle="1" w:styleId="highlight">
     <w:name w:val="highlight"/>
-    <w:basedOn w:val="DefaultParagraphFont"/>
+    <w:basedOn w:val="Bekezdsalapbettpusa"/>
     <w:rsid w:val="00D9580F"/>
   </w:style>
   <w:style w:type="character" w:customStyle="1" w:styleId="hgkelc">
     <w:name w:val="hgkelc"/>
-    <w:basedOn w:val="DefaultParagraphFont"/>
+    <w:basedOn w:val="Bekezdsalapbettpusa"/>
     <w:rsid w:val="00D9580F"/>
   </w:style>
 </w:styles>

--- a/Vizsgaremek script.docx
+++ b/Vizsgaremek script.docx
@@ -1761,12 +1761,7 @@
       </w:r>
     </w:p>
     <w:p/>
-    <w:p>
-      <w:r>
-        <w:lastRenderedPageBreak/>
-        <w:br w:type="page"/>
-      </w:r>
-    </w:p>
+    <w:p/>
     <w:p/>
     <w:p>
       <w:pPr>

--- a/Vizsgaremek script.docx
+++ b/Vizsgaremek script.docx
@@ -4,6 +4,37 @@
   <w:body>
     <w:p>
       <w:pPr>
+        <w:rPr>
+          <w:highlight w:val="yellow"/>
+        </w:rPr>
+      </w:pPr>
+      <w:r>
+        <w:rPr>
+          <w:highlight w:val="yellow"/>
+        </w:rPr>
+        <w:t>Márk</w:t>
+      </w:r>
+      <w:r>
+        <w:t xml:space="preserve"> - </w:t>
+      </w:r>
+      <w:r>
+        <w:rPr>
+          <w:highlight w:val="cyan"/>
+        </w:rPr>
+        <w:t xml:space="preserve">Vanyek </w:t>
+      </w:r>
+      <w:r>
+        <w:t xml:space="preserve">- </w:t>
+      </w:r>
+      <w:r>
+        <w:rPr>
+          <w:highlight w:val="green"/>
+        </w:rPr>
+        <w:t>Zoli</w:t>
+      </w:r>
+    </w:p>
+    <w:p>
+      <w:pPr>
         <w:pStyle w:val="Cmsor1"/>
         <w:rPr>
           <w:highlight w:val="yellow"/>
@@ -68,14 +99,12 @@
         </w:rPr>
         <w:t xml:space="preserve">A hálózat biztonságos és zökkenőmentes működéséért </w:t>
       </w:r>
-      <w:proofErr w:type="spellStart"/>
-      <w:r>
-        <w:rPr>
-          <w:highlight w:val="yellow"/>
-        </w:rPr>
-        <w:t>mádosik</w:t>
-      </w:r>
-      <w:proofErr w:type="spellEnd"/>
+      <w:r>
+        <w:rPr>
+          <w:highlight w:val="yellow"/>
+        </w:rPr>
+        <w:t>második</w:t>
+      </w:r>
       <w:r>
         <w:rPr>
           <w:highlight w:val="yellow"/>
@@ -89,7 +118,6 @@
         <w:t>, melyeket ilyen sorrendben fogunk bemutatni.</w:t>
       </w:r>
     </w:p>
-    <w:p/>
     <w:p>
       <w:pPr>
         <w:pStyle w:val="Cmsor1"/>
@@ -272,13 +300,6 @@
     </w:p>
     <w:p>
       <w:pPr>
-        <w:rPr>
-          <w:highlight w:val="cyan"/>
-        </w:rPr>
-      </w:pPr>
-    </w:p>
-    <w:p>
-      <w:pPr>
         <w:pStyle w:val="Cmsor1"/>
         <w:rPr>
           <w:highlight w:val="cyan"/>
@@ -355,10 +376,6 @@
       </w:pPr>
       <w:r>
         <w:rPr>
-          <w:i/>
-          <w:iCs/>
-          <w:sz w:val="30"/>
-          <w:szCs w:val="30"/>
           <w:highlight w:val="cyan"/>
         </w:rPr>
         <w:t>RECEPCIO_S:</w:t>
@@ -396,13 +413,8 @@
       </w:pPr>
       <w:r>
         <w:rPr>
-          <w:i/>
-          <w:iCs/>
-          <w:sz w:val="30"/>
-          <w:szCs w:val="30"/>
-          <w:highlight w:val="cyan"/>
-        </w:rPr>
-        <w:lastRenderedPageBreak/>
+          <w:highlight w:val="cyan"/>
+        </w:rPr>
         <w:t>EBED_S:</w:t>
       </w:r>
       <w:r>
@@ -424,13 +436,6 @@
     </w:p>
     <w:p>
       <w:pPr>
-        <w:rPr>
-          <w:highlight w:val="cyan"/>
-        </w:rPr>
-      </w:pPr>
-    </w:p>
-    <w:p>
-      <w:pPr>
         <w:pStyle w:val="Cmsor1"/>
         <w:rPr>
           <w:highlight w:val="yellow"/>
@@ -440,6 +445,7 @@
         <w:rPr>
           <w:highlight w:val="yellow"/>
         </w:rPr>
+        <w:lastRenderedPageBreak/>
         <w:t>Portsecurity</w:t>
       </w:r>
     </w:p>
@@ -483,87 +489,224 @@
     </w:p>
     <w:p>
       <w:pPr>
-        <w:rPr>
-          <w:highlight w:val="yellow"/>
-        </w:rPr>
-      </w:pPr>
-    </w:p>
-    <w:p>
-      <w:pPr>
-        <w:rPr>
+        <w:pStyle w:val="Cmsor1"/>
+        <w:rPr>
+          <w:highlight w:val="yellow"/>
+        </w:rPr>
+      </w:pPr>
+      <w:r>
+        <w:rPr>
+          <w:highlight w:val="yellow"/>
+        </w:rPr>
+        <w:t>Ether channel</w:t>
+      </w:r>
+    </w:p>
+    <w:p>
+      <w:pPr>
+        <w:rPr>
+          <w:highlight w:val="yellow"/>
+        </w:rPr>
+      </w:pPr>
+      <w:r>
+        <w:rPr>
+          <w:highlight w:val="yellow"/>
+        </w:rPr>
+        <w:t>A Hotelben és a kávézóban a switcheken portösszefogást alkalmaztunk PAgP protokoll (Port Aggregation Protocol) segítségével. Ennek célja nagyobb sávszélesség elérése</w:t>
+      </w:r>
+      <w:r>
+        <w:rPr>
+          <w:highlight w:val="yellow"/>
+        </w:rPr>
+        <w:t xml:space="preserve"> és </w:t>
+      </w:r>
+      <w:r>
+        <w:rPr>
+          <w:highlight w:val="yellow"/>
+        </w:rPr>
+        <w:t xml:space="preserve">redundancia biztosítása. A PagP egy Cisco által fejlesztett protokoll, az általuk támogatott eszközök között </w:t>
+      </w:r>
+      <w:r>
+        <w:rPr>
+          <w:highlight w:val="yellow"/>
+        </w:rPr>
+        <w:t>működik</w:t>
+      </w:r>
+      <w:r>
+        <w:rPr>
+          <w:highlight w:val="yellow"/>
+        </w:rPr>
+        <w:t xml:space="preserve"> és segít egyszerűsíteni az </w:t>
+      </w:r>
+      <w:r>
+        <w:rPr>
+          <w:highlight w:val="yellow"/>
+        </w:rPr>
+        <w:t>Etherchannel</w:t>
+      </w:r>
+      <w:r>
+        <w:rPr>
+          <w:highlight w:val="yellow"/>
+        </w:rPr>
+        <w:t xml:space="preserve"> konfigurációját, karbantartását. Fontos megjegyezni, hogy az IEEE is szabványosított egy hasonló technológiát, melyet LACP-nak (Link Aggregation Control Protocol) neveznek. Ez egy nyílt szabványú protokoll és nem csak Cisco eszközökkel, hanem más gyártók hálózati eszközeivel is kompatibilis. A két protokoll közötti választás a környezettől és az alkalmazott eszközök típusától függ.</w:t>
+      </w:r>
+    </w:p>
+    <w:p>
+      <w:r>
+        <w:rPr>
+          <w:highlight w:val="yellow"/>
+        </w:rPr>
+        <w:t>show parancsok: show etherchannel summary</w:t>
+      </w:r>
+    </w:p>
+    <w:p/>
+    <w:p>
+      <w:pPr>
+        <w:pStyle w:val="Cmsor1"/>
+      </w:pPr>
+      <w:r>
+        <w:t>ASA</w:t>
+      </w:r>
+    </w:p>
+    <w:p>
+      <w:proofErr w:type="spellStart"/>
+      <w:r>
+        <w:t>lorem</w:t>
+      </w:r>
+      <w:proofErr w:type="spellEnd"/>
+      <w:r>
+        <w:t xml:space="preserve"> </w:t>
+      </w:r>
+      <w:proofErr w:type="spellStart"/>
+      <w:r>
+        <w:t>ipsum</w:t>
+      </w:r>
+      <w:proofErr w:type="spellEnd"/>
+      <w:r>
+        <w:t xml:space="preserve"> </w:t>
+      </w:r>
+      <w:proofErr w:type="spellStart"/>
+      <w:r>
+        <w:t>dolor</w:t>
+      </w:r>
+      <w:proofErr w:type="spellEnd"/>
+      <w:r>
+        <w:t xml:space="preserve"> </w:t>
+      </w:r>
+      <w:proofErr w:type="spellStart"/>
+      <w:r>
+        <w:t>amet</w:t>
+      </w:r>
+      <w:proofErr w:type="spellEnd"/>
+    </w:p>
+    <w:p>
+      <w:pPr>
+        <w:rPr>
+          <w:highlight w:val="cyan"/>
+        </w:rPr>
+      </w:pPr>
+    </w:p>
+    <w:p>
+      <w:pPr>
+        <w:pStyle w:val="Cmsor1"/>
+        <w:rPr>
+          <w:rStyle w:val="Cmsor1Char"/>
           <w:b/>
           <w:bCs/>
-          <w:sz w:val="32"/>
-          <w:szCs w:val="32"/>
-          <w:highlight w:val="yellow"/>
-        </w:rPr>
-      </w:pPr>
-      <w:r>
-        <w:rPr>
+          <w:highlight w:val="green"/>
+        </w:rPr>
+      </w:pPr>
+      <w:r>
+        <w:rPr>
+          <w:rStyle w:val="Cmsor1Char"/>
           <w:b/>
           <w:bCs/>
-          <w:sz w:val="32"/>
-          <w:szCs w:val="32"/>
-          <w:highlight w:val="yellow"/>
-        </w:rPr>
-        <w:t>Ether channel</w:t>
-      </w:r>
-    </w:p>
-    <w:p>
-      <w:pPr>
-        <w:rPr>
-          <w:highlight w:val="yellow"/>
-        </w:rPr>
-      </w:pPr>
-      <w:r>
-        <w:rPr>
-          <w:highlight w:val="yellow"/>
-        </w:rPr>
-        <w:t>A Hotelben és a kávézóban a switcheken portösszefogást alkalmaztunk PAgP protokoll (Port Aggregation Protocol) segítségével. Ennek célja nagyobb sávszélesség elérése</w:t>
-      </w:r>
-      <w:r>
-        <w:rPr>
-          <w:highlight w:val="yellow"/>
-        </w:rPr>
-        <w:t xml:space="preserve"> és </w:t>
-      </w:r>
-      <w:r>
-        <w:rPr>
-          <w:highlight w:val="yellow"/>
-        </w:rPr>
-        <w:t xml:space="preserve">redundancia biztosítása. A PagP egy Cisco által fejlesztett protokoll, az általuk támogatott eszközök között </w:t>
-      </w:r>
-      <w:r>
-        <w:rPr>
-          <w:highlight w:val="yellow"/>
-        </w:rPr>
-        <w:t>működik</w:t>
-      </w:r>
-      <w:r>
-        <w:rPr>
-          <w:highlight w:val="yellow"/>
-        </w:rPr>
-        <w:t xml:space="preserve"> és segít egyszerűsíteni az </w:t>
-      </w:r>
-      <w:r>
-        <w:rPr>
-          <w:highlight w:val="yellow"/>
-        </w:rPr>
-        <w:t>Etherchannel</w:t>
-      </w:r>
-      <w:r>
-        <w:rPr>
-          <w:highlight w:val="yellow"/>
-        </w:rPr>
-        <w:t xml:space="preserve"> konfigurációját, karbantartását. Fontos megjegyezni, hogy az IEEE is szabványosított egy hasonló technológiát, melyet LACP-nak (Link Aggregation Control Protocol) neveznek. Ez egy nyílt szabványú protokoll és nem csak Cisco eszközökkel, hanem más gyártók hálózati eszközeivel is kompatibilis. A két protokoll közötti választás a környezettől és az alkalmazott eszközök típusától függ.</w:t>
-      </w:r>
-    </w:p>
-    <w:p>
-      <w:r>
-        <w:rPr>
-          <w:highlight w:val="yellow"/>
-        </w:rPr>
-        <w:t>show parancsok: show etherchannel summary</w:t>
+          <w:highlight w:val="green"/>
+        </w:rPr>
+        <w:t>Spanning tree</w:t>
+      </w:r>
+    </w:p>
+    <w:p>
+      <w:pPr>
+        <w:rPr>
+          <w:highlight w:val="green"/>
+        </w:rPr>
+      </w:pPr>
+      <w:r>
+        <w:rPr>
+          <w:highlight w:val="green"/>
+        </w:rPr>
+        <w:t>Spanning tree protokollt állítottunk be a New York hotel terület switchei közt és a kávéház switchei között. Megakadályozza, hogy ne legyen üzenetszórási vihar, ha egymással kommunikálnának az eszközök. A hálózatban kiválaszt egy gyökérponti hidat, amelyhez minden switch egy útvonalon csatlakozik, a többi switch portjai közül néhányat lezár, hogy azok ne továbbítsanak forgalmat, de ha egy útvonal meghibásodik, akkor automatikusan átkapcsolja a forgalmat egy másik útvonalra.</w:t>
+      </w:r>
+    </w:p>
+    <w:p>
+      <w:pPr>
+        <w:rPr>
+          <w:highlight w:val="green"/>
+        </w:rPr>
+      </w:pPr>
+      <w:r>
+        <w:rPr>
+          <w:highlight w:val="green"/>
+        </w:rPr>
+        <w:t>Show spanning-tree interface</w:t>
+      </w:r>
+    </w:p>
+    <w:p>
+      <w:pPr>
+        <w:rPr>
+          <w:highlight w:val="green"/>
+        </w:rPr>
+      </w:pPr>
+      <w:r>
+        <w:rPr>
+          <w:highlight w:val="green"/>
+        </w:rPr>
+        <w:t>Show spanning-tree summary</w:t>
+      </w:r>
+    </w:p>
+    <w:p>
+      <w:pPr>
+        <w:rPr>
+          <w:b/>
+          <w:bCs/>
+          <w:kern w:val="0"/>
+          <w:sz w:val="36"/>
+          <w:szCs w:val="36"/>
+          <w:highlight w:val="green"/>
+          <w14:ligatures w14:val="none"/>
+        </w:rPr>
+      </w:pPr>
+      <w:r>
+        <w:rPr>
+          <w:rStyle w:val="Cmsor1Char"/>
+          <w:highlight w:val="green"/>
+        </w:rPr>
+        <w:t>SOHO</w:t>
+      </w:r>
+    </w:p>
+    <w:p>
+      <w:pPr>
+        <w:rPr>
+          <w:highlight w:val="green"/>
+        </w:rPr>
+      </w:pPr>
+      <w:r>
+        <w:rPr>
+          <w:highlight w:val="green"/>
+        </w:rPr>
+        <w:t xml:space="preserve">A soho routeren beállíthatunk különböző hálózatokat, gondolok itt a privát, akár jelszóval elzárható hálózatra, vagy a guest hálózatra amire akár időkorlátot és sebességi korlátot is rakhat az ember, különböző </w:t>
+      </w:r>
+      <w:r>
+        <w:rPr>
+          <w:highlight w:val="green"/>
+        </w:rPr>
+        <w:t>titkosításokkal. E</w:t>
+      </w:r>
+      <w:r>
+        <w:rPr>
+          <w:highlight w:val="green"/>
+        </w:rPr>
+        <w:t>zekből a routerekből raktunk le hármat a hálózatban, 1-et a motelbe és 2-t a kávéházba. Mindegyik routeren a hálózathoz megfelelő SSID-t állítottunk be annak érdekében, hogy a vendégek könnyen megtalálhassák azt, és ezeket a hálózatok WPA2-PSK AES jelszó titkosítóval láttuk el. A PSK kapcsolat megtartásához egy eszköznek meg kell ismernie egy dinamikus kulcsot, amelyet a hálózat generál és ezzel együtt küldi csak titkosítva a csomagokat az adott eszközökre.</w:t>
       </w:r>
     </w:p>
     <w:p>
@@ -571,128 +714,103 @@
         <w:spacing w:after="160" w:line="259" w:lineRule="auto"/>
         <w:jc w:val="left"/>
         <w:rPr>
-          <w:highlight w:val="cyan"/>
-        </w:rPr>
-      </w:pPr>
-    </w:p>
-    <w:p>
-      <w:pPr>
-        <w:jc w:val="left"/>
+          <w:highlight w:val="green"/>
+        </w:rPr>
+      </w:pPr>
+      <w:r>
+        <w:rPr>
+          <w:highlight w:val="green"/>
+        </w:rPr>
+        <w:br w:type="page"/>
+      </w:r>
+    </w:p>
+    <w:p>
+      <w:pPr>
         <w:rPr>
           <w:rStyle w:val="Cmsor1Char"/>
-          <w:highlight w:val="green"/>
+          <w:kern w:val="0"/>
+          <w:highlight w:val="green"/>
+          <w14:ligatures w14:val="none"/>
         </w:rPr>
       </w:pPr>
       <w:r>
         <w:rPr>
           <w:rStyle w:val="Cmsor1Char"/>
-          <w:highlight w:val="green"/>
-        </w:rPr>
-        <w:t>Spanning tree</w:t>
-      </w:r>
-    </w:p>
-    <w:p>
-      <w:pPr>
-        <w:rPr>
-          <w:highlight w:val="green"/>
-        </w:rPr>
-      </w:pPr>
-      <w:r>
-        <w:rPr>
-          <w:highlight w:val="green"/>
-        </w:rPr>
-        <w:t>Spanning tree protokollt állítottunk be a New York hotel terület switchei közt és a kávéház switchei között. Megakadályozza, hogy ne legyen üzenetszórási vihar, ha egymással kommunikálnának az eszközök. A hálózatban kiválaszt egy gyökérponti hidat, amelyhez minden switch egy útvonalon csatlakozik, a többi switch portjai közül néhányat lezár, hogy azok ne továbbítsanak forgalmat, de ha egy útvonal meghibásodik, akkor automatikusan átkapcsolja a forgalmat egy másik útvonalra.</w:t>
-      </w:r>
-    </w:p>
-    <w:p>
-      <w:pPr>
-        <w:rPr>
-          <w:highlight w:val="green"/>
-        </w:rPr>
-      </w:pPr>
-      <w:r>
-        <w:rPr>
-          <w:highlight w:val="green"/>
-        </w:rPr>
-        <w:t>Show spanning-tree interface</w:t>
-      </w:r>
-    </w:p>
-    <w:p>
-      <w:pPr>
-        <w:rPr>
-          <w:highlight w:val="green"/>
-        </w:rPr>
-      </w:pPr>
-      <w:r>
-        <w:rPr>
-          <w:highlight w:val="green"/>
-        </w:rPr>
-        <w:t>Show spanning-tree summary</w:t>
-      </w:r>
-    </w:p>
-    <w:p>
-      <w:pPr>
-        <w:pStyle w:val="Nincstrkz"/>
-        <w:rPr>
-          <w:highlight w:val="green"/>
-          <w:lang w:val="hu-HU"/>
-        </w:rPr>
-      </w:pPr>
-    </w:p>
-    <w:p>
-      <w:pPr>
-        <w:pStyle w:val="Nincstrkz"/>
-        <w:rPr>
-          <w:b/>
-          <w:bCs/>
-          <w:sz w:val="32"/>
-          <w:szCs w:val="32"/>
-          <w:highlight w:val="green"/>
-          <w:lang w:val="hu-HU"/>
-        </w:rPr>
-      </w:pPr>
+          <w:kern w:val="0"/>
+          <w:highlight w:val="green"/>
+          <w14:ligatures w14:val="none"/>
+        </w:rPr>
+        <w:lastRenderedPageBreak/>
+        <w:t xml:space="preserve">IP </w:t>
+      </w:r>
+      <w:proofErr w:type="spellStart"/>
       <w:r>
         <w:rPr>
           <w:rStyle w:val="Cmsor1Char"/>
-          <w:highlight w:val="green"/>
-        </w:rPr>
-        <w:t>SOHO</w:t>
-      </w:r>
-    </w:p>
-    <w:p>
-      <w:pPr>
-        <w:rPr>
-          <w:highlight w:val="green"/>
-        </w:rPr>
-      </w:pPr>
-      <w:r>
-        <w:rPr>
-          <w:highlight w:val="green"/>
-        </w:rPr>
-        <w:t>A soho routeren beállíthatunk különböző hálózatokat, gondolok itt a privát, akár jelszóval elzárható hálózatra, vagy a guest hálózatra amire akár időkorlátot és sebességi korlátot is rakhat az ember, különböző titkosításokkal. Ezekből a routerekből raktunk le hármat a hálózatban, 1-et a motelbe és 2-t a kávéházba. Mindegyik routeren a hálózathoz megfelelő SSID-t állítottunk be annak érdekében, hogy a vendégek könnyen megtalálhassák azt, és ezeket a hálózatok WPA2-PSK AES jelszó titkosítóval láttuk el. A PSK kapcsolat megtartásához egy eszköznek meg kell ismernie egy dinamikus kulcsot, amelyet a hálózat generál és ezzel együtt küldi csak titkosítva a csomagokat az adott eszközökre.</w:t>
-      </w:r>
-    </w:p>
-    <w:p>
-      <w:pPr>
-        <w:spacing w:after="160" w:line="259" w:lineRule="auto"/>
-        <w:jc w:val="left"/>
-        <w:rPr>
-          <w:highlight w:val="green"/>
-        </w:rPr>
-      </w:pPr>
-      <w:r>
-        <w:rPr>
-          <w:highlight w:val="green"/>
-        </w:rPr>
-        <w:br w:type="page"/>
-      </w:r>
-    </w:p>
-    <w:p>
-      <w:pPr>
-        <w:rPr>
-          <w:highlight w:val="green"/>
-        </w:rPr>
-      </w:pPr>
+          <w:kern w:val="0"/>
+          <w:highlight w:val="green"/>
+          <w14:ligatures w14:val="none"/>
+        </w:rPr>
+        <w:t>Phone</w:t>
+      </w:r>
+      <w:proofErr w:type="spellEnd"/>
+    </w:p>
+    <w:p>
+      <w:pPr>
+        <w:rPr>
+          <w:highlight w:val="green"/>
+        </w:rPr>
+      </w:pPr>
+      <w:proofErr w:type="spellStart"/>
+      <w:r>
+        <w:rPr>
+          <w:highlight w:val="green"/>
+        </w:rPr>
+        <w:t>lorem</w:t>
+      </w:r>
+      <w:proofErr w:type="spellEnd"/>
+      <w:r>
+        <w:rPr>
+          <w:highlight w:val="green"/>
+        </w:rPr>
+        <w:t xml:space="preserve"> </w:t>
+      </w:r>
+      <w:proofErr w:type="spellStart"/>
+      <w:r>
+        <w:rPr>
+          <w:highlight w:val="green"/>
+        </w:rPr>
+        <w:t>ipsum</w:t>
+      </w:r>
+      <w:proofErr w:type="spellEnd"/>
+      <w:r>
+        <w:rPr>
+          <w:highlight w:val="green"/>
+        </w:rPr>
+        <w:t xml:space="preserve"> </w:t>
+      </w:r>
+      <w:proofErr w:type="spellStart"/>
+      <w:r>
+        <w:rPr>
+          <w:highlight w:val="green"/>
+        </w:rPr>
+        <w:t>dolor</w:t>
+      </w:r>
+      <w:proofErr w:type="spellEnd"/>
+      <w:r>
+        <w:rPr>
+          <w:highlight w:val="green"/>
+        </w:rPr>
+        <w:t xml:space="preserve"> </w:t>
+      </w:r>
+      <w:proofErr w:type="spellStart"/>
+      <w:r>
+        <w:rPr>
+          <w:highlight w:val="green"/>
+        </w:rPr>
+        <w:t>amet</w:t>
+      </w:r>
+      <w:proofErr w:type="spellEnd"/>
     </w:p>
     <w:p>
       <w:pPr>
@@ -952,10 +1070,6 @@
       </w:pPr>
       <w:r>
         <w:rPr>
-          <w:i/>
-          <w:iCs/>
-          <w:sz w:val="30"/>
-          <w:szCs w:val="30"/>
           <w:highlight w:val="cyan"/>
         </w:rPr>
         <w:t>SSH teszt:</w:t>
@@ -979,19 +1093,6 @@
     </w:p>
     <w:p>
       <w:pPr>
-        <w:rPr>
-          <w:highlight w:val="cyan"/>
-        </w:rPr>
-      </w:pPr>
-      <w:r>
-        <w:rPr>
-          <w:highlight w:val="cyan"/>
-        </w:rPr>
-        <w:t>--------------------------------------------------------------------------------------------------------------------------</w:t>
-      </w:r>
-    </w:p>
-    <w:p>
-      <w:pPr>
         <w:pStyle w:val="Cmsor1"/>
         <w:rPr>
           <w:highlight w:val="cyan"/>
@@ -1102,30 +1203,18 @@
       </w:pPr>
       <w:r>
         <w:rPr>
-          <w:i/>
-          <w:iCs/>
-          <w:sz w:val="30"/>
-          <w:szCs w:val="30"/>
           <w:highlight w:val="cyan"/>
         </w:rPr>
         <w:t xml:space="preserve">SYSLOG </w:t>
       </w:r>
       <w:r>
         <w:rPr>
-          <w:i/>
-          <w:iCs/>
-          <w:sz w:val="30"/>
-          <w:szCs w:val="30"/>
           <w:highlight w:val="cyan"/>
         </w:rPr>
         <w:t>bemutatás</w:t>
       </w:r>
       <w:r>
         <w:rPr>
-          <w:i/>
-          <w:iCs/>
-          <w:sz w:val="30"/>
-          <w:szCs w:val="30"/>
           <w:highlight w:val="cyan"/>
         </w:rPr>
         <w:t>:</w:t>
@@ -1165,40 +1254,28 @@
       </w:r>
       <w:r>
         <w:rPr>
-          <w:i/>
-          <w:iCs/>
+          <w:highlight w:val="cyan"/>
+        </w:rPr>
+        <w:t xml:space="preserve">NTP </w:t>
+      </w:r>
+      <w:r>
+        <w:rPr>
+          <w:highlight w:val="cyan"/>
+        </w:rPr>
+        <w:t>bemutatás</w:t>
+      </w:r>
+      <w:r>
+        <w:rPr>
+          <w:highlight w:val="cyan"/>
+        </w:rPr>
+        <w:t>:</w:t>
+      </w:r>
+      <w:r>
+        <w:rPr>
           <w:sz w:val="30"/>
           <w:szCs w:val="30"/>
           <w:highlight w:val="cyan"/>
         </w:rPr>
-        <w:t xml:space="preserve">NTP </w:t>
-      </w:r>
-      <w:r>
-        <w:rPr>
-          <w:i/>
-          <w:iCs/>
-          <w:sz w:val="30"/>
-          <w:szCs w:val="30"/>
-          <w:highlight w:val="cyan"/>
-        </w:rPr>
-        <w:t>bemutatás</w:t>
-      </w:r>
-      <w:r>
-        <w:rPr>
-          <w:i/>
-          <w:iCs/>
-          <w:sz w:val="30"/>
-          <w:szCs w:val="30"/>
-          <w:highlight w:val="cyan"/>
-        </w:rPr>
-        <w:t>:</w:t>
-      </w:r>
-      <w:r>
-        <w:rPr>
-          <w:sz w:val="30"/>
-          <w:szCs w:val="30"/>
-          <w:highlight w:val="cyan"/>
-        </w:rPr>
         <w:t xml:space="preserve"> </w:t>
       </w:r>
       <w:r>
@@ -1206,14 +1283,6 @@
           <w:highlight w:val="cyan"/>
         </w:rPr>
         <w:t>#show ntp associations</w:t>
-      </w:r>
-    </w:p>
-    <w:p>
-      <w:r>
-        <w:rPr>
-          <w:highlight w:val="cyan"/>
-        </w:rPr>
-        <w:t>--------------------------------------------------------------------------------------------------------------------------</w:t>
       </w:r>
     </w:p>
     <w:p>
@@ -1325,16 +1394,6 @@
     </w:p>
     <w:p>
       <w:pPr>
-        <w:tabs>
-          <w:tab w:val="left" w:pos="1530"/>
-        </w:tabs>
-        <w:rPr>
-          <w:highlight w:val="yellow"/>
-        </w:rPr>
-      </w:pPr>
-    </w:p>
-    <w:p>
-      <w:pPr>
         <w:pStyle w:val="Cmsor1"/>
         <w:rPr>
           <w:highlight w:val="yellow"/>
@@ -1383,30 +1442,31 @@
       </w:r>
     </w:p>
     <w:p/>
+    <w:p>
+      <w:pPr>
+        <w:rPr>
+          <w:rStyle w:val="Cmsor1Char"/>
+          <w:highlight w:val="green"/>
+        </w:rPr>
+      </w:pPr>
+      <w:r>
+        <w:rPr>
+          <w:rStyle w:val="Cmsor1Char"/>
+          <w:highlight w:val="green"/>
+        </w:rPr>
+        <w:t>OSPF</w:t>
+      </w:r>
+    </w:p>
     <w:p>
       <w:pPr>
         <w:rPr>
           <w:b/>
           <w:bCs/>
-          <w:sz w:val="32"/>
-          <w:szCs w:val="32"/>
-          <w:highlight w:val="green"/>
-        </w:rPr>
-      </w:pPr>
-      <w:r>
-        <w:rPr>
-          <w:rStyle w:val="Cmsor1Char"/>
-          <w:highlight w:val="green"/>
-        </w:rPr>
-        <w:t>OSPF</w:t>
-      </w:r>
-      <w:r>
-        <w:rPr>
-          <w:rStyle w:val="Cmsor1Char"/>
-          <w:highlight w:val="green"/>
-        </w:rPr>
-        <w:br/>
-      </w:r>
+          <w:sz w:val="36"/>
+          <w:szCs w:val="36"/>
+          <w:highlight w:val="green"/>
+        </w:rPr>
+      </w:pPr>
       <w:r>
         <w:rPr>
           <w:highlight w:val="green"/>
@@ -1455,6 +1515,15 @@
         </w:rPr>
         <w:t>show ip ospf neighbour</w:t>
       </w:r>
+    </w:p>
+    <w:p>
+      <w:pPr>
+        <w:spacing w:after="160" w:line="259" w:lineRule="auto"/>
+        <w:jc w:val="left"/>
+        <w:rPr>
+          <w:highlight w:val="green"/>
+        </w:rPr>
+      </w:pPr>
       <w:r>
         <w:rPr>
           <w:highlight w:val="green"/>
@@ -1464,13 +1533,6 @@
     </w:p>
     <w:p>
       <w:pPr>
-        <w:rPr>
-          <w:highlight w:val="green"/>
-        </w:rPr>
-      </w:pPr>
-    </w:p>
-    <w:p>
-      <w:pPr>
         <w:pStyle w:val="Cmsor1"/>
         <w:rPr>
           <w:highlight w:val="green"/>
@@ -1480,6 +1542,7 @@
         <w:rPr>
           <w:highlight w:val="green"/>
         </w:rPr>
+        <w:lastRenderedPageBreak/>
         <w:t>GRE</w:t>
       </w:r>
     </w:p>
@@ -1599,66 +1662,64 @@
         </w:rPr>
         <w:t xml:space="preserve"> Jelenleg 2 ACL-t használ a hálózatunk. Az egyik a PAT </w:t>
       </w:r>
+      <w:r>
+        <w:rPr>
+          <w:highlight w:val="yellow"/>
+        </w:rPr>
+        <w:t>működéséhez</w:t>
+      </w:r>
+      <w:r>
+        <w:rPr>
+          <w:highlight w:val="yellow"/>
+        </w:rPr>
+        <w:t xml:space="preserve"> szükséges, ebben beállítottuk az engedélyezett belső hálózatokat. A másik ACL-ben azt állítottuk be, hogy a szervereket a túlterhelés elkerülése érdekében ne lehessen </w:t>
+      </w:r>
       <w:proofErr w:type="spellStart"/>
       <w:r>
         <w:rPr>
           <w:highlight w:val="yellow"/>
         </w:rPr>
-        <w:t>műlödéséhez</w:t>
+        <w:t>pingelni</w:t>
       </w:r>
       <w:proofErr w:type="spellEnd"/>
       <w:r>
         <w:rPr>
           <w:highlight w:val="yellow"/>
         </w:rPr>
-        <w:t xml:space="preserve"> szükséges, ebben beállítottuk az engedélyezett belső hálózatokat. A másik ACL-ben azt állítottuk be, hogy a szervereket a túlterhelés elkerülése érdekében ne lehessen </w:t>
+        <w:t>.</w:t>
+      </w:r>
+      <w:r>
+        <w:rPr>
+          <w:highlight w:val="yellow"/>
+        </w:rPr>
+        <w:t xml:space="preserve"> A </w:t>
       </w:r>
       <w:proofErr w:type="spellStart"/>
       <w:r>
         <w:rPr>
           <w:highlight w:val="yellow"/>
         </w:rPr>
-        <w:t>pingelni</w:t>
+        <w:t>pingelhetőségen</w:t>
       </w:r>
       <w:proofErr w:type="spellEnd"/>
       <w:r>
         <w:rPr>
           <w:highlight w:val="yellow"/>
         </w:rPr>
-        <w:t>.</w:t>
-      </w:r>
-      <w:r>
-        <w:rPr>
-          <w:highlight w:val="yellow"/>
-        </w:rPr>
-        <w:t xml:space="preserve"> A </w:t>
+        <w:t xml:space="preserve"> </w:t>
       </w:r>
       <w:proofErr w:type="spellStart"/>
       <w:r>
         <w:rPr>
           <w:highlight w:val="yellow"/>
         </w:rPr>
-        <w:t>pingelhetőségen</w:t>
+        <w:t>ívűl</w:t>
       </w:r>
       <w:proofErr w:type="spellEnd"/>
       <w:r>
         <w:rPr>
           <w:highlight w:val="yellow"/>
         </w:rPr>
-        <w:t xml:space="preserve"> </w:t>
-      </w:r>
-      <w:proofErr w:type="spellStart"/>
-      <w:r>
-        <w:rPr>
-          <w:highlight w:val="yellow"/>
-        </w:rPr>
-        <w:t>ívűl</w:t>
-      </w:r>
-      <w:proofErr w:type="spellEnd"/>
-      <w:r>
-        <w:rPr>
-          <w:highlight w:val="yellow"/>
-        </w:rPr>
         <w:t xml:space="preserve"> minden funkció tökéletesen működik a szervereken.</w:t>
       </w:r>
     </w:p>
@@ -1674,6 +1735,12 @@
           <w:highlight w:val="yellow"/>
         </w:rPr>
         <w:t>PAT</w:t>
+      </w:r>
+      <w:r>
+        <w:rPr>
+          <w:highlight w:val="yellow"/>
+        </w:rPr>
+        <w:t>/NAT</w:t>
       </w:r>
     </w:p>
     <w:p>
@@ -1716,61 +1783,72 @@
         </w:rPr>
         <w:t xml:space="preserve">biztonságát. A PAT a forgalomirányítókon valósul meg. Amikor a privát hálózatban lévő eszköz kimenő kapcsolatot létesít az internettel, a forgalomirányító lefordítja a privát IP-címet egy nyilvános IP-címre és portra, majd eltárolja a lefordítást egy fordítási táblázatban. </w:t>
       </w:r>
+      <w:r>
+        <w:rPr>
+          <w:highlight w:val="yellow"/>
+        </w:rPr>
+        <w:t>NAT:</w:t>
+      </w:r>
+    </w:p>
+    <w:p>
+      <w:pPr>
+        <w:rPr>
+          <w:highlight w:val="yellow"/>
+        </w:rPr>
+      </w:pPr>
+    </w:p>
+    <w:p>
+      <w:pPr>
+        <w:pStyle w:val="Cmsor1"/>
+        <w:rPr>
+          <w:highlight w:val="yellow"/>
+        </w:rPr>
+      </w:pPr>
+      <w:r>
+        <w:rPr>
+          <w:highlight w:val="cyan"/>
+        </w:rPr>
+        <w:t>IPv6</w:t>
+      </w:r>
+    </w:p>
+    <w:p>
+      <w:r>
+        <w:rPr>
+          <w:highlight w:val="cyan"/>
+        </w:rPr>
+        <w:t>Az üzemeltetők, illetve a Motel részére konfiguráltunk IPv6 címeket, amelyeket az adott területen DHCP protokoll segítségével automatikusan kapnak meg az eszközök. Az IPv6 ugyanazokat az alapvető elveket követi, mint az IPv4, azonban az IPv6 számos új funkciót is bevezet</w:t>
+      </w:r>
+      <w:r>
+        <w:rPr>
+          <w:highlight w:val="cyan"/>
+        </w:rPr>
+        <w:t xml:space="preserve">. </w:t>
+      </w:r>
+      <w:r>
+        <w:rPr>
+          <w:highlight w:val="cyan"/>
+        </w:rPr>
+        <w:t>Az IPv6 címek 128 bitesek, ami hatalmas címtartományt biztosít. Ez a címtartomány elegendő ahhoz, hogy minden internethez kapcsolódó eszköz egyedi címet kapjon. Az IPv6 fejléce egyszerűbb, mint az IPv4 fejléce, ezáltal hatékonyabb adatátvitelt tesz lehetővé. Az IPv6 támogatja a mobil eszközöket. A mobil IPv6 egy olyan protokoll, amely lehetővé teszi a mobil eszközök számára, hogy hálózatváltáskor is megőrizzék IP-címüket.</w:t>
+      </w:r>
     </w:p>
     <w:p>
       <w:pPr>
         <w:spacing w:after="160" w:line="259" w:lineRule="auto"/>
         <w:jc w:val="left"/>
-        <w:rPr>
-          <w:highlight w:val="yellow"/>
-        </w:rPr>
-      </w:pPr>
+      </w:pPr>
+      <w:r>
+        <w:br w:type="page"/>
+      </w:r>
     </w:p>
     <w:p>
       <w:pPr>
         <w:pStyle w:val="Cmsor1"/>
         <w:rPr>
-          <w:highlight w:val="yellow"/>
-        </w:rPr>
-      </w:pPr>
-      <w:r>
-        <w:rPr>
-          <w:highlight w:val="cyan"/>
-        </w:rPr>
-        <w:t>IPv6</w:t>
-      </w:r>
-    </w:p>
-    <w:p>
-      <w:r>
-        <w:rPr>
-          <w:highlight w:val="cyan"/>
-        </w:rPr>
-        <w:t>Az üzemeltetők, illetve a Motel részére konfiguráltunk IPv6 címeket, amelyeket az adott területen DHCP protokoll segítségével automatikusan kapnak meg az eszközök. Az IPv6 ugyanazokat az alapvető elveket követi, mint az IPv4, azonban az IPv6 számos új funkciót is bevezet</w:t>
-      </w:r>
-      <w:r>
-        <w:rPr>
-          <w:highlight w:val="cyan"/>
-        </w:rPr>
-        <w:t xml:space="preserve">. </w:t>
-      </w:r>
-      <w:r>
-        <w:rPr>
-          <w:highlight w:val="cyan"/>
-        </w:rPr>
-        <w:t>Az IPv6 címek 128 bitesek, ami hatalmas címtartományt biztosít. Ez a címtartomány elegendő ahhoz, hogy minden internethez kapcsolódó eszköz egyedi címet kapjon. Az IPv6 fejléce egyszerűbb, mint az IPv4 fejléce, ezáltal hatékonyabb adatátvitelt tesz lehetővé. Az IPv6 támogatja a mobil eszközöket. A mobil IPv6 egy olyan protokoll, amely lehetővé teszi a mobil eszközök számára, hogy hálózatváltáskor is megőrizzék IP-címüket.</w:t>
-      </w:r>
-    </w:p>
-    <w:p/>
-    <w:p/>
-    <w:p/>
-    <w:p>
-      <w:pPr>
-        <w:pStyle w:val="Cmsor1"/>
-        <w:rPr>
-          <w:highlight w:val="green"/>
-        </w:rPr>
-      </w:pPr>
-      <w:r>
+          <w:highlight w:val="green"/>
+        </w:rPr>
+      </w:pPr>
+      <w:r>
+        <w:lastRenderedPageBreak/>
         <w:t>Szerverek</w:t>
       </w:r>
     </w:p>
@@ -3289,7 +3367,7 @@
   <w:style w:type="paragraph" w:default="1" w:styleId="Norml">
     <w:name w:val="Normal"/>
     <w:qFormat/>
-    <w:rsid w:val="000A5BC5"/>
+    <w:rsid w:val="00230EC9"/>
     <w:pPr>
       <w:spacing w:after="120" w:line="240" w:lineRule="auto"/>
       <w:jc w:val="both"/>
@@ -3308,7 +3386,7 @@
     <w:link w:val="Cmsor1Char"/>
     <w:uiPriority w:val="9"/>
     <w:qFormat/>
-    <w:rsid w:val="000A5BC5"/>
+    <w:rsid w:val="002D1B45"/>
     <w:pPr>
       <w:outlineLvl w:val="0"/>
     </w:pPr>
@@ -3322,7 +3400,6 @@
   <w:style w:type="character" w:default="1" w:styleId="Bekezdsalapbettpusa">
     <w:name w:val="Default Paragraph Font"/>
     <w:uiPriority w:val="1"/>
-    <w:semiHidden/>
     <w:unhideWhenUsed/>
   </w:style>
   <w:style w:type="table" w:default="1" w:styleId="Normltblzat">
@@ -3362,7 +3439,7 @@
     <w:basedOn w:val="Bekezdsalapbettpusa"/>
     <w:link w:val="Cmsor1"/>
     <w:uiPriority w:val="9"/>
-    <w:rsid w:val="000A5BC5"/>
+    <w:rsid w:val="002D1B45"/>
     <w:rPr>
       <w:rFonts w:ascii="Aptos" w:hAnsi="Aptos" w:cs="Arial"/>
       <w:b/>

--- a/Vizsgaremek script.docx
+++ b/Vizsgaremek script.docx
@@ -35,7 +35,7 @@
     </w:p>
     <w:p>
       <w:pPr>
-        <w:pStyle w:val="Cmsor1"/>
+        <w:pStyle w:val="Heading1"/>
         <w:rPr>
           <w:highlight w:val="yellow"/>
         </w:rPr>
@@ -120,7 +120,7 @@
     </w:p>
     <w:p>
       <w:pPr>
-        <w:pStyle w:val="Cmsor1"/>
+        <w:pStyle w:val="Heading1"/>
         <w:rPr>
           <w:highlight w:val="cyan"/>
         </w:rPr>
@@ -300,7 +300,7 @@
     </w:p>
     <w:p>
       <w:pPr>
-        <w:pStyle w:val="Cmsor1"/>
+        <w:pStyle w:val="Heading1"/>
         <w:rPr>
           <w:highlight w:val="cyan"/>
         </w:rPr>
@@ -436,7 +436,7 @@
     </w:p>
     <w:p>
       <w:pPr>
-        <w:pStyle w:val="Cmsor1"/>
+        <w:pStyle w:val="Heading1"/>
         <w:rPr>
           <w:highlight w:val="yellow"/>
         </w:rPr>
@@ -489,7 +489,7 @@
     </w:p>
     <w:p>
       <w:pPr>
-        <w:pStyle w:val="Cmsor1"/>
+        <w:pStyle w:val="Heading1"/>
         <w:rPr>
           <w:highlight w:val="yellow"/>
         </w:rPr>
@@ -561,55 +561,29 @@
     <w:p/>
     <w:p>
       <w:pPr>
-        <w:pStyle w:val="Cmsor1"/>
+        <w:pStyle w:val="Heading1"/>
       </w:pPr>
       <w:r>
         <w:t>ASA</w:t>
       </w:r>
     </w:p>
     <w:p>
-      <w:proofErr w:type="spellStart"/>
-      <w:r>
-        <w:t>lorem</w:t>
-      </w:r>
-      <w:proofErr w:type="spellEnd"/>
-      <w:r>
-        <w:t xml:space="preserve"> </w:t>
-      </w:r>
-      <w:proofErr w:type="spellStart"/>
-      <w:r>
-        <w:t>ipsum</w:t>
-      </w:r>
-      <w:proofErr w:type="spellEnd"/>
-      <w:r>
-        <w:t xml:space="preserve"> </w:t>
-      </w:r>
-      <w:proofErr w:type="spellStart"/>
-      <w:r>
-        <w:t>dolor</w:t>
-      </w:r>
-      <w:proofErr w:type="spellEnd"/>
-      <w:r>
-        <w:t xml:space="preserve"> </w:t>
-      </w:r>
-      <w:proofErr w:type="spellStart"/>
-      <w:r>
-        <w:t>amet</w:t>
-      </w:r>
-      <w:proofErr w:type="spellEnd"/>
-    </w:p>
-    <w:p>
-      <w:pPr>
-        <w:rPr>
-          <w:highlight w:val="cyan"/>
-        </w:rPr>
-      </w:pPr>
-    </w:p>
-    <w:p>
-      <w:pPr>
-        <w:pStyle w:val="Cmsor1"/>
-        <w:rPr>
-          <w:rStyle w:val="Cmsor1Char"/>
+      <w:r>
+        <w:t>lorem ipsum dolor amet</w:t>
+      </w:r>
+    </w:p>
+    <w:p>
+      <w:pPr>
+        <w:rPr>
+          <w:highlight w:val="cyan"/>
+        </w:rPr>
+      </w:pPr>
+    </w:p>
+    <w:p>
+      <w:pPr>
+        <w:pStyle w:val="Heading1"/>
+        <w:rPr>
+          <w:rStyle w:val="Heading1Char"/>
           <w:b/>
           <w:bCs/>
           <w:highlight w:val="green"/>
@@ -617,7 +591,7 @@
       </w:pPr>
       <w:r>
         <w:rPr>
-          <w:rStyle w:val="Cmsor1Char"/>
+          <w:rStyle w:val="Heading1Char"/>
           <w:b/>
           <w:bCs/>
           <w:highlight w:val="green"/>
@@ -678,7 +652,7 @@
       </w:pPr>
       <w:r>
         <w:rPr>
-          <w:rStyle w:val="Cmsor1Char"/>
+          <w:rStyle w:val="Heading1Char"/>
           <w:highlight w:val="green"/>
         </w:rPr>
         <w:t>SOHO</w:t>
@@ -727,7 +701,7 @@
     <w:p>
       <w:pPr>
         <w:rPr>
-          <w:rStyle w:val="Cmsor1Char"/>
+          <w:rStyle w:val="Heading1Char"/>
           <w:kern w:val="0"/>
           <w:highlight w:val="green"/>
           <w14:ligatures w14:val="none"/>
@@ -735,88 +709,33 @@
       </w:pPr>
       <w:r>
         <w:rPr>
-          <w:rStyle w:val="Cmsor1Char"/>
+          <w:rStyle w:val="Heading1Char"/>
           <w:kern w:val="0"/>
           <w:highlight w:val="green"/>
           <w14:ligatures w14:val="none"/>
         </w:rPr>
         <w:lastRenderedPageBreak/>
-        <w:t xml:space="preserve">IP </w:t>
-      </w:r>
-      <w:proofErr w:type="spellStart"/>
-      <w:r>
-        <w:rPr>
-          <w:rStyle w:val="Cmsor1Char"/>
-          <w:kern w:val="0"/>
-          <w:highlight w:val="green"/>
-          <w14:ligatures w14:val="none"/>
-        </w:rPr>
-        <w:t>Phone</w:t>
-      </w:r>
-      <w:proofErr w:type="spellEnd"/>
-    </w:p>
-    <w:p>
-      <w:pPr>
-        <w:rPr>
-          <w:highlight w:val="green"/>
-        </w:rPr>
-      </w:pPr>
-      <w:proofErr w:type="spellStart"/>
-      <w:r>
-        <w:rPr>
-          <w:highlight w:val="green"/>
-        </w:rPr>
-        <w:t>lorem</w:t>
-      </w:r>
-      <w:proofErr w:type="spellEnd"/>
-      <w:r>
-        <w:rPr>
-          <w:highlight w:val="green"/>
-        </w:rPr>
-        <w:t xml:space="preserve"> </w:t>
-      </w:r>
-      <w:proofErr w:type="spellStart"/>
-      <w:r>
-        <w:rPr>
-          <w:highlight w:val="green"/>
-        </w:rPr>
-        <w:t>ipsum</w:t>
-      </w:r>
-      <w:proofErr w:type="spellEnd"/>
-      <w:r>
-        <w:rPr>
-          <w:highlight w:val="green"/>
-        </w:rPr>
-        <w:t xml:space="preserve"> </w:t>
-      </w:r>
-      <w:proofErr w:type="spellStart"/>
-      <w:r>
-        <w:rPr>
-          <w:highlight w:val="green"/>
-        </w:rPr>
-        <w:t>dolor</w:t>
-      </w:r>
-      <w:proofErr w:type="spellEnd"/>
-      <w:r>
-        <w:rPr>
-          <w:highlight w:val="green"/>
-        </w:rPr>
-        <w:t xml:space="preserve"> </w:t>
-      </w:r>
-      <w:proofErr w:type="spellStart"/>
-      <w:r>
-        <w:rPr>
-          <w:highlight w:val="green"/>
-        </w:rPr>
-        <w:t>amet</w:t>
-      </w:r>
-      <w:proofErr w:type="spellEnd"/>
-    </w:p>
-    <w:p>
-      <w:pPr>
-        <w:pStyle w:val="Cmsor1"/>
-        <w:rPr>
-          <w:rStyle w:val="AlcmChar"/>
+        <w:t>IP Phone</w:t>
+      </w:r>
+    </w:p>
+    <w:p>
+      <w:pPr>
+        <w:rPr>
+          <w:highlight w:val="green"/>
+        </w:rPr>
+      </w:pPr>
+      <w:r>
+        <w:rPr>
+          <w:highlight w:val="green"/>
+        </w:rPr>
+        <w:t>lorem ipsum dolor amet</w:t>
+      </w:r>
+    </w:p>
+    <w:p>
+      <w:pPr>
+        <w:pStyle w:val="Heading1"/>
+        <w:rPr>
+          <w:rStyle w:val="SubtitleChar"/>
           <w:b/>
           <w:bCs/>
           <w:sz w:val="36"/>
@@ -826,7 +745,7 @@
       </w:pPr>
       <w:r>
         <w:rPr>
-          <w:rStyle w:val="AlcmChar"/>
+          <w:rStyle w:val="SubtitleChar"/>
           <w:b/>
           <w:bCs/>
           <w:sz w:val="36"/>
@@ -859,7 +778,7 @@
     </w:p>
     <w:p>
       <w:pPr>
-        <w:pStyle w:val="Cmsor1"/>
+        <w:pStyle w:val="Heading1"/>
         <w:rPr>
           <w:highlight w:val="cyan"/>
         </w:rPr>
@@ -883,29 +802,69 @@
         </w:rPr>
         <w:t xml:space="preserve">A megfelelő és gyors karbantartás érdekében kialakítottunk SSH kapcsolatot a központi routereken. Hogy mi az az SSH és miért jó nekünk? Az SSH a </w:t>
       </w:r>
-      <w:proofErr w:type="spellStart"/>
       <w:r>
         <w:rPr>
           <w:b/>
           <w:bCs/>
           <w:highlight w:val="cyan"/>
         </w:rPr>
-        <w:t>Secure</w:t>
-      </w:r>
-      <w:proofErr w:type="spellEnd"/>
+        <w:t>Secure Shell</w:t>
+      </w:r>
+      <w:r>
+        <w:rPr>
+          <w:highlight w:val="cyan"/>
+        </w:rPr>
+        <w:t xml:space="preserve"> (</w:t>
+      </w:r>
       <w:r>
         <w:rPr>
           <w:b/>
           <w:bCs/>
           <w:highlight w:val="cyan"/>
         </w:rPr>
-        <w:t xml:space="preserve"> Shell</w:t>
-      </w:r>
-      <w:r>
-        <w:rPr>
-          <w:highlight w:val="cyan"/>
-        </w:rPr>
-        <w:t xml:space="preserve"> (</w:t>
+        <w:t>biztonságos parancsértelmező)</w:t>
+      </w:r>
+      <w:r>
+        <w:rPr>
+          <w:highlight w:val="cyan"/>
+        </w:rPr>
+        <w:t xml:space="preserve"> rövidítése. Ez egy hálózati protokoll, am</w:t>
+      </w:r>
+      <w:r>
+        <w:rPr>
+          <w:highlight w:val="cyan"/>
+        </w:rPr>
+        <w:t>i</w:t>
+      </w:r>
+      <w:r>
+        <w:rPr>
+          <w:highlight w:val="cyan"/>
+        </w:rPr>
+        <w:t xml:space="preserve"> titkosított csatornát hoz létre két számítógép között, </w:t>
+      </w:r>
+      <w:r>
+        <w:rPr>
+          <w:highlight w:val="cyan"/>
+        </w:rPr>
+        <w:t xml:space="preserve">amely a 22-es TCP porton fut és </w:t>
+      </w:r>
+      <w:r>
+        <w:rPr>
+          <w:highlight w:val="cyan"/>
+        </w:rPr>
+        <w:t>lehetővé t</w:t>
+      </w:r>
+      <w:r>
+        <w:rPr>
+          <w:highlight w:val="cyan"/>
+        </w:rPr>
+        <w:t>eszi</w:t>
+      </w:r>
+      <w:r>
+        <w:rPr>
+          <w:highlight w:val="cyan"/>
+        </w:rPr>
+        <w:t xml:space="preserve"> a </w:t>
       </w:r>
       <w:r>
         <w:rPr>
@@ -913,63 +872,7 @@
           <w:bCs/>
           <w:highlight w:val="cyan"/>
         </w:rPr>
-        <w:t>biztonságos parancsértelmező)</w:t>
-      </w:r>
-      <w:r>
-        <w:rPr>
-          <w:highlight w:val="cyan"/>
-        </w:rPr>
-        <w:t xml:space="preserve"> rövidítése. Ez egy hálózati protokoll, am</w:t>
-      </w:r>
-      <w:r>
-        <w:rPr>
-          <w:highlight w:val="cyan"/>
-        </w:rPr>
-        <w:t>i</w:t>
-      </w:r>
-      <w:r>
-        <w:rPr>
-          <w:highlight w:val="cyan"/>
-        </w:rPr>
-        <w:t xml:space="preserve"> titkosított csatornát hoz létre két számítógép között, </w:t>
-      </w:r>
-      <w:r>
-        <w:rPr>
-          <w:highlight w:val="cyan"/>
-        </w:rPr>
-        <w:t xml:space="preserve">amely a 22-es TCP </w:t>
-      </w:r>
-      <w:proofErr w:type="spellStart"/>
-      <w:r>
-        <w:rPr>
-          <w:highlight w:val="cyan"/>
-        </w:rPr>
-        <w:t>porton</w:t>
-      </w:r>
-      <w:proofErr w:type="spellEnd"/>
-      <w:r>
-        <w:rPr>
-          <w:highlight w:val="cyan"/>
-        </w:rPr>
-        <w:t xml:space="preserve"> fut és </w:t>
-      </w:r>
-      <w:r>
-        <w:rPr>
-          <w:highlight w:val="cyan"/>
-        </w:rPr>
-        <w:t>lehetővé t</w:t>
-      </w:r>
-      <w:r>
-        <w:rPr>
-          <w:highlight w:val="cyan"/>
-        </w:rPr>
-        <w:t>eszi</w:t>
-      </w:r>
-      <w:r>
-        <w:rPr>
-          <w:highlight w:val="cyan"/>
-        </w:rPr>
-        <w:t xml:space="preserve"> a </w:t>
+        <w:t xml:space="preserve">biztonságos kommunikációt még </w:t>
       </w:r>
       <w:r>
         <w:rPr>
@@ -977,7 +880,7 @@
           <w:bCs/>
           <w:highlight w:val="cyan"/>
         </w:rPr>
-        <w:t xml:space="preserve">biztonságos kommunikációt még </w:t>
+        <w:t xml:space="preserve">a </w:t>
       </w:r>
       <w:r>
         <w:rPr>
@@ -985,7 +888,13 @@
           <w:bCs/>
           <w:highlight w:val="cyan"/>
         </w:rPr>
-        <w:t xml:space="preserve">a </w:t>
+        <w:t xml:space="preserve">nem biztonságos hálózaton </w:t>
+      </w:r>
+      <w:r>
+        <w:rPr>
+          <w:highlight w:val="cyan"/>
+        </w:rPr>
+        <w:t xml:space="preserve">keresztül is. Működése egyszerű alapokra épül. Az SSH </w:t>
       </w:r>
       <w:r>
         <w:rPr>
@@ -993,13 +902,13 @@
           <w:bCs/>
           <w:highlight w:val="cyan"/>
         </w:rPr>
-        <w:t xml:space="preserve">nem biztonságos hálózaton </w:t>
-      </w:r>
-      <w:r>
-        <w:rPr>
-          <w:highlight w:val="cyan"/>
-        </w:rPr>
-        <w:t xml:space="preserve">keresztül is. Működése egyszerű alapokra épül. Az SSH </w:t>
+        <w:t xml:space="preserve">titkosítási technikákat </w:t>
+      </w:r>
+      <w:r>
+        <w:rPr>
+          <w:highlight w:val="cyan"/>
+        </w:rPr>
+        <w:t xml:space="preserve">alkalmaz a kommunikáció védelme érdekében. A számítógép és a router először egy </w:t>
       </w:r>
       <w:r>
         <w:rPr>
@@ -1007,20 +916,6 @@
           <w:bCs/>
           <w:highlight w:val="cyan"/>
         </w:rPr>
-        <w:t xml:space="preserve">titkosítási technikákat </w:t>
-      </w:r>
-      <w:r>
-        <w:rPr>
-          <w:highlight w:val="cyan"/>
-        </w:rPr>
-        <w:t xml:space="preserve">alkalmaz a kommunikáció védelme érdekében. A számítógép és a router először egy </w:t>
-      </w:r>
-      <w:r>
-        <w:rPr>
-          <w:b/>
-          <w:bCs/>
-          <w:highlight w:val="cyan"/>
-        </w:rPr>
         <w:t>kulcscserét</w:t>
       </w:r>
       <w:r>
@@ -1033,21 +928,7 @@
         <w:rPr>
           <w:highlight w:val="cyan"/>
         </w:rPr>
-        <w:t xml:space="preserve"> Esetünkben 1024 karakter hosszú kulcsot hoztunk létre, 2-es verziójú SSH-</w:t>
-      </w:r>
-      <w:proofErr w:type="spellStart"/>
-      <w:r>
-        <w:rPr>
-          <w:highlight w:val="cyan"/>
-        </w:rPr>
-        <w:t>val</w:t>
-      </w:r>
-      <w:proofErr w:type="spellEnd"/>
-      <w:r>
-        <w:rPr>
-          <w:highlight w:val="cyan"/>
-        </w:rPr>
-        <w:t xml:space="preserve"> a nagyobb biztonság </w:t>
+        <w:t xml:space="preserve"> Esetünkben 1024 karakter hosszú kulcsot hoztunk létre, 2-es verziójú SSH-val a nagyobb biztonság </w:t>
       </w:r>
       <w:r>
         <w:rPr>
@@ -1093,7 +974,7 @@
     </w:p>
     <w:p>
       <w:pPr>
-        <w:pStyle w:val="Cmsor1"/>
+        <w:pStyle w:val="Heading1"/>
         <w:rPr>
           <w:highlight w:val="cyan"/>
         </w:rPr>
@@ -1133,49 +1014,7 @@
         <w:rPr>
           <w:highlight w:val="cyan"/>
         </w:rPr>
-        <w:t xml:space="preserve">ben üzemeltetünk egy SYSLOG szervert, amely naplóüzeneteket gyűjt össze a hálózaton lévő eszközökről. A </w:t>
-      </w:r>
-      <w:proofErr w:type="spellStart"/>
-      <w:r>
-        <w:rPr>
-          <w:highlight w:val="cyan"/>
-        </w:rPr>
-        <w:t>Syslog</w:t>
-      </w:r>
-      <w:proofErr w:type="spellEnd"/>
-      <w:r>
-        <w:rPr>
-          <w:highlight w:val="cyan"/>
-        </w:rPr>
-        <w:t xml:space="preserve"> kliensek (jelenesetben a routerek) naplóüzeneteket küldenek a szerverünknek a SYSLOG protokoll segítségével. A szerver tárolja a naplóüzeneteket, és szükség esetén továbbítja őket más rendszereknek, például egy SIEM (Security </w:t>
-      </w:r>
-      <w:proofErr w:type="spellStart"/>
-      <w:r>
-        <w:rPr>
-          <w:highlight w:val="cyan"/>
-        </w:rPr>
-        <w:t>Information</w:t>
-      </w:r>
-      <w:proofErr w:type="spellEnd"/>
-      <w:r>
-        <w:rPr>
-          <w:highlight w:val="cyan"/>
-        </w:rPr>
-        <w:t xml:space="preserve"> and </w:t>
-      </w:r>
-      <w:proofErr w:type="spellStart"/>
-      <w:r>
-        <w:rPr>
-          <w:highlight w:val="cyan"/>
-        </w:rPr>
-        <w:t>Event</w:t>
-      </w:r>
-      <w:proofErr w:type="spellEnd"/>
-      <w:r>
-        <w:rPr>
-          <w:highlight w:val="cyan"/>
-        </w:rPr>
-        <w:t xml:space="preserve"> Management) rendszernek.</w:t>
+        <w:t>ben üzemeltetünk egy SYSLOG szervert, amely naplóüzeneteket gyűjt össze a hálózaton lévő eszközökről. A Syslog kliensek (jelenesetben a routerek) naplóüzeneteket küldenek a szerverünknek a SYSLOG protokoll segítségével. A szerver tárolja a naplóüzeneteket, és szükség esetén továbbítja őket más rendszereknek, például egy SIEM (Security Information and Event Management) rendszernek.</w:t>
       </w:r>
     </w:p>
     <w:p>
@@ -1302,7 +1141,7 @@
     </w:p>
     <w:p>
       <w:pPr>
-        <w:pStyle w:val="Cmsor1"/>
+        <w:pStyle w:val="Heading1"/>
         <w:rPr>
           <w:highlight w:val="yellow"/>
         </w:rPr>
@@ -1394,7 +1233,7 @@
     </w:p>
     <w:p>
       <w:pPr>
-        <w:pStyle w:val="Cmsor1"/>
+        <w:pStyle w:val="Heading1"/>
         <w:rPr>
           <w:highlight w:val="yellow"/>
         </w:rPr>
@@ -1445,13 +1284,13 @@
     <w:p>
       <w:pPr>
         <w:rPr>
-          <w:rStyle w:val="Cmsor1Char"/>
-          <w:highlight w:val="green"/>
-        </w:rPr>
-      </w:pPr>
-      <w:r>
-        <w:rPr>
-          <w:rStyle w:val="Cmsor1Char"/>
+          <w:rStyle w:val="Heading1Char"/>
+          <w:highlight w:val="green"/>
+        </w:rPr>
+      </w:pPr>
+      <w:r>
+        <w:rPr>
+          <w:rStyle w:val="Heading1Char"/>
           <w:highlight w:val="green"/>
         </w:rPr>
         <w:t>OSPF</w:t>
@@ -1533,7 +1372,7 @@
     </w:p>
     <w:p>
       <w:pPr>
-        <w:pStyle w:val="Cmsor1"/>
+        <w:pStyle w:val="Heading1"/>
         <w:rPr>
           <w:highlight w:val="green"/>
         </w:rPr>
@@ -1587,7 +1426,7 @@
     </w:p>
     <w:p>
       <w:pPr>
-        <w:pStyle w:val="Cmsor1"/>
+        <w:pStyle w:val="Heading1"/>
       </w:pPr>
       <w:r>
         <w:rPr>
@@ -1672,60 +1511,18 @@
         <w:rPr>
           <w:highlight w:val="yellow"/>
         </w:rPr>
-        <w:t xml:space="preserve"> szükséges, ebben beállítottuk az engedélyezett belső hálózatokat. A másik ACL-ben azt állítottuk be, hogy a szervereket a túlterhelés elkerülése érdekében ne lehessen </w:t>
-      </w:r>
-      <w:proofErr w:type="spellStart"/>
-      <w:r>
-        <w:rPr>
-          <w:highlight w:val="yellow"/>
-        </w:rPr>
-        <w:t>pingelni</w:t>
-      </w:r>
-      <w:proofErr w:type="spellEnd"/>
-      <w:r>
-        <w:rPr>
-          <w:highlight w:val="yellow"/>
-        </w:rPr>
-        <w:t>.</w:t>
-      </w:r>
-      <w:r>
-        <w:rPr>
-          <w:highlight w:val="yellow"/>
-        </w:rPr>
-        <w:t xml:space="preserve"> A </w:t>
-      </w:r>
-      <w:proofErr w:type="spellStart"/>
-      <w:r>
-        <w:rPr>
-          <w:highlight w:val="yellow"/>
-        </w:rPr>
-        <w:t>pingelhetőségen</w:t>
-      </w:r>
-      <w:proofErr w:type="spellEnd"/>
-      <w:r>
-        <w:rPr>
-          <w:highlight w:val="yellow"/>
-        </w:rPr>
-        <w:t xml:space="preserve"> </w:t>
-      </w:r>
-      <w:proofErr w:type="spellStart"/>
-      <w:r>
-        <w:rPr>
-          <w:highlight w:val="yellow"/>
-        </w:rPr>
-        <w:t>ívűl</w:t>
-      </w:r>
-      <w:proofErr w:type="spellEnd"/>
-      <w:r>
-        <w:rPr>
-          <w:highlight w:val="yellow"/>
-        </w:rPr>
-        <w:t xml:space="preserve"> minden funkció tökéletesen működik a szervereken.</w:t>
-      </w:r>
-    </w:p>
-    <w:p>
-      <w:pPr>
-        <w:pStyle w:val="Cmsor1"/>
+        <w:t xml:space="preserve"> szükséges, ebben beállítottuk az engedélyezett belső hálózatokat. A másik ACL-ben azt állítottuk be, hogy a szervereket a túlterhelés elkerülése érdekében ne lehessen pingelni.</w:t>
+      </w:r>
+      <w:r>
+        <w:rPr>
+          <w:highlight w:val="yellow"/>
+        </w:rPr>
+        <w:t xml:space="preserve"> A pingelhetőségen ívűl minden funkció tökéletesen működik a szervereken.</w:t>
+      </w:r>
+    </w:p>
+    <w:p>
+      <w:pPr>
+        <w:pStyle w:val="Heading1"/>
         <w:rPr>
           <w:highlight w:val="yellow"/>
         </w:rPr>
@@ -1789,17 +1586,23 @@
         </w:rPr>
         <w:t>NAT:</w:t>
       </w:r>
-    </w:p>
-    <w:p>
-      <w:pPr>
-        <w:rPr>
-          <w:highlight w:val="yellow"/>
-        </w:rPr>
-      </w:pPr>
-    </w:p>
-    <w:p>
-      <w:pPr>
-        <w:pStyle w:val="Cmsor1"/>
+      <w:r>
+        <w:rPr>
+          <w:highlight w:val="yellow"/>
+        </w:rPr>
+        <w:t xml:space="preserve"> Emellett statikus NAT-ot állítottunk a szervereknek az üzemeltető helységben a könnyebb elérhetőség érdekében, illetve az otthoni dolgotó számára is statikus natolást állítottunk.</w:t>
+      </w:r>
+    </w:p>
+    <w:p>
+      <w:pPr>
+        <w:rPr>
+          <w:highlight w:val="yellow"/>
+        </w:rPr>
+      </w:pPr>
+    </w:p>
+    <w:p>
+      <w:pPr>
+        <w:pStyle w:val="Heading1"/>
         <w:rPr>
           <w:highlight w:val="yellow"/>
         </w:rPr>
@@ -1842,7 +1645,7 @@
     </w:p>
     <w:p>
       <w:pPr>
-        <w:pStyle w:val="Cmsor1"/>
+        <w:pStyle w:val="Heading1"/>
         <w:rPr>
           <w:highlight w:val="green"/>
         </w:rPr>
@@ -2378,6 +2181,227 @@
           <w:highlight w:val="cyan"/>
         </w:rPr>
         <w:t xml:space="preserve"> </w:t>
+      </w:r>
+    </w:p>
+    <w:p/>
+    <w:p>
+      <w:pPr>
+        <w:pStyle w:val="Heading1"/>
+      </w:pPr>
+      <w:r>
+        <w:t>Pogramozás</w:t>
+      </w:r>
+    </w:p>
+    <w:p>
+      <w:r>
+        <w:rPr>
+          <w:highlight w:val="yellow"/>
+        </w:rPr>
+        <w:t xml:space="preserve">Kódunk automatizálja a Cisco forgalomirányítók enable jelszavának frissítési folyamatát, biztosítva a biztonságot és a rendszeres jelszócserét. </w:t>
+      </w:r>
+      <w:r>
+        <w:rPr>
+          <w:highlight w:val="yellow"/>
+        </w:rPr>
+        <w:t>A kód két modul importálásával kezdődik:</w:t>
+      </w:r>
+      <w:r>
+        <w:rPr>
+          <w:highlight w:val="yellow"/>
+        </w:rPr>
+        <w:t xml:space="preserve"> time és netmiko. </w:t>
+      </w:r>
+      <w:r>
+        <w:rPr>
+          <w:highlight w:val="yellow"/>
+        </w:rPr>
+        <w:t xml:space="preserve">Az idő modult arra használtuk, hogy késleltetést </w:t>
+      </w:r>
+      <w:r>
+        <w:rPr>
+          <w:highlight w:val="yellow"/>
+        </w:rPr>
+        <w:t>állítsunk</w:t>
+      </w:r>
+      <w:r>
+        <w:rPr>
+          <w:highlight w:val="yellow"/>
+        </w:rPr>
+        <w:t xml:space="preserve"> a jelszóváltoztatások között.</w:t>
+      </w:r>
+      <w:r>
+        <w:rPr>
+          <w:highlight w:val="yellow"/>
+        </w:rPr>
+        <w:t xml:space="preserve"> </w:t>
+      </w:r>
+      <w:r>
+        <w:rPr>
+          <w:highlight w:val="yellow"/>
+        </w:rPr>
+        <w:t>A Netmiko kényelmes felületet biztosít a hálózati eszközökkel való interakcióhoz.</w:t>
+      </w:r>
+      <w:r>
+        <w:rPr>
+          <w:highlight w:val="yellow"/>
+        </w:rPr>
+        <w:t xml:space="preserve"> </w:t>
+      </w:r>
+      <w:r>
+        <w:rPr>
+          <w:highlight w:val="yellow"/>
+        </w:rPr>
+        <w:t>A szükséges modulok importálása után megadtuk a kívánt útválasztó paramétereit</w:t>
+      </w:r>
+      <w:r>
+        <w:rPr>
+          <w:highlight w:val="yellow"/>
+        </w:rPr>
+        <w:t>:</w:t>
+      </w:r>
+      <w:r>
+        <w:rPr>
+          <w:highlight w:val="yellow"/>
+        </w:rPr>
+        <w:t xml:space="preserve"> az IP-címet, az eszköztípust, az azonosításhoz szükséges hitelesítő adatokat és az aktuális engedélyjelszót.</w:t>
+      </w:r>
+      <w:r>
+        <w:rPr>
+          <w:highlight w:val="yellow"/>
+        </w:rPr>
+        <w:t xml:space="preserve"> Ezután a </w:t>
+      </w:r>
+      <w:r>
+        <w:rPr>
+          <w:highlight w:val="yellow"/>
+        </w:rPr>
+        <w:t>„</w:t>
+      </w:r>
+      <w:r>
+        <w:rPr>
+          <w:highlight w:val="yellow"/>
+        </w:rPr>
+        <w:t>get_new_enable_pwd()</w:t>
+      </w:r>
+      <w:r>
+        <w:rPr>
+          <w:highlight w:val="yellow"/>
+        </w:rPr>
+        <w:t>”</w:t>
+      </w:r>
+      <w:r>
+        <w:rPr>
+          <w:highlight w:val="yellow"/>
+        </w:rPr>
+        <w:t xml:space="preserve"> függvény arra kéri a felhasználót hogy </w:t>
+      </w:r>
+      <w:r>
+        <w:rPr>
+          <w:highlight w:val="yellow"/>
+        </w:rPr>
+        <w:t xml:space="preserve">adjon meg egy új </w:t>
+      </w:r>
+      <w:r>
+        <w:rPr>
+          <w:highlight w:val="yellow"/>
+        </w:rPr>
+        <w:t xml:space="preserve">jelszót. A </w:t>
+      </w:r>
+      <w:r>
+        <w:rPr>
+          <w:highlight w:val="yellow"/>
+        </w:rPr>
+        <w:t xml:space="preserve">következő függvény </w:t>
+      </w:r>
+      <w:r>
+        <w:rPr>
+          <w:highlight w:val="yellow"/>
+        </w:rPr>
+        <w:t>„</w:t>
+      </w:r>
+      <w:r>
+        <w:rPr>
+          <w:highlight w:val="yellow"/>
+        </w:rPr>
+        <w:t>change_enable_pwd()</w:t>
+      </w:r>
+      <w:r>
+        <w:rPr>
+          <w:highlight w:val="yellow"/>
+        </w:rPr>
+        <w:t>”</w:t>
+      </w:r>
+      <w:r>
+        <w:rPr>
+          <w:highlight w:val="yellow"/>
+        </w:rPr>
+        <w:t xml:space="preserve"> SSH-kapcsolatot hoz létre a</w:t>
+      </w:r>
+      <w:r>
+        <w:rPr>
+          <w:highlight w:val="yellow"/>
+        </w:rPr>
+        <w:t xml:space="preserve"> routerrel </w:t>
+      </w:r>
+      <w:r>
+        <w:rPr>
+          <w:highlight w:val="yellow"/>
+        </w:rPr>
+        <w:t>a megadott paraméterekkel, és megváltoztatja a jelszót</w:t>
+      </w:r>
+      <w:r>
+        <w:rPr>
+          <w:highlight w:val="yellow"/>
+        </w:rPr>
+        <w:t xml:space="preserve"> az új megadott jelszóra</w:t>
+      </w:r>
+      <w:r>
+        <w:rPr>
+          <w:highlight w:val="yellow"/>
+        </w:rPr>
+        <w:t>, ezután kiírja a felhsználónak az új jelszót.</w:t>
+      </w:r>
+      <w:r>
+        <w:rPr>
+          <w:highlight w:val="yellow"/>
+        </w:rPr>
+        <w:t xml:space="preserve"> Majd a script egy végtelen ciklusba lép, hogy ismét megváltoztassa a jelszót.</w:t>
+      </w:r>
+      <w:r>
+        <w:rPr>
+          <w:highlight w:val="yellow"/>
+        </w:rPr>
+        <w:t xml:space="preserve"> </w:t>
+      </w:r>
+      <w:r>
+        <w:rPr>
+          <w:highlight w:val="yellow"/>
+        </w:rPr>
+        <w:t xml:space="preserve">Minden jelszóváltoztatás után egy hétig vár </w:t>
+      </w:r>
+      <w:r>
+        <w:rPr>
+          <w:highlight w:val="yellow"/>
+        </w:rPr>
+        <w:t>„</w:t>
+      </w:r>
+      <w:r>
+        <w:rPr>
+          <w:highlight w:val="yellow"/>
+        </w:rPr>
+        <w:t>time.sleep(604800)</w:t>
+      </w:r>
+      <w:r>
+        <w:rPr>
+          <w:highlight w:val="yellow"/>
+        </w:rPr>
+        <w:t>”</w:t>
+      </w:r>
+      <w:r>
+        <w:rPr>
+          <w:highlight w:val="yellow"/>
+        </w:rPr>
+        <w:t>, mielőtt újabb változtatást kérne.</w:t>
       </w:r>
     </w:p>
     <w:sectPr>
@@ -3364,7 +3388,7 @@
     <w:lsdException w:name="Unresolved Mention" w:semiHidden="1" w:unhideWhenUsed="1"/>
     <w:lsdException w:name="Smart Link" w:semiHidden="1" w:unhideWhenUsed="1"/>
   </w:latentStyles>
-  <w:style w:type="paragraph" w:default="1" w:styleId="Norml">
+  <w:style w:type="paragraph" w:default="1" w:styleId="Normal">
     <w:name w:val="Normal"/>
     <w:qFormat/>
     <w:rsid w:val="00230EC9"/>
@@ -3379,11 +3403,11 @@
       <w:lang w:val="hu-HU"/>
     </w:rPr>
   </w:style>
-  <w:style w:type="paragraph" w:styleId="Cmsor1">
+  <w:style w:type="paragraph" w:styleId="Heading1">
     <w:name w:val="heading 1"/>
-    <w:basedOn w:val="Norml"/>
-    <w:next w:val="Norml"/>
-    <w:link w:val="Cmsor1Char"/>
+    <w:basedOn w:val="Normal"/>
+    <w:next w:val="Normal"/>
+    <w:link w:val="Heading1Char"/>
     <w:uiPriority w:val="9"/>
     <w:qFormat/>
     <w:rsid w:val="002D1B45"/>
@@ -3397,12 +3421,13 @@
       <w:szCs w:val="36"/>
     </w:rPr>
   </w:style>
-  <w:style w:type="character" w:default="1" w:styleId="Bekezdsalapbettpusa">
+  <w:style w:type="character" w:default="1" w:styleId="DefaultParagraphFont">
     <w:name w:val="Default Paragraph Font"/>
     <w:uiPriority w:val="1"/>
+    <w:semiHidden/>
     <w:unhideWhenUsed/>
   </w:style>
-  <w:style w:type="table" w:default="1" w:styleId="Normltblzat">
+  <w:style w:type="table" w:default="1" w:styleId="TableNormal">
     <w:name w:val="Normal Table"/>
     <w:uiPriority w:val="99"/>
     <w:semiHidden/>
@@ -3417,15 +3442,15 @@
       </w:tblCellMar>
     </w:tblPr>
   </w:style>
-  <w:style w:type="numbering" w:default="1" w:styleId="Nemlista">
+  <w:style w:type="numbering" w:default="1" w:styleId="NoList">
     <w:name w:val="No List"/>
     <w:uiPriority w:val="99"/>
     <w:semiHidden/>
     <w:unhideWhenUsed/>
   </w:style>
-  <w:style w:type="paragraph" w:styleId="NormlWeb">
+  <w:style w:type="paragraph" w:styleId="NormalWeb">
     <w:name w:val="Normal (Web)"/>
-    <w:basedOn w:val="Norml"/>
+    <w:basedOn w:val="Normal"/>
     <w:uiPriority w:val="99"/>
     <w:semiHidden/>
     <w:unhideWhenUsed/>
@@ -3434,10 +3459,10 @@
       <w:rFonts w:ascii="Times New Roman" w:hAnsi="Times New Roman" w:cs="Times New Roman"/>
     </w:rPr>
   </w:style>
-  <w:style w:type="character" w:customStyle="1" w:styleId="Cmsor1Char">
-    <w:name w:val="Címsor 1 Char"/>
-    <w:basedOn w:val="Bekezdsalapbettpusa"/>
-    <w:link w:val="Cmsor1"/>
+  <w:style w:type="character" w:customStyle="1" w:styleId="Heading1Char">
+    <w:name w:val="Heading 1 Char"/>
+    <w:basedOn w:val="DefaultParagraphFont"/>
+    <w:link w:val="Heading1"/>
     <w:uiPriority w:val="9"/>
     <w:rsid w:val="002D1B45"/>
     <w:rPr>
@@ -3449,9 +3474,9 @@
       <w:lang w:val="hu-HU"/>
     </w:rPr>
   </w:style>
-  <w:style w:type="paragraph" w:styleId="Listaszerbekezds">
+  <w:style w:type="paragraph" w:styleId="ListParagraph">
     <w:name w:val="List Paragraph"/>
-    <w:basedOn w:val="Norml"/>
+    <w:basedOn w:val="Normal"/>
     <w:uiPriority w:val="34"/>
     <w:qFormat/>
     <w:rsid w:val="000A5BC5"/>
@@ -3460,11 +3485,11 @@
       <w:contextualSpacing/>
     </w:pPr>
   </w:style>
-  <w:style w:type="paragraph" w:styleId="Alcm">
+  <w:style w:type="paragraph" w:styleId="Subtitle">
     <w:name w:val="Subtitle"/>
-    <w:basedOn w:val="Norml"/>
-    <w:next w:val="Norml"/>
-    <w:link w:val="AlcmChar"/>
+    <w:basedOn w:val="Normal"/>
+    <w:next w:val="Normal"/>
+    <w:link w:val="SubtitleChar"/>
     <w:uiPriority w:val="11"/>
     <w:qFormat/>
     <w:rsid w:val="008B0DAE"/>
@@ -3482,10 +3507,10 @@
       <w14:ligatures w14:val="none"/>
     </w:rPr>
   </w:style>
-  <w:style w:type="character" w:customStyle="1" w:styleId="AlcmChar">
-    <w:name w:val="Alcím Char"/>
-    <w:basedOn w:val="Bekezdsalapbettpusa"/>
-    <w:link w:val="Alcm"/>
+  <w:style w:type="character" w:customStyle="1" w:styleId="SubtitleChar">
+    <w:name w:val="Subtitle Char"/>
+    <w:basedOn w:val="DefaultParagraphFont"/>
+    <w:link w:val="Subtitle"/>
     <w:uiPriority w:val="11"/>
     <w:rsid w:val="008B0DAE"/>
     <w:rPr>
@@ -3498,7 +3523,7 @@
       <w14:ligatures w14:val="none"/>
     </w:rPr>
   </w:style>
-  <w:style w:type="paragraph" w:styleId="Nincstrkz">
+  <w:style w:type="paragraph" w:styleId="NoSpacing">
     <w:name w:val="No Spacing"/>
     <w:uiPriority w:val="1"/>
     <w:qFormat/>
@@ -3513,12 +3538,12 @@
   </w:style>
   <w:style w:type="character" w:customStyle="1" w:styleId="highlight">
     <w:name w:val="highlight"/>
-    <w:basedOn w:val="Bekezdsalapbettpusa"/>
+    <w:basedOn w:val="DefaultParagraphFont"/>
     <w:rsid w:val="00D9580F"/>
   </w:style>
   <w:style w:type="character" w:customStyle="1" w:styleId="hgkelc">
     <w:name w:val="hgkelc"/>
-    <w:basedOn w:val="Bekezdsalapbettpusa"/>
+    <w:basedOn w:val="DefaultParagraphFont"/>
     <w:rsid w:val="00D9580F"/>
   </w:style>
 </w:styles>

--- a/Vizsgaremek script.docx
+++ b/Vizsgaremek script.docx
@@ -1,6 +1,6 @@
 
 <file path=word/document.xml><?xml version="1.0" encoding="utf-8"?>
-<w:document xmlns:wpc="http://schemas.microsoft.com/office/word/2010/wordprocessingCanvas" xmlns:cx="http://schemas.microsoft.com/office/drawing/2014/chartex" xmlns:cx1="http://schemas.microsoft.com/office/drawing/2015/9/8/chartex" xmlns:cx2="http://schemas.microsoft.com/office/drawing/2015/10/21/chartex" xmlns:cx3="http://schemas.microsoft.com/office/drawing/2016/5/9/chartex" xmlns:cx4="http://schemas.microsoft.com/office/drawing/2016/5/10/chartex" xmlns:cx5="http://schemas.microsoft.com/office/drawing/2016/5/11/chartex" xmlns:cx6="http://schemas.microsoft.com/office/drawing/2016/5/12/chartex" xmlns:cx7="http://schemas.microsoft.com/office/drawing/2016/5/13/chartex" xmlns:cx8="http://schemas.microsoft.com/office/drawing/2016/5/14/chartex" xmlns:mc="http://schemas.openxmlformats.org/markup-compatibility/2006" xmlns:aink="http://schemas.microsoft.com/office/drawing/2016/ink" xmlns:am3d="http://schemas.microsoft.com/office/drawing/2017/model3d" xmlns:o="urn:schemas-microsoft-com:office:office" xmlns:oel="http://schemas.microsoft.com/office/2019/extlst" xmlns:r="http://schemas.openxmlformats.org/officeDocument/2006/relationships" xmlns:m="http://schemas.openxmlformats.org/officeDocument/2006/math" xmlns:v="urn:schemas-microsoft-com:vml" xmlns:wp14="http://schemas.microsoft.com/office/word/2010/wordprocessingDrawing" xmlns:wp="http://schemas.openxmlformats.org/drawingml/2006/wordprocessingDrawing" xmlns:w10="urn:schemas-microsoft-com:office:word" xmlns:w="http://schemas.openxmlformats.org/wordprocessingml/2006/main" xmlns:w14="http://schemas.microsoft.com/office/word/2010/wordml" xmlns:w15="http://schemas.microsoft.com/office/word/2012/wordml" xmlns:w16cex="http://schemas.microsoft.com/office/word/2018/wordml/cex" xmlns:w16cid="http://schemas.microsoft.com/office/word/2016/wordml/cid" xmlns:w16="http://schemas.microsoft.com/office/word/2018/wordml" xmlns:w16sdtdh="http://schemas.microsoft.com/office/word/2020/wordml/sdtdatahash" xmlns:w16se="http://schemas.microsoft.com/office/word/2015/wordml/symex" xmlns:wpg="http://schemas.microsoft.com/office/word/2010/wordprocessingGroup" xmlns:wpi="http://schemas.microsoft.com/office/word/2010/wordprocessingInk" xmlns:wne="http://schemas.microsoft.com/office/word/2006/wordml" xmlns:wps="http://schemas.microsoft.com/office/word/2010/wordprocessingShape" mc:Ignorable="w14 w15 w16se w16cid w16 w16cex w16sdtdh wp14">
+<w:document xmlns:wpc="http://schemas.microsoft.com/office/word/2010/wordprocessingCanvas" xmlns:cx="http://schemas.microsoft.com/office/drawing/2014/chartex" xmlns:cx1="http://schemas.microsoft.com/office/drawing/2015/9/8/chartex" xmlns:cx2="http://schemas.microsoft.com/office/drawing/2015/10/21/chartex" xmlns:cx3="http://schemas.microsoft.com/office/drawing/2016/5/9/chartex" xmlns:cx4="http://schemas.microsoft.com/office/drawing/2016/5/10/chartex" xmlns:cx5="http://schemas.microsoft.com/office/drawing/2016/5/11/chartex" xmlns:cx6="http://schemas.microsoft.com/office/drawing/2016/5/12/chartex" xmlns:cx7="http://schemas.microsoft.com/office/drawing/2016/5/13/chartex" xmlns:cx8="http://schemas.microsoft.com/office/drawing/2016/5/14/chartex" xmlns:mc="http://schemas.openxmlformats.org/markup-compatibility/2006" xmlns:aink="http://schemas.microsoft.com/office/drawing/2016/ink" xmlns:am3d="http://schemas.microsoft.com/office/drawing/2017/model3d" xmlns:o="urn:schemas-microsoft-com:office:office" xmlns:oel="http://schemas.microsoft.com/office/2019/extlst" xmlns:r="http://schemas.openxmlformats.org/officeDocument/2006/relationships" xmlns:m="http://schemas.openxmlformats.org/officeDocument/2006/math" xmlns:v="urn:schemas-microsoft-com:vml" xmlns:wp14="http://schemas.microsoft.com/office/word/2010/wordprocessingDrawing" xmlns:wp="http://schemas.openxmlformats.org/drawingml/2006/wordprocessingDrawing" xmlns:w10="urn:schemas-microsoft-com:office:word" xmlns:w="http://schemas.openxmlformats.org/wordprocessingml/2006/main" xmlns:w14="http://schemas.microsoft.com/office/word/2010/wordml" xmlns:w15="http://schemas.microsoft.com/office/word/2012/wordml" xmlns:w16cex="http://schemas.microsoft.com/office/word/2018/wordml/cex" xmlns:w16cid="http://schemas.microsoft.com/office/word/2016/wordml/cid" xmlns:w16="http://schemas.microsoft.com/office/word/2018/wordml" xmlns:w16du="http://schemas.microsoft.com/office/word/2023/wordml/word16du" xmlns:w16sdtdh="http://schemas.microsoft.com/office/word/2020/wordml/sdtdatahash" xmlns:w16se="http://schemas.microsoft.com/office/word/2015/wordml/symex" xmlns:wpg="http://schemas.microsoft.com/office/word/2010/wordprocessingGroup" xmlns:wpi="http://schemas.microsoft.com/office/word/2010/wordprocessingInk" xmlns:wne="http://schemas.microsoft.com/office/word/2006/wordml" xmlns:wps="http://schemas.microsoft.com/office/word/2010/wordprocessingShape" mc:Ignorable="w14 w15 w16se w16cid w16 w16cex w16sdtdh w16du wp14">
   <w:body>
     <w:p>
       <w:pPr>
@@ -35,7 +35,7 @@
     </w:p>
     <w:p>
       <w:pPr>
-        <w:pStyle w:val="Heading1"/>
+        <w:pStyle w:val="Cmsor1"/>
         <w:rPr>
           <w:highlight w:val="yellow"/>
         </w:rPr>
@@ -120,7 +120,7 @@
     </w:p>
     <w:p>
       <w:pPr>
-        <w:pStyle w:val="Heading1"/>
+        <w:pStyle w:val="Cmsor1"/>
         <w:rPr>
           <w:highlight w:val="cyan"/>
         </w:rPr>
@@ -205,7 +205,19 @@
         <w:rPr>
           <w:highlight w:val="cyan"/>
         </w:rPr>
-        <w:t>hető. Az első számból kiolvashatjuk, hogy melyik emeleten helyezkedik el, a második egyszerűen a hely</w:t>
+        <w:t xml:space="preserve">hető. Az első számból kiolvashatjuk, hogy melyik emeleten helyezkedik el, a második </w:t>
+      </w:r>
+      <w:r>
+        <w:rPr>
+          <w:highlight w:val="cyan"/>
+        </w:rPr>
+        <w:t xml:space="preserve">pedig </w:t>
+      </w:r>
+      <w:r>
+        <w:rPr>
+          <w:highlight w:val="cyan"/>
+        </w:rPr>
+        <w:t>egyszerűen a hely</w:t>
       </w:r>
       <w:r>
         <w:rPr>
@@ -300,7 +312,7 @@
     </w:p>
     <w:p>
       <w:pPr>
-        <w:pStyle w:val="Heading1"/>
+        <w:pStyle w:val="Cmsor1"/>
         <w:rPr>
           <w:highlight w:val="cyan"/>
         </w:rPr>
@@ -436,7 +448,7 @@
     </w:p>
     <w:p>
       <w:pPr>
-        <w:pStyle w:val="Heading1"/>
+        <w:pStyle w:val="Cmsor1"/>
         <w:rPr>
           <w:highlight w:val="yellow"/>
         </w:rPr>
@@ -489,7 +501,7 @@
     </w:p>
     <w:p>
       <w:pPr>
-        <w:pStyle w:val="Heading1"/>
+        <w:pStyle w:val="Cmsor1"/>
         <w:rPr>
           <w:highlight w:val="yellow"/>
         </w:rPr>
@@ -561,7 +573,7 @@
     <w:p/>
     <w:p>
       <w:pPr>
-        <w:pStyle w:val="Heading1"/>
+        <w:pStyle w:val="Cmsor1"/>
       </w:pPr>
       <w:r>
         <w:t>ASA</w:t>
@@ -581,9 +593,9 @@
     </w:p>
     <w:p>
       <w:pPr>
-        <w:pStyle w:val="Heading1"/>
-        <w:rPr>
-          <w:rStyle w:val="Heading1Char"/>
+        <w:pStyle w:val="Cmsor1"/>
+        <w:rPr>
+          <w:rStyle w:val="Cmsor1Char"/>
           <w:b/>
           <w:bCs/>
           <w:highlight w:val="green"/>
@@ -591,7 +603,7 @@
       </w:pPr>
       <w:r>
         <w:rPr>
-          <w:rStyle w:val="Heading1Char"/>
+          <w:rStyle w:val="Cmsor1Char"/>
           <w:b/>
           <w:bCs/>
           <w:highlight w:val="green"/>
@@ -652,7 +664,7 @@
       </w:pPr>
       <w:r>
         <w:rPr>
-          <w:rStyle w:val="Heading1Char"/>
+          <w:rStyle w:val="Cmsor1Char"/>
           <w:highlight w:val="green"/>
         </w:rPr>
         <w:t>SOHO</w:t>
@@ -701,7 +713,7 @@
     <w:p>
       <w:pPr>
         <w:rPr>
-          <w:rStyle w:val="Heading1Char"/>
+          <w:rStyle w:val="Cmsor1Char"/>
           <w:kern w:val="0"/>
           <w:highlight w:val="green"/>
           <w14:ligatures w14:val="none"/>
@@ -709,7 +721,7 @@
       </w:pPr>
       <w:r>
         <w:rPr>
-          <w:rStyle w:val="Heading1Char"/>
+          <w:rStyle w:val="Cmsor1Char"/>
           <w:kern w:val="0"/>
           <w:highlight w:val="green"/>
           <w14:ligatures w14:val="none"/>
@@ -733,9 +745,9 @@
     </w:p>
     <w:p>
       <w:pPr>
-        <w:pStyle w:val="Heading1"/>
-        <w:rPr>
-          <w:rStyle w:val="SubtitleChar"/>
+        <w:pStyle w:val="Cmsor1"/>
+        <w:rPr>
+          <w:rStyle w:val="AlcmChar"/>
           <w:b/>
           <w:bCs/>
           <w:sz w:val="36"/>
@@ -745,7 +757,7 @@
       </w:pPr>
       <w:r>
         <w:rPr>
-          <w:rStyle w:val="SubtitleChar"/>
+          <w:rStyle w:val="AlcmChar"/>
           <w:b/>
           <w:bCs/>
           <w:sz w:val="36"/>
@@ -778,7 +790,7 @@
     </w:p>
     <w:p>
       <w:pPr>
-        <w:pStyle w:val="Heading1"/>
+        <w:pStyle w:val="Cmsor1"/>
         <w:rPr>
           <w:highlight w:val="cyan"/>
         </w:rPr>
@@ -974,7 +986,7 @@
     </w:p>
     <w:p>
       <w:pPr>
-        <w:pStyle w:val="Heading1"/>
+        <w:pStyle w:val="Cmsor1"/>
         <w:rPr>
           <w:highlight w:val="cyan"/>
         </w:rPr>
@@ -1141,7 +1153,7 @@
     </w:p>
     <w:p>
       <w:pPr>
-        <w:pStyle w:val="Heading1"/>
+        <w:pStyle w:val="Cmsor1"/>
         <w:rPr>
           <w:highlight w:val="yellow"/>
         </w:rPr>
@@ -1233,7 +1245,7 @@
     </w:p>
     <w:p>
       <w:pPr>
-        <w:pStyle w:val="Heading1"/>
+        <w:pStyle w:val="Cmsor1"/>
         <w:rPr>
           <w:highlight w:val="yellow"/>
         </w:rPr>
@@ -1284,13 +1296,13 @@
     <w:p>
       <w:pPr>
         <w:rPr>
-          <w:rStyle w:val="Heading1Char"/>
-          <w:highlight w:val="green"/>
-        </w:rPr>
-      </w:pPr>
-      <w:r>
-        <w:rPr>
-          <w:rStyle w:val="Heading1Char"/>
+          <w:rStyle w:val="Cmsor1Char"/>
+          <w:highlight w:val="green"/>
+        </w:rPr>
+      </w:pPr>
+      <w:r>
+        <w:rPr>
+          <w:rStyle w:val="Cmsor1Char"/>
           <w:highlight w:val="green"/>
         </w:rPr>
         <w:t>OSPF</w:t>
@@ -1372,7 +1384,7 @@
     </w:p>
     <w:p>
       <w:pPr>
-        <w:pStyle w:val="Heading1"/>
+        <w:pStyle w:val="Cmsor1"/>
         <w:rPr>
           <w:highlight w:val="green"/>
         </w:rPr>
@@ -1426,7 +1438,7 @@
     </w:p>
     <w:p>
       <w:pPr>
-        <w:pStyle w:val="Heading1"/>
+        <w:pStyle w:val="Cmsor1"/>
       </w:pPr>
       <w:r>
         <w:rPr>
@@ -1522,7 +1534,7 @@
     </w:p>
     <w:p>
       <w:pPr>
-        <w:pStyle w:val="Heading1"/>
+        <w:pStyle w:val="Cmsor1"/>
         <w:rPr>
           <w:highlight w:val="yellow"/>
         </w:rPr>
@@ -1602,7 +1614,7 @@
     </w:p>
     <w:p>
       <w:pPr>
-        <w:pStyle w:val="Heading1"/>
+        <w:pStyle w:val="Cmsor1"/>
         <w:rPr>
           <w:highlight w:val="yellow"/>
         </w:rPr>
@@ -1645,7 +1657,7 @@
     </w:p>
     <w:p>
       <w:pPr>
-        <w:pStyle w:val="Heading1"/>
+        <w:pStyle w:val="Cmsor1"/>
         <w:rPr>
           <w:highlight w:val="green"/>
         </w:rPr>
@@ -2176,94 +2188,95 @@
         </w:rPr>
         <w:t xml:space="preserve"> szervezeti egységeit, felhasználókkal és csoportokkal együtt. </w:t>
       </w:r>
-      <w:r>
-        <w:rPr>
-          <w:highlight w:val="cyan"/>
-        </w:rPr>
-        <w:t xml:space="preserve"> </w:t>
-      </w:r>
-    </w:p>
-    <w:p/>
-    <w:p>
-      <w:pPr>
-        <w:pStyle w:val="Heading1"/>
-      </w:pPr>
-      <w:r>
-        <w:t>Pogramozás</w:t>
-      </w:r>
-    </w:p>
-    <w:p>
-      <w:r>
-        <w:rPr>
-          <w:highlight w:val="yellow"/>
-        </w:rPr>
-        <w:t xml:space="preserve">Kódunk automatizálja a Cisco forgalomirányítók enable jelszavának frissítési folyamatát, biztosítva a biztonságot és a rendszeres jelszócserét. </w:t>
-      </w:r>
-      <w:r>
-        <w:rPr>
-          <w:highlight w:val="yellow"/>
-        </w:rPr>
-        <w:t>A kód két modul importálásával kezdődik:</w:t>
-      </w:r>
-      <w:r>
-        <w:rPr>
-          <w:highlight w:val="yellow"/>
-        </w:rPr>
-        <w:t xml:space="preserve"> time és netmiko. </w:t>
-      </w:r>
-      <w:r>
-        <w:rPr>
-          <w:highlight w:val="yellow"/>
-        </w:rPr>
-        <w:t xml:space="preserve">Az idő modult arra használtuk, hogy késleltetést </w:t>
-      </w:r>
-      <w:r>
-        <w:rPr>
-          <w:highlight w:val="yellow"/>
-        </w:rPr>
-        <w:t>állítsunk</w:t>
-      </w:r>
-      <w:r>
-        <w:rPr>
-          <w:highlight w:val="yellow"/>
-        </w:rPr>
-        <w:t xml:space="preserve"> a jelszóváltoztatások között.</w:t>
-      </w:r>
-      <w:r>
-        <w:rPr>
-          <w:highlight w:val="yellow"/>
-        </w:rPr>
-        <w:t xml:space="preserve"> </w:t>
-      </w:r>
-      <w:r>
-        <w:rPr>
-          <w:highlight w:val="yellow"/>
-        </w:rPr>
-        <w:t>A Netmiko kényelmes felületet biztosít a hálózati eszközökkel való interakcióhoz.</w:t>
-      </w:r>
-      <w:r>
-        <w:rPr>
-          <w:highlight w:val="yellow"/>
-        </w:rPr>
-        <w:t xml:space="preserve"> </w:t>
-      </w:r>
-      <w:r>
-        <w:rPr>
-          <w:highlight w:val="yellow"/>
-        </w:rPr>
-        <w:t>A szükséges modulok importálása után megadtuk a kívánt útválasztó paramétereit</w:t>
-      </w:r>
-      <w:r>
-        <w:rPr>
-          <w:highlight w:val="yellow"/>
-        </w:rPr>
-        <w:t>:</w:t>
-      </w:r>
-      <w:r>
-        <w:rPr>
-          <w:highlight w:val="yellow"/>
-        </w:rPr>
-        <w:t xml:space="preserve"> az IP-címet, az eszköztípust, az azonosításhoz szükséges hitelesítő adatokat és az aktuális engedélyjelszót.</w:t>
+    </w:p>
+    <w:p>
+      <w:r>
+        <w:rPr>
+          <w:highlight w:val="cyan"/>
+        </w:rPr>
+        <w:t xml:space="preserve">A kollegák felhasználójának állítottunk be alapértelmezett hátteret, amely minden cégen belüli dolgozónak egységes, alapvetően telepítve van a Firefox böngésző és </w:t>
+      </w:r>
+      <w:r>
+        <w:rPr>
+          <w:highlight w:val="cyan"/>
+        </w:rPr>
+        <w:t>ilyen szintű</w:t>
+      </w:r>
+      <w:r>
+        <w:rPr>
+          <w:highlight w:val="cyan"/>
+        </w:rPr>
+        <w:t xml:space="preserve"> felhasználók</w:t>
+      </w:r>
+      <w:r>
+        <w:rPr>
+          <w:highlight w:val="cyan"/>
+        </w:rPr>
+        <w:t>kal</w:t>
+      </w:r>
+      <w:r>
+        <w:rPr>
+          <w:highlight w:val="cyan"/>
+        </w:rPr>
+        <w:t xml:space="preserve"> a biztonság érdekeben nem férnek hozzá a CMD-hez és a Control Panelhez. Ha fájlkezelőbe belépünk, láthatjuk, hogy több megosztott hálózati mappát és lát a felhasználó. Az egyik egy X GB-os személyes mappa, ami</w:t>
+      </w:r>
+      <w:r>
+        <w:rPr>
+          <w:highlight w:val="cyan"/>
+        </w:rPr>
+        <w:t>t</w:t>
+      </w:r>
+      <w:r>
+        <w:rPr>
+          <w:highlight w:val="cyan"/>
+        </w:rPr>
+        <w:t xml:space="preserve"> az adott felhasználó lát csak és egy másik X GB-os közös mappa, ami</w:t>
+      </w:r>
+      <w:r>
+        <w:rPr>
+          <w:highlight w:val="cyan"/>
+        </w:rPr>
+        <w:t>hez</w:t>
+      </w:r>
+      <w:r>
+        <w:rPr>
+          <w:highlight w:val="cyan"/>
+        </w:rPr>
+        <w:t xml:space="preserve"> minden felhasználó hozzáfér. A böngészőt megnyitva láthatjuk cégünk weboldalát is.</w:t>
+      </w:r>
+    </w:p>
+    <w:p>
+      <w:pPr>
+        <w:pStyle w:val="Cmsor1"/>
+      </w:pPr>
+      <w:r>
+        <w:t>P</w:t>
+      </w:r>
+      <w:r>
+        <w:t>rog</w:t>
+      </w:r>
+      <w:r>
+        <w:t>ramozás</w:t>
+      </w:r>
+    </w:p>
+    <w:p>
+      <w:r>
+        <w:rPr>
+          <w:highlight w:val="yellow"/>
+        </w:rPr>
+        <w:t>Kódunk automatizálja a Cisco forgalomirányítók enable jelszavának frissítési folyamatát, biztosítva a biztonságot és a rendszeres jelszócserét. A kód két modul importálásával kezdődik: time és netmiko. Az idő modult arra használtuk, hogy késleltetést állítsunk a jelszóváltoztatások között.</w:t>
+      </w:r>
+      <w:r>
+        <w:rPr>
+          <w:highlight w:val="yellow"/>
+        </w:rPr>
+        <w:t xml:space="preserve"> A Netmiko kényelmes felületet biztosít a hálózati eszközökkel való interakcióhoz.</w:t>
+      </w:r>
+      <w:r>
+        <w:rPr>
+          <w:highlight w:val="yellow"/>
+        </w:rPr>
+        <w:t xml:space="preserve"> A szükséges modulok importálása után megadtuk a kívánt útválasztó paramétereit: az IP-címet, az eszköztípust, az azonosításhoz szükséges hitelesítő adatokat és az aktuális engedélyjelszót.</w:t>
       </w:r>
       <w:r>
         <w:rPr>
@@ -2293,25 +2306,7 @@
         <w:rPr>
           <w:highlight w:val="yellow"/>
         </w:rPr>
-        <w:t xml:space="preserve"> függvény arra kéri a felhasználót hogy </w:t>
-      </w:r>
-      <w:r>
-        <w:rPr>
-          <w:highlight w:val="yellow"/>
-        </w:rPr>
-        <w:t xml:space="preserve">adjon meg egy új </w:t>
-      </w:r>
-      <w:r>
-        <w:rPr>
-          <w:highlight w:val="yellow"/>
-        </w:rPr>
-        <w:t xml:space="preserve">jelszót. A </w:t>
-      </w:r>
-      <w:r>
-        <w:rPr>
-          <w:highlight w:val="yellow"/>
-        </w:rPr>
-        <w:t xml:space="preserve">következő függvény </w:t>
+        <w:t xml:space="preserve"> függvény arra kéri a felhasználót hogy adjon meg egy új jelszót. A következő függvény </w:t>
       </w:r>
       <w:r>
         <w:rPr>
@@ -2371,37 +2366,7 @@
         <w:rPr>
           <w:highlight w:val="yellow"/>
         </w:rPr>
-        <w:t xml:space="preserve"> </w:t>
-      </w:r>
-      <w:r>
-        <w:rPr>
-          <w:highlight w:val="yellow"/>
-        </w:rPr>
-        <w:t xml:space="preserve">Minden jelszóváltoztatás után egy hétig vár </w:t>
-      </w:r>
-      <w:r>
-        <w:rPr>
-          <w:highlight w:val="yellow"/>
-        </w:rPr>
-        <w:t>„</w:t>
-      </w:r>
-      <w:r>
-        <w:rPr>
-          <w:highlight w:val="yellow"/>
-        </w:rPr>
-        <w:t>time.sleep(604800)</w:t>
-      </w:r>
-      <w:r>
-        <w:rPr>
-          <w:highlight w:val="yellow"/>
-        </w:rPr>
-        <w:t>”</w:t>
-      </w:r>
-      <w:r>
-        <w:rPr>
-          <w:highlight w:val="yellow"/>
-        </w:rPr>
-        <w:t>, mielőtt újabb változtatást kérne.</w:t>
+        <w:t xml:space="preserve"> Minden jelszóváltoztatás után egy hétig vár „time.sleep(604800)”, mielőtt újabb változtatást kérne.</w:t>
       </w:r>
     </w:p>
     <w:sectPr>
@@ -2415,7 +2380,7 @@
 </file>
 
 <file path=word/numbering.xml><?xml version="1.0" encoding="utf-8"?>
-<w:numbering xmlns:wpc="http://schemas.microsoft.com/office/word/2010/wordprocessingCanvas" xmlns:cx="http://schemas.microsoft.com/office/drawing/2014/chartex" xmlns:cx1="http://schemas.microsoft.com/office/drawing/2015/9/8/chartex" xmlns:cx2="http://schemas.microsoft.com/office/drawing/2015/10/21/chartex" xmlns:cx3="http://schemas.microsoft.com/office/drawing/2016/5/9/chartex" xmlns:cx4="http://schemas.microsoft.com/office/drawing/2016/5/10/chartex" xmlns:cx5="http://schemas.microsoft.com/office/drawing/2016/5/11/chartex" xmlns:cx6="http://schemas.microsoft.com/office/drawing/2016/5/12/chartex" xmlns:cx7="http://schemas.microsoft.com/office/drawing/2016/5/13/chartex" xmlns:cx8="http://schemas.microsoft.com/office/drawing/2016/5/14/chartex" xmlns:mc="http://schemas.openxmlformats.org/markup-compatibility/2006" xmlns:aink="http://schemas.microsoft.com/office/drawing/2016/ink" xmlns:am3d="http://schemas.microsoft.com/office/drawing/2017/model3d" xmlns:o="urn:schemas-microsoft-com:office:office" xmlns:oel="http://schemas.microsoft.com/office/2019/extlst" xmlns:r="http://schemas.openxmlformats.org/officeDocument/2006/relationships" xmlns:m="http://schemas.openxmlformats.org/officeDocument/2006/math" xmlns:v="urn:schemas-microsoft-com:vml" xmlns:wp14="http://schemas.microsoft.com/office/word/2010/wordprocessingDrawing" xmlns:wp="http://schemas.openxmlformats.org/drawingml/2006/wordprocessingDrawing" xmlns:w10="urn:schemas-microsoft-com:office:word" xmlns:w="http://schemas.openxmlformats.org/wordprocessingml/2006/main" xmlns:w14="http://schemas.microsoft.com/office/word/2010/wordml" xmlns:w15="http://schemas.microsoft.com/office/word/2012/wordml" xmlns:w16cex="http://schemas.microsoft.com/office/word/2018/wordml/cex" xmlns:w16cid="http://schemas.microsoft.com/office/word/2016/wordml/cid" xmlns:w16="http://schemas.microsoft.com/office/word/2018/wordml" xmlns:w16sdtdh="http://schemas.microsoft.com/office/word/2020/wordml/sdtdatahash" xmlns:w16se="http://schemas.microsoft.com/office/word/2015/wordml/symex" xmlns:wpg="http://schemas.microsoft.com/office/word/2010/wordprocessingGroup" xmlns:wpi="http://schemas.microsoft.com/office/word/2010/wordprocessingInk" xmlns:wne="http://schemas.microsoft.com/office/word/2006/wordml" xmlns:wps="http://schemas.microsoft.com/office/word/2010/wordprocessingShape" mc:Ignorable="w14 w15 w16se w16cid w16 w16cex w16sdtdh wp14">
+<w:numbering xmlns:wpc="http://schemas.microsoft.com/office/word/2010/wordprocessingCanvas" xmlns:cx="http://schemas.microsoft.com/office/drawing/2014/chartex" xmlns:cx1="http://schemas.microsoft.com/office/drawing/2015/9/8/chartex" xmlns:cx2="http://schemas.microsoft.com/office/drawing/2015/10/21/chartex" xmlns:cx3="http://schemas.microsoft.com/office/drawing/2016/5/9/chartex" xmlns:cx4="http://schemas.microsoft.com/office/drawing/2016/5/10/chartex" xmlns:cx5="http://schemas.microsoft.com/office/drawing/2016/5/11/chartex" xmlns:cx6="http://schemas.microsoft.com/office/drawing/2016/5/12/chartex" xmlns:cx7="http://schemas.microsoft.com/office/drawing/2016/5/13/chartex" xmlns:cx8="http://schemas.microsoft.com/office/drawing/2016/5/14/chartex" xmlns:mc="http://schemas.openxmlformats.org/markup-compatibility/2006" xmlns:aink="http://schemas.microsoft.com/office/drawing/2016/ink" xmlns:am3d="http://schemas.microsoft.com/office/drawing/2017/model3d" xmlns:o="urn:schemas-microsoft-com:office:office" xmlns:oel="http://schemas.microsoft.com/office/2019/extlst" xmlns:r="http://schemas.openxmlformats.org/officeDocument/2006/relationships" xmlns:m="http://schemas.openxmlformats.org/officeDocument/2006/math" xmlns:v="urn:schemas-microsoft-com:vml" xmlns:wp14="http://schemas.microsoft.com/office/word/2010/wordprocessingDrawing" xmlns:wp="http://schemas.openxmlformats.org/drawingml/2006/wordprocessingDrawing" xmlns:w10="urn:schemas-microsoft-com:office:word" xmlns:w="http://schemas.openxmlformats.org/wordprocessingml/2006/main" xmlns:w14="http://schemas.microsoft.com/office/word/2010/wordml" xmlns:w15="http://schemas.microsoft.com/office/word/2012/wordml" xmlns:w16cex="http://schemas.microsoft.com/office/word/2018/wordml/cex" xmlns:w16cid="http://schemas.microsoft.com/office/word/2016/wordml/cid" xmlns:w16="http://schemas.microsoft.com/office/word/2018/wordml" xmlns:w16du="http://schemas.microsoft.com/office/word/2023/wordml/word16du" xmlns:w16sdtdh="http://schemas.microsoft.com/office/word/2020/wordml/sdtdatahash" xmlns:w16se="http://schemas.microsoft.com/office/word/2015/wordml/symex" xmlns:wpg="http://schemas.microsoft.com/office/word/2010/wordprocessingGroup" xmlns:wpi="http://schemas.microsoft.com/office/word/2010/wordprocessingInk" xmlns:wne="http://schemas.microsoft.com/office/word/2006/wordml" xmlns:wps="http://schemas.microsoft.com/office/word/2010/wordprocessingShape" mc:Ignorable="w14 w15 w16se w16cid w16 w16cex w16sdtdh w16du wp14">
   <w:abstractNum w:abstractNumId="0" w15:restartNumberingAfterBreak="0">
     <w:nsid w:val="078F27D6"/>
     <w:multiLevelType w:val="multilevel"/>
@@ -2992,7 +2957,7 @@
 </file>
 
 <file path=word/styles.xml><?xml version="1.0" encoding="utf-8"?>
-<w:styles xmlns:mc="http://schemas.openxmlformats.org/markup-compatibility/2006" xmlns:r="http://schemas.openxmlformats.org/officeDocument/2006/relationships" xmlns:w="http://schemas.openxmlformats.org/wordprocessingml/2006/main" xmlns:w14="http://schemas.microsoft.com/office/word/2010/wordml" xmlns:w15="http://schemas.microsoft.com/office/word/2012/wordml" xmlns:w16cex="http://schemas.microsoft.com/office/word/2018/wordml/cex" xmlns:w16cid="http://schemas.microsoft.com/office/word/2016/wordml/cid" xmlns:w16="http://schemas.microsoft.com/office/word/2018/wordml" xmlns:w16sdtdh="http://schemas.microsoft.com/office/word/2020/wordml/sdtdatahash" xmlns:w16se="http://schemas.microsoft.com/office/word/2015/wordml/symex" mc:Ignorable="w14 w15 w16se w16cid w16 w16cex w16sdtdh">
+<w:styles xmlns:mc="http://schemas.openxmlformats.org/markup-compatibility/2006" xmlns:r="http://schemas.openxmlformats.org/officeDocument/2006/relationships" xmlns:w="http://schemas.openxmlformats.org/wordprocessingml/2006/main" xmlns:w14="http://schemas.microsoft.com/office/word/2010/wordml" xmlns:w15="http://schemas.microsoft.com/office/word/2012/wordml" xmlns:w16cex="http://schemas.microsoft.com/office/word/2018/wordml/cex" xmlns:w16cid="http://schemas.microsoft.com/office/word/2016/wordml/cid" xmlns:w16="http://schemas.microsoft.com/office/word/2018/wordml" xmlns:w16du="http://schemas.microsoft.com/office/word/2023/wordml/word16du" xmlns:w16sdtdh="http://schemas.microsoft.com/office/word/2020/wordml/sdtdatahash" xmlns:w16se="http://schemas.microsoft.com/office/word/2015/wordml/symex" mc:Ignorable="w14 w15 w16se w16cid w16 w16cex w16sdtdh w16du">
   <w:docDefaults>
     <w:rPrDefault>
       <w:rPr>
@@ -3388,7 +3353,7 @@
     <w:lsdException w:name="Unresolved Mention" w:semiHidden="1" w:unhideWhenUsed="1"/>
     <w:lsdException w:name="Smart Link" w:semiHidden="1" w:unhideWhenUsed="1"/>
   </w:latentStyles>
-  <w:style w:type="paragraph" w:default="1" w:styleId="Normal">
+  <w:style w:type="paragraph" w:default="1" w:styleId="Norml">
     <w:name w:val="Normal"/>
     <w:qFormat/>
     <w:rsid w:val="00230EC9"/>
@@ -3403,11 +3368,11 @@
       <w:lang w:val="hu-HU"/>
     </w:rPr>
   </w:style>
-  <w:style w:type="paragraph" w:styleId="Heading1">
+  <w:style w:type="paragraph" w:styleId="Cmsor1">
     <w:name w:val="heading 1"/>
-    <w:basedOn w:val="Normal"/>
-    <w:next w:val="Normal"/>
-    <w:link w:val="Heading1Char"/>
+    <w:basedOn w:val="Norml"/>
+    <w:next w:val="Norml"/>
+    <w:link w:val="Cmsor1Char"/>
     <w:uiPriority w:val="9"/>
     <w:qFormat/>
     <w:rsid w:val="002D1B45"/>
@@ -3421,13 +3386,13 @@
       <w:szCs w:val="36"/>
     </w:rPr>
   </w:style>
-  <w:style w:type="character" w:default="1" w:styleId="DefaultParagraphFont">
+  <w:style w:type="character" w:default="1" w:styleId="Bekezdsalapbettpusa">
     <w:name w:val="Default Paragraph Font"/>
     <w:uiPriority w:val="1"/>
     <w:semiHidden/>
     <w:unhideWhenUsed/>
   </w:style>
-  <w:style w:type="table" w:default="1" w:styleId="TableNormal">
+  <w:style w:type="table" w:default="1" w:styleId="Normltblzat">
     <w:name w:val="Normal Table"/>
     <w:uiPriority w:val="99"/>
     <w:semiHidden/>
@@ -3442,15 +3407,15 @@
       </w:tblCellMar>
     </w:tblPr>
   </w:style>
-  <w:style w:type="numbering" w:default="1" w:styleId="NoList">
+  <w:style w:type="numbering" w:default="1" w:styleId="Nemlista">
     <w:name w:val="No List"/>
     <w:uiPriority w:val="99"/>
     <w:semiHidden/>
     <w:unhideWhenUsed/>
   </w:style>
-  <w:style w:type="paragraph" w:styleId="NormalWeb">
+  <w:style w:type="paragraph" w:styleId="NormlWeb">
     <w:name w:val="Normal (Web)"/>
-    <w:basedOn w:val="Normal"/>
+    <w:basedOn w:val="Norml"/>
     <w:uiPriority w:val="99"/>
     <w:semiHidden/>
     <w:unhideWhenUsed/>
@@ -3459,10 +3424,10 @@
       <w:rFonts w:ascii="Times New Roman" w:hAnsi="Times New Roman" w:cs="Times New Roman"/>
     </w:rPr>
   </w:style>
-  <w:style w:type="character" w:customStyle="1" w:styleId="Heading1Char">
-    <w:name w:val="Heading 1 Char"/>
-    <w:basedOn w:val="DefaultParagraphFont"/>
-    <w:link w:val="Heading1"/>
+  <w:style w:type="character" w:customStyle="1" w:styleId="Cmsor1Char">
+    <w:name w:val="Címsor 1 Char"/>
+    <w:basedOn w:val="Bekezdsalapbettpusa"/>
+    <w:link w:val="Cmsor1"/>
     <w:uiPriority w:val="9"/>
     <w:rsid w:val="002D1B45"/>
     <w:rPr>
@@ -3474,9 +3439,9 @@
       <w:lang w:val="hu-HU"/>
     </w:rPr>
   </w:style>
-  <w:style w:type="paragraph" w:styleId="ListParagraph">
+  <w:style w:type="paragraph" w:styleId="Listaszerbekezds">
     <w:name w:val="List Paragraph"/>
-    <w:basedOn w:val="Normal"/>
+    <w:basedOn w:val="Norml"/>
     <w:uiPriority w:val="34"/>
     <w:qFormat/>
     <w:rsid w:val="000A5BC5"/>
@@ -3485,11 +3450,11 @@
       <w:contextualSpacing/>
     </w:pPr>
   </w:style>
-  <w:style w:type="paragraph" w:styleId="Subtitle">
+  <w:style w:type="paragraph" w:styleId="Alcm">
     <w:name w:val="Subtitle"/>
-    <w:basedOn w:val="Normal"/>
-    <w:next w:val="Normal"/>
-    <w:link w:val="SubtitleChar"/>
+    <w:basedOn w:val="Norml"/>
+    <w:next w:val="Norml"/>
+    <w:link w:val="AlcmChar"/>
     <w:uiPriority w:val="11"/>
     <w:qFormat/>
     <w:rsid w:val="008B0DAE"/>
@@ -3507,10 +3472,10 @@
       <w14:ligatures w14:val="none"/>
     </w:rPr>
   </w:style>
-  <w:style w:type="character" w:customStyle="1" w:styleId="SubtitleChar">
-    <w:name w:val="Subtitle Char"/>
-    <w:basedOn w:val="DefaultParagraphFont"/>
-    <w:link w:val="Subtitle"/>
+  <w:style w:type="character" w:customStyle="1" w:styleId="AlcmChar">
+    <w:name w:val="Alcím Char"/>
+    <w:basedOn w:val="Bekezdsalapbettpusa"/>
+    <w:link w:val="Alcm"/>
     <w:uiPriority w:val="11"/>
     <w:rsid w:val="008B0DAE"/>
     <w:rPr>
@@ -3523,7 +3488,7 @@
       <w14:ligatures w14:val="none"/>
     </w:rPr>
   </w:style>
-  <w:style w:type="paragraph" w:styleId="NoSpacing">
+  <w:style w:type="paragraph" w:styleId="Nincstrkz">
     <w:name w:val="No Spacing"/>
     <w:uiPriority w:val="1"/>
     <w:qFormat/>
@@ -3538,12 +3503,12 @@
   </w:style>
   <w:style w:type="character" w:customStyle="1" w:styleId="highlight">
     <w:name w:val="highlight"/>
-    <w:basedOn w:val="DefaultParagraphFont"/>
+    <w:basedOn w:val="Bekezdsalapbettpusa"/>
     <w:rsid w:val="00D9580F"/>
   </w:style>
   <w:style w:type="character" w:customStyle="1" w:styleId="hgkelc">
     <w:name w:val="hgkelc"/>
-    <w:basedOn w:val="DefaultParagraphFont"/>
+    <w:basedOn w:val="Bekezdsalapbettpusa"/>
     <w:rsid w:val="00D9580F"/>
   </w:style>
 </w:styles>

--- a/Vizsgaremek script.docx
+++ b/Vizsgaremek script.docx
@@ -1,6 +1,6 @@
 
 <file path=word/document.xml><?xml version="1.0" encoding="utf-8"?>
-<w:document xmlns:wpc="http://schemas.microsoft.com/office/word/2010/wordprocessingCanvas" xmlns:cx="http://schemas.microsoft.com/office/drawing/2014/chartex" xmlns:cx1="http://schemas.microsoft.com/office/drawing/2015/9/8/chartex" xmlns:cx2="http://schemas.microsoft.com/office/drawing/2015/10/21/chartex" xmlns:cx3="http://schemas.microsoft.com/office/drawing/2016/5/9/chartex" xmlns:cx4="http://schemas.microsoft.com/office/drawing/2016/5/10/chartex" xmlns:cx5="http://schemas.microsoft.com/office/drawing/2016/5/11/chartex" xmlns:cx6="http://schemas.microsoft.com/office/drawing/2016/5/12/chartex" xmlns:cx7="http://schemas.microsoft.com/office/drawing/2016/5/13/chartex" xmlns:cx8="http://schemas.microsoft.com/office/drawing/2016/5/14/chartex" xmlns:mc="http://schemas.openxmlformats.org/markup-compatibility/2006" xmlns:aink="http://schemas.microsoft.com/office/drawing/2016/ink" xmlns:am3d="http://schemas.microsoft.com/office/drawing/2017/model3d" xmlns:o="urn:schemas-microsoft-com:office:office" xmlns:oel="http://schemas.microsoft.com/office/2019/extlst" xmlns:r="http://schemas.openxmlformats.org/officeDocument/2006/relationships" xmlns:m="http://schemas.openxmlformats.org/officeDocument/2006/math" xmlns:v="urn:schemas-microsoft-com:vml" xmlns:wp14="http://schemas.microsoft.com/office/word/2010/wordprocessingDrawing" xmlns:wp="http://schemas.openxmlformats.org/drawingml/2006/wordprocessingDrawing" xmlns:w10="urn:schemas-microsoft-com:office:word" xmlns:w="http://schemas.openxmlformats.org/wordprocessingml/2006/main" xmlns:w14="http://schemas.microsoft.com/office/word/2010/wordml" xmlns:w15="http://schemas.microsoft.com/office/word/2012/wordml" xmlns:w16cex="http://schemas.microsoft.com/office/word/2018/wordml/cex" xmlns:w16cid="http://schemas.microsoft.com/office/word/2016/wordml/cid" xmlns:w16="http://schemas.microsoft.com/office/word/2018/wordml" xmlns:w16du="http://schemas.microsoft.com/office/word/2023/wordml/word16du" xmlns:w16sdtdh="http://schemas.microsoft.com/office/word/2020/wordml/sdtdatahash" xmlns:w16se="http://schemas.microsoft.com/office/word/2015/wordml/symex" xmlns:wpg="http://schemas.microsoft.com/office/word/2010/wordprocessingGroup" xmlns:wpi="http://schemas.microsoft.com/office/word/2010/wordprocessingInk" xmlns:wne="http://schemas.microsoft.com/office/word/2006/wordml" xmlns:wps="http://schemas.microsoft.com/office/word/2010/wordprocessingShape" mc:Ignorable="w14 w15 w16se w16cid w16 w16cex w16sdtdh w16du wp14">
+<w:document xmlns:wpc="http://schemas.microsoft.com/office/word/2010/wordprocessingCanvas" xmlns:cx="http://schemas.microsoft.com/office/drawing/2014/chartex" xmlns:cx1="http://schemas.microsoft.com/office/drawing/2015/9/8/chartex" xmlns:cx2="http://schemas.microsoft.com/office/drawing/2015/10/21/chartex" xmlns:cx3="http://schemas.microsoft.com/office/drawing/2016/5/9/chartex" xmlns:cx4="http://schemas.microsoft.com/office/drawing/2016/5/10/chartex" xmlns:cx5="http://schemas.microsoft.com/office/drawing/2016/5/11/chartex" xmlns:cx6="http://schemas.microsoft.com/office/drawing/2016/5/12/chartex" xmlns:cx7="http://schemas.microsoft.com/office/drawing/2016/5/13/chartex" xmlns:cx8="http://schemas.microsoft.com/office/drawing/2016/5/14/chartex" xmlns:mc="http://schemas.openxmlformats.org/markup-compatibility/2006" xmlns:aink="http://schemas.microsoft.com/office/drawing/2016/ink" xmlns:am3d="http://schemas.microsoft.com/office/drawing/2017/model3d" xmlns:o="urn:schemas-microsoft-com:office:office" xmlns:oel="http://schemas.microsoft.com/office/2019/extlst" xmlns:r="http://schemas.openxmlformats.org/officeDocument/2006/relationships" xmlns:m="http://schemas.openxmlformats.org/officeDocument/2006/math" xmlns:v="urn:schemas-microsoft-com:vml" xmlns:wp14="http://schemas.microsoft.com/office/word/2010/wordprocessingDrawing" xmlns:wp="http://schemas.openxmlformats.org/drawingml/2006/wordprocessingDrawing" xmlns:w10="urn:schemas-microsoft-com:office:word" xmlns:w="http://schemas.openxmlformats.org/wordprocessingml/2006/main" xmlns:w14="http://schemas.microsoft.com/office/word/2010/wordml" xmlns:w15="http://schemas.microsoft.com/office/word/2012/wordml" xmlns:w16cex="http://schemas.microsoft.com/office/word/2018/wordml/cex" xmlns:w16cid="http://schemas.microsoft.com/office/word/2016/wordml/cid" xmlns:w16="http://schemas.microsoft.com/office/word/2018/wordml" xmlns:w16sdtdh="http://schemas.microsoft.com/office/word/2020/wordml/sdtdatahash" xmlns:w16se="http://schemas.microsoft.com/office/word/2015/wordml/symex" xmlns:wpg="http://schemas.microsoft.com/office/word/2010/wordprocessingGroup" xmlns:wpi="http://schemas.microsoft.com/office/word/2010/wordprocessingInk" xmlns:wne="http://schemas.microsoft.com/office/word/2006/wordml" xmlns:wps="http://schemas.microsoft.com/office/word/2010/wordprocessingShape" mc:Ignorable="w14 w15 w16se w16cid w16 w16cex w16sdtdh wp14">
   <w:body>
     <w:p>
       <w:pPr>
@@ -574,14 +574,37 @@
     <w:p>
       <w:pPr>
         <w:pStyle w:val="Cmsor1"/>
-      </w:pPr>
-      <w:r>
+        <w:rPr>
+          <w:highlight w:val="cyan"/>
+        </w:rPr>
+      </w:pPr>
+      <w:r>
+        <w:rPr>
+          <w:highlight w:val="cyan"/>
+        </w:rPr>
         <w:t>ASA</w:t>
       </w:r>
     </w:p>
     <w:p>
       <w:r>
-        <w:t>lorem ipsum dolor amet</w:t>
+        <w:rPr>
+          <w:highlight w:val="cyan"/>
+        </w:rPr>
+        <w:t xml:space="preserve">Tűzfalat raktunk az üzemeltetők területhez, ahova külső eszközök a beállításunk miatt csak a szervereket tudják </w:t>
+      </w:r>
+      <w:proofErr w:type="spellStart"/>
+      <w:r>
+        <w:rPr>
+          <w:highlight w:val="cyan"/>
+        </w:rPr>
+        <w:t>megpingelni</w:t>
+      </w:r>
+      <w:proofErr w:type="spellEnd"/>
+      <w:r>
+        <w:rPr>
+          <w:highlight w:val="cyan"/>
+        </w:rPr>
+        <w:t xml:space="preserve"> vagy a szerverek szolgáltatásait igénybe venni. Más forgalmat be nem engedünk vele, csak a válasz csomagokat. A tűzfalak persze még jók számos más dologra, például NAT beállításra vagy VLAN-ok kezelésére, de akár az IPS felől érkező csomagok átellenőrzésére, esetekben letiltására.</w:t>
       </w:r>
     </w:p>
     <w:p>
@@ -740,7 +763,7 @@
         <w:rPr>
           <w:highlight w:val="green"/>
         </w:rPr>
-        <w:t>lorem ipsum dolor amet</w:t>
+        <w:t>Állítottunk be IP telefonokat a Laguna motelbe, hogy a vendégek tudják a recepciót hívni, ha bármilyen kérdésük van. Működésük gyakorlatilag ahogy a nevében benne van, IP címen keresztül kapnak kapcsolatot a hálózaton belül, így kommunikálva egymással.</w:t>
       </w:r>
     </w:p>
     <w:p>
@@ -814,69 +837,29 @@
         </w:rPr>
         <w:t xml:space="preserve">A megfelelő és gyors karbantartás érdekében kialakítottunk SSH kapcsolatot a központi routereken. Hogy mi az az SSH és miért jó nekünk? Az SSH a </w:t>
       </w:r>
+      <w:proofErr w:type="spellStart"/>
       <w:r>
         <w:rPr>
           <w:b/>
           <w:bCs/>
           <w:highlight w:val="cyan"/>
         </w:rPr>
-        <w:t>Secure Shell</w:t>
-      </w:r>
-      <w:r>
-        <w:rPr>
-          <w:highlight w:val="cyan"/>
-        </w:rPr>
-        <w:t xml:space="preserve"> (</w:t>
-      </w:r>
+        <w:t>Secure</w:t>
+      </w:r>
+      <w:proofErr w:type="spellEnd"/>
       <w:r>
         <w:rPr>
           <w:b/>
           <w:bCs/>
           <w:highlight w:val="cyan"/>
         </w:rPr>
-        <w:t>biztonságos parancsértelmező)</w:t>
-      </w:r>
-      <w:r>
-        <w:rPr>
-          <w:highlight w:val="cyan"/>
-        </w:rPr>
-        <w:t xml:space="preserve"> rövidítése. Ez egy hálózati protokoll, am</w:t>
-      </w:r>
-      <w:r>
-        <w:rPr>
-          <w:highlight w:val="cyan"/>
-        </w:rPr>
-        <w:t>i</w:t>
-      </w:r>
-      <w:r>
-        <w:rPr>
-          <w:highlight w:val="cyan"/>
-        </w:rPr>
-        <w:t xml:space="preserve"> titkosított csatornát hoz létre két számítógép között, </w:t>
-      </w:r>
-      <w:r>
-        <w:rPr>
-          <w:highlight w:val="cyan"/>
-        </w:rPr>
-        <w:t xml:space="preserve">amely a 22-es TCP porton fut és </w:t>
-      </w:r>
-      <w:r>
-        <w:rPr>
-          <w:highlight w:val="cyan"/>
-        </w:rPr>
-        <w:t>lehetővé t</w:t>
-      </w:r>
-      <w:r>
-        <w:rPr>
-          <w:highlight w:val="cyan"/>
-        </w:rPr>
-        <w:t>eszi</w:t>
-      </w:r>
-      <w:r>
-        <w:rPr>
-          <w:highlight w:val="cyan"/>
-        </w:rPr>
-        <w:t xml:space="preserve"> a </w:t>
+        <w:t xml:space="preserve"> Shell</w:t>
+      </w:r>
+      <w:r>
+        <w:rPr>
+          <w:highlight w:val="cyan"/>
+        </w:rPr>
+        <w:t xml:space="preserve"> (</w:t>
       </w:r>
       <w:r>
         <w:rPr>
@@ -884,7 +867,63 @@
           <w:bCs/>
           <w:highlight w:val="cyan"/>
         </w:rPr>
-        <w:t xml:space="preserve">biztonságos kommunikációt még </w:t>
+        <w:t>biztonságos parancsértelmező)</w:t>
+      </w:r>
+      <w:r>
+        <w:rPr>
+          <w:highlight w:val="cyan"/>
+        </w:rPr>
+        <w:t xml:space="preserve"> rövidítése. Ez egy hálózati protokoll, am</w:t>
+      </w:r>
+      <w:r>
+        <w:rPr>
+          <w:highlight w:val="cyan"/>
+        </w:rPr>
+        <w:t>i</w:t>
+      </w:r>
+      <w:r>
+        <w:rPr>
+          <w:highlight w:val="cyan"/>
+        </w:rPr>
+        <w:t xml:space="preserve"> titkosított csatornát hoz létre két számítógép között, </w:t>
+      </w:r>
+      <w:r>
+        <w:rPr>
+          <w:highlight w:val="cyan"/>
+        </w:rPr>
+        <w:t xml:space="preserve">amely a 22-es TCP </w:t>
+      </w:r>
+      <w:proofErr w:type="spellStart"/>
+      <w:r>
+        <w:rPr>
+          <w:highlight w:val="cyan"/>
+        </w:rPr>
+        <w:t>porton</w:t>
+      </w:r>
+      <w:proofErr w:type="spellEnd"/>
+      <w:r>
+        <w:rPr>
+          <w:highlight w:val="cyan"/>
+        </w:rPr>
+        <w:t xml:space="preserve"> fut és </w:t>
+      </w:r>
+      <w:r>
+        <w:rPr>
+          <w:highlight w:val="cyan"/>
+        </w:rPr>
+        <w:t>lehetővé t</w:t>
+      </w:r>
+      <w:r>
+        <w:rPr>
+          <w:highlight w:val="cyan"/>
+        </w:rPr>
+        <w:t>eszi</w:t>
+      </w:r>
+      <w:r>
+        <w:rPr>
+          <w:highlight w:val="cyan"/>
+        </w:rPr>
+        <w:t xml:space="preserve"> a </w:t>
       </w:r>
       <w:r>
         <w:rPr>
@@ -892,7 +931,7 @@
           <w:bCs/>
           <w:highlight w:val="cyan"/>
         </w:rPr>
-        <w:t xml:space="preserve">a </w:t>
+        <w:t xml:space="preserve">biztonságos kommunikációt még </w:t>
       </w:r>
       <w:r>
         <w:rPr>
@@ -900,13 +939,7 @@
           <w:bCs/>
           <w:highlight w:val="cyan"/>
         </w:rPr>
-        <w:t xml:space="preserve">nem biztonságos hálózaton </w:t>
-      </w:r>
-      <w:r>
-        <w:rPr>
-          <w:highlight w:val="cyan"/>
-        </w:rPr>
-        <w:t xml:space="preserve">keresztül is. Működése egyszerű alapokra épül. Az SSH </w:t>
+        <w:t xml:space="preserve">a </w:t>
       </w:r>
       <w:r>
         <w:rPr>
@@ -914,13 +947,13 @@
           <w:bCs/>
           <w:highlight w:val="cyan"/>
         </w:rPr>
-        <w:t xml:space="preserve">titkosítási technikákat </w:t>
-      </w:r>
-      <w:r>
-        <w:rPr>
-          <w:highlight w:val="cyan"/>
-        </w:rPr>
-        <w:t xml:space="preserve">alkalmaz a kommunikáció védelme érdekében. A számítógép és a router először egy </w:t>
+        <w:t xml:space="preserve">nem biztonságos hálózaton </w:t>
+      </w:r>
+      <w:r>
+        <w:rPr>
+          <w:highlight w:val="cyan"/>
+        </w:rPr>
+        <w:t xml:space="preserve">keresztül is. Működése egyszerű alapokra épül. Az SSH </w:t>
       </w:r>
       <w:r>
         <w:rPr>
@@ -928,6 +961,20 @@
           <w:bCs/>
           <w:highlight w:val="cyan"/>
         </w:rPr>
+        <w:t xml:space="preserve">titkosítási technikákat </w:t>
+      </w:r>
+      <w:r>
+        <w:rPr>
+          <w:highlight w:val="cyan"/>
+        </w:rPr>
+        <w:t xml:space="preserve">alkalmaz a kommunikáció védelme érdekében. A számítógép és a router először egy </w:t>
+      </w:r>
+      <w:r>
+        <w:rPr>
+          <w:b/>
+          <w:bCs/>
+          <w:highlight w:val="cyan"/>
+        </w:rPr>
         <w:t>kulcscserét</w:t>
       </w:r>
       <w:r>
@@ -940,7 +987,21 @@
         <w:rPr>
           <w:highlight w:val="cyan"/>
         </w:rPr>
-        <w:t xml:space="preserve"> Esetünkben 1024 karakter hosszú kulcsot hoztunk létre, 2-es verziójú SSH-val a nagyobb biztonság </w:t>
+        <w:t xml:space="preserve"> Esetünkben 1024 karakter hosszú kulcsot hoztunk létre, 2-es verziójú SSH-</w:t>
+      </w:r>
+      <w:proofErr w:type="spellStart"/>
+      <w:r>
+        <w:rPr>
+          <w:highlight w:val="cyan"/>
+        </w:rPr>
+        <w:t>val</w:t>
+      </w:r>
+      <w:proofErr w:type="spellEnd"/>
+      <w:r>
+        <w:rPr>
+          <w:highlight w:val="cyan"/>
+        </w:rPr>
+        <w:t xml:space="preserve"> a nagyobb biztonság </w:t>
       </w:r>
       <w:r>
         <w:rPr>
@@ -1026,7 +1087,49 @@
         <w:rPr>
           <w:highlight w:val="cyan"/>
         </w:rPr>
-        <w:t>ben üzemeltetünk egy SYSLOG szervert, amely naplóüzeneteket gyűjt össze a hálózaton lévő eszközökről. A Syslog kliensek (jelenesetben a routerek) naplóüzeneteket küldenek a szerverünknek a SYSLOG protokoll segítségével. A szerver tárolja a naplóüzeneteket, és szükség esetén továbbítja őket más rendszereknek, például egy SIEM (Security Information and Event Management) rendszernek.</w:t>
+        <w:t xml:space="preserve">ben üzemeltetünk egy SYSLOG szervert, amely naplóüzeneteket gyűjt össze a hálózaton lévő eszközökről. A </w:t>
+      </w:r>
+      <w:proofErr w:type="spellStart"/>
+      <w:r>
+        <w:rPr>
+          <w:highlight w:val="cyan"/>
+        </w:rPr>
+        <w:t>Syslog</w:t>
+      </w:r>
+      <w:proofErr w:type="spellEnd"/>
+      <w:r>
+        <w:rPr>
+          <w:highlight w:val="cyan"/>
+        </w:rPr>
+        <w:t xml:space="preserve"> kliensek (jelenesetben a routerek) naplóüzeneteket küldenek a szerverünknek a SYSLOG protokoll segítségével. A szerver tárolja a naplóüzeneteket, és szükség esetén továbbítja őket más rendszereknek, például egy SIEM (Security </w:t>
+      </w:r>
+      <w:proofErr w:type="spellStart"/>
+      <w:r>
+        <w:rPr>
+          <w:highlight w:val="cyan"/>
+        </w:rPr>
+        <w:t>Information</w:t>
+      </w:r>
+      <w:proofErr w:type="spellEnd"/>
+      <w:r>
+        <w:rPr>
+          <w:highlight w:val="cyan"/>
+        </w:rPr>
+        <w:t xml:space="preserve"> and </w:t>
+      </w:r>
+      <w:proofErr w:type="spellStart"/>
+      <w:r>
+        <w:rPr>
+          <w:highlight w:val="cyan"/>
+        </w:rPr>
+        <w:t>Event</w:t>
+      </w:r>
+      <w:proofErr w:type="spellEnd"/>
+      <w:r>
+        <w:rPr>
+          <w:highlight w:val="cyan"/>
+        </w:rPr>
+        <w:t xml:space="preserve"> Management) rendszernek.</w:t>
       </w:r>
     </w:p>
     <w:p>
@@ -1523,13 +1626,55 @@
         <w:rPr>
           <w:highlight w:val="yellow"/>
         </w:rPr>
-        <w:t xml:space="preserve"> szükséges, ebben beállítottuk az engedélyezett belső hálózatokat. A másik ACL-ben azt állítottuk be, hogy a szervereket a túlterhelés elkerülése érdekében ne lehessen pingelni.</w:t>
-      </w:r>
-      <w:r>
-        <w:rPr>
-          <w:highlight w:val="yellow"/>
-        </w:rPr>
-        <w:t xml:space="preserve"> A pingelhetőségen ívűl minden funkció tökéletesen működik a szervereken.</w:t>
+        <w:t xml:space="preserve"> szükséges, ebben beállítottuk az engedélyezett belső hálózatokat. A másik ACL-ben azt állítottuk be, hogy a szervereket a túlterhelés elkerülése érdekében ne lehessen </w:t>
+      </w:r>
+      <w:proofErr w:type="spellStart"/>
+      <w:r>
+        <w:rPr>
+          <w:highlight w:val="yellow"/>
+        </w:rPr>
+        <w:t>pingelni</w:t>
+      </w:r>
+      <w:proofErr w:type="spellEnd"/>
+      <w:r>
+        <w:rPr>
+          <w:highlight w:val="yellow"/>
+        </w:rPr>
+        <w:t>.</w:t>
+      </w:r>
+      <w:r>
+        <w:rPr>
+          <w:highlight w:val="yellow"/>
+        </w:rPr>
+        <w:t xml:space="preserve"> A </w:t>
+      </w:r>
+      <w:proofErr w:type="spellStart"/>
+      <w:r>
+        <w:rPr>
+          <w:highlight w:val="yellow"/>
+        </w:rPr>
+        <w:t>pingelhetőségen</w:t>
+      </w:r>
+      <w:proofErr w:type="spellEnd"/>
+      <w:r>
+        <w:rPr>
+          <w:highlight w:val="yellow"/>
+        </w:rPr>
+        <w:t xml:space="preserve"> </w:t>
+      </w:r>
+      <w:proofErr w:type="spellStart"/>
+      <w:r>
+        <w:rPr>
+          <w:highlight w:val="yellow"/>
+        </w:rPr>
+        <w:t>ívűl</w:t>
+      </w:r>
+      <w:proofErr w:type="spellEnd"/>
+      <w:r>
+        <w:rPr>
+          <w:highlight w:val="yellow"/>
+        </w:rPr>
+        <w:t xml:space="preserve"> minden funkció tökéletesen működik a szervereken.</w:t>
       </w:r>
     </w:p>
     <w:p>
@@ -1602,7 +1747,33 @@
         <w:rPr>
           <w:highlight w:val="yellow"/>
         </w:rPr>
-        <w:t xml:space="preserve"> Emellett statikus NAT-ot állítottunk a szervereknek az üzemeltető helységben a könnyebb elérhetőség érdekében, illetve az otthoni dolgotó számára is statikus natolást állítottunk.</w:t>
+        <w:t xml:space="preserve"> Emellett statikus NAT-ot állítottunk a szervereknek az üzemeltető helységben a könnyebb elérhetőség érdekében, illetve az otthoni </w:t>
+      </w:r>
+      <w:r>
+        <w:rPr>
+          <w:highlight w:val="yellow"/>
+        </w:rPr>
+        <w:t>dolgozó</w:t>
+      </w:r>
+      <w:r>
+        <w:rPr>
+          <w:highlight w:val="yellow"/>
+        </w:rPr>
+        <w:t xml:space="preserve"> számára is statikus </w:t>
+      </w:r>
+      <w:proofErr w:type="spellStart"/>
+      <w:r>
+        <w:rPr>
+          <w:highlight w:val="yellow"/>
+        </w:rPr>
+        <w:t>natolást</w:t>
+      </w:r>
+      <w:proofErr w:type="spellEnd"/>
+      <w:r>
+        <w:rPr>
+          <w:highlight w:val="yellow"/>
+        </w:rPr>
+        <w:t xml:space="preserve"> állítottunk.</w:t>
       </w:r>
     </w:p>
     <w:p>
@@ -2218,7 +2389,21 @@
         <w:rPr>
           <w:highlight w:val="cyan"/>
         </w:rPr>
-        <w:t xml:space="preserve"> a biztonság érdekeben nem férnek hozzá a CMD-hez és a Control Panelhez. Ha fájlkezelőbe belépünk, láthatjuk, hogy több megosztott hálózati mappát és lát a felhasználó. Az egyik egy X GB-os személyes mappa, ami</w:t>
+        <w:t xml:space="preserve"> a biztonság érdekeben nem férnek hozzá a CMD-</w:t>
+      </w:r>
+      <w:proofErr w:type="spellStart"/>
+      <w:r>
+        <w:rPr>
+          <w:highlight w:val="cyan"/>
+        </w:rPr>
+        <w:t>hez</w:t>
+      </w:r>
+      <w:proofErr w:type="spellEnd"/>
+      <w:r>
+        <w:rPr>
+          <w:highlight w:val="cyan"/>
+        </w:rPr>
+        <w:t xml:space="preserve"> és a Control Panelhez. Ha fájlkezelőbe belépünk, láthatjuk, hogy több megosztott hálózati mappát és lát a felhasználó. Az egyik egy X GB-os személyes mappa, ami</w:t>
       </w:r>
       <w:r>
         <w:rPr>
@@ -2264,13 +2449,55 @@
         <w:rPr>
           <w:highlight w:val="yellow"/>
         </w:rPr>
-        <w:t>Kódunk automatizálja a Cisco forgalomirányítók enable jelszavának frissítési folyamatát, biztosítva a biztonságot és a rendszeres jelszócserét. A kód két modul importálásával kezdődik: time és netmiko. Az idő modult arra használtuk, hogy késleltetést állítsunk a jelszóváltoztatások között.</w:t>
-      </w:r>
-      <w:r>
-        <w:rPr>
-          <w:highlight w:val="yellow"/>
-        </w:rPr>
-        <w:t xml:space="preserve"> A Netmiko kényelmes felületet biztosít a hálózati eszközökkel való interakcióhoz.</w:t>
+        <w:t xml:space="preserve">Kódunk automatizálja a Cisco forgalomirányítók enable jelszavának frissítési folyamatát, biztosítva a biztonságot és a rendszeres jelszócserét. A kód két modul importálásával kezdődik: </w:t>
+      </w:r>
+      <w:proofErr w:type="spellStart"/>
+      <w:r>
+        <w:rPr>
+          <w:highlight w:val="yellow"/>
+        </w:rPr>
+        <w:t>time</w:t>
+      </w:r>
+      <w:proofErr w:type="spellEnd"/>
+      <w:r>
+        <w:rPr>
+          <w:highlight w:val="yellow"/>
+        </w:rPr>
+        <w:t xml:space="preserve"> és </w:t>
+      </w:r>
+      <w:proofErr w:type="spellStart"/>
+      <w:r>
+        <w:rPr>
+          <w:highlight w:val="yellow"/>
+        </w:rPr>
+        <w:t>netmiko</w:t>
+      </w:r>
+      <w:proofErr w:type="spellEnd"/>
+      <w:r>
+        <w:rPr>
+          <w:highlight w:val="yellow"/>
+        </w:rPr>
+        <w:t>. Az idő modult arra használtuk, hogy késleltetést állítsunk a jelszóváltoztatások között.</w:t>
+      </w:r>
+      <w:r>
+        <w:rPr>
+          <w:highlight w:val="yellow"/>
+        </w:rPr>
+        <w:t xml:space="preserve"> A </w:t>
+      </w:r>
+      <w:proofErr w:type="spellStart"/>
+      <w:r>
+        <w:rPr>
+          <w:highlight w:val="yellow"/>
+        </w:rPr>
+        <w:t>Netmiko</w:t>
+      </w:r>
+      <w:proofErr w:type="spellEnd"/>
+      <w:r>
+        <w:rPr>
+          <w:highlight w:val="yellow"/>
+        </w:rPr>
+        <w:t xml:space="preserve"> kényelmes felületet biztosít a hálózati eszközökkel való interakcióhoz.</w:t>
       </w:r>
       <w:r>
         <w:rPr>
@@ -2290,11 +2517,33 @@
         </w:rPr>
         <w:t>„</w:t>
       </w:r>
-      <w:r>
-        <w:rPr>
-          <w:highlight w:val="yellow"/>
-        </w:rPr>
-        <w:t>get_new_enable_pwd()</w:t>
+      <w:proofErr w:type="spellStart"/>
+      <w:r>
+        <w:rPr>
+          <w:highlight w:val="yellow"/>
+        </w:rPr>
+        <w:t>get_new_enable_</w:t>
+      </w:r>
+      <w:proofErr w:type="gramStart"/>
+      <w:r>
+        <w:rPr>
+          <w:highlight w:val="yellow"/>
+        </w:rPr>
+        <w:t>pwd</w:t>
+      </w:r>
+      <w:proofErr w:type="spellEnd"/>
+      <w:r>
+        <w:rPr>
+          <w:highlight w:val="yellow"/>
+        </w:rPr>
+        <w:t>(</w:t>
+      </w:r>
+      <w:proofErr w:type="gramEnd"/>
+      <w:r>
+        <w:rPr>
+          <w:highlight w:val="yellow"/>
+        </w:rPr>
+        <w:t>)</w:t>
       </w:r>
       <w:r>
         <w:rPr>
@@ -2314,11 +2563,33 @@
         </w:rPr>
         <w:t>„</w:t>
       </w:r>
-      <w:r>
-        <w:rPr>
-          <w:highlight w:val="yellow"/>
-        </w:rPr>
-        <w:t>change_enable_pwd()</w:t>
+      <w:proofErr w:type="spellStart"/>
+      <w:r>
+        <w:rPr>
+          <w:highlight w:val="yellow"/>
+        </w:rPr>
+        <w:t>change_enable_</w:t>
+      </w:r>
+      <w:proofErr w:type="gramStart"/>
+      <w:r>
+        <w:rPr>
+          <w:highlight w:val="yellow"/>
+        </w:rPr>
+        <w:t>pwd</w:t>
+      </w:r>
+      <w:proofErr w:type="spellEnd"/>
+      <w:r>
+        <w:rPr>
+          <w:highlight w:val="yellow"/>
+        </w:rPr>
+        <w:t>(</w:t>
+      </w:r>
+      <w:proofErr w:type="gramEnd"/>
+      <w:r>
+        <w:rPr>
+          <w:highlight w:val="yellow"/>
+        </w:rPr>
+        <w:t>)</w:t>
       </w:r>
       <w:r>
         <w:rPr>
@@ -2354,7 +2625,21 @@
         <w:rPr>
           <w:highlight w:val="yellow"/>
         </w:rPr>
-        <w:t>, ezután kiírja a felhsználónak az új jelszót.</w:t>
+        <w:t xml:space="preserve">, ezután kiírja a </w:t>
+      </w:r>
+      <w:proofErr w:type="spellStart"/>
+      <w:r>
+        <w:rPr>
+          <w:highlight w:val="yellow"/>
+        </w:rPr>
+        <w:t>felhsználónak</w:t>
+      </w:r>
+      <w:proofErr w:type="spellEnd"/>
+      <w:r>
+        <w:rPr>
+          <w:highlight w:val="yellow"/>
+        </w:rPr>
+        <w:t xml:space="preserve"> az új jelszót.</w:t>
       </w:r>
       <w:r>
         <w:rPr>
@@ -2366,7 +2651,23 @@
         <w:rPr>
           <w:highlight w:val="yellow"/>
         </w:rPr>
-        <w:t xml:space="preserve"> Minden jelszóváltoztatás után egy hétig vár „time.sleep(604800)”, mielőtt újabb változtatást kérne.</w:t>
+        <w:t xml:space="preserve"> Minden jelszóváltoztatás után egy hétig vár „</w:t>
+      </w:r>
+      <w:proofErr w:type="spellStart"/>
+      <w:proofErr w:type="gramStart"/>
+      <w:r>
+        <w:rPr>
+          <w:highlight w:val="yellow"/>
+        </w:rPr>
+        <w:t>time.sleep</w:t>
+      </w:r>
+      <w:proofErr w:type="spellEnd"/>
+      <w:proofErr w:type="gramEnd"/>
+      <w:r>
+        <w:rPr>
+          <w:highlight w:val="yellow"/>
+        </w:rPr>
+        <w:t>(604800)”, mielőtt újabb változtatást kérne.</w:t>
       </w:r>
     </w:p>
     <w:sectPr>
@@ -2380,7 +2681,7 @@
 </file>
 
 <file path=word/numbering.xml><?xml version="1.0" encoding="utf-8"?>
-<w:numbering xmlns:wpc="http://schemas.microsoft.com/office/word/2010/wordprocessingCanvas" xmlns:cx="http://schemas.microsoft.com/office/drawing/2014/chartex" xmlns:cx1="http://schemas.microsoft.com/office/drawing/2015/9/8/chartex" xmlns:cx2="http://schemas.microsoft.com/office/drawing/2015/10/21/chartex" xmlns:cx3="http://schemas.microsoft.com/office/drawing/2016/5/9/chartex" xmlns:cx4="http://schemas.microsoft.com/office/drawing/2016/5/10/chartex" xmlns:cx5="http://schemas.microsoft.com/office/drawing/2016/5/11/chartex" xmlns:cx6="http://schemas.microsoft.com/office/drawing/2016/5/12/chartex" xmlns:cx7="http://schemas.microsoft.com/office/drawing/2016/5/13/chartex" xmlns:cx8="http://schemas.microsoft.com/office/drawing/2016/5/14/chartex" xmlns:mc="http://schemas.openxmlformats.org/markup-compatibility/2006" xmlns:aink="http://schemas.microsoft.com/office/drawing/2016/ink" xmlns:am3d="http://schemas.microsoft.com/office/drawing/2017/model3d" xmlns:o="urn:schemas-microsoft-com:office:office" xmlns:oel="http://schemas.microsoft.com/office/2019/extlst" xmlns:r="http://schemas.openxmlformats.org/officeDocument/2006/relationships" xmlns:m="http://schemas.openxmlformats.org/officeDocument/2006/math" xmlns:v="urn:schemas-microsoft-com:vml" xmlns:wp14="http://schemas.microsoft.com/office/word/2010/wordprocessingDrawing" xmlns:wp="http://schemas.openxmlformats.org/drawingml/2006/wordprocessingDrawing" xmlns:w10="urn:schemas-microsoft-com:office:word" xmlns:w="http://schemas.openxmlformats.org/wordprocessingml/2006/main" xmlns:w14="http://schemas.microsoft.com/office/word/2010/wordml" xmlns:w15="http://schemas.microsoft.com/office/word/2012/wordml" xmlns:w16cex="http://schemas.microsoft.com/office/word/2018/wordml/cex" xmlns:w16cid="http://schemas.microsoft.com/office/word/2016/wordml/cid" xmlns:w16="http://schemas.microsoft.com/office/word/2018/wordml" xmlns:w16du="http://schemas.microsoft.com/office/word/2023/wordml/word16du" xmlns:w16sdtdh="http://schemas.microsoft.com/office/word/2020/wordml/sdtdatahash" xmlns:w16se="http://schemas.microsoft.com/office/word/2015/wordml/symex" xmlns:wpg="http://schemas.microsoft.com/office/word/2010/wordprocessingGroup" xmlns:wpi="http://schemas.microsoft.com/office/word/2010/wordprocessingInk" xmlns:wne="http://schemas.microsoft.com/office/word/2006/wordml" xmlns:wps="http://schemas.microsoft.com/office/word/2010/wordprocessingShape" mc:Ignorable="w14 w15 w16se w16cid w16 w16cex w16sdtdh w16du wp14">
+<w:numbering xmlns:wpc="http://schemas.microsoft.com/office/word/2010/wordprocessingCanvas" xmlns:cx="http://schemas.microsoft.com/office/drawing/2014/chartex" xmlns:cx1="http://schemas.microsoft.com/office/drawing/2015/9/8/chartex" xmlns:cx2="http://schemas.microsoft.com/office/drawing/2015/10/21/chartex" xmlns:cx3="http://schemas.microsoft.com/office/drawing/2016/5/9/chartex" xmlns:cx4="http://schemas.microsoft.com/office/drawing/2016/5/10/chartex" xmlns:cx5="http://schemas.microsoft.com/office/drawing/2016/5/11/chartex" xmlns:cx6="http://schemas.microsoft.com/office/drawing/2016/5/12/chartex" xmlns:cx7="http://schemas.microsoft.com/office/drawing/2016/5/13/chartex" xmlns:cx8="http://schemas.microsoft.com/office/drawing/2016/5/14/chartex" xmlns:mc="http://schemas.openxmlformats.org/markup-compatibility/2006" xmlns:aink="http://schemas.microsoft.com/office/drawing/2016/ink" xmlns:am3d="http://schemas.microsoft.com/office/drawing/2017/model3d" xmlns:o="urn:schemas-microsoft-com:office:office" xmlns:oel="http://schemas.microsoft.com/office/2019/extlst" xmlns:r="http://schemas.openxmlformats.org/officeDocument/2006/relationships" xmlns:m="http://schemas.openxmlformats.org/officeDocument/2006/math" xmlns:v="urn:schemas-microsoft-com:vml" xmlns:wp14="http://schemas.microsoft.com/office/word/2010/wordprocessingDrawing" xmlns:wp="http://schemas.openxmlformats.org/drawingml/2006/wordprocessingDrawing" xmlns:w10="urn:schemas-microsoft-com:office:word" xmlns:w="http://schemas.openxmlformats.org/wordprocessingml/2006/main" xmlns:w14="http://schemas.microsoft.com/office/word/2010/wordml" xmlns:w15="http://schemas.microsoft.com/office/word/2012/wordml" xmlns:w16cex="http://schemas.microsoft.com/office/word/2018/wordml/cex" xmlns:w16cid="http://schemas.microsoft.com/office/word/2016/wordml/cid" xmlns:w16="http://schemas.microsoft.com/office/word/2018/wordml" xmlns:w16sdtdh="http://schemas.microsoft.com/office/word/2020/wordml/sdtdatahash" xmlns:w16se="http://schemas.microsoft.com/office/word/2015/wordml/symex" xmlns:wpg="http://schemas.microsoft.com/office/word/2010/wordprocessingGroup" xmlns:wpi="http://schemas.microsoft.com/office/word/2010/wordprocessingInk" xmlns:wne="http://schemas.microsoft.com/office/word/2006/wordml" xmlns:wps="http://schemas.microsoft.com/office/word/2010/wordprocessingShape" mc:Ignorable="w14 w15 w16se w16cid w16 w16cex w16sdtdh wp14">
   <w:abstractNum w:abstractNumId="0" w15:restartNumberingAfterBreak="0">
     <w:nsid w:val="078F27D6"/>
     <w:multiLevelType w:val="multilevel"/>
@@ -2957,7 +3258,7 @@
 </file>
 
 <file path=word/styles.xml><?xml version="1.0" encoding="utf-8"?>
-<w:styles xmlns:mc="http://schemas.openxmlformats.org/markup-compatibility/2006" xmlns:r="http://schemas.openxmlformats.org/officeDocument/2006/relationships" xmlns:w="http://schemas.openxmlformats.org/wordprocessingml/2006/main" xmlns:w14="http://schemas.microsoft.com/office/word/2010/wordml" xmlns:w15="http://schemas.microsoft.com/office/word/2012/wordml" xmlns:w16cex="http://schemas.microsoft.com/office/word/2018/wordml/cex" xmlns:w16cid="http://schemas.microsoft.com/office/word/2016/wordml/cid" xmlns:w16="http://schemas.microsoft.com/office/word/2018/wordml" xmlns:w16du="http://schemas.microsoft.com/office/word/2023/wordml/word16du" xmlns:w16sdtdh="http://schemas.microsoft.com/office/word/2020/wordml/sdtdatahash" xmlns:w16se="http://schemas.microsoft.com/office/word/2015/wordml/symex" mc:Ignorable="w14 w15 w16se w16cid w16 w16cex w16sdtdh w16du">
+<w:styles xmlns:mc="http://schemas.openxmlformats.org/markup-compatibility/2006" xmlns:r="http://schemas.openxmlformats.org/officeDocument/2006/relationships" xmlns:w="http://schemas.openxmlformats.org/wordprocessingml/2006/main" xmlns:w14="http://schemas.microsoft.com/office/word/2010/wordml" xmlns:w15="http://schemas.microsoft.com/office/word/2012/wordml" xmlns:w16cex="http://schemas.microsoft.com/office/word/2018/wordml/cex" xmlns:w16cid="http://schemas.microsoft.com/office/word/2016/wordml/cid" xmlns:w16="http://schemas.microsoft.com/office/word/2018/wordml" xmlns:w16sdtdh="http://schemas.microsoft.com/office/word/2020/wordml/sdtdatahash" xmlns:w16se="http://schemas.microsoft.com/office/word/2015/wordml/symex" mc:Ignorable="w14 w15 w16se w16cid w16 w16cex w16sdtdh">
   <w:docDefaults>
     <w:rPrDefault>
       <w:rPr>

--- a/Vizsgaremek script.docx
+++ b/Vizsgaremek script.docx
@@ -590,21 +590,19 @@
         <w:rPr>
           <w:highlight w:val="cyan"/>
         </w:rPr>
-        <w:t xml:space="preserve">Tűzfalat raktunk az üzemeltetők területhez, ahova külső eszközök a beállításunk miatt csak a szervereket tudják </w:t>
-      </w:r>
-      <w:proofErr w:type="spellStart"/>
-      <w:r>
-        <w:rPr>
-          <w:highlight w:val="cyan"/>
-        </w:rPr>
-        <w:t>megpingelni</w:t>
-      </w:r>
-      <w:proofErr w:type="spellEnd"/>
-      <w:r>
-        <w:rPr>
-          <w:highlight w:val="cyan"/>
-        </w:rPr>
-        <w:t xml:space="preserve"> vagy a szerverek szolgáltatásait igénybe venni. Más forgalmat be nem engedünk vele, csak a válasz csomagokat. A tűzfalak persze még jók számos más dologra, például NAT beállításra vagy VLAN-ok kezelésére, de akár az IPS felől érkező csomagok átellenőrzésére, esetekben letiltására.</w:t>
+        <w:t>Tűzfalat raktunk az üzemeltetők területhez, ahova külső eszközök a beállításunk miatt csak a szervereket szolgáltatásait</w:t>
+      </w:r>
+      <w:r>
+        <w:rPr>
+          <w:highlight w:val="cyan"/>
+        </w:rPr>
+        <w:t xml:space="preserve"> tudják</w:t>
+      </w:r>
+      <w:r>
+        <w:rPr>
+          <w:highlight w:val="cyan"/>
+        </w:rPr>
+        <w:t xml:space="preserve"> igénybe venni. Más forgalmat be nem engedünk vele, csak a válasz csomagokat. A tűzfalak persze még jók számos más dologra, például NAT beállításra vagy VLAN-ok kezelésére, de akár az IPS felől érkező csomagok átellenőrzésére, esetekben letiltására.</w:t>
       </w:r>
     </w:p>
     <w:p>
@@ -837,29 +835,69 @@
         </w:rPr>
         <w:t xml:space="preserve">A megfelelő és gyors karbantartás érdekében kialakítottunk SSH kapcsolatot a központi routereken. Hogy mi az az SSH és miért jó nekünk? Az SSH a </w:t>
       </w:r>
-      <w:proofErr w:type="spellStart"/>
       <w:r>
         <w:rPr>
           <w:b/>
           <w:bCs/>
           <w:highlight w:val="cyan"/>
         </w:rPr>
-        <w:t>Secure</w:t>
-      </w:r>
-      <w:proofErr w:type="spellEnd"/>
+        <w:t>Secure Shell</w:t>
+      </w:r>
+      <w:r>
+        <w:rPr>
+          <w:highlight w:val="cyan"/>
+        </w:rPr>
+        <w:t xml:space="preserve"> (</w:t>
+      </w:r>
       <w:r>
         <w:rPr>
           <w:b/>
           <w:bCs/>
           <w:highlight w:val="cyan"/>
         </w:rPr>
-        <w:t xml:space="preserve"> Shell</w:t>
-      </w:r>
-      <w:r>
-        <w:rPr>
-          <w:highlight w:val="cyan"/>
-        </w:rPr>
-        <w:t xml:space="preserve"> (</w:t>
+        <w:t>biztonságos parancsértelmező)</w:t>
+      </w:r>
+      <w:r>
+        <w:rPr>
+          <w:highlight w:val="cyan"/>
+        </w:rPr>
+        <w:t xml:space="preserve"> rövidítése. Ez egy hálózati protokoll, am</w:t>
+      </w:r>
+      <w:r>
+        <w:rPr>
+          <w:highlight w:val="cyan"/>
+        </w:rPr>
+        <w:t>i</w:t>
+      </w:r>
+      <w:r>
+        <w:rPr>
+          <w:highlight w:val="cyan"/>
+        </w:rPr>
+        <w:t xml:space="preserve"> titkosított csatornát hoz létre két számítógép között, </w:t>
+      </w:r>
+      <w:r>
+        <w:rPr>
+          <w:highlight w:val="cyan"/>
+        </w:rPr>
+        <w:t xml:space="preserve">amely a 22-es TCP porton fut és </w:t>
+      </w:r>
+      <w:r>
+        <w:rPr>
+          <w:highlight w:val="cyan"/>
+        </w:rPr>
+        <w:t>lehetővé t</w:t>
+      </w:r>
+      <w:r>
+        <w:rPr>
+          <w:highlight w:val="cyan"/>
+        </w:rPr>
+        <w:t>eszi</w:t>
+      </w:r>
+      <w:r>
+        <w:rPr>
+          <w:highlight w:val="cyan"/>
+        </w:rPr>
+        <w:t xml:space="preserve"> a </w:t>
       </w:r>
       <w:r>
         <w:rPr>
@@ -867,63 +905,7 @@
           <w:bCs/>
           <w:highlight w:val="cyan"/>
         </w:rPr>
-        <w:t>biztonságos parancsértelmező)</w:t>
-      </w:r>
-      <w:r>
-        <w:rPr>
-          <w:highlight w:val="cyan"/>
-        </w:rPr>
-        <w:t xml:space="preserve"> rövidítése. Ez egy hálózati protokoll, am</w:t>
-      </w:r>
-      <w:r>
-        <w:rPr>
-          <w:highlight w:val="cyan"/>
-        </w:rPr>
-        <w:t>i</w:t>
-      </w:r>
-      <w:r>
-        <w:rPr>
-          <w:highlight w:val="cyan"/>
-        </w:rPr>
-        <w:t xml:space="preserve"> titkosított csatornát hoz létre két számítógép között, </w:t>
-      </w:r>
-      <w:r>
-        <w:rPr>
-          <w:highlight w:val="cyan"/>
-        </w:rPr>
-        <w:t xml:space="preserve">amely a 22-es TCP </w:t>
-      </w:r>
-      <w:proofErr w:type="spellStart"/>
-      <w:r>
-        <w:rPr>
-          <w:highlight w:val="cyan"/>
-        </w:rPr>
-        <w:t>porton</w:t>
-      </w:r>
-      <w:proofErr w:type="spellEnd"/>
-      <w:r>
-        <w:rPr>
-          <w:highlight w:val="cyan"/>
-        </w:rPr>
-        <w:t xml:space="preserve"> fut és </w:t>
-      </w:r>
-      <w:r>
-        <w:rPr>
-          <w:highlight w:val="cyan"/>
-        </w:rPr>
-        <w:t>lehetővé t</w:t>
-      </w:r>
-      <w:r>
-        <w:rPr>
-          <w:highlight w:val="cyan"/>
-        </w:rPr>
-        <w:t>eszi</w:t>
-      </w:r>
-      <w:r>
-        <w:rPr>
-          <w:highlight w:val="cyan"/>
-        </w:rPr>
-        <w:t xml:space="preserve"> a </w:t>
+        <w:t xml:space="preserve">biztonságos kommunikációt még </w:t>
       </w:r>
       <w:r>
         <w:rPr>
@@ -931,7 +913,7 @@
           <w:bCs/>
           <w:highlight w:val="cyan"/>
         </w:rPr>
-        <w:t xml:space="preserve">biztonságos kommunikációt még </w:t>
+        <w:t xml:space="preserve">a </w:t>
       </w:r>
       <w:r>
         <w:rPr>
@@ -939,7 +921,13 @@
           <w:bCs/>
           <w:highlight w:val="cyan"/>
         </w:rPr>
-        <w:t xml:space="preserve">a </w:t>
+        <w:t xml:space="preserve">nem biztonságos hálózaton </w:t>
+      </w:r>
+      <w:r>
+        <w:rPr>
+          <w:highlight w:val="cyan"/>
+        </w:rPr>
+        <w:t xml:space="preserve">keresztül is. Működése egyszerű alapokra épül. Az SSH </w:t>
       </w:r>
       <w:r>
         <w:rPr>
@@ -947,13 +935,13 @@
           <w:bCs/>
           <w:highlight w:val="cyan"/>
         </w:rPr>
-        <w:t xml:space="preserve">nem biztonságos hálózaton </w:t>
-      </w:r>
-      <w:r>
-        <w:rPr>
-          <w:highlight w:val="cyan"/>
-        </w:rPr>
-        <w:t xml:space="preserve">keresztül is. Működése egyszerű alapokra épül. Az SSH </w:t>
+        <w:t xml:space="preserve">titkosítási technikákat </w:t>
+      </w:r>
+      <w:r>
+        <w:rPr>
+          <w:highlight w:val="cyan"/>
+        </w:rPr>
+        <w:t xml:space="preserve">alkalmaz a kommunikáció védelme érdekében. A számítógép és a router először egy </w:t>
       </w:r>
       <w:r>
         <w:rPr>
@@ -961,20 +949,6 @@
           <w:bCs/>
           <w:highlight w:val="cyan"/>
         </w:rPr>
-        <w:t xml:space="preserve">titkosítási technikákat </w:t>
-      </w:r>
-      <w:r>
-        <w:rPr>
-          <w:highlight w:val="cyan"/>
-        </w:rPr>
-        <w:t xml:space="preserve">alkalmaz a kommunikáció védelme érdekében. A számítógép és a router először egy </w:t>
-      </w:r>
-      <w:r>
-        <w:rPr>
-          <w:b/>
-          <w:bCs/>
-          <w:highlight w:val="cyan"/>
-        </w:rPr>
         <w:t>kulcscserét</w:t>
       </w:r>
       <w:r>
@@ -987,21 +961,7 @@
         <w:rPr>
           <w:highlight w:val="cyan"/>
         </w:rPr>
-        <w:t xml:space="preserve"> Esetünkben 1024 karakter hosszú kulcsot hoztunk létre, 2-es verziójú SSH-</w:t>
-      </w:r>
-      <w:proofErr w:type="spellStart"/>
-      <w:r>
-        <w:rPr>
-          <w:highlight w:val="cyan"/>
-        </w:rPr>
-        <w:t>val</w:t>
-      </w:r>
-      <w:proofErr w:type="spellEnd"/>
-      <w:r>
-        <w:rPr>
-          <w:highlight w:val="cyan"/>
-        </w:rPr>
-        <w:t xml:space="preserve"> a nagyobb biztonság </w:t>
+        <w:t xml:space="preserve"> Esetünkben 1024 karakter hosszú kulcsot hoztunk létre, 2-es verziójú SSH-val a nagyobb biztonság </w:t>
       </w:r>
       <w:r>
         <w:rPr>
@@ -1087,49 +1047,7 @@
         <w:rPr>
           <w:highlight w:val="cyan"/>
         </w:rPr>
-        <w:t xml:space="preserve">ben üzemeltetünk egy SYSLOG szervert, amely naplóüzeneteket gyűjt össze a hálózaton lévő eszközökről. A </w:t>
-      </w:r>
-      <w:proofErr w:type="spellStart"/>
-      <w:r>
-        <w:rPr>
-          <w:highlight w:val="cyan"/>
-        </w:rPr>
-        <w:t>Syslog</w:t>
-      </w:r>
-      <w:proofErr w:type="spellEnd"/>
-      <w:r>
-        <w:rPr>
-          <w:highlight w:val="cyan"/>
-        </w:rPr>
-        <w:t xml:space="preserve"> kliensek (jelenesetben a routerek) naplóüzeneteket küldenek a szerverünknek a SYSLOG protokoll segítségével. A szerver tárolja a naplóüzeneteket, és szükség esetén továbbítja őket más rendszereknek, például egy SIEM (Security </w:t>
-      </w:r>
-      <w:proofErr w:type="spellStart"/>
-      <w:r>
-        <w:rPr>
-          <w:highlight w:val="cyan"/>
-        </w:rPr>
-        <w:t>Information</w:t>
-      </w:r>
-      <w:proofErr w:type="spellEnd"/>
-      <w:r>
-        <w:rPr>
-          <w:highlight w:val="cyan"/>
-        </w:rPr>
-        <w:t xml:space="preserve"> and </w:t>
-      </w:r>
-      <w:proofErr w:type="spellStart"/>
-      <w:r>
-        <w:rPr>
-          <w:highlight w:val="cyan"/>
-        </w:rPr>
-        <w:t>Event</w:t>
-      </w:r>
-      <w:proofErr w:type="spellEnd"/>
-      <w:r>
-        <w:rPr>
-          <w:highlight w:val="cyan"/>
-        </w:rPr>
-        <w:t xml:space="preserve"> Management) rendszernek.</w:t>
+        <w:t>ben üzemeltetünk egy SYSLOG szervert, amely naplóüzeneteket gyűjt össze a hálózaton lévő eszközökről. A Syslog kliensek (jelenesetben a routerek) naplóüzeneteket küldenek a szerverünknek a SYSLOG protokoll segítségével. A szerver tárolja a naplóüzeneteket, és szükség esetén továbbítja őket más rendszereknek, például egy SIEM (Security Information and Event Management) rendszernek.</w:t>
       </w:r>
     </w:p>
     <w:p>
@@ -1626,55 +1544,13 @@
         <w:rPr>
           <w:highlight w:val="yellow"/>
         </w:rPr>
-        <w:t xml:space="preserve"> szükséges, ebben beállítottuk az engedélyezett belső hálózatokat. A másik ACL-ben azt állítottuk be, hogy a szervereket a túlterhelés elkerülése érdekében ne lehessen </w:t>
-      </w:r>
-      <w:proofErr w:type="spellStart"/>
-      <w:r>
-        <w:rPr>
-          <w:highlight w:val="yellow"/>
-        </w:rPr>
-        <w:t>pingelni</w:t>
-      </w:r>
-      <w:proofErr w:type="spellEnd"/>
-      <w:r>
-        <w:rPr>
-          <w:highlight w:val="yellow"/>
-        </w:rPr>
-        <w:t>.</w:t>
-      </w:r>
-      <w:r>
-        <w:rPr>
-          <w:highlight w:val="yellow"/>
-        </w:rPr>
-        <w:t xml:space="preserve"> A </w:t>
-      </w:r>
-      <w:proofErr w:type="spellStart"/>
-      <w:r>
-        <w:rPr>
-          <w:highlight w:val="yellow"/>
-        </w:rPr>
-        <w:t>pingelhetőségen</w:t>
-      </w:r>
-      <w:proofErr w:type="spellEnd"/>
-      <w:r>
-        <w:rPr>
-          <w:highlight w:val="yellow"/>
-        </w:rPr>
-        <w:t xml:space="preserve"> </w:t>
-      </w:r>
-      <w:proofErr w:type="spellStart"/>
-      <w:r>
-        <w:rPr>
-          <w:highlight w:val="yellow"/>
-        </w:rPr>
-        <w:t>ívűl</w:t>
-      </w:r>
-      <w:proofErr w:type="spellEnd"/>
-      <w:r>
-        <w:rPr>
-          <w:highlight w:val="yellow"/>
-        </w:rPr>
-        <w:t xml:space="preserve"> minden funkció tökéletesen működik a szervereken.</w:t>
+        <w:t xml:space="preserve"> szükséges, ebben beállítottuk az engedélyezett belső hálózatokat. A másik ACL-ben azt állítottuk be, hogy a szervereket a túlterhelés elkerülése érdekében ne lehessen pingelni.</w:t>
+      </w:r>
+      <w:r>
+        <w:rPr>
+          <w:highlight w:val="yellow"/>
+        </w:rPr>
+        <w:t xml:space="preserve"> A pingelhetőségen ívűl minden funkció tökéletesen működik a szervereken.</w:t>
       </w:r>
     </w:p>
     <w:p>
@@ -1759,21 +1635,7 @@
         <w:rPr>
           <w:highlight w:val="yellow"/>
         </w:rPr>
-        <w:t xml:space="preserve"> számára is statikus </w:t>
-      </w:r>
-      <w:proofErr w:type="spellStart"/>
-      <w:r>
-        <w:rPr>
-          <w:highlight w:val="yellow"/>
-        </w:rPr>
-        <w:t>natolást</w:t>
-      </w:r>
-      <w:proofErr w:type="spellEnd"/>
-      <w:r>
-        <w:rPr>
-          <w:highlight w:val="yellow"/>
-        </w:rPr>
-        <w:t xml:space="preserve"> állítottunk.</w:t>
+        <w:t xml:space="preserve"> számára is statikus natolást állítottunk.</w:t>
       </w:r>
     </w:p>
     <w:p>
@@ -2389,40 +2251,26 @@
         <w:rPr>
           <w:highlight w:val="cyan"/>
         </w:rPr>
-        <w:t xml:space="preserve"> a biztonság érdekeben nem férnek hozzá a CMD-</w:t>
-      </w:r>
-      <w:proofErr w:type="spellStart"/>
+        <w:t xml:space="preserve"> a biztonság érdekeben nem férnek hozzá a CMD-hez és a Control Panelhez. Ha fájlkezelőbe belépünk, láthatjuk, hogy több megosztott hálózati mappát és lát a felhasználó. Az egyik egy X GB-os személyes mappa, ami</w:t>
+      </w:r>
+      <w:r>
+        <w:rPr>
+          <w:highlight w:val="cyan"/>
+        </w:rPr>
+        <w:t>t</w:t>
+      </w:r>
+      <w:r>
+        <w:rPr>
+          <w:highlight w:val="cyan"/>
+        </w:rPr>
+        <w:t xml:space="preserve"> az adott felhasználó lát csak és egy másik X GB-os közös mappa, ami</w:t>
+      </w:r>
       <w:r>
         <w:rPr>
           <w:highlight w:val="cyan"/>
         </w:rPr>
         <w:t>hez</w:t>
       </w:r>
-      <w:proofErr w:type="spellEnd"/>
-      <w:r>
-        <w:rPr>
-          <w:highlight w:val="cyan"/>
-        </w:rPr>
-        <w:t xml:space="preserve"> és a Control Panelhez. Ha fájlkezelőbe belépünk, láthatjuk, hogy több megosztott hálózati mappát és lát a felhasználó. Az egyik egy X GB-os személyes mappa, ami</w:t>
-      </w:r>
-      <w:r>
-        <w:rPr>
-          <w:highlight w:val="cyan"/>
-        </w:rPr>
-        <w:t>t</w:t>
-      </w:r>
-      <w:r>
-        <w:rPr>
-          <w:highlight w:val="cyan"/>
-        </w:rPr>
-        <w:t xml:space="preserve"> az adott felhasználó lát csak és egy másik X GB-os közös mappa, ami</w:t>
-      </w:r>
-      <w:r>
-        <w:rPr>
-          <w:highlight w:val="cyan"/>
-        </w:rPr>
-        <w:t>hez</w:t>
-      </w:r>
       <w:r>
         <w:rPr>
           <w:highlight w:val="cyan"/>
@@ -2449,55 +2297,13 @@
         <w:rPr>
           <w:highlight w:val="yellow"/>
         </w:rPr>
-        <w:t xml:space="preserve">Kódunk automatizálja a Cisco forgalomirányítók enable jelszavának frissítési folyamatát, biztosítva a biztonságot és a rendszeres jelszócserét. A kód két modul importálásával kezdődik: </w:t>
-      </w:r>
-      <w:proofErr w:type="spellStart"/>
-      <w:r>
-        <w:rPr>
-          <w:highlight w:val="yellow"/>
-        </w:rPr>
-        <w:t>time</w:t>
-      </w:r>
-      <w:proofErr w:type="spellEnd"/>
-      <w:r>
-        <w:rPr>
-          <w:highlight w:val="yellow"/>
-        </w:rPr>
-        <w:t xml:space="preserve"> és </w:t>
-      </w:r>
-      <w:proofErr w:type="spellStart"/>
-      <w:r>
-        <w:rPr>
-          <w:highlight w:val="yellow"/>
-        </w:rPr>
-        <w:t>netmiko</w:t>
-      </w:r>
-      <w:proofErr w:type="spellEnd"/>
-      <w:r>
-        <w:rPr>
-          <w:highlight w:val="yellow"/>
-        </w:rPr>
-        <w:t>. Az idő modult arra használtuk, hogy késleltetést állítsunk a jelszóváltoztatások között.</w:t>
-      </w:r>
-      <w:r>
-        <w:rPr>
-          <w:highlight w:val="yellow"/>
-        </w:rPr>
-        <w:t xml:space="preserve"> A </w:t>
-      </w:r>
-      <w:proofErr w:type="spellStart"/>
-      <w:r>
-        <w:rPr>
-          <w:highlight w:val="yellow"/>
-        </w:rPr>
-        <w:t>Netmiko</w:t>
-      </w:r>
-      <w:proofErr w:type="spellEnd"/>
-      <w:r>
-        <w:rPr>
-          <w:highlight w:val="yellow"/>
-        </w:rPr>
-        <w:t xml:space="preserve"> kényelmes felületet biztosít a hálózati eszközökkel való interakcióhoz.</w:t>
+        <w:t>Kódunk automatizálja a Cisco forgalomirányítók enable jelszavának frissítési folyamatát, biztosítva a biztonságot és a rendszeres jelszócserét. A kód két modul importálásával kezdődik: time és netmiko. Az idő modult arra használtuk, hogy késleltetést állítsunk a jelszóváltoztatások között.</w:t>
+      </w:r>
+      <w:r>
+        <w:rPr>
+          <w:highlight w:val="yellow"/>
+        </w:rPr>
+        <w:t xml:space="preserve"> A Netmiko kényelmes felületet biztosít a hálózati eszközökkel való interakcióhoz.</w:t>
       </w:r>
       <w:r>
         <w:rPr>
@@ -2517,33 +2323,11 @@
         </w:rPr>
         <w:t>„</w:t>
       </w:r>
-      <w:proofErr w:type="spellStart"/>
-      <w:r>
-        <w:rPr>
-          <w:highlight w:val="yellow"/>
-        </w:rPr>
-        <w:t>get_new_enable_</w:t>
-      </w:r>
-      <w:proofErr w:type="gramStart"/>
-      <w:r>
-        <w:rPr>
-          <w:highlight w:val="yellow"/>
-        </w:rPr>
-        <w:t>pwd</w:t>
-      </w:r>
-      <w:proofErr w:type="spellEnd"/>
-      <w:r>
-        <w:rPr>
-          <w:highlight w:val="yellow"/>
-        </w:rPr>
-        <w:t>(</w:t>
-      </w:r>
-      <w:proofErr w:type="gramEnd"/>
-      <w:r>
-        <w:rPr>
-          <w:highlight w:val="yellow"/>
-        </w:rPr>
-        <w:t>)</w:t>
+      <w:r>
+        <w:rPr>
+          <w:highlight w:val="yellow"/>
+        </w:rPr>
+        <w:t>get_new_enable_pwd()</w:t>
       </w:r>
       <w:r>
         <w:rPr>
@@ -2563,33 +2347,11 @@
         </w:rPr>
         <w:t>„</w:t>
       </w:r>
-      <w:proofErr w:type="spellStart"/>
-      <w:r>
-        <w:rPr>
-          <w:highlight w:val="yellow"/>
-        </w:rPr>
-        <w:t>change_enable_</w:t>
-      </w:r>
-      <w:proofErr w:type="gramStart"/>
-      <w:r>
-        <w:rPr>
-          <w:highlight w:val="yellow"/>
-        </w:rPr>
-        <w:t>pwd</w:t>
-      </w:r>
-      <w:proofErr w:type="spellEnd"/>
-      <w:r>
-        <w:rPr>
-          <w:highlight w:val="yellow"/>
-        </w:rPr>
-        <w:t>(</w:t>
-      </w:r>
-      <w:proofErr w:type="gramEnd"/>
-      <w:r>
-        <w:rPr>
-          <w:highlight w:val="yellow"/>
-        </w:rPr>
-        <w:t>)</w:t>
+      <w:r>
+        <w:rPr>
+          <w:highlight w:val="yellow"/>
+        </w:rPr>
+        <w:t>change_enable_pwd()</w:t>
       </w:r>
       <w:r>
         <w:rPr>
@@ -2625,21 +2387,7 @@
         <w:rPr>
           <w:highlight w:val="yellow"/>
         </w:rPr>
-        <w:t xml:space="preserve">, ezután kiírja a </w:t>
-      </w:r>
-      <w:proofErr w:type="spellStart"/>
-      <w:r>
-        <w:rPr>
-          <w:highlight w:val="yellow"/>
-        </w:rPr>
-        <w:t>felhsználónak</w:t>
-      </w:r>
-      <w:proofErr w:type="spellEnd"/>
-      <w:r>
-        <w:rPr>
-          <w:highlight w:val="yellow"/>
-        </w:rPr>
-        <w:t xml:space="preserve"> az új jelszót.</w:t>
+        <w:t>, ezután kiírja a felhsználónak az új jelszót.</w:t>
       </w:r>
       <w:r>
         <w:rPr>
@@ -2651,23 +2399,7 @@
         <w:rPr>
           <w:highlight w:val="yellow"/>
         </w:rPr>
-        <w:t xml:space="preserve"> Minden jelszóváltoztatás után egy hétig vár „</w:t>
-      </w:r>
-      <w:proofErr w:type="spellStart"/>
-      <w:proofErr w:type="gramStart"/>
-      <w:r>
-        <w:rPr>
-          <w:highlight w:val="yellow"/>
-        </w:rPr>
-        <w:t>time.sleep</w:t>
-      </w:r>
-      <w:proofErr w:type="spellEnd"/>
-      <w:proofErr w:type="gramEnd"/>
-      <w:r>
-        <w:rPr>
-          <w:highlight w:val="yellow"/>
-        </w:rPr>
-        <w:t>(604800)”, mielőtt újabb változtatást kérne.</w:t>
+        <w:t xml:space="preserve"> Minden jelszóváltoztatás után egy hétig vár „time.sleep(604800)”, mielőtt újabb változtatást kérne.</w:t>
       </w:r>
     </w:p>
     <w:sectPr>

--- a/Vizsgaremek script.docx
+++ b/Vizsgaremek script.docx
@@ -602,7 +602,19 @@
         <w:rPr>
           <w:highlight w:val="cyan"/>
         </w:rPr>
-        <w:t xml:space="preserve"> igénybe venni. Más forgalmat be nem engedünk vele, csak a válasz csomagokat. A tűzfalak persze még jók számos más dologra, például NAT beállításra vagy VLAN-ok kezelésére, de akár az IPS felől érkező csomagok átellenőrzésére, esetekben letiltására.</w:t>
+        <w:t xml:space="preserve"> igénybe venni. Más forgalmat be nem engedünk vele, csak a válasz csomagokat. A tűzfalak persze még jók számos más dologra, például NAT beállításra vagy VLAN-ok kezelésére, de akár az I</w:t>
+      </w:r>
+      <w:r>
+        <w:rPr>
+          <w:highlight w:val="cyan"/>
+        </w:rPr>
+        <w:t>SP</w:t>
+      </w:r>
+      <w:r>
+        <w:rPr>
+          <w:highlight w:val="cyan"/>
+        </w:rPr>
+        <w:t xml:space="preserve"> felől érkező csomagok átellenőrzésére, esetekben letiltására.</w:t>
       </w:r>
     </w:p>
     <w:p>
@@ -835,69 +847,29 @@
         </w:rPr>
         <w:t xml:space="preserve">A megfelelő és gyors karbantartás érdekében kialakítottunk SSH kapcsolatot a központi routereken. Hogy mi az az SSH és miért jó nekünk? Az SSH a </w:t>
       </w:r>
+      <w:proofErr w:type="spellStart"/>
       <w:r>
         <w:rPr>
           <w:b/>
           <w:bCs/>
           <w:highlight w:val="cyan"/>
         </w:rPr>
-        <w:t>Secure Shell</w:t>
-      </w:r>
-      <w:r>
-        <w:rPr>
-          <w:highlight w:val="cyan"/>
-        </w:rPr>
-        <w:t xml:space="preserve"> (</w:t>
-      </w:r>
+        <w:t>Secure</w:t>
+      </w:r>
+      <w:proofErr w:type="spellEnd"/>
       <w:r>
         <w:rPr>
           <w:b/>
           <w:bCs/>
           <w:highlight w:val="cyan"/>
         </w:rPr>
-        <w:t>biztonságos parancsértelmező)</w:t>
-      </w:r>
-      <w:r>
-        <w:rPr>
-          <w:highlight w:val="cyan"/>
-        </w:rPr>
-        <w:t xml:space="preserve"> rövidítése. Ez egy hálózati protokoll, am</w:t>
-      </w:r>
-      <w:r>
-        <w:rPr>
-          <w:highlight w:val="cyan"/>
-        </w:rPr>
-        <w:t>i</w:t>
-      </w:r>
-      <w:r>
-        <w:rPr>
-          <w:highlight w:val="cyan"/>
-        </w:rPr>
-        <w:t xml:space="preserve"> titkosított csatornát hoz létre két számítógép között, </w:t>
-      </w:r>
-      <w:r>
-        <w:rPr>
-          <w:highlight w:val="cyan"/>
-        </w:rPr>
-        <w:t xml:space="preserve">amely a 22-es TCP porton fut és </w:t>
-      </w:r>
-      <w:r>
-        <w:rPr>
-          <w:highlight w:val="cyan"/>
-        </w:rPr>
-        <w:t>lehetővé t</w:t>
-      </w:r>
-      <w:r>
-        <w:rPr>
-          <w:highlight w:val="cyan"/>
-        </w:rPr>
-        <w:t>eszi</w:t>
-      </w:r>
-      <w:r>
-        <w:rPr>
-          <w:highlight w:val="cyan"/>
-        </w:rPr>
-        <w:t xml:space="preserve"> a </w:t>
+        <w:t xml:space="preserve"> Shell</w:t>
+      </w:r>
+      <w:r>
+        <w:rPr>
+          <w:highlight w:val="cyan"/>
+        </w:rPr>
+        <w:t xml:space="preserve"> (</w:t>
       </w:r>
       <w:r>
         <w:rPr>
@@ -905,7 +877,63 @@
           <w:bCs/>
           <w:highlight w:val="cyan"/>
         </w:rPr>
-        <w:t xml:space="preserve">biztonságos kommunikációt még </w:t>
+        <w:t>biztonságos parancsértelmező)</w:t>
+      </w:r>
+      <w:r>
+        <w:rPr>
+          <w:highlight w:val="cyan"/>
+        </w:rPr>
+        <w:t xml:space="preserve"> rövidítése. Ez egy hálózati protokoll, am</w:t>
+      </w:r>
+      <w:r>
+        <w:rPr>
+          <w:highlight w:val="cyan"/>
+        </w:rPr>
+        <w:t>i</w:t>
+      </w:r>
+      <w:r>
+        <w:rPr>
+          <w:highlight w:val="cyan"/>
+        </w:rPr>
+        <w:t xml:space="preserve"> titkosított csatornát hoz létre két számítógép között, </w:t>
+      </w:r>
+      <w:r>
+        <w:rPr>
+          <w:highlight w:val="cyan"/>
+        </w:rPr>
+        <w:t xml:space="preserve">amely a 22-es TCP </w:t>
+      </w:r>
+      <w:proofErr w:type="spellStart"/>
+      <w:r>
+        <w:rPr>
+          <w:highlight w:val="cyan"/>
+        </w:rPr>
+        <w:t>porton</w:t>
+      </w:r>
+      <w:proofErr w:type="spellEnd"/>
+      <w:r>
+        <w:rPr>
+          <w:highlight w:val="cyan"/>
+        </w:rPr>
+        <w:t xml:space="preserve"> fut és </w:t>
+      </w:r>
+      <w:r>
+        <w:rPr>
+          <w:highlight w:val="cyan"/>
+        </w:rPr>
+        <w:t>lehetővé t</w:t>
+      </w:r>
+      <w:r>
+        <w:rPr>
+          <w:highlight w:val="cyan"/>
+        </w:rPr>
+        <w:t>eszi</w:t>
+      </w:r>
+      <w:r>
+        <w:rPr>
+          <w:highlight w:val="cyan"/>
+        </w:rPr>
+        <w:t xml:space="preserve"> a </w:t>
       </w:r>
       <w:r>
         <w:rPr>
@@ -913,7 +941,7 @@
           <w:bCs/>
           <w:highlight w:val="cyan"/>
         </w:rPr>
-        <w:t xml:space="preserve">a </w:t>
+        <w:t xml:space="preserve">biztonságos kommunikációt még </w:t>
       </w:r>
       <w:r>
         <w:rPr>
@@ -921,13 +949,7 @@
           <w:bCs/>
           <w:highlight w:val="cyan"/>
         </w:rPr>
-        <w:t xml:space="preserve">nem biztonságos hálózaton </w:t>
-      </w:r>
-      <w:r>
-        <w:rPr>
-          <w:highlight w:val="cyan"/>
-        </w:rPr>
-        <w:t xml:space="preserve">keresztül is. Működése egyszerű alapokra épül. Az SSH </w:t>
+        <w:t xml:space="preserve">a </w:t>
       </w:r>
       <w:r>
         <w:rPr>
@@ -935,13 +957,13 @@
           <w:bCs/>
           <w:highlight w:val="cyan"/>
         </w:rPr>
-        <w:t xml:space="preserve">titkosítási technikákat </w:t>
-      </w:r>
-      <w:r>
-        <w:rPr>
-          <w:highlight w:val="cyan"/>
-        </w:rPr>
-        <w:t xml:space="preserve">alkalmaz a kommunikáció védelme érdekében. A számítógép és a router először egy </w:t>
+        <w:t xml:space="preserve">nem biztonságos hálózaton </w:t>
+      </w:r>
+      <w:r>
+        <w:rPr>
+          <w:highlight w:val="cyan"/>
+        </w:rPr>
+        <w:t xml:space="preserve">keresztül is. Működése egyszerű alapokra épül. Az SSH </w:t>
       </w:r>
       <w:r>
         <w:rPr>
@@ -949,6 +971,20 @@
           <w:bCs/>
           <w:highlight w:val="cyan"/>
         </w:rPr>
+        <w:t xml:space="preserve">titkosítási technikákat </w:t>
+      </w:r>
+      <w:r>
+        <w:rPr>
+          <w:highlight w:val="cyan"/>
+        </w:rPr>
+        <w:t xml:space="preserve">alkalmaz a kommunikáció védelme érdekében. A számítógép és a router először egy </w:t>
+      </w:r>
+      <w:r>
+        <w:rPr>
+          <w:b/>
+          <w:bCs/>
+          <w:highlight w:val="cyan"/>
+        </w:rPr>
         <w:t>kulcscserét</w:t>
       </w:r>
       <w:r>
@@ -961,7 +997,21 @@
         <w:rPr>
           <w:highlight w:val="cyan"/>
         </w:rPr>
-        <w:t xml:space="preserve"> Esetünkben 1024 karakter hosszú kulcsot hoztunk létre, 2-es verziójú SSH-val a nagyobb biztonság </w:t>
+        <w:t xml:space="preserve"> Esetünkben 1024 karakter hosszú kulcsot hoztunk létre, 2-es verziójú SSH-</w:t>
+      </w:r>
+      <w:proofErr w:type="spellStart"/>
+      <w:r>
+        <w:rPr>
+          <w:highlight w:val="cyan"/>
+        </w:rPr>
+        <w:t>val</w:t>
+      </w:r>
+      <w:proofErr w:type="spellEnd"/>
+      <w:r>
+        <w:rPr>
+          <w:highlight w:val="cyan"/>
+        </w:rPr>
+        <w:t xml:space="preserve"> a nagyobb biztonság </w:t>
       </w:r>
       <w:r>
         <w:rPr>
@@ -1047,7 +1097,49 @@
         <w:rPr>
           <w:highlight w:val="cyan"/>
         </w:rPr>
-        <w:t>ben üzemeltetünk egy SYSLOG szervert, amely naplóüzeneteket gyűjt össze a hálózaton lévő eszközökről. A Syslog kliensek (jelenesetben a routerek) naplóüzeneteket küldenek a szerverünknek a SYSLOG protokoll segítségével. A szerver tárolja a naplóüzeneteket, és szükség esetén továbbítja őket más rendszereknek, például egy SIEM (Security Information and Event Management) rendszernek.</w:t>
+        <w:t xml:space="preserve">ben üzemeltetünk egy SYSLOG szervert, amely naplóüzeneteket gyűjt össze a hálózaton lévő eszközökről. A </w:t>
+      </w:r>
+      <w:proofErr w:type="spellStart"/>
+      <w:r>
+        <w:rPr>
+          <w:highlight w:val="cyan"/>
+        </w:rPr>
+        <w:t>Syslog</w:t>
+      </w:r>
+      <w:proofErr w:type="spellEnd"/>
+      <w:r>
+        <w:rPr>
+          <w:highlight w:val="cyan"/>
+        </w:rPr>
+        <w:t xml:space="preserve"> kliensek (jelenesetben a routerek) naplóüzeneteket küldenek a szerverünknek a SYSLOG protokoll segítségével. A szerver tárolja a naplóüzeneteket, és szükség esetén továbbítja őket más rendszereknek, például egy SIEM (Security </w:t>
+      </w:r>
+      <w:proofErr w:type="spellStart"/>
+      <w:r>
+        <w:rPr>
+          <w:highlight w:val="cyan"/>
+        </w:rPr>
+        <w:t>Information</w:t>
+      </w:r>
+      <w:proofErr w:type="spellEnd"/>
+      <w:r>
+        <w:rPr>
+          <w:highlight w:val="cyan"/>
+        </w:rPr>
+        <w:t xml:space="preserve"> and </w:t>
+      </w:r>
+      <w:proofErr w:type="spellStart"/>
+      <w:r>
+        <w:rPr>
+          <w:highlight w:val="cyan"/>
+        </w:rPr>
+        <w:t>Event</w:t>
+      </w:r>
+      <w:proofErr w:type="spellEnd"/>
+      <w:r>
+        <w:rPr>
+          <w:highlight w:val="cyan"/>
+        </w:rPr>
+        <w:t xml:space="preserve"> Management) rendszernek.</w:t>
       </w:r>
     </w:p>
     <w:p>
@@ -1544,13 +1636,55 @@
         <w:rPr>
           <w:highlight w:val="yellow"/>
         </w:rPr>
-        <w:t xml:space="preserve"> szükséges, ebben beállítottuk az engedélyezett belső hálózatokat. A másik ACL-ben azt állítottuk be, hogy a szervereket a túlterhelés elkerülése érdekében ne lehessen pingelni.</w:t>
-      </w:r>
-      <w:r>
-        <w:rPr>
-          <w:highlight w:val="yellow"/>
-        </w:rPr>
-        <w:t xml:space="preserve"> A pingelhetőségen ívűl minden funkció tökéletesen működik a szervereken.</w:t>
+        <w:t xml:space="preserve"> szükséges, ebben beállítottuk az engedélyezett belső hálózatokat. A másik ACL-ben azt állítottuk be, hogy a szervereket a túlterhelés elkerülése érdekében ne lehessen </w:t>
+      </w:r>
+      <w:proofErr w:type="spellStart"/>
+      <w:r>
+        <w:rPr>
+          <w:highlight w:val="yellow"/>
+        </w:rPr>
+        <w:t>pingelni</w:t>
+      </w:r>
+      <w:proofErr w:type="spellEnd"/>
+      <w:r>
+        <w:rPr>
+          <w:highlight w:val="yellow"/>
+        </w:rPr>
+        <w:t>.</w:t>
+      </w:r>
+      <w:r>
+        <w:rPr>
+          <w:highlight w:val="yellow"/>
+        </w:rPr>
+        <w:t xml:space="preserve"> A </w:t>
+      </w:r>
+      <w:proofErr w:type="spellStart"/>
+      <w:r>
+        <w:rPr>
+          <w:highlight w:val="yellow"/>
+        </w:rPr>
+        <w:t>pingelhetőségen</w:t>
+      </w:r>
+      <w:proofErr w:type="spellEnd"/>
+      <w:r>
+        <w:rPr>
+          <w:highlight w:val="yellow"/>
+        </w:rPr>
+        <w:t xml:space="preserve"> </w:t>
+      </w:r>
+      <w:proofErr w:type="spellStart"/>
+      <w:r>
+        <w:rPr>
+          <w:highlight w:val="yellow"/>
+        </w:rPr>
+        <w:t>ívűl</w:t>
+      </w:r>
+      <w:proofErr w:type="spellEnd"/>
+      <w:r>
+        <w:rPr>
+          <w:highlight w:val="yellow"/>
+        </w:rPr>
+        <w:t xml:space="preserve"> minden funkció tökéletesen működik a szervereken.</w:t>
       </w:r>
     </w:p>
     <w:p>
@@ -1635,7 +1769,21 @@
         <w:rPr>
           <w:highlight w:val="yellow"/>
         </w:rPr>
-        <w:t xml:space="preserve"> számára is statikus natolást állítottunk.</w:t>
+        <w:t xml:space="preserve"> számára is statikus </w:t>
+      </w:r>
+      <w:proofErr w:type="spellStart"/>
+      <w:r>
+        <w:rPr>
+          <w:highlight w:val="yellow"/>
+        </w:rPr>
+        <w:t>natolást</w:t>
+      </w:r>
+      <w:proofErr w:type="spellEnd"/>
+      <w:r>
+        <w:rPr>
+          <w:highlight w:val="yellow"/>
+        </w:rPr>
+        <w:t xml:space="preserve"> állítottunk.</w:t>
       </w:r>
     </w:p>
     <w:p>
@@ -2251,7 +2399,21 @@
         <w:rPr>
           <w:highlight w:val="cyan"/>
         </w:rPr>
-        <w:t xml:space="preserve"> a biztonság érdekeben nem férnek hozzá a CMD-hez és a Control Panelhez. Ha fájlkezelőbe belépünk, láthatjuk, hogy több megosztott hálózati mappát és lát a felhasználó. Az egyik egy X GB-os személyes mappa, ami</w:t>
+        <w:t xml:space="preserve"> a biztonság érdekeben nem férnek hozzá a CMD-</w:t>
+      </w:r>
+      <w:proofErr w:type="spellStart"/>
+      <w:r>
+        <w:rPr>
+          <w:highlight w:val="cyan"/>
+        </w:rPr>
+        <w:t>hez</w:t>
+      </w:r>
+      <w:proofErr w:type="spellEnd"/>
+      <w:r>
+        <w:rPr>
+          <w:highlight w:val="cyan"/>
+        </w:rPr>
+        <w:t xml:space="preserve"> és a Control Panelhez. Ha fájlkezelőbe belépünk, láthatjuk, hogy több megosztott hálózati mappát és lát a felhasználó. Az egyik egy X GB-os személyes mappa, ami</w:t>
       </w:r>
       <w:r>
         <w:rPr>
@@ -2297,13 +2459,55 @@
         <w:rPr>
           <w:highlight w:val="yellow"/>
         </w:rPr>
-        <w:t>Kódunk automatizálja a Cisco forgalomirányítók enable jelszavának frissítési folyamatát, biztosítva a biztonságot és a rendszeres jelszócserét. A kód két modul importálásával kezdődik: time és netmiko. Az idő modult arra használtuk, hogy késleltetést állítsunk a jelszóváltoztatások között.</w:t>
-      </w:r>
-      <w:r>
-        <w:rPr>
-          <w:highlight w:val="yellow"/>
-        </w:rPr>
-        <w:t xml:space="preserve"> A Netmiko kényelmes felületet biztosít a hálózati eszközökkel való interakcióhoz.</w:t>
+        <w:t xml:space="preserve">Kódunk automatizálja a Cisco forgalomirányítók enable jelszavának frissítési folyamatát, biztosítva a biztonságot és a rendszeres jelszócserét. A kód két modul importálásával kezdődik: </w:t>
+      </w:r>
+      <w:proofErr w:type="spellStart"/>
+      <w:r>
+        <w:rPr>
+          <w:highlight w:val="yellow"/>
+        </w:rPr>
+        <w:t>time</w:t>
+      </w:r>
+      <w:proofErr w:type="spellEnd"/>
+      <w:r>
+        <w:rPr>
+          <w:highlight w:val="yellow"/>
+        </w:rPr>
+        <w:t xml:space="preserve"> és </w:t>
+      </w:r>
+      <w:proofErr w:type="spellStart"/>
+      <w:r>
+        <w:rPr>
+          <w:highlight w:val="yellow"/>
+        </w:rPr>
+        <w:t>netmiko</w:t>
+      </w:r>
+      <w:proofErr w:type="spellEnd"/>
+      <w:r>
+        <w:rPr>
+          <w:highlight w:val="yellow"/>
+        </w:rPr>
+        <w:t>. Az idő modult arra használtuk, hogy késleltetést állítsunk a jelszóváltoztatások között.</w:t>
+      </w:r>
+      <w:r>
+        <w:rPr>
+          <w:highlight w:val="yellow"/>
+        </w:rPr>
+        <w:t xml:space="preserve"> A </w:t>
+      </w:r>
+      <w:proofErr w:type="spellStart"/>
+      <w:r>
+        <w:rPr>
+          <w:highlight w:val="yellow"/>
+        </w:rPr>
+        <w:t>Netmiko</w:t>
+      </w:r>
+      <w:proofErr w:type="spellEnd"/>
+      <w:r>
+        <w:rPr>
+          <w:highlight w:val="yellow"/>
+        </w:rPr>
+        <w:t xml:space="preserve"> kényelmes felületet biztosít a hálózati eszközökkel való interakcióhoz.</w:t>
       </w:r>
       <w:r>
         <w:rPr>
@@ -2323,11 +2527,19 @@
         </w:rPr>
         <w:t>„</w:t>
       </w:r>
-      <w:r>
-        <w:rPr>
-          <w:highlight w:val="yellow"/>
-        </w:rPr>
-        <w:t>get_new_enable_pwd()</w:t>
+      <w:proofErr w:type="spellStart"/>
+      <w:r>
+        <w:rPr>
+          <w:highlight w:val="yellow"/>
+        </w:rPr>
+        <w:t>get_new_enable_pwd</w:t>
+      </w:r>
+      <w:proofErr w:type="spellEnd"/>
+      <w:r>
+        <w:rPr>
+          <w:highlight w:val="yellow"/>
+        </w:rPr>
+        <w:t>()</w:t>
       </w:r>
       <w:r>
         <w:rPr>
@@ -2347,11 +2559,19 @@
         </w:rPr>
         <w:t>„</w:t>
       </w:r>
-      <w:r>
-        <w:rPr>
-          <w:highlight w:val="yellow"/>
-        </w:rPr>
-        <w:t>change_enable_pwd()</w:t>
+      <w:proofErr w:type="spellStart"/>
+      <w:r>
+        <w:rPr>
+          <w:highlight w:val="yellow"/>
+        </w:rPr>
+        <w:t>change_enable_pwd</w:t>
+      </w:r>
+      <w:proofErr w:type="spellEnd"/>
+      <w:r>
+        <w:rPr>
+          <w:highlight w:val="yellow"/>
+        </w:rPr>
+        <w:t>()</w:t>
       </w:r>
       <w:r>
         <w:rPr>
@@ -2387,7 +2607,21 @@
         <w:rPr>
           <w:highlight w:val="yellow"/>
         </w:rPr>
-        <w:t>, ezután kiírja a felhsználónak az új jelszót.</w:t>
+        <w:t xml:space="preserve">, ezután kiírja a </w:t>
+      </w:r>
+      <w:proofErr w:type="spellStart"/>
+      <w:r>
+        <w:rPr>
+          <w:highlight w:val="yellow"/>
+        </w:rPr>
+        <w:t>felhsználónak</w:t>
+      </w:r>
+      <w:proofErr w:type="spellEnd"/>
+      <w:r>
+        <w:rPr>
+          <w:highlight w:val="yellow"/>
+        </w:rPr>
+        <w:t xml:space="preserve"> az új jelszót.</w:t>
       </w:r>
       <w:r>
         <w:rPr>
@@ -2399,7 +2633,21 @@
         <w:rPr>
           <w:highlight w:val="yellow"/>
         </w:rPr>
-        <w:t xml:space="preserve"> Minden jelszóváltoztatás után egy hétig vár „time.sleep(604800)”, mielőtt újabb változtatást kérne.</w:t>
+        <w:t xml:space="preserve"> Minden jelszóváltoztatás után egy hétig vár „</w:t>
+      </w:r>
+      <w:proofErr w:type="spellStart"/>
+      <w:r>
+        <w:rPr>
+          <w:highlight w:val="yellow"/>
+        </w:rPr>
+        <w:t>time.sleep</w:t>
+      </w:r>
+      <w:proofErr w:type="spellEnd"/>
+      <w:r>
+        <w:rPr>
+          <w:highlight w:val="yellow"/>
+        </w:rPr>
+        <w:t>(604800)”, mielőtt újabb változtatást kérne.</w:t>
       </w:r>
     </w:p>
     <w:sectPr>

--- a/Vizsgaremek script.docx
+++ b/Vizsgaremek script.docx
@@ -1,6 +1,6 @@
 
 <file path=word/document.xml><?xml version="1.0" encoding="utf-8"?>
-<w:document xmlns:wpc="http://schemas.microsoft.com/office/word/2010/wordprocessingCanvas" xmlns:cx="http://schemas.microsoft.com/office/drawing/2014/chartex" xmlns:cx1="http://schemas.microsoft.com/office/drawing/2015/9/8/chartex" xmlns:cx2="http://schemas.microsoft.com/office/drawing/2015/10/21/chartex" xmlns:cx3="http://schemas.microsoft.com/office/drawing/2016/5/9/chartex" xmlns:cx4="http://schemas.microsoft.com/office/drawing/2016/5/10/chartex" xmlns:cx5="http://schemas.microsoft.com/office/drawing/2016/5/11/chartex" xmlns:cx6="http://schemas.microsoft.com/office/drawing/2016/5/12/chartex" xmlns:cx7="http://schemas.microsoft.com/office/drawing/2016/5/13/chartex" xmlns:cx8="http://schemas.microsoft.com/office/drawing/2016/5/14/chartex" xmlns:mc="http://schemas.openxmlformats.org/markup-compatibility/2006" xmlns:aink="http://schemas.microsoft.com/office/drawing/2016/ink" xmlns:am3d="http://schemas.microsoft.com/office/drawing/2017/model3d" xmlns:o="urn:schemas-microsoft-com:office:office" xmlns:oel="http://schemas.microsoft.com/office/2019/extlst" xmlns:r="http://schemas.openxmlformats.org/officeDocument/2006/relationships" xmlns:m="http://schemas.openxmlformats.org/officeDocument/2006/math" xmlns:v="urn:schemas-microsoft-com:vml" xmlns:wp14="http://schemas.microsoft.com/office/word/2010/wordprocessingDrawing" xmlns:wp="http://schemas.openxmlformats.org/drawingml/2006/wordprocessingDrawing" xmlns:w10="urn:schemas-microsoft-com:office:word" xmlns:w="http://schemas.openxmlformats.org/wordprocessingml/2006/main" xmlns:w14="http://schemas.microsoft.com/office/word/2010/wordml" xmlns:w15="http://schemas.microsoft.com/office/word/2012/wordml" xmlns:w16cex="http://schemas.microsoft.com/office/word/2018/wordml/cex" xmlns:w16cid="http://schemas.microsoft.com/office/word/2016/wordml/cid" xmlns:w16="http://schemas.microsoft.com/office/word/2018/wordml" xmlns:w16sdtdh="http://schemas.microsoft.com/office/word/2020/wordml/sdtdatahash" xmlns:w16se="http://schemas.microsoft.com/office/word/2015/wordml/symex" xmlns:wpg="http://schemas.microsoft.com/office/word/2010/wordprocessingGroup" xmlns:wpi="http://schemas.microsoft.com/office/word/2010/wordprocessingInk" xmlns:wne="http://schemas.microsoft.com/office/word/2006/wordml" xmlns:wps="http://schemas.microsoft.com/office/word/2010/wordprocessingShape" mc:Ignorable="w14 w15 w16se w16cid w16 w16cex w16sdtdh wp14">
+<w:document xmlns:wpc="http://schemas.microsoft.com/office/word/2010/wordprocessingCanvas" xmlns:cx="http://schemas.microsoft.com/office/drawing/2014/chartex" xmlns:cx1="http://schemas.microsoft.com/office/drawing/2015/9/8/chartex" xmlns:cx2="http://schemas.microsoft.com/office/drawing/2015/10/21/chartex" xmlns:cx3="http://schemas.microsoft.com/office/drawing/2016/5/9/chartex" xmlns:cx4="http://schemas.microsoft.com/office/drawing/2016/5/10/chartex" xmlns:cx5="http://schemas.microsoft.com/office/drawing/2016/5/11/chartex" xmlns:cx6="http://schemas.microsoft.com/office/drawing/2016/5/12/chartex" xmlns:cx7="http://schemas.microsoft.com/office/drawing/2016/5/13/chartex" xmlns:cx8="http://schemas.microsoft.com/office/drawing/2016/5/14/chartex" xmlns:mc="http://schemas.openxmlformats.org/markup-compatibility/2006" xmlns:aink="http://schemas.microsoft.com/office/drawing/2016/ink" xmlns:am3d="http://schemas.microsoft.com/office/drawing/2017/model3d" xmlns:o="urn:schemas-microsoft-com:office:office" xmlns:oel="http://schemas.microsoft.com/office/2019/extlst" xmlns:r="http://schemas.openxmlformats.org/officeDocument/2006/relationships" xmlns:m="http://schemas.openxmlformats.org/officeDocument/2006/math" xmlns:v="urn:schemas-microsoft-com:vml" xmlns:wp14="http://schemas.microsoft.com/office/word/2010/wordprocessingDrawing" xmlns:wp="http://schemas.openxmlformats.org/drawingml/2006/wordprocessingDrawing" xmlns:w10="urn:schemas-microsoft-com:office:word" xmlns:w="http://schemas.openxmlformats.org/wordprocessingml/2006/main" xmlns:w14="http://schemas.microsoft.com/office/word/2010/wordml" xmlns:w15="http://schemas.microsoft.com/office/word/2012/wordml" xmlns:w16cex="http://schemas.microsoft.com/office/word/2018/wordml/cex" xmlns:w16cid="http://schemas.microsoft.com/office/word/2016/wordml/cid" xmlns:w16="http://schemas.microsoft.com/office/word/2018/wordml" xmlns:w16du="http://schemas.microsoft.com/office/word/2023/wordml/word16du" xmlns:w16sdtdh="http://schemas.microsoft.com/office/word/2020/wordml/sdtdatahash" xmlns:w16se="http://schemas.microsoft.com/office/word/2015/wordml/symex" xmlns:wpg="http://schemas.microsoft.com/office/word/2010/wordprocessingGroup" xmlns:wpi="http://schemas.microsoft.com/office/word/2010/wordprocessingInk" xmlns:wne="http://schemas.microsoft.com/office/word/2006/wordml" xmlns:wps="http://schemas.microsoft.com/office/word/2010/wordprocessingShape" mc:Ignorable="w14 w15 w16se w16cid w16 w16cex w16sdtdh w16du wp14">
   <w:body>
     <w:p>
       <w:pPr>
@@ -193,7 +193,19 @@
         <w:rPr>
           <w:highlight w:val="cyan"/>
         </w:rPr>
-        <w:t>A kávézóban a VLAN 10, 20 és 30-as, míg a Hotelben a VLAN 11, 12, 20, 22, 31 hálózatot találhatjuk meg. A Hotel VLAN rendszere könnyen értelme</w:t>
+        <w:t>A kávézóban a VLAN 10, 20 és 30-as, míg a Hotelben a VLAN 11, 12, 2</w:t>
+      </w:r>
+      <w:r>
+        <w:rPr>
+          <w:highlight w:val="cyan"/>
+        </w:rPr>
+        <w:t>1</w:t>
+      </w:r>
+      <w:r>
+        <w:rPr>
+          <w:highlight w:val="cyan"/>
+        </w:rPr>
+        <w:t>, 22, 31 hálózatot találhatjuk meg. A Hotel VLAN rendszere könnyen értelme</w:t>
       </w:r>
       <w:r>
         <w:rPr>
@@ -568,53 +580,6 @@
           <w:highlight w:val="yellow"/>
         </w:rPr>
         <w:t>show parancsok: show etherchannel summary</w:t>
-      </w:r>
-    </w:p>
-    <w:p/>
-    <w:p>
-      <w:pPr>
-        <w:pStyle w:val="Cmsor1"/>
-        <w:rPr>
-          <w:highlight w:val="cyan"/>
-        </w:rPr>
-      </w:pPr>
-      <w:r>
-        <w:rPr>
-          <w:highlight w:val="cyan"/>
-        </w:rPr>
-        <w:t>ASA</w:t>
-      </w:r>
-    </w:p>
-    <w:p>
-      <w:r>
-        <w:rPr>
-          <w:highlight w:val="cyan"/>
-        </w:rPr>
-        <w:t>Tűzfalat raktunk az üzemeltetők területhez, ahova külső eszközök a beállításunk miatt csak a szervereket szolgáltatásait</w:t>
-      </w:r>
-      <w:r>
-        <w:rPr>
-          <w:highlight w:val="cyan"/>
-        </w:rPr>
-        <w:t xml:space="preserve"> tudják</w:t>
-      </w:r>
-      <w:r>
-        <w:rPr>
-          <w:highlight w:val="cyan"/>
-        </w:rPr>
-        <w:t xml:space="preserve"> igénybe venni. Más forgalmat be nem engedünk vele, csak a válasz csomagokat. A tűzfalak persze még jók számos más dologra, például NAT beállításra vagy VLAN-ok kezelésére, de akár az I</w:t>
-      </w:r>
-      <w:r>
-        <w:rPr>
-          <w:highlight w:val="cyan"/>
-        </w:rPr>
-        <w:t>SP</w:t>
-      </w:r>
-      <w:r>
-        <w:rPr>
-          <w:highlight w:val="cyan"/>
-        </w:rPr>
-        <w:t xml:space="preserve"> felől érkező csomagok átellenőrzésére, esetekben letiltására.</w:t>
       </w:r>
     </w:p>
     <w:p>
@@ -730,6 +695,72 @@
     </w:p>
     <w:p>
       <w:pPr>
+        <w:pStyle w:val="Cmsor1"/>
+        <w:rPr>
+          <w:highlight w:val="cyan"/>
+        </w:rPr>
+      </w:pPr>
+    </w:p>
+    <w:p>
+      <w:pPr>
+        <w:pStyle w:val="Cmsor1"/>
+        <w:rPr>
+          <w:highlight w:val="cyan"/>
+        </w:rPr>
+      </w:pPr>
+      <w:r>
+        <w:rPr>
+          <w:highlight w:val="cyan"/>
+        </w:rPr>
+        <w:t>ASA</w:t>
+      </w:r>
+    </w:p>
+    <w:p>
+      <w:r>
+        <w:rPr>
+          <w:highlight w:val="cyan"/>
+        </w:rPr>
+        <w:t>Tűzfalat raktunk az üzemeltetők területhez, ahova külső eszközök a beállításunk miatt csak a szervereket szolgáltatásait</w:t>
+      </w:r>
+      <w:r>
+        <w:rPr>
+          <w:highlight w:val="cyan"/>
+        </w:rPr>
+        <w:t xml:space="preserve"> tudják</w:t>
+      </w:r>
+      <w:r>
+        <w:rPr>
+          <w:highlight w:val="cyan"/>
+        </w:rPr>
+        <w:t xml:space="preserve"> igénybe venni. Más forgalmat nem engedünk vele</w:t>
+      </w:r>
+      <w:r>
+        <w:rPr>
+          <w:highlight w:val="cyan"/>
+        </w:rPr>
+        <w:t xml:space="preserve"> be</w:t>
+      </w:r>
+      <w:r>
+        <w:rPr>
+          <w:highlight w:val="cyan"/>
+        </w:rPr>
+        <w:t>, csak a válasz csomagokat. A tűzfalak persze még jók számos más dologra, például NAT beállításra vagy VLAN-ok kezelésére, de akár az I</w:t>
+      </w:r>
+      <w:r>
+        <w:rPr>
+          <w:highlight w:val="cyan"/>
+        </w:rPr>
+        <w:t>SP</w:t>
+      </w:r>
+      <w:r>
+        <w:rPr>
+          <w:highlight w:val="cyan"/>
+        </w:rPr>
+        <w:t xml:space="preserve"> felől érkező csomagok átellenőrzésére, esetekben letiltására.</w:t>
+      </w:r>
+    </w:p>
+    <w:p>
+      <w:pPr>
         <w:spacing w:after="160" w:line="259" w:lineRule="auto"/>
         <w:jc w:val="left"/>
         <w:rPr>
@@ -775,6 +806,40 @@
         </w:rPr>
         <w:t>Állítottunk be IP telefonokat a Laguna motelbe, hogy a vendégek tudják a recepciót hívni, ha bármilyen kérdésük van. Működésük gyakorlatilag ahogy a nevében benne van, IP címen keresztül kapnak kapcsolatot a hálózaton belül, így kommunikálva egymással.</w:t>
       </w:r>
+      <w:r>
+        <w:rPr>
+          <w:highlight w:val="green"/>
+        </w:rPr>
+        <w:t xml:space="preserve"> </w:t>
+      </w:r>
+    </w:p>
+    <w:p>
+      <w:pPr>
+        <w:rPr>
+          <w:highlight w:val="green"/>
+        </w:rPr>
+      </w:pPr>
+      <w:r>
+        <w:rPr>
+          <w:highlight w:val="green"/>
+        </w:rPr>
+        <w:t xml:space="preserve">#show </w:t>
+      </w:r>
+      <w:proofErr w:type="spellStart"/>
+      <w:r>
+        <w:rPr>
+          <w:highlight w:val="green"/>
+        </w:rPr>
+        <w:t>ephone</w:t>
+      </w:r>
+      <w:proofErr w:type="spellEnd"/>
+    </w:p>
+    <w:p>
+      <w:pPr>
+        <w:rPr>
+          <w:highlight w:val="green"/>
+        </w:rPr>
+      </w:pPr>
     </w:p>
     <w:p>
       <w:pPr>
@@ -847,29 +912,81 @@
         </w:rPr>
         <w:t xml:space="preserve">A megfelelő és gyors karbantartás érdekében kialakítottunk SSH kapcsolatot a központi routereken. Hogy mi az az SSH és miért jó nekünk? Az SSH a </w:t>
       </w:r>
-      <w:proofErr w:type="spellStart"/>
       <w:r>
         <w:rPr>
           <w:b/>
           <w:bCs/>
           <w:highlight w:val="cyan"/>
         </w:rPr>
-        <w:t>Secure</w:t>
-      </w:r>
-      <w:proofErr w:type="spellEnd"/>
+        <w:t>Secure Shell</w:t>
+      </w:r>
+      <w:r>
+        <w:rPr>
+          <w:highlight w:val="cyan"/>
+        </w:rPr>
+        <w:t xml:space="preserve"> (</w:t>
+      </w:r>
       <w:r>
         <w:rPr>
           <w:b/>
           <w:bCs/>
           <w:highlight w:val="cyan"/>
         </w:rPr>
-        <w:t xml:space="preserve"> Shell</w:t>
-      </w:r>
-      <w:r>
-        <w:rPr>
-          <w:highlight w:val="cyan"/>
-        </w:rPr>
-        <w:t xml:space="preserve"> (</w:t>
+        <w:t>biztonságos parancsértelmező)</w:t>
+      </w:r>
+      <w:r>
+        <w:rPr>
+          <w:highlight w:val="cyan"/>
+        </w:rPr>
+        <w:t xml:space="preserve"> rövidítése. Ez egy hálózati protokoll, am</w:t>
+      </w:r>
+      <w:r>
+        <w:rPr>
+          <w:highlight w:val="cyan"/>
+        </w:rPr>
+        <w:t>i</w:t>
+      </w:r>
+      <w:r>
+        <w:rPr>
+          <w:highlight w:val="cyan"/>
+        </w:rPr>
+        <w:t xml:space="preserve"> titkosított csatornát hoz létre két </w:t>
+      </w:r>
+      <w:r>
+        <w:rPr>
+          <w:highlight w:val="cyan"/>
+        </w:rPr>
+        <w:t>eszköz</w:t>
+      </w:r>
+      <w:r>
+        <w:rPr>
+          <w:highlight w:val="cyan"/>
+        </w:rPr>
+        <w:t xml:space="preserve"> között, </w:t>
+      </w:r>
+      <w:r>
+        <w:rPr>
+          <w:highlight w:val="cyan"/>
+        </w:rPr>
+        <w:t xml:space="preserve">amely a 22-es TCP porton fut és </w:t>
+      </w:r>
+      <w:r>
+        <w:rPr>
+          <w:highlight w:val="cyan"/>
+        </w:rPr>
+        <w:t>lehetővé t</w:t>
+      </w:r>
+      <w:r>
+        <w:rPr>
+          <w:highlight w:val="cyan"/>
+        </w:rPr>
+        <w:t>eszi</w:t>
+      </w:r>
+      <w:r>
+        <w:rPr>
+          <w:highlight w:val="cyan"/>
+        </w:rPr>
+        <w:t xml:space="preserve"> a </w:t>
       </w:r>
       <w:r>
         <w:rPr>
@@ -877,63 +994,7 @@
           <w:bCs/>
           <w:highlight w:val="cyan"/>
         </w:rPr>
-        <w:t>biztonságos parancsértelmező)</w:t>
-      </w:r>
-      <w:r>
-        <w:rPr>
-          <w:highlight w:val="cyan"/>
-        </w:rPr>
-        <w:t xml:space="preserve"> rövidítése. Ez egy hálózati protokoll, am</w:t>
-      </w:r>
-      <w:r>
-        <w:rPr>
-          <w:highlight w:val="cyan"/>
-        </w:rPr>
-        <w:t>i</w:t>
-      </w:r>
-      <w:r>
-        <w:rPr>
-          <w:highlight w:val="cyan"/>
-        </w:rPr>
-        <w:t xml:space="preserve"> titkosított csatornát hoz létre két számítógép között, </w:t>
-      </w:r>
-      <w:r>
-        <w:rPr>
-          <w:highlight w:val="cyan"/>
-        </w:rPr>
-        <w:t xml:space="preserve">amely a 22-es TCP </w:t>
-      </w:r>
-      <w:proofErr w:type="spellStart"/>
-      <w:r>
-        <w:rPr>
-          <w:highlight w:val="cyan"/>
-        </w:rPr>
-        <w:t>porton</w:t>
-      </w:r>
-      <w:proofErr w:type="spellEnd"/>
-      <w:r>
-        <w:rPr>
-          <w:highlight w:val="cyan"/>
-        </w:rPr>
-        <w:t xml:space="preserve"> fut és </w:t>
-      </w:r>
-      <w:r>
-        <w:rPr>
-          <w:highlight w:val="cyan"/>
-        </w:rPr>
-        <w:t>lehetővé t</w:t>
-      </w:r>
-      <w:r>
-        <w:rPr>
-          <w:highlight w:val="cyan"/>
-        </w:rPr>
-        <w:t>eszi</w:t>
-      </w:r>
-      <w:r>
-        <w:rPr>
-          <w:highlight w:val="cyan"/>
-        </w:rPr>
-        <w:t xml:space="preserve"> a </w:t>
+        <w:t xml:space="preserve">biztonságos kommunikációt még </w:t>
       </w:r>
       <w:r>
         <w:rPr>
@@ -941,7 +1002,7 @@
           <w:bCs/>
           <w:highlight w:val="cyan"/>
         </w:rPr>
-        <w:t xml:space="preserve">biztonságos kommunikációt még </w:t>
+        <w:t xml:space="preserve">a </w:t>
       </w:r>
       <w:r>
         <w:rPr>
@@ -949,7 +1010,13 @@
           <w:bCs/>
           <w:highlight w:val="cyan"/>
         </w:rPr>
-        <w:t xml:space="preserve">a </w:t>
+        <w:t xml:space="preserve">nem biztonságos hálózaton </w:t>
+      </w:r>
+      <w:r>
+        <w:rPr>
+          <w:highlight w:val="cyan"/>
+        </w:rPr>
+        <w:t xml:space="preserve">keresztül is. Működése egyszerű alapokra épül. Az SSH </w:t>
       </w:r>
       <w:r>
         <w:rPr>
@@ -957,13 +1024,25 @@
           <w:bCs/>
           <w:highlight w:val="cyan"/>
         </w:rPr>
-        <w:t xml:space="preserve">nem biztonságos hálózaton </w:t>
-      </w:r>
-      <w:r>
-        <w:rPr>
-          <w:highlight w:val="cyan"/>
-        </w:rPr>
-        <w:t xml:space="preserve">keresztül is. Működése egyszerű alapokra épül. Az SSH </w:t>
+        <w:t xml:space="preserve">titkosítási technikákat </w:t>
+      </w:r>
+      <w:r>
+        <w:rPr>
+          <w:highlight w:val="cyan"/>
+        </w:rPr>
+        <w:t>alkalmaz a kommunikáció védelme érdekében. A router</w:t>
+      </w:r>
+      <w:r>
+        <w:rPr>
+          <w:highlight w:val="cyan"/>
+        </w:rPr>
+        <w:t>ek</w:t>
+      </w:r>
+      <w:r>
+        <w:rPr>
+          <w:highlight w:val="cyan"/>
+        </w:rPr>
+        <w:t xml:space="preserve"> először egy </w:t>
       </w:r>
       <w:r>
         <w:rPr>
@@ -971,47 +1050,31 @@
           <w:bCs/>
           <w:highlight w:val="cyan"/>
         </w:rPr>
-        <w:t xml:space="preserve">titkosítási technikákat </w:t>
-      </w:r>
-      <w:r>
-        <w:rPr>
-          <w:highlight w:val="cyan"/>
-        </w:rPr>
-        <w:t xml:space="preserve">alkalmaz a kommunikáció védelme érdekében. A számítógép és a router először egy </w:t>
-      </w:r>
-      <w:r>
-        <w:rPr>
-          <w:b/>
-          <w:bCs/>
-          <w:highlight w:val="cyan"/>
-        </w:rPr>
         <w:t>kulcscserét</w:t>
       </w:r>
       <w:r>
         <w:rPr>
           <w:highlight w:val="cyan"/>
         </w:rPr>
-        <w:t xml:space="preserve"> hajt végre, amely során titkos kulcsokat hoznak létre a kommunikáció titkosításához. A kulcscsere után a két eszköz titkosított formában kommunikál egymással.</w:t>
-      </w:r>
-      <w:r>
-        <w:rPr>
-          <w:highlight w:val="cyan"/>
-        </w:rPr>
-        <w:t xml:space="preserve"> Esetünkben 1024 karakter hosszú kulcsot hoztunk létre, 2-es verziójú SSH-</w:t>
-      </w:r>
-      <w:proofErr w:type="spellStart"/>
-      <w:r>
-        <w:rPr>
-          <w:highlight w:val="cyan"/>
-        </w:rPr>
-        <w:t>val</w:t>
-      </w:r>
-      <w:proofErr w:type="spellEnd"/>
-      <w:r>
-        <w:rPr>
-          <w:highlight w:val="cyan"/>
-        </w:rPr>
-        <w:t xml:space="preserve"> a nagyobb biztonság </w:t>
+        <w:t xml:space="preserve"> hajt</w:t>
+      </w:r>
+      <w:r>
+        <w:rPr>
+          <w:highlight w:val="cyan"/>
+        </w:rPr>
+        <w:t xml:space="preserve">anak </w:t>
+      </w:r>
+      <w:r>
+        <w:rPr>
+          <w:highlight w:val="cyan"/>
+        </w:rPr>
+        <w:t>végre, amely során titkos kulcsokat hoznak létre a kommunikáció titkosításához. A kulcscsere után a két eszköz titkosított formában kommunikál egymással.</w:t>
+      </w:r>
+      <w:r>
+        <w:rPr>
+          <w:highlight w:val="cyan"/>
+        </w:rPr>
+        <w:t xml:space="preserve"> Esetünkben 1024 karakter hosszú kulcsot hoztunk létre, 2-es verziójú SSH-val a nagyobb biztonság </w:t>
       </w:r>
       <w:r>
         <w:rPr>
@@ -1052,8 +1115,43 @@
         <w:rPr>
           <w:highlight w:val="cyan"/>
         </w:rPr>
-        <w:t>üzemről vmelyik routerre</w:t>
-      </w:r>
+        <w:t xml:space="preserve">üzemről </w:t>
+      </w:r>
+      <w:proofErr w:type="spellStart"/>
+      <w:r>
+        <w:rPr>
+          <w:highlight w:val="cyan"/>
+        </w:rPr>
+        <w:t>vmelyik</w:t>
+      </w:r>
+      <w:proofErr w:type="spellEnd"/>
+      <w:r>
+        <w:rPr>
+          <w:highlight w:val="cyan"/>
+        </w:rPr>
+        <w:t xml:space="preserve"> routerre</w:t>
+      </w:r>
+    </w:p>
+    <w:p>
+      <w:pPr>
+        <w:rPr>
+          <w:highlight w:val="cyan"/>
+        </w:rPr>
+      </w:pPr>
+      <w:r>
+        <w:rPr>
+          <w:highlight w:val="cyan"/>
+        </w:rPr>
+        <w:t xml:space="preserve">#teszteléses </w:t>
+      </w:r>
+      <w:proofErr w:type="spellStart"/>
+      <w:r>
+        <w:rPr>
+          <w:highlight w:val="cyan"/>
+        </w:rPr>
+        <w:t>doku</w:t>
+      </w:r>
+      <w:proofErr w:type="spellEnd"/>
     </w:p>
     <w:p>
       <w:pPr>
@@ -1097,49 +1195,7 @@
         <w:rPr>
           <w:highlight w:val="cyan"/>
         </w:rPr>
-        <w:t xml:space="preserve">ben üzemeltetünk egy SYSLOG szervert, amely naplóüzeneteket gyűjt össze a hálózaton lévő eszközökről. A </w:t>
-      </w:r>
-      <w:proofErr w:type="spellStart"/>
-      <w:r>
-        <w:rPr>
-          <w:highlight w:val="cyan"/>
-        </w:rPr>
-        <w:t>Syslog</w:t>
-      </w:r>
-      <w:proofErr w:type="spellEnd"/>
-      <w:r>
-        <w:rPr>
-          <w:highlight w:val="cyan"/>
-        </w:rPr>
-        <w:t xml:space="preserve"> kliensek (jelenesetben a routerek) naplóüzeneteket küldenek a szerverünknek a SYSLOG protokoll segítségével. A szerver tárolja a naplóüzeneteket, és szükség esetén továbbítja őket más rendszereknek, például egy SIEM (Security </w:t>
-      </w:r>
-      <w:proofErr w:type="spellStart"/>
-      <w:r>
-        <w:rPr>
-          <w:highlight w:val="cyan"/>
-        </w:rPr>
-        <w:t>Information</w:t>
-      </w:r>
-      <w:proofErr w:type="spellEnd"/>
-      <w:r>
-        <w:rPr>
-          <w:highlight w:val="cyan"/>
-        </w:rPr>
-        <w:t xml:space="preserve"> and </w:t>
-      </w:r>
-      <w:proofErr w:type="spellStart"/>
-      <w:r>
-        <w:rPr>
-          <w:highlight w:val="cyan"/>
-        </w:rPr>
-        <w:t>Event</w:t>
-      </w:r>
-      <w:proofErr w:type="spellEnd"/>
-      <w:r>
-        <w:rPr>
-          <w:highlight w:val="cyan"/>
-        </w:rPr>
-        <w:t xml:space="preserve"> Management) rendszernek.</w:t>
+        <w:t>ben üzemeltetünk egy SYSLOG szervert, amely naplóüzeneteket gyűjt össze a hálózaton lévő eszközökről. A Syslog kliensek (jelenesetben a routerek) naplóüzeneteket küldenek a szerverünknek a SYSLOG protokoll segítségével. A szerver tárolja a naplóüzeneteket, és szükség esetén továbbítja őket más rendszereknek, például egy SIEM (Security Information and Event Management) rendszernek.</w:t>
       </w:r>
     </w:p>
     <w:p>
@@ -2532,14 +2588,28 @@
         <w:rPr>
           <w:highlight w:val="yellow"/>
         </w:rPr>
-        <w:t>get_new_enable_pwd</w:t>
+        <w:t>get_new_enable_</w:t>
+      </w:r>
+      <w:proofErr w:type="gramStart"/>
+      <w:r>
+        <w:rPr>
+          <w:highlight w:val="yellow"/>
+        </w:rPr>
+        <w:t>pwd</w:t>
       </w:r>
       <w:proofErr w:type="spellEnd"/>
       <w:r>
         <w:rPr>
           <w:highlight w:val="yellow"/>
         </w:rPr>
-        <w:t>()</w:t>
+        <w:t>(</w:t>
+      </w:r>
+      <w:proofErr w:type="gramEnd"/>
+      <w:r>
+        <w:rPr>
+          <w:highlight w:val="yellow"/>
+        </w:rPr>
+        <w:t>)</w:t>
       </w:r>
       <w:r>
         <w:rPr>
@@ -2564,14 +2634,28 @@
         <w:rPr>
           <w:highlight w:val="yellow"/>
         </w:rPr>
-        <w:t>change_enable_pwd</w:t>
+        <w:t>change_enable_</w:t>
+      </w:r>
+      <w:proofErr w:type="gramStart"/>
+      <w:r>
+        <w:rPr>
+          <w:highlight w:val="yellow"/>
+        </w:rPr>
+        <w:t>pwd</w:t>
       </w:r>
       <w:proofErr w:type="spellEnd"/>
       <w:r>
         <w:rPr>
           <w:highlight w:val="yellow"/>
         </w:rPr>
-        <w:t>()</w:t>
+        <w:t>(</w:t>
+      </w:r>
+      <w:proofErr w:type="gramEnd"/>
+      <w:r>
+        <w:rPr>
+          <w:highlight w:val="yellow"/>
+        </w:rPr>
+        <w:t>)</w:t>
       </w:r>
       <w:r>
         <w:rPr>
@@ -2636,6 +2720,7 @@
         <w:t xml:space="preserve"> Minden jelszóváltoztatás után egy hétig vár „</w:t>
       </w:r>
       <w:proofErr w:type="spellStart"/>
+      <w:proofErr w:type="gramStart"/>
       <w:r>
         <w:rPr>
           <w:highlight w:val="yellow"/>
@@ -2643,6 +2728,7 @@
         <w:t>time.sleep</w:t>
       </w:r>
       <w:proofErr w:type="spellEnd"/>
+      <w:proofErr w:type="gramEnd"/>
       <w:r>
         <w:rPr>
           <w:highlight w:val="yellow"/>
@@ -2661,7 +2747,7 @@
 </file>
 
 <file path=word/numbering.xml><?xml version="1.0" encoding="utf-8"?>
-<w:numbering xmlns:wpc="http://schemas.microsoft.com/office/word/2010/wordprocessingCanvas" xmlns:cx="http://schemas.microsoft.com/office/drawing/2014/chartex" xmlns:cx1="http://schemas.microsoft.com/office/drawing/2015/9/8/chartex" xmlns:cx2="http://schemas.microsoft.com/office/drawing/2015/10/21/chartex" xmlns:cx3="http://schemas.microsoft.com/office/drawing/2016/5/9/chartex" xmlns:cx4="http://schemas.microsoft.com/office/drawing/2016/5/10/chartex" xmlns:cx5="http://schemas.microsoft.com/office/drawing/2016/5/11/chartex" xmlns:cx6="http://schemas.microsoft.com/office/drawing/2016/5/12/chartex" xmlns:cx7="http://schemas.microsoft.com/office/drawing/2016/5/13/chartex" xmlns:cx8="http://schemas.microsoft.com/office/drawing/2016/5/14/chartex" xmlns:mc="http://schemas.openxmlformats.org/markup-compatibility/2006" xmlns:aink="http://schemas.microsoft.com/office/drawing/2016/ink" xmlns:am3d="http://schemas.microsoft.com/office/drawing/2017/model3d" xmlns:o="urn:schemas-microsoft-com:office:office" xmlns:oel="http://schemas.microsoft.com/office/2019/extlst" xmlns:r="http://schemas.openxmlformats.org/officeDocument/2006/relationships" xmlns:m="http://schemas.openxmlformats.org/officeDocument/2006/math" xmlns:v="urn:schemas-microsoft-com:vml" xmlns:wp14="http://schemas.microsoft.com/office/word/2010/wordprocessingDrawing" xmlns:wp="http://schemas.openxmlformats.org/drawingml/2006/wordprocessingDrawing" xmlns:w10="urn:schemas-microsoft-com:office:word" xmlns:w="http://schemas.openxmlformats.org/wordprocessingml/2006/main" xmlns:w14="http://schemas.microsoft.com/office/word/2010/wordml" xmlns:w15="http://schemas.microsoft.com/office/word/2012/wordml" xmlns:w16cex="http://schemas.microsoft.com/office/word/2018/wordml/cex" xmlns:w16cid="http://schemas.microsoft.com/office/word/2016/wordml/cid" xmlns:w16="http://schemas.microsoft.com/office/word/2018/wordml" xmlns:w16sdtdh="http://schemas.microsoft.com/office/word/2020/wordml/sdtdatahash" xmlns:w16se="http://schemas.microsoft.com/office/word/2015/wordml/symex" xmlns:wpg="http://schemas.microsoft.com/office/word/2010/wordprocessingGroup" xmlns:wpi="http://schemas.microsoft.com/office/word/2010/wordprocessingInk" xmlns:wne="http://schemas.microsoft.com/office/word/2006/wordml" xmlns:wps="http://schemas.microsoft.com/office/word/2010/wordprocessingShape" mc:Ignorable="w14 w15 w16se w16cid w16 w16cex w16sdtdh wp14">
+<w:numbering xmlns:wpc="http://schemas.microsoft.com/office/word/2010/wordprocessingCanvas" xmlns:cx="http://schemas.microsoft.com/office/drawing/2014/chartex" xmlns:cx1="http://schemas.microsoft.com/office/drawing/2015/9/8/chartex" xmlns:cx2="http://schemas.microsoft.com/office/drawing/2015/10/21/chartex" xmlns:cx3="http://schemas.microsoft.com/office/drawing/2016/5/9/chartex" xmlns:cx4="http://schemas.microsoft.com/office/drawing/2016/5/10/chartex" xmlns:cx5="http://schemas.microsoft.com/office/drawing/2016/5/11/chartex" xmlns:cx6="http://schemas.microsoft.com/office/drawing/2016/5/12/chartex" xmlns:cx7="http://schemas.microsoft.com/office/drawing/2016/5/13/chartex" xmlns:cx8="http://schemas.microsoft.com/office/drawing/2016/5/14/chartex" xmlns:mc="http://schemas.openxmlformats.org/markup-compatibility/2006" xmlns:aink="http://schemas.microsoft.com/office/drawing/2016/ink" xmlns:am3d="http://schemas.microsoft.com/office/drawing/2017/model3d" xmlns:o="urn:schemas-microsoft-com:office:office" xmlns:oel="http://schemas.microsoft.com/office/2019/extlst" xmlns:r="http://schemas.openxmlformats.org/officeDocument/2006/relationships" xmlns:m="http://schemas.openxmlformats.org/officeDocument/2006/math" xmlns:v="urn:schemas-microsoft-com:vml" xmlns:wp14="http://schemas.microsoft.com/office/word/2010/wordprocessingDrawing" xmlns:wp="http://schemas.openxmlformats.org/drawingml/2006/wordprocessingDrawing" xmlns:w10="urn:schemas-microsoft-com:office:word" xmlns:w="http://schemas.openxmlformats.org/wordprocessingml/2006/main" xmlns:w14="http://schemas.microsoft.com/office/word/2010/wordml" xmlns:w15="http://schemas.microsoft.com/office/word/2012/wordml" xmlns:w16cex="http://schemas.microsoft.com/office/word/2018/wordml/cex" xmlns:w16cid="http://schemas.microsoft.com/office/word/2016/wordml/cid" xmlns:w16="http://schemas.microsoft.com/office/word/2018/wordml" xmlns:w16du="http://schemas.microsoft.com/office/word/2023/wordml/word16du" xmlns:w16sdtdh="http://schemas.microsoft.com/office/word/2020/wordml/sdtdatahash" xmlns:w16se="http://schemas.microsoft.com/office/word/2015/wordml/symex" xmlns:wpg="http://schemas.microsoft.com/office/word/2010/wordprocessingGroup" xmlns:wpi="http://schemas.microsoft.com/office/word/2010/wordprocessingInk" xmlns:wne="http://schemas.microsoft.com/office/word/2006/wordml" xmlns:wps="http://schemas.microsoft.com/office/word/2010/wordprocessingShape" mc:Ignorable="w14 w15 w16se w16cid w16 w16cex w16sdtdh w16du wp14">
   <w:abstractNum w:abstractNumId="0" w15:restartNumberingAfterBreak="0">
     <w:nsid w:val="078F27D6"/>
     <w:multiLevelType w:val="multilevel"/>
@@ -3238,7 +3324,7 @@
 </file>
 
 <file path=word/styles.xml><?xml version="1.0" encoding="utf-8"?>
-<w:styles xmlns:mc="http://schemas.openxmlformats.org/markup-compatibility/2006" xmlns:r="http://schemas.openxmlformats.org/officeDocument/2006/relationships" xmlns:w="http://schemas.openxmlformats.org/wordprocessingml/2006/main" xmlns:w14="http://schemas.microsoft.com/office/word/2010/wordml" xmlns:w15="http://schemas.microsoft.com/office/word/2012/wordml" xmlns:w16cex="http://schemas.microsoft.com/office/word/2018/wordml/cex" xmlns:w16cid="http://schemas.microsoft.com/office/word/2016/wordml/cid" xmlns:w16="http://schemas.microsoft.com/office/word/2018/wordml" xmlns:w16sdtdh="http://schemas.microsoft.com/office/word/2020/wordml/sdtdatahash" xmlns:w16se="http://schemas.microsoft.com/office/word/2015/wordml/symex" mc:Ignorable="w14 w15 w16se w16cid w16 w16cex w16sdtdh">
+<w:styles xmlns:mc="http://schemas.openxmlformats.org/markup-compatibility/2006" xmlns:r="http://schemas.openxmlformats.org/officeDocument/2006/relationships" xmlns:w="http://schemas.openxmlformats.org/wordprocessingml/2006/main" xmlns:w14="http://schemas.microsoft.com/office/word/2010/wordml" xmlns:w15="http://schemas.microsoft.com/office/word/2012/wordml" xmlns:w16cex="http://schemas.microsoft.com/office/word/2018/wordml/cex" xmlns:w16cid="http://schemas.microsoft.com/office/word/2016/wordml/cid" xmlns:w16="http://schemas.microsoft.com/office/word/2018/wordml" xmlns:w16du="http://schemas.microsoft.com/office/word/2023/wordml/word16du" xmlns:w16sdtdh="http://schemas.microsoft.com/office/word/2020/wordml/sdtdatahash" xmlns:w16se="http://schemas.microsoft.com/office/word/2015/wordml/symex" mc:Ignorable="w14 w15 w16se w16cid w16 w16cex w16sdtdh w16du">
   <w:docDefaults>
     <w:rPrDefault>
       <w:rPr>

--- a/Vizsgaremek script.docx
+++ b/Vizsgaremek script.docx
@@ -619,7 +619,43 @@
         <w:rPr>
           <w:highlight w:val="green"/>
         </w:rPr>
-        <w:t>Spanning tree protokollt állítottunk be a New York hotel terület switchei közt és a kávéház switchei között. Megakadályozza, hogy ne legyen üzenetszórási vihar, ha egymással kommunikálnának az eszközök. A hálózatban kiválaszt egy gyökérponti hidat, amelyhez minden switch egy útvonalon csatlakozik, a többi switch portjai közül néhányat lezár, hogy azok ne továbbítsanak forgalmat, de ha egy útvonal meghibásodik, akkor automatikusan átkapcsolja a forgalmat egy másik útvonalra.</w:t>
+        <w:t>Spanning tree protokollt állítottunk be a New York hotel és a kávéház switchei között</w:t>
+      </w:r>
+      <w:r>
+        <w:rPr>
+          <w:highlight w:val="green"/>
+        </w:rPr>
+        <w:t xml:space="preserve"> is</w:t>
+      </w:r>
+      <w:r>
+        <w:rPr>
+          <w:highlight w:val="green"/>
+        </w:rPr>
+        <w:t>.</w:t>
+      </w:r>
+      <w:r>
+        <w:rPr>
+          <w:highlight w:val="green"/>
+        </w:rPr>
+        <w:t xml:space="preserve"> A protokoll</w:t>
+      </w:r>
+      <w:r>
+        <w:rPr>
+          <w:highlight w:val="green"/>
+        </w:rPr>
+        <w:t xml:space="preserve"> </w:t>
+      </w:r>
+      <w:r>
+        <w:rPr>
+          <w:highlight w:val="green"/>
+        </w:rPr>
+        <w:t>m</w:t>
+      </w:r>
+      <w:r>
+        <w:rPr>
+          <w:highlight w:val="green"/>
+        </w:rPr>
+        <w:t>egakadályozza, hogy ne legyen üzenetszórási vihar, ha egymással kommunikálnának az eszközök. A hálózatban kiválaszt egy gyökérponti hidat, amelyhez minden switch egy útvonalon csatlakozik, a többi switch portjai közül néhányat lezár, hogy azok ne továbbítsanak forgalmat, de ha egy útvonal meghibásodik, akkor automatikusan átkapcsolja a forgalmat egy másik útvonalra.</w:t>
       </w:r>
     </w:p>
     <w:p>
@@ -678,19 +714,133 @@
         <w:rPr>
           <w:highlight w:val="green"/>
         </w:rPr>
-        <w:t xml:space="preserve">A soho routeren beállíthatunk különböző hálózatokat, gondolok itt a privát, akár jelszóval elzárható hálózatra, vagy a guest hálózatra amire akár időkorlátot és sebességi korlátot is rakhat az ember, különböző </w:t>
-      </w:r>
-      <w:r>
-        <w:rPr>
-          <w:highlight w:val="green"/>
-        </w:rPr>
-        <w:t>titkosításokkal. E</w:t>
-      </w:r>
-      <w:r>
-        <w:rPr>
-          <w:highlight w:val="green"/>
-        </w:rPr>
-        <w:t>zekből a routerekből raktunk le hármat a hálózatban, 1-et a motelbe és 2-t a kávéházba. Mindegyik routeren a hálózathoz megfelelő SSID-t állítottunk be annak érdekében, hogy a vendégek könnyen megtalálhassák azt, és ezeket a hálózatok WPA2-PSK AES jelszó titkosítóval láttuk el. A PSK kapcsolat megtartásához egy eszköznek meg kell ismernie egy dinamikus kulcsot, amelyet a hálózat generál és ezzel együtt küldi csak titkosítva a csomagokat az adott eszközökre.</w:t>
+        <w:t>E</w:t>
+      </w:r>
+      <w:r>
+        <w:rPr>
+          <w:highlight w:val="green"/>
+        </w:rPr>
+        <w:t>zekből a routerekből raktunk le hármat a hálózatban, 1-et a motelbe és 2-t a kávéházba.</w:t>
+      </w:r>
+      <w:r>
+        <w:rPr>
+          <w:highlight w:val="green"/>
+        </w:rPr>
+        <w:t xml:space="preserve"> </w:t>
+      </w:r>
+      <w:r>
+        <w:rPr>
+          <w:highlight w:val="green"/>
+        </w:rPr>
+        <w:t>A soho routere</w:t>
+      </w:r>
+      <w:r>
+        <w:rPr>
+          <w:highlight w:val="green"/>
+        </w:rPr>
+        <w:t>ken beállítottunk</w:t>
+      </w:r>
+      <w:r>
+        <w:rPr>
+          <w:highlight w:val="green"/>
+        </w:rPr>
+        <w:t xml:space="preserve"> különböző hálózatokat, privát</w:t>
+      </w:r>
+      <w:r>
+        <w:rPr>
+          <w:highlight w:val="green"/>
+        </w:rPr>
+        <w:t xml:space="preserve"> </w:t>
+      </w:r>
+      <w:r>
+        <w:rPr>
+          <w:highlight w:val="green"/>
+        </w:rPr>
+        <w:t>jelszóval elzár</w:t>
+      </w:r>
+      <w:r>
+        <w:rPr>
+          <w:highlight w:val="green"/>
+        </w:rPr>
+        <w:t>tat. Ezen kívül léteznek</w:t>
+      </w:r>
+      <w:r>
+        <w:rPr>
+          <w:highlight w:val="green"/>
+        </w:rPr>
+        <w:t xml:space="preserve"> a guest hálózat</w:t>
+      </w:r>
+      <w:r>
+        <w:rPr>
+          <w:highlight w:val="green"/>
+        </w:rPr>
+        <w:t>ok</w:t>
+      </w:r>
+      <w:r>
+        <w:rPr>
+          <w:highlight w:val="green"/>
+        </w:rPr>
+        <w:t xml:space="preserve"> amire akár időkorlátot és sebességi korlátot is rakhat</w:t>
+      </w:r>
+      <w:r>
+        <w:rPr>
+          <w:highlight w:val="green"/>
+        </w:rPr>
+        <w:t>unk</w:t>
+      </w:r>
+      <w:r>
+        <w:rPr>
+          <w:highlight w:val="green"/>
+        </w:rPr>
+        <w:t xml:space="preserve">, különböző </w:t>
+      </w:r>
+      <w:r>
+        <w:rPr>
+          <w:highlight w:val="green"/>
+        </w:rPr>
+        <w:t>titkosításokkal</w:t>
+      </w:r>
+      <w:r>
+        <w:rPr>
+          <w:highlight w:val="green"/>
+        </w:rPr>
+        <w:t>, de mi ezeknek most nem éreztük igényét így ilyet nem állítottunk be.</w:t>
+      </w:r>
+      <w:r>
+        <w:rPr>
+          <w:highlight w:val="green"/>
+        </w:rPr>
+        <w:t xml:space="preserve"> </w:t>
+      </w:r>
+      <w:r>
+        <w:rPr>
+          <w:highlight w:val="green"/>
+        </w:rPr>
+        <w:t>Mindegyik routeren a hálózathoz megfelelő SSID-t állítottunk be annak érdekében, hogy a vendégek könnyen megtalálhassák azt, és ezeket a hálózatok WPA2-PSK AES jelszó titkosítóval láttuk el. A</w:t>
+      </w:r>
+      <w:r>
+        <w:rPr>
+          <w:highlight w:val="green"/>
+        </w:rPr>
+        <w:t>zért is</w:t>
+      </w:r>
+      <w:r>
+        <w:rPr>
+          <w:highlight w:val="green"/>
+        </w:rPr>
+        <w:t xml:space="preserve"> </w:t>
+      </w:r>
+      <w:r>
+        <w:rPr>
+          <w:highlight w:val="green"/>
+        </w:rPr>
+        <w:t>ezt választottuk, mert a</w:t>
+      </w:r>
+      <w:r>
+        <w:rPr>
+          <w:highlight w:val="green"/>
+        </w:rPr>
+        <w:t xml:space="preserve"> PSK kapcsolat megtartásához egy eszköznek meg kell ismernie egy dinamikus kulcsot, amelyet a hálózat generál és ezzel együtt küldi csak titkosítva a csomagokat az adott eszközökre.</w:t>
       </w:r>
     </w:p>
     <w:p>
@@ -757,21 +907,6 @@
           <w:highlight w:val="cyan"/>
         </w:rPr>
         <w:t xml:space="preserve"> felől érkező csomagok átellenőrzésére, esetekben letiltására.</w:t>
-      </w:r>
-    </w:p>
-    <w:p>
-      <w:pPr>
-        <w:spacing w:after="160" w:line="259" w:lineRule="auto"/>
-        <w:jc w:val="left"/>
-        <w:rPr>
-          <w:highlight w:val="green"/>
-        </w:rPr>
-      </w:pPr>
-      <w:r>
-        <w:rPr>
-          <w:highlight w:val="green"/>
-        </w:rPr>
-        <w:br w:type="page"/>
       </w:r>
     </w:p>
     <w:p>
@@ -804,7 +939,37 @@
         <w:rPr>
           <w:highlight w:val="green"/>
         </w:rPr>
-        <w:t>Állítottunk be IP telefonokat a Laguna motelbe, hogy a vendégek tudják a recepciót hívni, ha bármilyen kérdésük van. Működésük gyakorlatilag ahogy a nevében benne van, IP címen keresztül kapnak kapcsolatot a hálózaton belül, így kommunikálva egymással.</w:t>
+        <w:t>A szemléltetés érdekében a Laguna motelbe raktunk IP Telefonokat a topológián, de természetesen a valódi környezetben ezt a New York Hotelbe is kiépítenénk. Az IP telefonokat elhelyeztük a recepción és a motel szobában,</w:t>
+      </w:r>
+      <w:r>
+        <w:rPr>
+          <w:highlight w:val="green"/>
+        </w:rPr>
+        <w:t xml:space="preserve"> hogy a vendégek tudják a recepciót hívni, ha bármilyen kérdésük van. Működésük gyakorlatilag ahogy a nevében benne van, IP címen keresztül kapnak kapcsolatot a hálózaton belül, így</w:t>
+      </w:r>
+      <w:r>
+        <w:rPr>
+          <w:highlight w:val="green"/>
+        </w:rPr>
+        <w:t xml:space="preserve"> tudva</w:t>
+      </w:r>
+      <w:r>
+        <w:rPr>
+          <w:highlight w:val="green"/>
+        </w:rPr>
+        <w:t xml:space="preserve"> kommunikál</w:t>
+      </w:r>
+      <w:r>
+        <w:rPr>
+          <w:highlight w:val="green"/>
+        </w:rPr>
+        <w:t xml:space="preserve">ni </w:t>
+      </w:r>
+      <w:r>
+        <w:rPr>
+          <w:highlight w:val="green"/>
+        </w:rPr>
+        <w:t>egymással.</w:t>
       </w:r>
       <w:r>
         <w:rPr>
@@ -823,16 +988,8 @@
         <w:rPr>
           <w:highlight w:val="green"/>
         </w:rPr>
-        <w:t xml:space="preserve">#show </w:t>
-      </w:r>
-      <w:proofErr w:type="spellStart"/>
-      <w:r>
-        <w:rPr>
-          <w:highlight w:val="green"/>
-        </w:rPr>
-        <w:t>ephone</w:t>
-      </w:r>
-      <w:proofErr w:type="spellEnd"/>
+        <w:t>show ephone</w:t>
+      </w:r>
     </w:p>
     <w:p>
       <w:pPr>
@@ -876,7 +1033,13 @@
         <w:rPr>
           <w:highlight w:val="green"/>
         </w:rPr>
-        <w:t>Dinamikusan ip címeket a New York területen osztunk, mely segít az új eszközök beállításában a hálózatban, hiszen elég rácsatlakozniuk a hálózatra és a megfelelő helyről és a megfelelő VLAN ip tartományból már kap is IP-címet, illetve takarékoskodik az IP címekkel, mert csak akkor használ egy ip-t egy adott PC amikor hozzá van csatlakozva. Emellett az üzemeltetők és a Laguna motel dinamikusan kapnak IPv6 címeket. Ezek mellett a SOHO routereken is DHCP-vel osztjuk az IP címeket a hostok számára.</w:t>
+        <w:t>DHCP azaz dinamikus ip címzést</w:t>
+      </w:r>
+      <w:r>
+        <w:rPr>
+          <w:highlight w:val="green"/>
+        </w:rPr>
+        <w:t xml:space="preserve"> a New York területen osztunk, mely segít az új eszközök beállításában a hálózatban, hiszen elég rácsatlakozniuk a hálózatra és a megfelelő helyről és a megfelelő VLAN ip tartományból már kap is IP-címet, illetve takarékoskodik az IP címekkel, mert csak akkor használ egy ip-t egy adott PC amikor hozzá van csatlakozva. Emellett az üzemeltetők és a Laguna motel dinamikusan kapnak IPv6 címeket. Ezek mellett a SOHO routereken is DHCP-vel osztjuk az IP címeket a hostok számára.</w:t>
       </w:r>
     </w:p>
     <w:p>
@@ -1115,43 +1278,21 @@
         <w:rPr>
           <w:highlight w:val="cyan"/>
         </w:rPr>
-        <w:t xml:space="preserve">üzemről </w:t>
-      </w:r>
-      <w:proofErr w:type="spellStart"/>
-      <w:r>
-        <w:rPr>
-          <w:highlight w:val="cyan"/>
-        </w:rPr>
-        <w:t>vmelyik</w:t>
-      </w:r>
-      <w:proofErr w:type="spellEnd"/>
-      <w:r>
-        <w:rPr>
-          <w:highlight w:val="cyan"/>
-        </w:rPr>
-        <w:t xml:space="preserve"> routerre</w:t>
-      </w:r>
-    </w:p>
-    <w:p>
-      <w:pPr>
-        <w:rPr>
-          <w:highlight w:val="cyan"/>
-        </w:rPr>
-      </w:pPr>
-      <w:r>
-        <w:rPr>
-          <w:highlight w:val="cyan"/>
-        </w:rPr>
-        <w:t xml:space="preserve">#teszteléses </w:t>
-      </w:r>
-      <w:proofErr w:type="spellStart"/>
-      <w:r>
-        <w:rPr>
-          <w:highlight w:val="cyan"/>
-        </w:rPr>
-        <w:t>doku</w:t>
-      </w:r>
-      <w:proofErr w:type="spellEnd"/>
+        <w:t>üzemről vmelyik routerre</w:t>
+      </w:r>
+    </w:p>
+    <w:p>
+      <w:pPr>
+        <w:rPr>
+          <w:highlight w:val="cyan"/>
+        </w:rPr>
+      </w:pPr>
+      <w:r>
+        <w:rPr>
+          <w:highlight w:val="cyan"/>
+        </w:rPr>
+        <w:t>#teszteléses doku</w:t>
+      </w:r>
     </w:p>
     <w:p>
       <w:pPr>
@@ -1307,21 +1448,6 @@
     </w:p>
     <w:p>
       <w:pPr>
-        <w:spacing w:after="160" w:line="259" w:lineRule="auto"/>
-        <w:jc w:val="left"/>
-        <w:rPr>
-          <w:highlight w:val="cyan"/>
-        </w:rPr>
-      </w:pPr>
-      <w:r>
-        <w:rPr>
-          <w:highlight w:val="cyan"/>
-        </w:rPr>
-        <w:br w:type="page"/>
-      </w:r>
-    </w:p>
-    <w:p>
-      <w:pPr>
         <w:pStyle w:val="Cmsor1"/>
         <w:rPr>
           <w:highlight w:val="yellow"/>
@@ -1692,55 +1818,26 @@
         <w:rPr>
           <w:highlight w:val="yellow"/>
         </w:rPr>
-        <w:t xml:space="preserve"> szükséges, ebben beállítottuk az engedélyezett belső hálózatokat. A másik ACL-ben azt állítottuk be, hogy a szervereket a túlterhelés elkerülése érdekében ne lehessen </w:t>
-      </w:r>
-      <w:proofErr w:type="spellStart"/>
-      <w:r>
-        <w:rPr>
-          <w:highlight w:val="yellow"/>
-        </w:rPr>
-        <w:t>pingelni</w:t>
-      </w:r>
-      <w:proofErr w:type="spellEnd"/>
-      <w:r>
-        <w:rPr>
-          <w:highlight w:val="yellow"/>
-        </w:rPr>
-        <w:t>.</w:t>
-      </w:r>
-      <w:r>
-        <w:rPr>
-          <w:highlight w:val="yellow"/>
-        </w:rPr>
-        <w:t xml:space="preserve"> A </w:t>
-      </w:r>
-      <w:proofErr w:type="spellStart"/>
-      <w:r>
-        <w:rPr>
-          <w:highlight w:val="yellow"/>
-        </w:rPr>
-        <w:t>pingelhetőségen</w:t>
-      </w:r>
-      <w:proofErr w:type="spellEnd"/>
-      <w:r>
-        <w:rPr>
-          <w:highlight w:val="yellow"/>
-        </w:rPr>
-        <w:t xml:space="preserve"> </w:t>
-      </w:r>
-      <w:proofErr w:type="spellStart"/>
-      <w:r>
-        <w:rPr>
-          <w:highlight w:val="yellow"/>
-        </w:rPr>
-        <w:t>ívűl</w:t>
-      </w:r>
-      <w:proofErr w:type="spellEnd"/>
-      <w:r>
-        <w:rPr>
-          <w:highlight w:val="yellow"/>
-        </w:rPr>
-        <w:t xml:space="preserve"> minden funkció tökéletesen működik a szervereken.</w:t>
+        <w:t xml:space="preserve"> szükséges, ebben beállítottuk az engedélyezett belső hálózatokat. A másik ACL-ben azt állítottuk be, hogy a szervereket a túlterhelés elkerülése érdekében ne lehessen pingelni.</w:t>
+      </w:r>
+      <w:r>
+        <w:rPr>
+          <w:highlight w:val="yellow"/>
+        </w:rPr>
+        <w:t xml:space="preserve"> A pingelhetőségen ívűl minden funkció tökéletesen működik a szervereken.</w:t>
+      </w:r>
+    </w:p>
+    <w:p>
+      <w:pPr>
+        <w:rPr>
+          <w:highlight w:val="yellow"/>
+        </w:rPr>
+      </w:pPr>
+      <w:r>
+        <w:rPr>
+          <w:highlight w:val="yellow"/>
+        </w:rPr>
+        <w:t>show access-list</w:t>
       </w:r>
     </w:p>
     <w:p>
@@ -1825,29 +1922,21 @@
         <w:rPr>
           <w:highlight w:val="yellow"/>
         </w:rPr>
-        <w:t xml:space="preserve"> számára is statikus </w:t>
-      </w:r>
-      <w:proofErr w:type="spellStart"/>
-      <w:r>
-        <w:rPr>
-          <w:highlight w:val="yellow"/>
-        </w:rPr>
-        <w:t>natolást</w:t>
-      </w:r>
-      <w:proofErr w:type="spellEnd"/>
-      <w:r>
-        <w:rPr>
-          <w:highlight w:val="yellow"/>
-        </w:rPr>
-        <w:t xml:space="preserve"> állítottunk.</w:t>
-      </w:r>
-    </w:p>
-    <w:p>
-      <w:pPr>
-        <w:rPr>
-          <w:highlight w:val="yellow"/>
-        </w:rPr>
-      </w:pPr>
+        <w:t xml:space="preserve"> számára is statikus natolást állítottunk.</w:t>
+      </w:r>
+    </w:p>
+    <w:p>
+      <w:pPr>
+        <w:rPr>
+          <w:highlight w:val="yellow"/>
+        </w:rPr>
+      </w:pPr>
+      <w:r>
+        <w:rPr>
+          <w:highlight w:val="yellow"/>
+        </w:rPr>
+        <w:t>show ip nat translations</w:t>
+      </w:r>
     </w:p>
     <w:p>
       <w:pPr>
@@ -1881,15 +1970,6 @@
           <w:highlight w:val="cyan"/>
         </w:rPr>
         <w:t>Az IPv6 címek 128 bitesek, ami hatalmas címtartományt biztosít. Ez a címtartomány elegendő ahhoz, hogy minden internethez kapcsolódó eszköz egyedi címet kapjon. Az IPv6 fejléce egyszerűbb, mint az IPv4 fejléce, ezáltal hatékonyabb adatátvitelt tesz lehetővé. Az IPv6 támogatja a mobil eszközöket. A mobil IPv6 egy olyan protokoll, amely lehetővé teszi a mobil eszközök számára, hogy hálózatváltáskor is megőrizzék IP-címüket.</w:t>
-      </w:r>
-    </w:p>
-    <w:p>
-      <w:pPr>
-        <w:spacing w:after="160" w:line="259" w:lineRule="auto"/>
-        <w:jc w:val="left"/>
-      </w:pPr>
-      <w:r>
-        <w:br w:type="page"/>
       </w:r>
     </w:p>
     <w:p>
@@ -2455,40 +2535,26 @@
         <w:rPr>
           <w:highlight w:val="cyan"/>
         </w:rPr>
-        <w:t xml:space="preserve"> a biztonság érdekeben nem férnek hozzá a CMD-</w:t>
-      </w:r>
-      <w:proofErr w:type="spellStart"/>
+        <w:t xml:space="preserve"> a biztonság érdekeben nem férnek hozzá a CMD-hez és a Control Panelhez. Ha fájlkezelőbe belépünk, láthatjuk, hogy több megosztott hálózati mappát és lát a felhasználó. Az egyik egy X GB-os személyes mappa, ami</w:t>
+      </w:r>
+      <w:r>
+        <w:rPr>
+          <w:highlight w:val="cyan"/>
+        </w:rPr>
+        <w:t>t</w:t>
+      </w:r>
+      <w:r>
+        <w:rPr>
+          <w:highlight w:val="cyan"/>
+        </w:rPr>
+        <w:t xml:space="preserve"> az adott felhasználó lát csak és egy másik X GB-os közös mappa, ami</w:t>
+      </w:r>
       <w:r>
         <w:rPr>
           <w:highlight w:val="cyan"/>
         </w:rPr>
         <w:t>hez</w:t>
       </w:r>
-      <w:proofErr w:type="spellEnd"/>
-      <w:r>
-        <w:rPr>
-          <w:highlight w:val="cyan"/>
-        </w:rPr>
-        <w:t xml:space="preserve"> és a Control Panelhez. Ha fájlkezelőbe belépünk, láthatjuk, hogy több megosztott hálózati mappát és lát a felhasználó. Az egyik egy X GB-os személyes mappa, ami</w:t>
-      </w:r>
-      <w:r>
-        <w:rPr>
-          <w:highlight w:val="cyan"/>
-        </w:rPr>
-        <w:t>t</w:t>
-      </w:r>
-      <w:r>
-        <w:rPr>
-          <w:highlight w:val="cyan"/>
-        </w:rPr>
-        <w:t xml:space="preserve"> az adott felhasználó lát csak és egy másik X GB-os közös mappa, ami</w:t>
-      </w:r>
-      <w:r>
-        <w:rPr>
-          <w:highlight w:val="cyan"/>
-        </w:rPr>
-        <w:t>hez</w:t>
-      </w:r>
       <w:r>
         <w:rPr>
           <w:highlight w:val="cyan"/>
@@ -2515,55 +2581,13 @@
         <w:rPr>
           <w:highlight w:val="yellow"/>
         </w:rPr>
-        <w:t xml:space="preserve">Kódunk automatizálja a Cisco forgalomirányítók enable jelszavának frissítési folyamatát, biztosítva a biztonságot és a rendszeres jelszócserét. A kód két modul importálásával kezdődik: </w:t>
-      </w:r>
-      <w:proofErr w:type="spellStart"/>
-      <w:r>
-        <w:rPr>
-          <w:highlight w:val="yellow"/>
-        </w:rPr>
-        <w:t>time</w:t>
-      </w:r>
-      <w:proofErr w:type="spellEnd"/>
-      <w:r>
-        <w:rPr>
-          <w:highlight w:val="yellow"/>
-        </w:rPr>
-        <w:t xml:space="preserve"> és </w:t>
-      </w:r>
-      <w:proofErr w:type="spellStart"/>
-      <w:r>
-        <w:rPr>
-          <w:highlight w:val="yellow"/>
-        </w:rPr>
-        <w:t>netmiko</w:t>
-      </w:r>
-      <w:proofErr w:type="spellEnd"/>
-      <w:r>
-        <w:rPr>
-          <w:highlight w:val="yellow"/>
-        </w:rPr>
-        <w:t>. Az idő modult arra használtuk, hogy késleltetést állítsunk a jelszóváltoztatások között.</w:t>
-      </w:r>
-      <w:r>
-        <w:rPr>
-          <w:highlight w:val="yellow"/>
-        </w:rPr>
-        <w:t xml:space="preserve"> A </w:t>
-      </w:r>
-      <w:proofErr w:type="spellStart"/>
-      <w:r>
-        <w:rPr>
-          <w:highlight w:val="yellow"/>
-        </w:rPr>
-        <w:t>Netmiko</w:t>
-      </w:r>
-      <w:proofErr w:type="spellEnd"/>
-      <w:r>
-        <w:rPr>
-          <w:highlight w:val="yellow"/>
-        </w:rPr>
-        <w:t xml:space="preserve"> kényelmes felületet biztosít a hálózati eszközökkel való interakcióhoz.</w:t>
+        <w:t>Kódunk automatizálja a Cisco forgalomirányítók enable jelszavának frissítési folyamatát, biztosítva a biztonságot és a rendszeres jelszócserét. A kód két modul importálásával kezdődik: time és netmiko. Az idő modult arra használtuk, hogy késleltetést állítsunk a jelszóváltoztatások között.</w:t>
+      </w:r>
+      <w:r>
+        <w:rPr>
+          <w:highlight w:val="yellow"/>
+        </w:rPr>
+        <w:t xml:space="preserve"> A Netmiko kényelmes felületet biztosít a hálózati eszközökkel való interakcióhoz.</w:t>
       </w:r>
       <w:r>
         <w:rPr>
@@ -2583,33 +2607,11 @@
         </w:rPr>
         <w:t>„</w:t>
       </w:r>
-      <w:proofErr w:type="spellStart"/>
-      <w:r>
-        <w:rPr>
-          <w:highlight w:val="yellow"/>
-        </w:rPr>
-        <w:t>get_new_enable_</w:t>
-      </w:r>
-      <w:proofErr w:type="gramStart"/>
-      <w:r>
-        <w:rPr>
-          <w:highlight w:val="yellow"/>
-        </w:rPr>
-        <w:t>pwd</w:t>
-      </w:r>
-      <w:proofErr w:type="spellEnd"/>
-      <w:r>
-        <w:rPr>
-          <w:highlight w:val="yellow"/>
-        </w:rPr>
-        <w:t>(</w:t>
-      </w:r>
-      <w:proofErr w:type="gramEnd"/>
-      <w:r>
-        <w:rPr>
-          <w:highlight w:val="yellow"/>
-        </w:rPr>
-        <w:t>)</w:t>
+      <w:r>
+        <w:rPr>
+          <w:highlight w:val="yellow"/>
+        </w:rPr>
+        <w:t>get_new_enable_pwd()</w:t>
       </w:r>
       <w:r>
         <w:rPr>
@@ -2629,33 +2631,11 @@
         </w:rPr>
         <w:t>„</w:t>
       </w:r>
-      <w:proofErr w:type="spellStart"/>
-      <w:r>
-        <w:rPr>
-          <w:highlight w:val="yellow"/>
-        </w:rPr>
-        <w:t>change_enable_</w:t>
-      </w:r>
-      <w:proofErr w:type="gramStart"/>
-      <w:r>
-        <w:rPr>
-          <w:highlight w:val="yellow"/>
-        </w:rPr>
-        <w:t>pwd</w:t>
-      </w:r>
-      <w:proofErr w:type="spellEnd"/>
-      <w:r>
-        <w:rPr>
-          <w:highlight w:val="yellow"/>
-        </w:rPr>
-        <w:t>(</w:t>
-      </w:r>
-      <w:proofErr w:type="gramEnd"/>
-      <w:r>
-        <w:rPr>
-          <w:highlight w:val="yellow"/>
-        </w:rPr>
-        <w:t>)</w:t>
+      <w:r>
+        <w:rPr>
+          <w:highlight w:val="yellow"/>
+        </w:rPr>
+        <w:t>change_enable_pwd()</w:t>
       </w:r>
       <w:r>
         <w:rPr>
@@ -2691,21 +2671,7 @@
         <w:rPr>
           <w:highlight w:val="yellow"/>
         </w:rPr>
-        <w:t xml:space="preserve">, ezután kiírja a </w:t>
-      </w:r>
-      <w:proofErr w:type="spellStart"/>
-      <w:r>
-        <w:rPr>
-          <w:highlight w:val="yellow"/>
-        </w:rPr>
-        <w:t>felhsználónak</w:t>
-      </w:r>
-      <w:proofErr w:type="spellEnd"/>
-      <w:r>
-        <w:rPr>
-          <w:highlight w:val="yellow"/>
-        </w:rPr>
-        <w:t xml:space="preserve"> az új jelszót.</w:t>
+        <w:t>, ezután kiírja a felhsználónak az új jelszót.</w:t>
       </w:r>
       <w:r>
         <w:rPr>
@@ -2717,23 +2683,7 @@
         <w:rPr>
           <w:highlight w:val="yellow"/>
         </w:rPr>
-        <w:t xml:space="preserve"> Minden jelszóváltoztatás után egy hétig vár „</w:t>
-      </w:r>
-      <w:proofErr w:type="spellStart"/>
-      <w:proofErr w:type="gramStart"/>
-      <w:r>
-        <w:rPr>
-          <w:highlight w:val="yellow"/>
-        </w:rPr>
-        <w:t>time.sleep</w:t>
-      </w:r>
-      <w:proofErr w:type="spellEnd"/>
-      <w:proofErr w:type="gramEnd"/>
-      <w:r>
-        <w:rPr>
-          <w:highlight w:val="yellow"/>
-        </w:rPr>
-        <w:t>(604800)”, mielőtt újabb változtatást kérne.</w:t>
+        <w:t xml:space="preserve"> Minden jelszóváltoztatás után egy hétig vár „time.sleep(604800)”, mielőtt újabb változtatást kérne.</w:t>
       </w:r>
     </w:p>
     <w:sectPr>

--- a/Vizsgaremek script.docx
+++ b/Vizsgaremek script.docx
@@ -988,8 +988,16 @@
         <w:rPr>
           <w:highlight w:val="green"/>
         </w:rPr>
-        <w:t>show ephone</w:t>
-      </w:r>
+        <w:t xml:space="preserve">show </w:t>
+      </w:r>
+      <w:proofErr w:type="spellStart"/>
+      <w:r>
+        <w:rPr>
+          <w:highlight w:val="green"/>
+        </w:rPr>
+        <w:t>ephone</w:t>
+      </w:r>
+      <w:proofErr w:type="spellEnd"/>
     </w:p>
     <w:p>
       <w:pPr>
@@ -1075,81 +1083,29 @@
         </w:rPr>
         <w:t xml:space="preserve">A megfelelő és gyors karbantartás érdekében kialakítottunk SSH kapcsolatot a központi routereken. Hogy mi az az SSH és miért jó nekünk? Az SSH a </w:t>
       </w:r>
+      <w:proofErr w:type="spellStart"/>
       <w:r>
         <w:rPr>
           <w:b/>
           <w:bCs/>
           <w:highlight w:val="cyan"/>
         </w:rPr>
-        <w:t>Secure Shell</w:t>
-      </w:r>
-      <w:r>
-        <w:rPr>
-          <w:highlight w:val="cyan"/>
-        </w:rPr>
-        <w:t xml:space="preserve"> (</w:t>
-      </w:r>
+        <w:t>Secure</w:t>
+      </w:r>
+      <w:proofErr w:type="spellEnd"/>
       <w:r>
         <w:rPr>
           <w:b/>
           <w:bCs/>
           <w:highlight w:val="cyan"/>
         </w:rPr>
-        <w:t>biztonságos parancsértelmező)</w:t>
-      </w:r>
-      <w:r>
-        <w:rPr>
-          <w:highlight w:val="cyan"/>
-        </w:rPr>
-        <w:t xml:space="preserve"> rövidítése. Ez egy hálózati protokoll, am</w:t>
-      </w:r>
-      <w:r>
-        <w:rPr>
-          <w:highlight w:val="cyan"/>
-        </w:rPr>
-        <w:t>i</w:t>
-      </w:r>
-      <w:r>
-        <w:rPr>
-          <w:highlight w:val="cyan"/>
-        </w:rPr>
-        <w:t xml:space="preserve"> titkosított csatornát hoz létre két </w:t>
-      </w:r>
-      <w:r>
-        <w:rPr>
-          <w:highlight w:val="cyan"/>
-        </w:rPr>
-        <w:t>eszköz</w:t>
-      </w:r>
-      <w:r>
-        <w:rPr>
-          <w:highlight w:val="cyan"/>
-        </w:rPr>
-        <w:t xml:space="preserve"> között, </w:t>
-      </w:r>
-      <w:r>
-        <w:rPr>
-          <w:highlight w:val="cyan"/>
-        </w:rPr>
-        <w:t xml:space="preserve">amely a 22-es TCP porton fut és </w:t>
-      </w:r>
-      <w:r>
-        <w:rPr>
-          <w:highlight w:val="cyan"/>
-        </w:rPr>
-        <w:t>lehetővé t</w:t>
-      </w:r>
-      <w:r>
-        <w:rPr>
-          <w:highlight w:val="cyan"/>
-        </w:rPr>
-        <w:t>eszi</w:t>
-      </w:r>
-      <w:r>
-        <w:rPr>
-          <w:highlight w:val="cyan"/>
-        </w:rPr>
-        <w:t xml:space="preserve"> a </w:t>
+        <w:t xml:space="preserve"> Shell</w:t>
+      </w:r>
+      <w:r>
+        <w:rPr>
+          <w:highlight w:val="cyan"/>
+        </w:rPr>
+        <w:t xml:space="preserve"> (</w:t>
       </w:r>
       <w:r>
         <w:rPr>
@@ -1157,7 +1113,75 @@
           <w:bCs/>
           <w:highlight w:val="cyan"/>
         </w:rPr>
-        <w:t xml:space="preserve">biztonságos kommunikációt még </w:t>
+        <w:t>biztonságos parancsértelmező)</w:t>
+      </w:r>
+      <w:r>
+        <w:rPr>
+          <w:highlight w:val="cyan"/>
+        </w:rPr>
+        <w:t xml:space="preserve"> rövidítése. Ez egy hálózati protokoll, am</w:t>
+      </w:r>
+      <w:r>
+        <w:rPr>
+          <w:highlight w:val="cyan"/>
+        </w:rPr>
+        <w:t>i</w:t>
+      </w:r>
+      <w:r>
+        <w:rPr>
+          <w:highlight w:val="cyan"/>
+        </w:rPr>
+        <w:t xml:space="preserve"> titkosított csatornát hoz létre két </w:t>
+      </w:r>
+      <w:r>
+        <w:rPr>
+          <w:highlight w:val="cyan"/>
+        </w:rPr>
+        <w:t>eszköz</w:t>
+      </w:r>
+      <w:r>
+        <w:rPr>
+          <w:highlight w:val="cyan"/>
+        </w:rPr>
+        <w:t xml:space="preserve"> között, </w:t>
+      </w:r>
+      <w:r>
+        <w:rPr>
+          <w:highlight w:val="cyan"/>
+        </w:rPr>
+        <w:t xml:space="preserve">amely a 22-es TCP </w:t>
+      </w:r>
+      <w:proofErr w:type="spellStart"/>
+      <w:r>
+        <w:rPr>
+          <w:highlight w:val="cyan"/>
+        </w:rPr>
+        <w:t>porton</w:t>
+      </w:r>
+      <w:proofErr w:type="spellEnd"/>
+      <w:r>
+        <w:rPr>
+          <w:highlight w:val="cyan"/>
+        </w:rPr>
+        <w:t xml:space="preserve"> fut és </w:t>
+      </w:r>
+      <w:r>
+        <w:rPr>
+          <w:highlight w:val="cyan"/>
+        </w:rPr>
+        <w:t>lehetővé t</w:t>
+      </w:r>
+      <w:r>
+        <w:rPr>
+          <w:highlight w:val="cyan"/>
+        </w:rPr>
+        <w:t>eszi</w:t>
+      </w:r>
+      <w:r>
+        <w:rPr>
+          <w:highlight w:val="cyan"/>
+        </w:rPr>
+        <w:t xml:space="preserve"> a </w:t>
       </w:r>
       <w:r>
         <w:rPr>
@@ -1165,7 +1189,7 @@
           <w:bCs/>
           <w:highlight w:val="cyan"/>
         </w:rPr>
-        <w:t xml:space="preserve">a </w:t>
+        <w:t xml:space="preserve">biztonságos kommunikációt még </w:t>
       </w:r>
       <w:r>
         <w:rPr>
@@ -1173,13 +1197,7 @@
           <w:bCs/>
           <w:highlight w:val="cyan"/>
         </w:rPr>
-        <w:t xml:space="preserve">nem biztonságos hálózaton </w:t>
-      </w:r>
-      <w:r>
-        <w:rPr>
-          <w:highlight w:val="cyan"/>
-        </w:rPr>
-        <w:t xml:space="preserve">keresztül is. Működése egyszerű alapokra épül. Az SSH </w:t>
+        <w:t xml:space="preserve">a </w:t>
       </w:r>
       <w:r>
         <w:rPr>
@@ -1187,25 +1205,13 @@
           <w:bCs/>
           <w:highlight w:val="cyan"/>
         </w:rPr>
-        <w:t xml:space="preserve">titkosítási technikákat </w:t>
-      </w:r>
-      <w:r>
-        <w:rPr>
-          <w:highlight w:val="cyan"/>
-        </w:rPr>
-        <w:t>alkalmaz a kommunikáció védelme érdekében. A router</w:t>
-      </w:r>
-      <w:r>
-        <w:rPr>
-          <w:highlight w:val="cyan"/>
-        </w:rPr>
-        <w:t>ek</w:t>
-      </w:r>
-      <w:r>
-        <w:rPr>
-          <w:highlight w:val="cyan"/>
-        </w:rPr>
-        <w:t xml:space="preserve"> először egy </w:t>
+        <w:t xml:space="preserve">nem biztonságos hálózaton </w:t>
+      </w:r>
+      <w:r>
+        <w:rPr>
+          <w:highlight w:val="cyan"/>
+        </w:rPr>
+        <w:t xml:space="preserve">keresztül is. Működése egyszerű alapokra épül. Az SSH </w:t>
       </w:r>
       <w:r>
         <w:rPr>
@@ -1213,6 +1219,32 @@
           <w:bCs/>
           <w:highlight w:val="cyan"/>
         </w:rPr>
+        <w:t xml:space="preserve">titkosítási technikákat </w:t>
+      </w:r>
+      <w:r>
+        <w:rPr>
+          <w:highlight w:val="cyan"/>
+        </w:rPr>
+        <w:t>alkalmaz a kommunikáció védelme érdekében. A router</w:t>
+      </w:r>
+      <w:r>
+        <w:rPr>
+          <w:highlight w:val="cyan"/>
+        </w:rPr>
+        <w:t>ek</w:t>
+      </w:r>
+      <w:r>
+        <w:rPr>
+          <w:highlight w:val="cyan"/>
+        </w:rPr>
+        <w:t xml:space="preserve"> először egy </w:t>
+      </w:r>
+      <w:r>
+        <w:rPr>
+          <w:b/>
+          <w:bCs/>
+          <w:highlight w:val="cyan"/>
+        </w:rPr>
         <w:t>kulcscserét</w:t>
       </w:r>
       <w:r>
@@ -1237,7 +1269,21 @@
         <w:rPr>
           <w:highlight w:val="cyan"/>
         </w:rPr>
-        <w:t xml:space="preserve"> Esetünkben 1024 karakter hosszú kulcsot hoztunk létre, 2-es verziójú SSH-val a nagyobb biztonság </w:t>
+        <w:t xml:space="preserve"> Esetünkben 1024 karakter hosszú kulcsot hoztunk létre, 2-es verziójú SSH-</w:t>
+      </w:r>
+      <w:proofErr w:type="spellStart"/>
+      <w:r>
+        <w:rPr>
+          <w:highlight w:val="cyan"/>
+        </w:rPr>
+        <w:t>val</w:t>
+      </w:r>
+      <w:proofErr w:type="spellEnd"/>
+      <w:r>
+        <w:rPr>
+          <w:highlight w:val="cyan"/>
+        </w:rPr>
+        <w:t xml:space="preserve"> a nagyobb biztonság </w:t>
       </w:r>
       <w:r>
         <w:rPr>
@@ -1291,8 +1337,16 @@
         <w:rPr>
           <w:highlight w:val="cyan"/>
         </w:rPr>
-        <w:t>#teszteléses doku</w:t>
-      </w:r>
+        <w:t xml:space="preserve">#teszteléses </w:t>
+      </w:r>
+      <w:proofErr w:type="spellStart"/>
+      <w:r>
+        <w:rPr>
+          <w:highlight w:val="cyan"/>
+        </w:rPr>
+        <w:t>doku</w:t>
+      </w:r>
+      <w:proofErr w:type="spellEnd"/>
     </w:p>
     <w:p>
       <w:pPr>
@@ -1336,7 +1390,49 @@
         <w:rPr>
           <w:highlight w:val="cyan"/>
         </w:rPr>
-        <w:t>ben üzemeltetünk egy SYSLOG szervert, amely naplóüzeneteket gyűjt össze a hálózaton lévő eszközökről. A Syslog kliensek (jelenesetben a routerek) naplóüzeneteket küldenek a szerverünknek a SYSLOG protokoll segítségével. A szerver tárolja a naplóüzeneteket, és szükség esetén továbbítja őket más rendszereknek, például egy SIEM (Security Information and Event Management) rendszernek.</w:t>
+        <w:t xml:space="preserve">ben üzemeltetünk egy SYSLOG szervert, amely naplóüzeneteket gyűjt össze a hálózaton lévő eszközökről. A </w:t>
+      </w:r>
+      <w:proofErr w:type="spellStart"/>
+      <w:r>
+        <w:rPr>
+          <w:highlight w:val="cyan"/>
+        </w:rPr>
+        <w:t>Syslog</w:t>
+      </w:r>
+      <w:proofErr w:type="spellEnd"/>
+      <w:r>
+        <w:rPr>
+          <w:highlight w:val="cyan"/>
+        </w:rPr>
+        <w:t xml:space="preserve"> kliensek (jelenesetben a routerek) naplóüzeneteket küldenek a szerverünknek a SYSLOG protokoll segítségével. A szerver tárolja a naplóüzeneteket, és szükség esetén továbbítja őket más rendszereknek, például egy SIEM (Security </w:t>
+      </w:r>
+      <w:proofErr w:type="spellStart"/>
+      <w:r>
+        <w:rPr>
+          <w:highlight w:val="cyan"/>
+        </w:rPr>
+        <w:t>Information</w:t>
+      </w:r>
+      <w:proofErr w:type="spellEnd"/>
+      <w:r>
+        <w:rPr>
+          <w:highlight w:val="cyan"/>
+        </w:rPr>
+        <w:t xml:space="preserve"> and </w:t>
+      </w:r>
+      <w:proofErr w:type="spellStart"/>
+      <w:r>
+        <w:rPr>
+          <w:highlight w:val="cyan"/>
+        </w:rPr>
+        <w:t>Event</w:t>
+      </w:r>
+      <w:proofErr w:type="spellEnd"/>
+      <w:r>
+        <w:rPr>
+          <w:highlight w:val="cyan"/>
+        </w:rPr>
+        <w:t xml:space="preserve"> Management) rendszernek.</w:t>
       </w:r>
     </w:p>
     <w:p>
@@ -1818,13 +1914,55 @@
         <w:rPr>
           <w:highlight w:val="yellow"/>
         </w:rPr>
-        <w:t xml:space="preserve"> szükséges, ebben beállítottuk az engedélyezett belső hálózatokat. A másik ACL-ben azt állítottuk be, hogy a szervereket a túlterhelés elkerülése érdekében ne lehessen pingelni.</w:t>
-      </w:r>
-      <w:r>
-        <w:rPr>
-          <w:highlight w:val="yellow"/>
-        </w:rPr>
-        <w:t xml:space="preserve"> A pingelhetőségen ívűl minden funkció tökéletesen működik a szervereken.</w:t>
+        <w:t xml:space="preserve"> szükséges, ebben beállítottuk az engedélyezett belső hálózatokat. A másik ACL-ben azt állítottuk be, hogy a szervereket a túlterhelés elkerülése érdekében ne lehessen </w:t>
+      </w:r>
+      <w:proofErr w:type="spellStart"/>
+      <w:r>
+        <w:rPr>
+          <w:highlight w:val="yellow"/>
+        </w:rPr>
+        <w:t>pingelni</w:t>
+      </w:r>
+      <w:proofErr w:type="spellEnd"/>
+      <w:r>
+        <w:rPr>
+          <w:highlight w:val="yellow"/>
+        </w:rPr>
+        <w:t>.</w:t>
+      </w:r>
+      <w:r>
+        <w:rPr>
+          <w:highlight w:val="yellow"/>
+        </w:rPr>
+        <w:t xml:space="preserve"> A </w:t>
+      </w:r>
+      <w:proofErr w:type="spellStart"/>
+      <w:r>
+        <w:rPr>
+          <w:highlight w:val="yellow"/>
+        </w:rPr>
+        <w:t>pingelhetőségen</w:t>
+      </w:r>
+      <w:proofErr w:type="spellEnd"/>
+      <w:r>
+        <w:rPr>
+          <w:highlight w:val="yellow"/>
+        </w:rPr>
+        <w:t xml:space="preserve"> </w:t>
+      </w:r>
+      <w:proofErr w:type="spellStart"/>
+      <w:r>
+        <w:rPr>
+          <w:highlight w:val="yellow"/>
+        </w:rPr>
+        <w:t>ívűl</w:t>
+      </w:r>
+      <w:proofErr w:type="spellEnd"/>
+      <w:r>
+        <w:rPr>
+          <w:highlight w:val="yellow"/>
+        </w:rPr>
+        <w:t xml:space="preserve"> minden funkció tökéletesen működik a szervereken.</w:t>
       </w:r>
     </w:p>
     <w:p>
@@ -1922,21 +2060,43 @@
         <w:rPr>
           <w:highlight w:val="yellow"/>
         </w:rPr>
-        <w:t xml:space="preserve"> számára is statikus natolást állítottunk.</w:t>
-      </w:r>
-    </w:p>
-    <w:p>
-      <w:pPr>
-        <w:rPr>
-          <w:highlight w:val="yellow"/>
-        </w:rPr>
-      </w:pPr>
-      <w:r>
-        <w:rPr>
-          <w:highlight w:val="yellow"/>
-        </w:rPr>
-        <w:t>show ip nat translations</w:t>
-      </w:r>
+        <w:t xml:space="preserve"> számára is statikus </w:t>
+      </w:r>
+      <w:proofErr w:type="spellStart"/>
+      <w:r>
+        <w:rPr>
+          <w:highlight w:val="yellow"/>
+        </w:rPr>
+        <w:t>natolást</w:t>
+      </w:r>
+      <w:proofErr w:type="spellEnd"/>
+      <w:r>
+        <w:rPr>
+          <w:highlight w:val="yellow"/>
+        </w:rPr>
+        <w:t xml:space="preserve"> állítottunk.</w:t>
+      </w:r>
+    </w:p>
+    <w:p>
+      <w:pPr>
+        <w:rPr>
+          <w:highlight w:val="yellow"/>
+        </w:rPr>
+      </w:pPr>
+      <w:r>
+        <w:rPr>
+          <w:highlight w:val="yellow"/>
+        </w:rPr>
+        <w:t xml:space="preserve">show ip nat </w:t>
+      </w:r>
+      <w:proofErr w:type="spellStart"/>
+      <w:r>
+        <w:rPr>
+          <w:highlight w:val="yellow"/>
+        </w:rPr>
+        <w:t>translations</w:t>
+      </w:r>
+      <w:proofErr w:type="spellEnd"/>
     </w:p>
     <w:p>
       <w:pPr>
@@ -1987,48 +2147,48 @@
     <w:p>
       <w:pPr>
         <w:rPr>
-          <w:highlight w:val="green"/>
-        </w:rPr>
-      </w:pPr>
-      <w:r>
-        <w:rPr>
-          <w:highlight w:val="green"/>
+          <w:highlight w:val="cyan"/>
+        </w:rPr>
+      </w:pPr>
+      <w:r>
+        <w:rPr>
+          <w:highlight w:val="cyan"/>
         </w:rPr>
         <w:t xml:space="preserve">A hálózatunkban megtalálható az üzemeltető részleg is, amely </w:t>
       </w:r>
       <w:r>
         <w:rPr>
-          <w:highlight w:val="green"/>
+          <w:highlight w:val="cyan"/>
         </w:rPr>
         <w:t>a topológia azon része, ahol mi tartjuk szemmel a hálózat működését</w:t>
       </w:r>
       <w:r>
         <w:rPr>
-          <w:highlight w:val="green"/>
+          <w:highlight w:val="cyan"/>
         </w:rPr>
         <w:t>.</w:t>
       </w:r>
       <w:r>
         <w:rPr>
-          <w:highlight w:val="green"/>
+          <w:highlight w:val="cyan"/>
         </w:rPr>
         <w:t xml:space="preserve"> Ezen a részlegen megtalálhatóak a hálózat szerverei, egy IP telefon a direkt kommunikáció érdekében, az Admin PC-k és egy AP. </w:t>
       </w:r>
       <w:r>
         <w:rPr>
-          <w:highlight w:val="green"/>
+          <w:highlight w:val="cyan"/>
         </w:rPr>
         <w:t>A szerverek funkcionalitása az itt látható topológián belül működik, viszont a megfelelő szemléltetés érdekében megcsináltuk őket valós virtuális számítógépként</w:t>
       </w:r>
       <w:r>
         <w:rPr>
-          <w:highlight w:val="green"/>
+          <w:highlight w:val="cyan"/>
         </w:rPr>
         <w:t xml:space="preserve"> a VitualBox nevű szoftver segítségével</w:t>
       </w:r>
       <w:r>
         <w:rPr>
-          <w:highlight w:val="green"/>
+          <w:highlight w:val="cyan"/>
         </w:rPr>
         <w:t>.</w:t>
       </w:r>
@@ -2036,43 +2196,43 @@
     <w:p>
       <w:r>
         <w:rPr>
-          <w:highlight w:val="green"/>
+          <w:highlight w:val="cyan"/>
         </w:rPr>
         <w:t>Mikrotik router segítségével kiosztottuk a címeket, amelyek a 35.12</w:t>
       </w:r>
       <w:r>
         <w:rPr>
-          <w:highlight w:val="green"/>
+          <w:highlight w:val="cyan"/>
         </w:rPr>
         <w:t>5</w:t>
       </w:r>
       <w:r>
         <w:rPr>
-          <w:highlight w:val="green"/>
+          <w:highlight w:val="cyan"/>
         </w:rPr>
         <w:t>.5</w:t>
       </w:r>
       <w:r>
         <w:rPr>
-          <w:highlight w:val="green"/>
+          <w:highlight w:val="cyan"/>
         </w:rPr>
         <w:t>5</w:t>
       </w:r>
       <w:r>
         <w:rPr>
-          <w:highlight w:val="green"/>
+          <w:highlight w:val="cyan"/>
         </w:rPr>
         <w:t>.0/25-ös hálózatot ölelik körbe.</w:t>
       </w:r>
       <w:r>
         <w:rPr>
-          <w:highlight w:val="green"/>
+          <w:highlight w:val="cyan"/>
         </w:rPr>
         <w:t xml:space="preserve"> Illetve különféle tűzfal beállításokat alkalmaztunk a szerverek számára.</w:t>
       </w:r>
       <w:r>
         <w:rPr>
-          <w:highlight w:val="green"/>
+          <w:highlight w:val="cyan"/>
         </w:rPr>
         <w:t xml:space="preserve"> </w:t>
       </w:r>
@@ -2080,138 +2240,138 @@
     <w:p>
       <w:pPr>
         <w:rPr>
-          <w:highlight w:val="yellow"/>
-        </w:rPr>
-      </w:pPr>
-      <w:r>
-        <w:rPr>
-          <w:highlight w:val="yellow"/>
+          <w:highlight w:val="green"/>
+        </w:rPr>
+      </w:pPr>
+      <w:r>
+        <w:rPr>
+          <w:highlight w:val="green"/>
         </w:rPr>
         <w:t>V</w:t>
       </w:r>
       <w:r>
         <w:rPr>
-          <w:highlight w:val="yellow"/>
+          <w:highlight w:val="green"/>
         </w:rPr>
         <w:t xml:space="preserve">an </w:t>
       </w:r>
       <w:r>
         <w:rPr>
-          <w:highlight w:val="yellow"/>
+          <w:highlight w:val="green"/>
         </w:rPr>
         <w:t>egy</w:t>
       </w:r>
       <w:r>
         <w:rPr>
-          <w:highlight w:val="yellow"/>
+          <w:highlight w:val="green"/>
         </w:rPr>
         <w:t xml:space="preserve"> primary</w:t>
       </w:r>
       <w:r>
         <w:rPr>
-          <w:highlight w:val="yellow"/>
+          <w:highlight w:val="green"/>
         </w:rPr>
         <w:t xml:space="preserve"> domain controller-es szerver DNS, DHCP, active directory-val, secondary domain controller szerver dhcp failover konfigurációval hogyha bármi történik az elsődleges ad szerverrel, a </w:t>
       </w:r>
       <w:r>
         <w:rPr>
-          <w:highlight w:val="yellow"/>
+          <w:highlight w:val="green"/>
         </w:rPr>
         <w:t>hotel, motel és a kávézó</w:t>
       </w:r>
       <w:r>
         <w:rPr>
-          <w:highlight w:val="yellow"/>
+          <w:highlight w:val="green"/>
         </w:rPr>
         <w:t xml:space="preserve"> kaphasson továbbra is internet elérést. </w:t>
       </w:r>
       <w:r>
         <w:rPr>
-          <w:highlight w:val="yellow"/>
+          <w:highlight w:val="green"/>
         </w:rPr>
         <w:t>E</w:t>
       </w:r>
       <w:r>
         <w:rPr>
-          <w:highlight w:val="yellow"/>
+          <w:highlight w:val="green"/>
         </w:rPr>
         <w:t xml:space="preserve">zen felül </w:t>
       </w:r>
       <w:r>
         <w:rPr>
-          <w:highlight w:val="yellow"/>
+          <w:highlight w:val="green"/>
         </w:rPr>
         <w:t xml:space="preserve">megtalálható </w:t>
       </w:r>
       <w:r>
         <w:rPr>
-          <w:highlight w:val="yellow"/>
+          <w:highlight w:val="green"/>
         </w:rPr>
         <w:t>egy</w:t>
       </w:r>
       <w:r>
         <w:rPr>
-          <w:highlight w:val="yellow"/>
+          <w:highlight w:val="green"/>
         </w:rPr>
         <w:t xml:space="preserve"> Linux alapú</w:t>
       </w:r>
       <w:r>
         <w:rPr>
-          <w:highlight w:val="yellow"/>
+          <w:highlight w:val="green"/>
         </w:rPr>
         <w:t xml:space="preserve"> </w:t>
       </w:r>
       <w:r>
         <w:rPr>
-          <w:highlight w:val="yellow"/>
+          <w:highlight w:val="green"/>
         </w:rPr>
         <w:t>file,</w:t>
       </w:r>
       <w:r>
         <w:rPr>
-          <w:highlight w:val="yellow"/>
+          <w:highlight w:val="green"/>
         </w:rPr>
         <w:t xml:space="preserve"> web</w:t>
       </w:r>
       <w:r>
         <w:rPr>
-          <w:highlight w:val="yellow"/>
+          <w:highlight w:val="green"/>
         </w:rPr>
         <w:t xml:space="preserve"> és </w:t>
       </w:r>
       <w:r>
         <w:rPr>
-          <w:highlight w:val="yellow"/>
+          <w:highlight w:val="green"/>
         </w:rPr>
         <w:t>print szerver</w:t>
       </w:r>
       <w:r>
         <w:rPr>
-          <w:highlight w:val="yellow"/>
+          <w:highlight w:val="green"/>
         </w:rPr>
         <w:t xml:space="preserve">, illetve a </w:t>
       </w:r>
       <w:r>
         <w:rPr>
-          <w:highlight w:val="yellow"/>
+          <w:highlight w:val="green"/>
         </w:rPr>
         <w:t>későbbiekben</w:t>
       </w:r>
       <w:r>
         <w:rPr>
-          <w:highlight w:val="yellow"/>
+          <w:highlight w:val="green"/>
         </w:rPr>
         <w:t xml:space="preserve"> kialakításra kerül</w:t>
       </w:r>
       <w:r>
         <w:rPr>
-          <w:highlight w:val="yellow"/>
+          <w:highlight w:val="green"/>
         </w:rPr>
         <w:t xml:space="preserve"> egy MySQL alapú szerver az adatok tárolására és szűrésére, és egy email szolgáltatást.</w:t>
       </w:r>
       <w:r>
         <w:rPr>
-          <w:highlight w:val="yellow"/>
+          <w:highlight w:val="green"/>
         </w:rPr>
         <w:t xml:space="preserve"> </w:t>
       </w:r>
@@ -2219,172 +2379,178 @@
     <w:p>
       <w:r>
         <w:rPr>
-          <w:highlight w:val="yellow"/>
+          <w:highlight w:val="green"/>
         </w:rPr>
         <w:t>A</w:t>
       </w:r>
       <w:r>
         <w:rPr>
-          <w:highlight w:val="yellow"/>
+          <w:highlight w:val="green"/>
         </w:rPr>
         <w:t xml:space="preserve">z </w:t>
       </w:r>
       <w:r>
         <w:rPr>
-          <w:highlight w:val="yellow"/>
+          <w:highlight w:val="green"/>
         </w:rPr>
         <w:t>PDC</w:t>
       </w:r>
       <w:r>
         <w:rPr>
-          <w:highlight w:val="yellow"/>
+          <w:highlight w:val="green"/>
         </w:rPr>
         <w:t xml:space="preserve"> és a</w:t>
       </w:r>
       <w:r>
         <w:rPr>
-          <w:highlight w:val="yellow"/>
+          <w:highlight w:val="green"/>
         </w:rPr>
         <w:t xml:space="preserve">z </w:t>
       </w:r>
       <w:r>
         <w:rPr>
-          <w:highlight w:val="yellow"/>
+          <w:highlight w:val="green"/>
         </w:rPr>
         <w:t>B</w:t>
       </w:r>
       <w:r>
         <w:rPr>
-          <w:highlight w:val="yellow"/>
+          <w:highlight w:val="green"/>
         </w:rPr>
         <w:t>DC</w:t>
       </w:r>
       <w:r>
         <w:rPr>
-          <w:highlight w:val="yellow"/>
+          <w:highlight w:val="green"/>
         </w:rPr>
         <w:t xml:space="preserve"> szervert Windows GUI 2019-ben valósítottuk meg</w:t>
       </w:r>
       <w:r>
         <w:rPr>
-          <w:highlight w:val="yellow"/>
+          <w:highlight w:val="green"/>
         </w:rPr>
         <w:t xml:space="preserve">. </w:t>
       </w:r>
       <w:r>
         <w:rPr>
-          <w:highlight w:val="yellow"/>
+          <w:highlight w:val="green"/>
         </w:rPr>
         <w:br/>
         <w:t xml:space="preserve">A </w:t>
       </w:r>
       <w:r>
         <w:rPr>
-          <w:highlight w:val="yellow"/>
+          <w:highlight w:val="green"/>
         </w:rPr>
         <w:t>server managerben</w:t>
       </w:r>
       <w:r>
         <w:rPr>
-          <w:highlight w:val="yellow"/>
+          <w:highlight w:val="green"/>
         </w:rPr>
         <w:t xml:space="preserve"> konfiguráltuk </w:t>
       </w:r>
       <w:r>
         <w:rPr>
-          <w:highlight w:val="yellow"/>
+          <w:highlight w:val="green"/>
         </w:rPr>
         <w:t>fel, a</w:t>
       </w:r>
       <w:r>
         <w:rPr>
-          <w:highlight w:val="yellow"/>
+          <w:highlight w:val="green"/>
         </w:rPr>
         <w:t xml:space="preserve"> DNS, DHCP, Active Directory</w:t>
       </w:r>
       <w:r>
         <w:rPr>
-          <w:highlight w:val="yellow"/>
+          <w:highlight w:val="green"/>
         </w:rPr>
         <w:t xml:space="preserve"> szolgáltatást</w:t>
       </w:r>
       <w:r>
         <w:rPr>
-          <w:highlight w:val="yellow"/>
+          <w:highlight w:val="green"/>
         </w:rPr>
         <w:t>, és az</w:t>
       </w:r>
       <w:r>
         <w:rPr>
-          <w:highlight w:val="yellow"/>
+          <w:highlight w:val="green"/>
         </w:rPr>
         <w:t xml:space="preserve"> SDC esetében</w:t>
       </w:r>
       <w:r>
         <w:rPr>
-          <w:highlight w:val="yellow"/>
+          <w:highlight w:val="green"/>
         </w:rPr>
         <w:t xml:space="preserve"> a DHCP failovert feltelepítettük. A felhasználók a </w:t>
       </w:r>
       <w:r>
         <w:rPr>
-          <w:highlight w:val="yellow"/>
+          <w:highlight w:val="green"/>
         </w:rPr>
         <w:t xml:space="preserve">saját </w:t>
       </w:r>
       <w:r>
         <w:rPr>
-          <w:highlight w:val="yellow"/>
+          <w:highlight w:val="green"/>
         </w:rPr>
         <w:t>felhasználónév</w:t>
       </w:r>
       <w:r>
         <w:rPr>
-          <w:highlight w:val="yellow"/>
+          <w:highlight w:val="green"/>
         </w:rPr>
         <w:t>ük</w:t>
       </w:r>
       <w:r>
         <w:rPr>
-          <w:highlight w:val="yellow"/>
+          <w:highlight w:val="green"/>
         </w:rPr>
         <w:t>kel</w:t>
       </w:r>
       <w:r>
         <w:rPr>
-          <w:highlight w:val="yellow"/>
+          <w:highlight w:val="green"/>
         </w:rPr>
         <w:t xml:space="preserve"> tudnak fellépni</w:t>
       </w:r>
       <w:r>
         <w:rPr>
-          <w:highlight w:val="yellow"/>
+          <w:highlight w:val="green"/>
         </w:rPr>
         <w:t xml:space="preserve">. </w:t>
       </w:r>
       <w:r>
         <w:rPr>
-          <w:highlight w:val="yellow"/>
+          <w:highlight w:val="green"/>
         </w:rPr>
         <w:t xml:space="preserve">Mindkét szerver esetén a domain-név a </w:t>
       </w:r>
       <w:r>
         <w:rPr>
-          <w:highlight w:val="yellow"/>
+          <w:highlight w:val="green"/>
         </w:rPr>
         <w:t>lwsolutions</w:t>
       </w:r>
       <w:r>
         <w:rPr>
-          <w:highlight w:val="yellow"/>
+          <w:highlight w:val="green"/>
         </w:rPr>
         <w:t xml:space="preserve">.hu-n lesz elérhető. </w:t>
       </w:r>
       <w:r>
         <w:rPr>
-          <w:highlight w:val="yellow"/>
-        </w:rPr>
-        <w:t xml:space="preserve">Ezenfelül korlátozva a felhasználók bejelentkezési ideje és egyes dolgokhoz való hozzáférése is. </w:t>
+          <w:highlight w:val="green"/>
+        </w:rPr>
+        <w:t>Ezenfelül korlátozva a felhasználók bejelentkezési ideje és egyes dolgokhoz való hozzáférése is.</w:t>
+      </w:r>
+      <w:r>
+        <w:rPr>
+          <w:highlight w:val="yellow"/>
+        </w:rPr>
+        <w:t xml:space="preserve"> </w:t>
       </w:r>
     </w:p>
     <w:p>
@@ -2535,7 +2701,21 @@
         <w:rPr>
           <w:highlight w:val="cyan"/>
         </w:rPr>
-        <w:t xml:space="preserve"> a biztonság érdekeben nem férnek hozzá a CMD-hez és a Control Panelhez. Ha fájlkezelőbe belépünk, láthatjuk, hogy több megosztott hálózati mappát és lát a felhasználó. Az egyik egy X GB-os személyes mappa, ami</w:t>
+        <w:t xml:space="preserve"> a biztonság érdekeben nem férnek hozzá a CMD-</w:t>
+      </w:r>
+      <w:proofErr w:type="spellStart"/>
+      <w:r>
+        <w:rPr>
+          <w:highlight w:val="cyan"/>
+        </w:rPr>
+        <w:t>hez</w:t>
+      </w:r>
+      <w:proofErr w:type="spellEnd"/>
+      <w:r>
+        <w:rPr>
+          <w:highlight w:val="cyan"/>
+        </w:rPr>
+        <w:t xml:space="preserve"> és a Control Panelhez. Ha fájlkezelőbe belépünk, láthatjuk, hogy több megosztott hálózati mappát és lát a felhasználó. Az egyik egy X GB-os személyes mappa, ami</w:t>
       </w:r>
       <w:r>
         <w:rPr>
@@ -2581,13 +2761,55 @@
         <w:rPr>
           <w:highlight w:val="yellow"/>
         </w:rPr>
-        <w:t>Kódunk automatizálja a Cisco forgalomirányítók enable jelszavának frissítési folyamatát, biztosítva a biztonságot és a rendszeres jelszócserét. A kód két modul importálásával kezdődik: time és netmiko. Az idő modult arra használtuk, hogy késleltetést állítsunk a jelszóváltoztatások között.</w:t>
-      </w:r>
-      <w:r>
-        <w:rPr>
-          <w:highlight w:val="yellow"/>
-        </w:rPr>
-        <w:t xml:space="preserve"> A Netmiko kényelmes felületet biztosít a hálózati eszközökkel való interakcióhoz.</w:t>
+        <w:t xml:space="preserve">Kódunk automatizálja a Cisco forgalomirányítók enable jelszavának frissítési folyamatát, biztosítva a biztonságot és a rendszeres jelszócserét. A kód két modul importálásával kezdődik: </w:t>
+      </w:r>
+      <w:proofErr w:type="spellStart"/>
+      <w:r>
+        <w:rPr>
+          <w:highlight w:val="yellow"/>
+        </w:rPr>
+        <w:t>time</w:t>
+      </w:r>
+      <w:proofErr w:type="spellEnd"/>
+      <w:r>
+        <w:rPr>
+          <w:highlight w:val="yellow"/>
+        </w:rPr>
+        <w:t xml:space="preserve"> és </w:t>
+      </w:r>
+      <w:proofErr w:type="spellStart"/>
+      <w:r>
+        <w:rPr>
+          <w:highlight w:val="yellow"/>
+        </w:rPr>
+        <w:t>netmiko</w:t>
+      </w:r>
+      <w:proofErr w:type="spellEnd"/>
+      <w:r>
+        <w:rPr>
+          <w:highlight w:val="yellow"/>
+        </w:rPr>
+        <w:t>. Az idő modult arra használtuk, hogy késleltetést állítsunk a jelszóváltoztatások között.</w:t>
+      </w:r>
+      <w:r>
+        <w:rPr>
+          <w:highlight w:val="yellow"/>
+        </w:rPr>
+        <w:t xml:space="preserve"> A </w:t>
+      </w:r>
+      <w:proofErr w:type="spellStart"/>
+      <w:r>
+        <w:rPr>
+          <w:highlight w:val="yellow"/>
+        </w:rPr>
+        <w:t>Netmiko</w:t>
+      </w:r>
+      <w:proofErr w:type="spellEnd"/>
+      <w:r>
+        <w:rPr>
+          <w:highlight w:val="yellow"/>
+        </w:rPr>
+        <w:t xml:space="preserve"> kényelmes felületet biztosít a hálózati eszközökkel való interakcióhoz.</w:t>
       </w:r>
       <w:r>
         <w:rPr>
@@ -2607,11 +2829,33 @@
         </w:rPr>
         <w:t>„</w:t>
       </w:r>
-      <w:r>
-        <w:rPr>
-          <w:highlight w:val="yellow"/>
-        </w:rPr>
-        <w:t>get_new_enable_pwd()</w:t>
+      <w:proofErr w:type="spellStart"/>
+      <w:r>
+        <w:rPr>
+          <w:highlight w:val="yellow"/>
+        </w:rPr>
+        <w:t>get_new_enable_</w:t>
+      </w:r>
+      <w:proofErr w:type="gramStart"/>
+      <w:r>
+        <w:rPr>
+          <w:highlight w:val="yellow"/>
+        </w:rPr>
+        <w:t>pwd</w:t>
+      </w:r>
+      <w:proofErr w:type="spellEnd"/>
+      <w:r>
+        <w:rPr>
+          <w:highlight w:val="yellow"/>
+        </w:rPr>
+        <w:t>(</w:t>
+      </w:r>
+      <w:proofErr w:type="gramEnd"/>
+      <w:r>
+        <w:rPr>
+          <w:highlight w:val="yellow"/>
+        </w:rPr>
+        <w:t>)</w:t>
       </w:r>
       <w:r>
         <w:rPr>
@@ -2631,11 +2875,33 @@
         </w:rPr>
         <w:t>„</w:t>
       </w:r>
-      <w:r>
-        <w:rPr>
-          <w:highlight w:val="yellow"/>
-        </w:rPr>
-        <w:t>change_enable_pwd()</w:t>
+      <w:proofErr w:type="spellStart"/>
+      <w:r>
+        <w:rPr>
+          <w:highlight w:val="yellow"/>
+        </w:rPr>
+        <w:t>change_enable_</w:t>
+      </w:r>
+      <w:proofErr w:type="gramStart"/>
+      <w:r>
+        <w:rPr>
+          <w:highlight w:val="yellow"/>
+        </w:rPr>
+        <w:t>pwd</w:t>
+      </w:r>
+      <w:proofErr w:type="spellEnd"/>
+      <w:r>
+        <w:rPr>
+          <w:highlight w:val="yellow"/>
+        </w:rPr>
+        <w:t>(</w:t>
+      </w:r>
+      <w:proofErr w:type="gramEnd"/>
+      <w:r>
+        <w:rPr>
+          <w:highlight w:val="yellow"/>
+        </w:rPr>
+        <w:t>)</w:t>
       </w:r>
       <w:r>
         <w:rPr>
@@ -2671,7 +2937,21 @@
         <w:rPr>
           <w:highlight w:val="yellow"/>
         </w:rPr>
-        <w:t>, ezután kiírja a felhsználónak az új jelszót.</w:t>
+        <w:t xml:space="preserve">, ezután kiírja a </w:t>
+      </w:r>
+      <w:proofErr w:type="spellStart"/>
+      <w:r>
+        <w:rPr>
+          <w:highlight w:val="yellow"/>
+        </w:rPr>
+        <w:t>felhsználónak</w:t>
+      </w:r>
+      <w:proofErr w:type="spellEnd"/>
+      <w:r>
+        <w:rPr>
+          <w:highlight w:val="yellow"/>
+        </w:rPr>
+        <w:t xml:space="preserve"> az új jelszót.</w:t>
       </w:r>
       <w:r>
         <w:rPr>
@@ -2683,7 +2963,23 @@
         <w:rPr>
           <w:highlight w:val="yellow"/>
         </w:rPr>
-        <w:t xml:space="preserve"> Minden jelszóváltoztatás után egy hétig vár „time.sleep(604800)”, mielőtt újabb változtatást kérne.</w:t>
+        <w:t xml:space="preserve"> Minden jelszóváltoztatás után egy hétig vár „</w:t>
+      </w:r>
+      <w:proofErr w:type="spellStart"/>
+      <w:proofErr w:type="gramStart"/>
+      <w:r>
+        <w:rPr>
+          <w:highlight w:val="yellow"/>
+        </w:rPr>
+        <w:t>time.sleep</w:t>
+      </w:r>
+      <w:proofErr w:type="spellEnd"/>
+      <w:proofErr w:type="gramEnd"/>
+      <w:r>
+        <w:rPr>
+          <w:highlight w:val="yellow"/>
+        </w:rPr>
+        <w:t>(604800)”, mielőtt újabb változtatást kérne.</w:t>
       </w:r>
     </w:p>
     <w:sectPr>

--- a/Vizsgaremek script.docx
+++ b/Vizsgaremek script.docx
@@ -1083,29 +1083,81 @@
         </w:rPr>
         <w:t xml:space="preserve">A megfelelő és gyors karbantartás érdekében kialakítottunk SSH kapcsolatot a központi routereken. Hogy mi az az SSH és miért jó nekünk? Az SSH a </w:t>
       </w:r>
-      <w:proofErr w:type="spellStart"/>
       <w:r>
         <w:rPr>
           <w:b/>
           <w:bCs/>
           <w:highlight w:val="cyan"/>
         </w:rPr>
-        <w:t>Secure</w:t>
-      </w:r>
-      <w:proofErr w:type="spellEnd"/>
+        <w:t>Secure Shell</w:t>
+      </w:r>
+      <w:r>
+        <w:rPr>
+          <w:highlight w:val="cyan"/>
+        </w:rPr>
+        <w:t xml:space="preserve"> (</w:t>
+      </w:r>
       <w:r>
         <w:rPr>
           <w:b/>
           <w:bCs/>
           <w:highlight w:val="cyan"/>
         </w:rPr>
-        <w:t xml:space="preserve"> Shell</w:t>
-      </w:r>
-      <w:r>
-        <w:rPr>
-          <w:highlight w:val="cyan"/>
-        </w:rPr>
-        <w:t xml:space="preserve"> (</w:t>
+        <w:t>biztonságos parancsértelmező)</w:t>
+      </w:r>
+      <w:r>
+        <w:rPr>
+          <w:highlight w:val="cyan"/>
+        </w:rPr>
+        <w:t xml:space="preserve"> rövidítése. Ez egy hálózati protokoll, am</w:t>
+      </w:r>
+      <w:r>
+        <w:rPr>
+          <w:highlight w:val="cyan"/>
+        </w:rPr>
+        <w:t>i</w:t>
+      </w:r>
+      <w:r>
+        <w:rPr>
+          <w:highlight w:val="cyan"/>
+        </w:rPr>
+        <w:t xml:space="preserve"> titkosított csatornát hoz létre két </w:t>
+      </w:r>
+      <w:r>
+        <w:rPr>
+          <w:highlight w:val="cyan"/>
+        </w:rPr>
+        <w:t>eszköz</w:t>
+      </w:r>
+      <w:r>
+        <w:rPr>
+          <w:highlight w:val="cyan"/>
+        </w:rPr>
+        <w:t xml:space="preserve"> között, </w:t>
+      </w:r>
+      <w:r>
+        <w:rPr>
+          <w:highlight w:val="cyan"/>
+        </w:rPr>
+        <w:t xml:space="preserve">amely a 22-es TCP porton fut és </w:t>
+      </w:r>
+      <w:r>
+        <w:rPr>
+          <w:highlight w:val="cyan"/>
+        </w:rPr>
+        <w:t>lehetővé t</w:t>
+      </w:r>
+      <w:r>
+        <w:rPr>
+          <w:highlight w:val="cyan"/>
+        </w:rPr>
+        <w:t>eszi</w:t>
+      </w:r>
+      <w:r>
+        <w:rPr>
+          <w:highlight w:val="cyan"/>
+        </w:rPr>
+        <w:t xml:space="preserve"> a </w:t>
       </w:r>
       <w:r>
         <w:rPr>
@@ -1113,75 +1165,7 @@
           <w:bCs/>
           <w:highlight w:val="cyan"/>
         </w:rPr>
-        <w:t>biztonságos parancsértelmező)</w:t>
-      </w:r>
-      <w:r>
-        <w:rPr>
-          <w:highlight w:val="cyan"/>
-        </w:rPr>
-        <w:t xml:space="preserve"> rövidítése. Ez egy hálózati protokoll, am</w:t>
-      </w:r>
-      <w:r>
-        <w:rPr>
-          <w:highlight w:val="cyan"/>
-        </w:rPr>
-        <w:t>i</w:t>
-      </w:r>
-      <w:r>
-        <w:rPr>
-          <w:highlight w:val="cyan"/>
-        </w:rPr>
-        <w:t xml:space="preserve"> titkosított csatornát hoz létre két </w:t>
-      </w:r>
-      <w:r>
-        <w:rPr>
-          <w:highlight w:val="cyan"/>
-        </w:rPr>
-        <w:t>eszköz</w:t>
-      </w:r>
-      <w:r>
-        <w:rPr>
-          <w:highlight w:val="cyan"/>
-        </w:rPr>
-        <w:t xml:space="preserve"> között, </w:t>
-      </w:r>
-      <w:r>
-        <w:rPr>
-          <w:highlight w:val="cyan"/>
-        </w:rPr>
-        <w:t xml:space="preserve">amely a 22-es TCP </w:t>
-      </w:r>
-      <w:proofErr w:type="spellStart"/>
-      <w:r>
-        <w:rPr>
-          <w:highlight w:val="cyan"/>
-        </w:rPr>
-        <w:t>porton</w:t>
-      </w:r>
-      <w:proofErr w:type="spellEnd"/>
-      <w:r>
-        <w:rPr>
-          <w:highlight w:val="cyan"/>
-        </w:rPr>
-        <w:t xml:space="preserve"> fut és </w:t>
-      </w:r>
-      <w:r>
-        <w:rPr>
-          <w:highlight w:val="cyan"/>
-        </w:rPr>
-        <w:t>lehetővé t</w:t>
-      </w:r>
-      <w:r>
-        <w:rPr>
-          <w:highlight w:val="cyan"/>
-        </w:rPr>
-        <w:t>eszi</w:t>
-      </w:r>
-      <w:r>
-        <w:rPr>
-          <w:highlight w:val="cyan"/>
-        </w:rPr>
-        <w:t xml:space="preserve"> a </w:t>
+        <w:t xml:space="preserve">biztonságos kommunikációt még </w:t>
       </w:r>
       <w:r>
         <w:rPr>
@@ -1189,7 +1173,7 @@
           <w:bCs/>
           <w:highlight w:val="cyan"/>
         </w:rPr>
-        <w:t xml:space="preserve">biztonságos kommunikációt még </w:t>
+        <w:t xml:space="preserve">a </w:t>
       </w:r>
       <w:r>
         <w:rPr>
@@ -1197,7 +1181,13 @@
           <w:bCs/>
           <w:highlight w:val="cyan"/>
         </w:rPr>
-        <w:t xml:space="preserve">a </w:t>
+        <w:t xml:space="preserve">nem biztonságos hálózaton </w:t>
+      </w:r>
+      <w:r>
+        <w:rPr>
+          <w:highlight w:val="cyan"/>
+        </w:rPr>
+        <w:t xml:space="preserve">keresztül is. Működése egyszerű alapokra épül. Az SSH </w:t>
       </w:r>
       <w:r>
         <w:rPr>
@@ -1205,13 +1195,25 @@
           <w:bCs/>
           <w:highlight w:val="cyan"/>
         </w:rPr>
-        <w:t xml:space="preserve">nem biztonságos hálózaton </w:t>
-      </w:r>
-      <w:r>
-        <w:rPr>
-          <w:highlight w:val="cyan"/>
-        </w:rPr>
-        <w:t xml:space="preserve">keresztül is. Működése egyszerű alapokra épül. Az SSH </w:t>
+        <w:t xml:space="preserve">titkosítási technikákat </w:t>
+      </w:r>
+      <w:r>
+        <w:rPr>
+          <w:highlight w:val="cyan"/>
+        </w:rPr>
+        <w:t>alkalmaz a kommunikáció védelme érdekében. A router</w:t>
+      </w:r>
+      <w:r>
+        <w:rPr>
+          <w:highlight w:val="cyan"/>
+        </w:rPr>
+        <w:t>ek</w:t>
+      </w:r>
+      <w:r>
+        <w:rPr>
+          <w:highlight w:val="cyan"/>
+        </w:rPr>
+        <w:t xml:space="preserve"> először egy </w:t>
       </w:r>
       <w:r>
         <w:rPr>
@@ -1219,32 +1221,6 @@
           <w:bCs/>
           <w:highlight w:val="cyan"/>
         </w:rPr>
-        <w:t xml:space="preserve">titkosítási technikákat </w:t>
-      </w:r>
-      <w:r>
-        <w:rPr>
-          <w:highlight w:val="cyan"/>
-        </w:rPr>
-        <w:t>alkalmaz a kommunikáció védelme érdekében. A router</w:t>
-      </w:r>
-      <w:r>
-        <w:rPr>
-          <w:highlight w:val="cyan"/>
-        </w:rPr>
-        <w:t>ek</w:t>
-      </w:r>
-      <w:r>
-        <w:rPr>
-          <w:highlight w:val="cyan"/>
-        </w:rPr>
-        <w:t xml:space="preserve"> először egy </w:t>
-      </w:r>
-      <w:r>
-        <w:rPr>
-          <w:b/>
-          <w:bCs/>
-          <w:highlight w:val="cyan"/>
-        </w:rPr>
         <w:t>kulcscserét</w:t>
       </w:r>
       <w:r>
@@ -1269,21 +1245,7 @@
         <w:rPr>
           <w:highlight w:val="cyan"/>
         </w:rPr>
-        <w:t xml:space="preserve"> Esetünkben 1024 karakter hosszú kulcsot hoztunk létre, 2-es verziójú SSH-</w:t>
-      </w:r>
-      <w:proofErr w:type="spellStart"/>
-      <w:r>
-        <w:rPr>
-          <w:highlight w:val="cyan"/>
-        </w:rPr>
-        <w:t>val</w:t>
-      </w:r>
-      <w:proofErr w:type="spellEnd"/>
-      <w:r>
-        <w:rPr>
-          <w:highlight w:val="cyan"/>
-        </w:rPr>
-        <w:t xml:space="preserve"> a nagyobb biztonság </w:t>
+        <w:t xml:space="preserve"> Esetünkben 1024 karakter hosszú kulcsot hoztunk létre, 2-es verziójú SSH-val a nagyobb biztonság </w:t>
       </w:r>
       <w:r>
         <w:rPr>
@@ -1390,49 +1352,7 @@
         <w:rPr>
           <w:highlight w:val="cyan"/>
         </w:rPr>
-        <w:t xml:space="preserve">ben üzemeltetünk egy SYSLOG szervert, amely naplóüzeneteket gyűjt össze a hálózaton lévő eszközökről. A </w:t>
-      </w:r>
-      <w:proofErr w:type="spellStart"/>
-      <w:r>
-        <w:rPr>
-          <w:highlight w:val="cyan"/>
-        </w:rPr>
-        <w:t>Syslog</w:t>
-      </w:r>
-      <w:proofErr w:type="spellEnd"/>
-      <w:r>
-        <w:rPr>
-          <w:highlight w:val="cyan"/>
-        </w:rPr>
-        <w:t xml:space="preserve"> kliensek (jelenesetben a routerek) naplóüzeneteket küldenek a szerverünknek a SYSLOG protokoll segítségével. A szerver tárolja a naplóüzeneteket, és szükség esetén továbbítja őket más rendszereknek, például egy SIEM (Security </w:t>
-      </w:r>
-      <w:proofErr w:type="spellStart"/>
-      <w:r>
-        <w:rPr>
-          <w:highlight w:val="cyan"/>
-        </w:rPr>
-        <w:t>Information</w:t>
-      </w:r>
-      <w:proofErr w:type="spellEnd"/>
-      <w:r>
-        <w:rPr>
-          <w:highlight w:val="cyan"/>
-        </w:rPr>
-        <w:t xml:space="preserve"> and </w:t>
-      </w:r>
-      <w:proofErr w:type="spellStart"/>
-      <w:r>
-        <w:rPr>
-          <w:highlight w:val="cyan"/>
-        </w:rPr>
-        <w:t>Event</w:t>
-      </w:r>
-      <w:proofErr w:type="spellEnd"/>
-      <w:r>
-        <w:rPr>
-          <w:highlight w:val="cyan"/>
-        </w:rPr>
-        <w:t xml:space="preserve"> Management) rendszernek.</w:t>
+        <w:t>ben üzemeltetünk egy SYSLOG szervert, amely naplóüzeneteket gyűjt össze a hálózaton lévő eszközökről. A Syslog kliensek (jelenesetben a routerek) naplóüzeneteket küldenek a szerverünknek a SYSLOG protokoll segítségével. A szerver tárolja a naplóüzeneteket, és szükség esetén továbbítja őket más rendszereknek, például egy SIEM (Security Information and Event Management) rendszernek.</w:t>
       </w:r>
     </w:p>
     <w:p>
@@ -2087,7 +2007,35 @@
         <w:rPr>
           <w:highlight w:val="yellow"/>
         </w:rPr>
-        <w:t xml:space="preserve">show ip nat </w:t>
+        <w:t xml:space="preserve">show </w:t>
+      </w:r>
+      <w:proofErr w:type="spellStart"/>
+      <w:r>
+        <w:rPr>
+          <w:highlight w:val="yellow"/>
+        </w:rPr>
+        <w:t>ip</w:t>
+      </w:r>
+      <w:proofErr w:type="spellEnd"/>
+      <w:r>
+        <w:rPr>
+          <w:highlight w:val="yellow"/>
+        </w:rPr>
+        <w:t xml:space="preserve"> </w:t>
+      </w:r>
+      <w:proofErr w:type="spellStart"/>
+      <w:r>
+        <w:rPr>
+          <w:highlight w:val="yellow"/>
+        </w:rPr>
+        <w:t>nat</w:t>
+      </w:r>
+      <w:proofErr w:type="spellEnd"/>
+      <w:r>
+        <w:rPr>
+          <w:highlight w:val="yellow"/>
+        </w:rPr>
+        <w:t xml:space="preserve"> </w:t>
       </w:r>
       <w:proofErr w:type="spellStart"/>
       <w:r>
@@ -2239,514 +2187,424 @@
     </w:p>
     <w:p>
       <w:pPr>
-        <w:rPr>
-          <w:highlight w:val="green"/>
-        </w:rPr>
-      </w:pPr>
-      <w:r>
-        <w:rPr>
-          <w:highlight w:val="green"/>
-        </w:rPr>
-        <w:t>V</w:t>
-      </w:r>
-      <w:r>
-        <w:rPr>
-          <w:highlight w:val="green"/>
-        </w:rPr>
-        <w:t xml:space="preserve">an </w:t>
-      </w:r>
-      <w:r>
-        <w:rPr>
-          <w:highlight w:val="green"/>
-        </w:rPr>
-        <w:t>egy</w:t>
-      </w:r>
-      <w:r>
-        <w:rPr>
-          <w:highlight w:val="green"/>
-        </w:rPr>
-        <w:t xml:space="preserve"> primary</w:t>
-      </w:r>
-      <w:r>
-        <w:rPr>
-          <w:highlight w:val="green"/>
-        </w:rPr>
-        <w:t xml:space="preserve"> domain controller-es szerver DNS, DHCP, active directory-val, secondary domain controller szerver dhcp failover konfigurációval hogyha bármi történik az elsődleges ad szerverrel, a </w:t>
-      </w:r>
-      <w:r>
-        <w:rPr>
-          <w:highlight w:val="green"/>
-        </w:rPr>
-        <w:t>hotel, motel és a kávézó</w:t>
-      </w:r>
-      <w:r>
-        <w:rPr>
-          <w:highlight w:val="green"/>
-        </w:rPr>
-        <w:t xml:space="preserve"> kaphasson továbbra is internet elérést. </w:t>
-      </w:r>
-      <w:r>
-        <w:rPr>
-          <w:highlight w:val="green"/>
-        </w:rPr>
-        <w:t>E</w:t>
-      </w:r>
-      <w:r>
-        <w:rPr>
-          <w:highlight w:val="green"/>
-        </w:rPr>
-        <w:t xml:space="preserve">zen felül </w:t>
-      </w:r>
-      <w:r>
-        <w:rPr>
-          <w:highlight w:val="green"/>
-        </w:rPr>
-        <w:t xml:space="preserve">megtalálható </w:t>
-      </w:r>
-      <w:r>
-        <w:rPr>
-          <w:highlight w:val="green"/>
-        </w:rPr>
-        <w:t>egy</w:t>
-      </w:r>
-      <w:r>
-        <w:rPr>
-          <w:highlight w:val="green"/>
-        </w:rPr>
-        <w:t xml:space="preserve"> Linux alapú</w:t>
-      </w:r>
-      <w:r>
-        <w:rPr>
-          <w:highlight w:val="green"/>
-        </w:rPr>
-        <w:t xml:space="preserve"> </w:t>
-      </w:r>
-      <w:r>
-        <w:rPr>
-          <w:highlight w:val="green"/>
-        </w:rPr>
-        <w:t>file,</w:t>
-      </w:r>
-      <w:r>
-        <w:rPr>
-          <w:highlight w:val="green"/>
-        </w:rPr>
-        <w:t xml:space="preserve"> web</w:t>
-      </w:r>
-      <w:r>
-        <w:rPr>
-          <w:highlight w:val="green"/>
-        </w:rPr>
-        <w:t xml:space="preserve"> és </w:t>
-      </w:r>
-      <w:r>
-        <w:rPr>
-          <w:highlight w:val="green"/>
-        </w:rPr>
-        <w:t>print szerver</w:t>
-      </w:r>
-      <w:r>
-        <w:rPr>
-          <w:highlight w:val="green"/>
-        </w:rPr>
-        <w:t xml:space="preserve">, illetve a </w:t>
-      </w:r>
-      <w:r>
-        <w:rPr>
-          <w:highlight w:val="green"/>
-        </w:rPr>
-        <w:t>későbbiekben</w:t>
-      </w:r>
-      <w:r>
-        <w:rPr>
-          <w:highlight w:val="green"/>
-        </w:rPr>
-        <w:t xml:space="preserve"> kialakításra kerül</w:t>
-      </w:r>
-      <w:r>
-        <w:rPr>
-          <w:highlight w:val="green"/>
-        </w:rPr>
-        <w:t xml:space="preserve"> egy MySQL alapú szerver az adatok tárolására és szűrésére, és egy email szolgáltatást.</w:t>
-      </w:r>
-      <w:r>
-        <w:rPr>
-          <w:highlight w:val="green"/>
-        </w:rPr>
-        <w:t xml:space="preserve"> </w:t>
-      </w:r>
-    </w:p>
-    <w:p>
-      <w:r>
-        <w:rPr>
-          <w:highlight w:val="green"/>
-        </w:rPr>
-        <w:t>A</w:t>
-      </w:r>
-      <w:r>
-        <w:rPr>
-          <w:highlight w:val="green"/>
-        </w:rPr>
-        <w:t xml:space="preserve">z </w:t>
-      </w:r>
-      <w:r>
-        <w:rPr>
-          <w:highlight w:val="green"/>
-        </w:rPr>
-        <w:t>PDC</w:t>
-      </w:r>
-      <w:r>
-        <w:rPr>
-          <w:highlight w:val="green"/>
-        </w:rPr>
-        <w:t xml:space="preserve"> és a</w:t>
-      </w:r>
-      <w:r>
-        <w:rPr>
-          <w:highlight w:val="green"/>
-        </w:rPr>
-        <w:t xml:space="preserve">z </w:t>
-      </w:r>
-      <w:r>
-        <w:rPr>
-          <w:highlight w:val="green"/>
-        </w:rPr>
-        <w:t>B</w:t>
-      </w:r>
-      <w:r>
-        <w:rPr>
-          <w:highlight w:val="green"/>
-        </w:rPr>
-        <w:t>DC</w:t>
-      </w:r>
-      <w:r>
-        <w:rPr>
-          <w:highlight w:val="green"/>
-        </w:rPr>
-        <w:t xml:space="preserve"> szervert Windows GUI 2019-ben valósítottuk meg</w:t>
-      </w:r>
-      <w:r>
-        <w:rPr>
-          <w:highlight w:val="green"/>
-        </w:rPr>
-        <w:t xml:space="preserve">. </w:t>
-      </w:r>
-      <w:r>
-        <w:rPr>
-          <w:highlight w:val="green"/>
-        </w:rPr>
-        <w:br/>
-        <w:t xml:space="preserve">A </w:t>
-      </w:r>
-      <w:r>
-        <w:rPr>
-          <w:highlight w:val="green"/>
-        </w:rPr>
-        <w:t>server managerben</w:t>
-      </w:r>
-      <w:r>
-        <w:rPr>
-          <w:highlight w:val="green"/>
-        </w:rPr>
-        <w:t xml:space="preserve"> konfiguráltuk </w:t>
-      </w:r>
-      <w:r>
-        <w:rPr>
-          <w:highlight w:val="green"/>
-        </w:rPr>
-        <w:t>fel, a</w:t>
-      </w:r>
-      <w:r>
-        <w:rPr>
-          <w:highlight w:val="green"/>
-        </w:rPr>
-        <w:t xml:space="preserve"> DNS, DHCP, Active Directory</w:t>
-      </w:r>
-      <w:r>
-        <w:rPr>
-          <w:highlight w:val="green"/>
-        </w:rPr>
-        <w:t xml:space="preserve"> szolgáltatást</w:t>
-      </w:r>
-      <w:r>
-        <w:rPr>
-          <w:highlight w:val="green"/>
-        </w:rPr>
-        <w:t>, és az</w:t>
-      </w:r>
-      <w:r>
-        <w:rPr>
-          <w:highlight w:val="green"/>
-        </w:rPr>
-        <w:t xml:space="preserve"> SDC esetében</w:t>
-      </w:r>
-      <w:r>
-        <w:rPr>
-          <w:highlight w:val="green"/>
-        </w:rPr>
-        <w:t xml:space="preserve"> a DHCP failovert feltelepítettük. A felhasználók a </w:t>
-      </w:r>
-      <w:r>
-        <w:rPr>
-          <w:highlight w:val="green"/>
-        </w:rPr>
-        <w:t xml:space="preserve">saját </w:t>
-      </w:r>
-      <w:r>
-        <w:rPr>
-          <w:highlight w:val="green"/>
-        </w:rPr>
-        <w:t>felhasználónév</w:t>
-      </w:r>
-      <w:r>
-        <w:rPr>
-          <w:highlight w:val="green"/>
-        </w:rPr>
-        <w:t>ük</w:t>
-      </w:r>
-      <w:r>
-        <w:rPr>
-          <w:highlight w:val="green"/>
-        </w:rPr>
-        <w:t>kel</w:t>
-      </w:r>
-      <w:r>
-        <w:rPr>
-          <w:highlight w:val="green"/>
-        </w:rPr>
-        <w:t xml:space="preserve"> tudnak fellépni</w:t>
-      </w:r>
-      <w:r>
-        <w:rPr>
-          <w:highlight w:val="green"/>
-        </w:rPr>
-        <w:t xml:space="preserve">. </w:t>
-      </w:r>
-      <w:r>
-        <w:rPr>
-          <w:highlight w:val="green"/>
-        </w:rPr>
-        <w:t xml:space="preserve">Mindkét szerver esetén a domain-név a </w:t>
-      </w:r>
-      <w:r>
-        <w:rPr>
-          <w:highlight w:val="green"/>
-        </w:rPr>
-        <w:t>lwsolutions</w:t>
-      </w:r>
-      <w:r>
-        <w:rPr>
-          <w:highlight w:val="green"/>
-        </w:rPr>
-        <w:t xml:space="preserve">.hu-n lesz elérhető. </w:t>
-      </w:r>
-      <w:r>
-        <w:rPr>
-          <w:highlight w:val="green"/>
-        </w:rPr>
-        <w:t>Ezenfelül korlátozva a felhasználók bejelentkezési ideje és egyes dolgokhoz való hozzáférése is.</w:t>
-      </w:r>
-      <w:r>
-        <w:rPr>
-          <w:highlight w:val="yellow"/>
-        </w:rPr>
-        <w:t xml:space="preserve"> </w:t>
-      </w:r>
-    </w:p>
-    <w:p>
-      <w:pPr>
-        <w:rPr>
-          <w:highlight w:val="cyan"/>
-        </w:rPr>
-      </w:pPr>
-      <w:r>
-        <w:rPr>
-          <w:highlight w:val="cyan"/>
-        </w:rPr>
-        <w:t xml:space="preserve">Felkonfigurálva mindkét Windows </w:t>
-      </w:r>
-      <w:r>
-        <w:rPr>
-          <w:highlight w:val="cyan"/>
-        </w:rPr>
-        <w:t>GUI</w:t>
-      </w:r>
-      <w:r>
-        <w:rPr>
-          <w:highlight w:val="cyan"/>
-        </w:rPr>
-        <w:t xml:space="preserve"> szervert, a továbbiakat egy Windows 10 kliensen keresztül folytattuk.</w:t>
-      </w:r>
-      <w:r>
-        <w:rPr>
-          <w:highlight w:val="cyan"/>
-        </w:rPr>
-        <w:t xml:space="preserve"> </w:t>
-      </w:r>
-    </w:p>
-    <w:p>
-      <w:pPr>
-        <w:rPr>
-          <w:highlight w:val="cyan"/>
-        </w:rPr>
-      </w:pPr>
-      <w:r>
-        <w:rPr>
-          <w:highlight w:val="cyan"/>
-        </w:rPr>
-        <w:t xml:space="preserve">A Windows-t feltelepítve és partícionálva a </w:t>
-      </w:r>
-      <w:r>
-        <w:rPr>
-          <w:highlight w:val="cyan"/>
-        </w:rPr>
-        <w:t>LINKWAVESOLUTIONS</w:t>
-      </w:r>
-      <w:r>
-        <w:rPr>
-          <w:highlight w:val="cyan"/>
-        </w:rPr>
-        <w:t xml:space="preserve"> tartományba léptettük be. </w:t>
-      </w:r>
-      <w:r>
-        <w:rPr>
-          <w:highlight w:val="cyan"/>
-        </w:rPr>
-        <w:t xml:space="preserve"> </w:t>
-      </w:r>
-    </w:p>
-    <w:p>
-      <w:pPr>
-        <w:rPr>
-          <w:highlight w:val="cyan"/>
-        </w:rPr>
-      </w:pPr>
-      <w:r>
-        <w:rPr>
-          <w:highlight w:val="cyan"/>
-        </w:rPr>
-        <w:t xml:space="preserve">Server manager-ben megadtuk a két </w:t>
-      </w:r>
-      <w:r>
-        <w:rPr>
-          <w:highlight w:val="cyan"/>
-        </w:rPr>
-        <w:t>GUI</w:t>
-      </w:r>
-      <w:r>
-        <w:rPr>
-          <w:highlight w:val="cyan"/>
-        </w:rPr>
-        <w:t xml:space="preserve"> szerver ip címét, hogy felvegyük a szerverlistákba őket. Ezután az elsődleges DC-n keresztül a dns reverse és forward lookup beállításain keresztül zónákat, pointereket, és A </w:t>
-      </w:r>
-      <w:r>
-        <w:rPr>
-          <w:highlight w:val="cyan"/>
-        </w:rPr>
-        <w:t>hostot,</w:t>
-      </w:r>
-      <w:r>
-        <w:rPr>
-          <w:highlight w:val="cyan"/>
-        </w:rPr>
-        <w:t xml:space="preserve"> ahol a további szerverek elérhetőségét szerver névvel együtt fel tudtuk venni. </w:t>
-      </w:r>
-    </w:p>
-    <w:p>
-      <w:r>
-        <w:rPr>
-          <w:highlight w:val="cyan"/>
-        </w:rPr>
-        <w:t>Ezután az active directoryban felvettük a</w:t>
-      </w:r>
-      <w:r>
-        <w:rPr>
-          <w:highlight w:val="cyan"/>
-        </w:rPr>
-        <w:t xml:space="preserve"> Hotel</w:t>
-      </w:r>
-      <w:r>
-        <w:rPr>
-          <w:highlight w:val="cyan"/>
-        </w:rPr>
-        <w:t xml:space="preserve"> szervezeti egységeit, felhasználókkal és csoportokkal együtt. </w:t>
-      </w:r>
-    </w:p>
-    <w:p>
-      <w:r>
-        <w:rPr>
-          <w:highlight w:val="cyan"/>
-        </w:rPr>
-        <w:t xml:space="preserve">A kollegák felhasználójának állítottunk be alapértelmezett hátteret, amely minden cégen belüli dolgozónak egységes, alapvetően telepítve van a Firefox böngésző és </w:t>
-      </w:r>
-      <w:r>
-        <w:rPr>
-          <w:highlight w:val="cyan"/>
-        </w:rPr>
-        <w:t>ilyen szintű</w:t>
-      </w:r>
-      <w:r>
-        <w:rPr>
-          <w:highlight w:val="cyan"/>
-        </w:rPr>
-        <w:t xml:space="preserve"> felhasználók</w:t>
-      </w:r>
-      <w:r>
-        <w:rPr>
-          <w:highlight w:val="cyan"/>
-        </w:rPr>
-        <w:t>kal</w:t>
-      </w:r>
-      <w:r>
-        <w:rPr>
-          <w:highlight w:val="cyan"/>
-        </w:rPr>
-        <w:t xml:space="preserve"> a biztonság érdekeben nem férnek hozzá a CMD-</w:t>
+        <w:jc w:val="left"/>
+        <w:rPr>
+          <w:highlight w:val="green"/>
+        </w:rPr>
+      </w:pPr>
+      <w:r>
+        <w:rPr>
+          <w:highlight w:val="green"/>
+        </w:rPr>
+        <w:t xml:space="preserve">Windows Server GUI PDC </w:t>
+      </w:r>
+      <w:r>
+        <w:rPr>
+          <w:highlight w:val="green"/>
+        </w:rPr>
+        <w:t>2022</w:t>
+      </w:r>
+    </w:p>
+    <w:p>
+      <w:pPr>
+        <w:rPr>
+          <w:highlight w:val="green"/>
+        </w:rPr>
+      </w:pPr>
+      <w:r>
+        <w:rPr>
+          <w:highlight w:val="green"/>
+        </w:rPr>
+        <w:t>-DNS</w:t>
+      </w:r>
+    </w:p>
+    <w:p>
+      <w:pPr>
+        <w:rPr>
+          <w:highlight w:val="green"/>
+        </w:rPr>
+      </w:pPr>
+      <w:r>
+        <w:rPr>
+          <w:highlight w:val="green"/>
+        </w:rPr>
+        <w:t>-DHCP</w:t>
+      </w:r>
+    </w:p>
+    <w:p>
+      <w:pPr>
+        <w:rPr>
+          <w:highlight w:val="green"/>
+        </w:rPr>
+      </w:pPr>
+      <w:r>
+        <w:rPr>
+          <w:highlight w:val="green"/>
+        </w:rPr>
+        <w:t>-AD (hotel szervezeti egységek)</w:t>
+      </w:r>
+    </w:p>
+    <w:p>
+      <w:pPr>
+        <w:rPr>
+          <w:highlight w:val="green"/>
+        </w:rPr>
+      </w:pPr>
+      <w:r>
+        <w:rPr>
+          <w:highlight w:val="green"/>
+        </w:rPr>
+        <w:t>-</w:t>
       </w:r>
       <w:proofErr w:type="spellStart"/>
       <w:r>
         <w:rPr>
-          <w:highlight w:val="cyan"/>
-        </w:rPr>
-        <w:t>hez</w:t>
+          <w:highlight w:val="green"/>
+        </w:rPr>
+        <w:t>Konfigolt</w:t>
       </w:r>
       <w:proofErr w:type="spellEnd"/>
       <w:r>
         <w:rPr>
-          <w:highlight w:val="cyan"/>
-        </w:rPr>
-        <w:t xml:space="preserve"> és a Control Panelhez. Ha fájlkezelőbe belépünk, láthatjuk, hogy több megosztott hálózati mappát és lát a felhasználó. Az egyik egy X GB-os személyes mappa, ami</w:t>
-      </w:r>
-      <w:r>
-        <w:rPr>
-          <w:highlight w:val="cyan"/>
-        </w:rPr>
-        <w:t>t</w:t>
-      </w:r>
-      <w:r>
-        <w:rPr>
-          <w:highlight w:val="cyan"/>
-        </w:rPr>
-        <w:t xml:space="preserve"> az adott felhasználó lát csak és egy másik X GB-os közös mappa, ami</w:t>
-      </w:r>
-      <w:r>
-        <w:rPr>
-          <w:highlight w:val="cyan"/>
-        </w:rPr>
-        <w:t>hez</w:t>
-      </w:r>
-      <w:r>
-        <w:rPr>
-          <w:highlight w:val="cyan"/>
-        </w:rPr>
-        <w:t xml:space="preserve"> minden felhasználó hozzáfér. A böngészőt megnyitva láthatjuk cégünk weboldalát is.</w:t>
-      </w:r>
+          <w:highlight w:val="green"/>
+        </w:rPr>
+        <w:t xml:space="preserve"> BDC</w:t>
+      </w:r>
+    </w:p>
+    <w:p>
+      <w:pPr>
+        <w:rPr>
+          <w:highlight w:val="green"/>
+        </w:rPr>
+      </w:pPr>
+      <w:r>
+        <w:rPr>
+          <w:highlight w:val="green"/>
+        </w:rPr>
+        <w:t>-DNS Reverse - és Forward Lookup</w:t>
+      </w:r>
+    </w:p>
+    <w:p>
+      <w:pPr>
+        <w:rPr>
+          <w:highlight w:val="green"/>
+        </w:rPr>
+      </w:pPr>
+      <w:r>
+        <w:rPr>
+          <w:highlight w:val="green"/>
+        </w:rPr>
+        <w:t>-Pointerek</w:t>
+      </w:r>
+    </w:p>
+    <w:p>
+      <w:pPr>
+        <w:rPr>
+          <w:highlight w:val="green"/>
+        </w:rPr>
+      </w:pPr>
+      <w:r>
+        <w:rPr>
+          <w:highlight w:val="green"/>
+        </w:rPr>
+        <w:t xml:space="preserve">-A </w:t>
+      </w:r>
+      <w:proofErr w:type="spellStart"/>
+      <w:r>
+        <w:rPr>
+          <w:highlight w:val="green"/>
+        </w:rPr>
+        <w:t>hostok</w:t>
+      </w:r>
+      <w:proofErr w:type="spellEnd"/>
+      <w:r>
+        <w:rPr>
+          <w:highlight w:val="green"/>
+        </w:rPr>
+        <w:t xml:space="preserve"> (Forward) </w:t>
+      </w:r>
+      <w:proofErr w:type="spellStart"/>
+      <w:r>
+        <w:rPr>
+          <w:highlight w:val="green"/>
+        </w:rPr>
+        <w:t>ip-k</w:t>
+      </w:r>
+      <w:proofErr w:type="spellEnd"/>
+      <w:r>
+        <w:rPr>
+          <w:highlight w:val="green"/>
+        </w:rPr>
+        <w:t>, nevek</w:t>
+      </w:r>
+    </w:p>
+    <w:p>
+      <w:pPr>
+        <w:rPr>
+          <w:highlight w:val="green"/>
+        </w:rPr>
+      </w:pPr>
+    </w:p>
+    <w:p>
+      <w:pPr>
+        <w:rPr>
+          <w:highlight w:val="green"/>
+        </w:rPr>
+      </w:pPr>
+      <w:r>
+        <w:rPr>
+          <w:highlight w:val="green"/>
+        </w:rPr>
+        <w:t>Windows Server GUI BDC</w:t>
+      </w:r>
+    </w:p>
+    <w:p>
+      <w:pPr>
+        <w:rPr>
+          <w:highlight w:val="green"/>
+        </w:rPr>
+      </w:pPr>
+      <w:r>
+        <w:rPr>
+          <w:highlight w:val="green"/>
+        </w:rPr>
+        <w:t>-DHCP Failover</w:t>
+      </w:r>
+    </w:p>
+    <w:p>
+      <w:pPr>
+        <w:rPr>
+          <w:highlight w:val="green"/>
+        </w:rPr>
+      </w:pPr>
+      <w:r>
+        <w:rPr>
+          <w:highlight w:val="green"/>
+        </w:rPr>
+        <w:t>-Ugyan az, mint a PDC</w:t>
+      </w:r>
+    </w:p>
+    <w:p>
+      <w:pPr>
+        <w:rPr>
+          <w:highlight w:val="cyan"/>
+        </w:rPr>
+      </w:pPr>
+    </w:p>
+    <w:p>
+      <w:pPr>
+        <w:rPr>
+          <w:highlight w:val="cyan"/>
+        </w:rPr>
+      </w:pPr>
+      <w:r>
+        <w:rPr>
+          <w:highlight w:val="cyan"/>
+        </w:rPr>
+        <w:t xml:space="preserve">Linux Debian Server </w:t>
+      </w:r>
+    </w:p>
+    <w:p>
+      <w:pPr>
+        <w:rPr>
+          <w:highlight w:val="cyan"/>
+        </w:rPr>
+      </w:pPr>
+      <w:r>
+        <w:rPr>
+          <w:highlight w:val="cyan"/>
+        </w:rPr>
+        <w:t>-Adatbázis (MySQL)</w:t>
+      </w:r>
+    </w:p>
+    <w:p>
+      <w:pPr>
+        <w:rPr>
+          <w:highlight w:val="cyan"/>
+        </w:rPr>
+      </w:pPr>
+    </w:p>
+    <w:p>
+      <w:pPr>
+        <w:rPr>
+          <w:highlight w:val="cyan"/>
+        </w:rPr>
+      </w:pPr>
+      <w:r>
+        <w:rPr>
+          <w:highlight w:val="cyan"/>
+        </w:rPr>
+        <w:t xml:space="preserve">Linux Debian Server </w:t>
+      </w:r>
+    </w:p>
+    <w:p>
+      <w:pPr>
+        <w:rPr>
+          <w:highlight w:val="cyan"/>
+        </w:rPr>
+      </w:pPr>
+      <w:r>
+        <w:rPr>
+          <w:highlight w:val="cyan"/>
+        </w:rPr>
+        <w:t>-Web, File, Print</w:t>
+      </w:r>
+    </w:p>
+    <w:p>
+      <w:pPr>
+        <w:rPr>
+          <w:highlight w:val="cyan"/>
+        </w:rPr>
+      </w:pPr>
+    </w:p>
+    <w:p>
+      <w:pPr>
+        <w:spacing w:after="160" w:line="259" w:lineRule="auto"/>
+        <w:jc w:val="left"/>
+        <w:rPr>
+          <w:highlight w:val="cyan"/>
+        </w:rPr>
+      </w:pPr>
+      <w:r>
+        <w:rPr>
+          <w:highlight w:val="cyan"/>
+        </w:rPr>
+        <w:t xml:space="preserve">Windows Kliens </w:t>
+      </w:r>
+    </w:p>
+    <w:p>
+      <w:pPr>
+        <w:rPr>
+          <w:highlight w:val="cyan"/>
+        </w:rPr>
+      </w:pPr>
+      <w:r>
+        <w:rPr>
+          <w:highlight w:val="cyan"/>
+        </w:rPr>
+        <w:t>-</w:t>
+      </w:r>
+      <w:proofErr w:type="spellStart"/>
+      <w:r>
+        <w:rPr>
+          <w:highlight w:val="cyan"/>
+        </w:rPr>
+        <w:t>LWsolutions</w:t>
+      </w:r>
+      <w:proofErr w:type="spellEnd"/>
+      <w:r>
+        <w:rPr>
+          <w:highlight w:val="cyan"/>
+        </w:rPr>
+        <w:t xml:space="preserve"> tartományba léptetés</w:t>
+      </w:r>
+    </w:p>
+    <w:p>
+      <w:pPr>
+        <w:rPr>
+          <w:highlight w:val="cyan"/>
+        </w:rPr>
+      </w:pPr>
+      <w:r>
+        <w:rPr>
+          <w:highlight w:val="cyan"/>
+        </w:rPr>
+        <w:t>-</w:t>
+      </w:r>
+      <w:proofErr w:type="spellStart"/>
+      <w:r>
+        <w:rPr>
+          <w:highlight w:val="cyan"/>
+        </w:rPr>
+        <w:t>Default</w:t>
+      </w:r>
+      <w:proofErr w:type="spellEnd"/>
+      <w:r>
+        <w:rPr>
+          <w:highlight w:val="cyan"/>
+        </w:rPr>
+        <w:t xml:space="preserve"> háttér</w:t>
+      </w:r>
+    </w:p>
+    <w:p>
+      <w:pPr>
+        <w:rPr>
+          <w:highlight w:val="cyan"/>
+        </w:rPr>
+      </w:pPr>
+      <w:r>
+        <w:rPr>
+          <w:highlight w:val="cyan"/>
+        </w:rPr>
+        <w:t>-Firefox</w:t>
+      </w:r>
+    </w:p>
+    <w:p>
+      <w:pPr>
+        <w:rPr>
+          <w:highlight w:val="cyan"/>
+        </w:rPr>
+      </w:pPr>
+      <w:r>
+        <w:rPr>
+          <w:highlight w:val="cyan"/>
+        </w:rPr>
+        <w:t xml:space="preserve">-CMD/Control Panel </w:t>
+      </w:r>
+      <w:proofErr w:type="spellStart"/>
+      <w:r>
+        <w:rPr>
+          <w:highlight w:val="cyan"/>
+        </w:rPr>
+        <w:t>lock</w:t>
+      </w:r>
+      <w:proofErr w:type="spellEnd"/>
+    </w:p>
+    <w:p>
+      <w:pPr>
+        <w:rPr>
+          <w:highlight w:val="cyan"/>
+        </w:rPr>
+      </w:pPr>
+      <w:r>
+        <w:rPr>
+          <w:highlight w:val="cyan"/>
+        </w:rPr>
+        <w:t>-saját/közös mappa</w:t>
+      </w:r>
+    </w:p>
+    <w:p>
+      <w:pPr>
+        <w:rPr>
+          <w:highlight w:val="cyan"/>
+        </w:rPr>
+      </w:pPr>
+      <w:r>
+        <w:rPr>
+          <w:highlight w:val="cyan"/>
+        </w:rPr>
+        <w:t xml:space="preserve">-weboldal </w:t>
+      </w:r>
+      <w:proofErr w:type="spellStart"/>
+      <w:r>
+        <w:rPr>
+          <w:highlight w:val="cyan"/>
+        </w:rPr>
+        <w:t>tanusítvánnyal</w:t>
+      </w:r>
+      <w:proofErr w:type="spellEnd"/>
     </w:p>
     <w:p>
       <w:pPr>
         <w:pStyle w:val="Cmsor1"/>
       </w:pPr>
-      <w:r>
+    </w:p>
+    <w:p>
+      <w:pPr>
+        <w:pStyle w:val="Cmsor1"/>
+      </w:pPr>
+      <w:r>
+        <w:lastRenderedPageBreak/>
         <w:t>P</w:t>
       </w:r>
       <w:r>

--- a/Vizsgaremek script.docx
+++ b/Vizsgaremek script.docx
@@ -988,16 +988,33 @@
         <w:rPr>
           <w:highlight w:val="green"/>
         </w:rPr>
-        <w:t xml:space="preserve">show </w:t>
-      </w:r>
-      <w:proofErr w:type="spellStart"/>
-      <w:r>
-        <w:rPr>
-          <w:highlight w:val="green"/>
-        </w:rPr>
-        <w:t>ephone</w:t>
-      </w:r>
-      <w:proofErr w:type="spellEnd"/>
+        <w:t>For the illustration we have only put IP phones for the Laguna Motel in the topology</w:t>
+      </w:r>
+      <w:r>
+        <w:rPr>
+          <w:highlight w:val="green"/>
+        </w:rPr>
+        <w:t>, but of course in a real environment we would make it make it in the New York Hotel too.</w:t>
+      </w:r>
+      <w:r>
+        <w:rPr>
+          <w:highlight w:val="green"/>
+        </w:rPr>
+        <w:t xml:space="preserve"> We have put the IP Phones in the motel rooms and at the reception, so the motel guests can call up reception if they have any questions. How they function is really easy. As it is in their name, they get an IP address from the network they’re in, and through the network they can communicate with eachother.</w:t>
+      </w:r>
+    </w:p>
+    <w:p>
+      <w:pPr>
+        <w:rPr>
+          <w:highlight w:val="green"/>
+        </w:rPr>
+      </w:pPr>
+      <w:r>
+        <w:rPr>
+          <w:highlight w:val="green"/>
+        </w:rPr>
+        <w:t>show ephone</w:t>
+      </w:r>
     </w:p>
     <w:p>
       <w:pPr>
@@ -1299,16 +1316,8 @@
         <w:rPr>
           <w:highlight w:val="cyan"/>
         </w:rPr>
-        <w:t xml:space="preserve">#teszteléses </w:t>
-      </w:r>
-      <w:proofErr w:type="spellStart"/>
-      <w:r>
-        <w:rPr>
-          <w:highlight w:val="cyan"/>
-        </w:rPr>
-        <w:t>doku</w:t>
-      </w:r>
-      <w:proofErr w:type="spellEnd"/>
+        <w:t>#teszteléses doku</w:t>
+      </w:r>
     </w:p>
     <w:p>
       <w:pPr>
@@ -1365,7 +1374,14 @@
         <w:rPr>
           <w:highlight w:val="cyan"/>
         </w:rPr>
-        <w:t>Ezzel párhuzamosan működik az NTP szerverünk, amely pontos időt biztosít a hálózaton lévő számítógépek számára. Ez egy hierarchikus rendszert használ a pontos idő biztosításához. A hierarchia legfelső szintjén az atomórák találhatók, amelyek a legpontosabb időforrások. A hierarchia következő szintjén az NTP szerverek találhatók, amelyek szinkronizálják óráikat az atomórákkal. A hierarchia alsó szintjén a hálózaton lévő számítógépek találhatók, amelyek szinkronizálják óráikat az NTP szerverünkkel, amit az NTP protokoll segítségével visznek véghez.</w:t>
+        <w:t xml:space="preserve">Ezzel párhuzamosan működik az NTP szerverünk, amely pontos időt biztosít a hálózaton lévő számítógépek számára. Ez egy hierarchikus rendszert használ a pontos idő biztosításához. A hierarchia legfelső szintjén az atomórák találhatók, amelyek a legpontosabb időforrások. A hierarchia következő szintjén az NTP szerverek találhatók, amelyek szinkronizálják óráikat az atomórákkal. A hierarchia alsó </w:t>
+      </w:r>
+      <w:r>
+        <w:rPr>
+          <w:highlight w:val="cyan"/>
+        </w:rPr>
+        <w:lastRenderedPageBreak/>
+        <w:t>szintjén a hálózaton lévő számítógépek találhatók, amelyek szinkronizálják óráikat az NTP szerverünkkel, amit az NTP protokoll segítségével visznek véghez.</w:t>
       </w:r>
     </w:p>
     <w:p>
@@ -1473,7 +1489,6 @@
         <w:rPr>
           <w:highlight w:val="yellow"/>
         </w:rPr>
-        <w:lastRenderedPageBreak/>
         <w:t>HSRP</w:t>
       </w:r>
     </w:p>
@@ -1834,55 +1849,13 @@
         <w:rPr>
           <w:highlight w:val="yellow"/>
         </w:rPr>
-        <w:t xml:space="preserve"> szükséges, ebben beállítottuk az engedélyezett belső hálózatokat. A másik ACL-ben azt állítottuk be, hogy a szervereket a túlterhelés elkerülése érdekében ne lehessen </w:t>
-      </w:r>
-      <w:proofErr w:type="spellStart"/>
-      <w:r>
-        <w:rPr>
-          <w:highlight w:val="yellow"/>
-        </w:rPr>
-        <w:t>pingelni</w:t>
-      </w:r>
-      <w:proofErr w:type="spellEnd"/>
-      <w:r>
-        <w:rPr>
-          <w:highlight w:val="yellow"/>
-        </w:rPr>
-        <w:t>.</w:t>
-      </w:r>
-      <w:r>
-        <w:rPr>
-          <w:highlight w:val="yellow"/>
-        </w:rPr>
-        <w:t xml:space="preserve"> A </w:t>
-      </w:r>
-      <w:proofErr w:type="spellStart"/>
-      <w:r>
-        <w:rPr>
-          <w:highlight w:val="yellow"/>
-        </w:rPr>
-        <w:t>pingelhetőségen</w:t>
-      </w:r>
-      <w:proofErr w:type="spellEnd"/>
-      <w:r>
-        <w:rPr>
-          <w:highlight w:val="yellow"/>
-        </w:rPr>
-        <w:t xml:space="preserve"> </w:t>
-      </w:r>
-      <w:proofErr w:type="spellStart"/>
-      <w:r>
-        <w:rPr>
-          <w:highlight w:val="yellow"/>
-        </w:rPr>
-        <w:t>ívűl</w:t>
-      </w:r>
-      <w:proofErr w:type="spellEnd"/>
-      <w:r>
-        <w:rPr>
-          <w:highlight w:val="yellow"/>
-        </w:rPr>
-        <w:t xml:space="preserve"> minden funkció tökéletesen működik a szervereken.</w:t>
+        <w:t xml:space="preserve"> szükséges, ebben beállítottuk az engedélyezett belső hálózatokat. A másik ACL-ben azt állítottuk be, hogy a szervereket a túlterhelés elkerülése érdekében ne lehessen pingelni.</w:t>
+      </w:r>
+      <w:r>
+        <w:rPr>
+          <w:highlight w:val="yellow"/>
+        </w:rPr>
+        <w:t xml:space="preserve"> A pingelhetőségen ívűl minden funkció tökéletesen működik a szervereken.</w:t>
       </w:r>
     </w:p>
     <w:p>
@@ -1980,71 +1953,21 @@
         <w:rPr>
           <w:highlight w:val="yellow"/>
         </w:rPr>
-        <w:t xml:space="preserve"> számára is statikus </w:t>
-      </w:r>
-      <w:proofErr w:type="spellStart"/>
-      <w:r>
-        <w:rPr>
-          <w:highlight w:val="yellow"/>
-        </w:rPr>
-        <w:t>natolást</w:t>
-      </w:r>
-      <w:proofErr w:type="spellEnd"/>
-      <w:r>
-        <w:rPr>
-          <w:highlight w:val="yellow"/>
-        </w:rPr>
-        <w:t xml:space="preserve"> állítottunk.</w:t>
-      </w:r>
-    </w:p>
-    <w:p>
-      <w:pPr>
-        <w:rPr>
-          <w:highlight w:val="yellow"/>
-        </w:rPr>
-      </w:pPr>
-      <w:r>
-        <w:rPr>
-          <w:highlight w:val="yellow"/>
-        </w:rPr>
-        <w:t xml:space="preserve">show </w:t>
-      </w:r>
-      <w:proofErr w:type="spellStart"/>
-      <w:r>
-        <w:rPr>
-          <w:highlight w:val="yellow"/>
-        </w:rPr>
-        <w:t>ip</w:t>
-      </w:r>
-      <w:proofErr w:type="spellEnd"/>
-      <w:r>
-        <w:rPr>
-          <w:highlight w:val="yellow"/>
-        </w:rPr>
-        <w:t xml:space="preserve"> </w:t>
-      </w:r>
-      <w:proofErr w:type="spellStart"/>
-      <w:r>
-        <w:rPr>
-          <w:highlight w:val="yellow"/>
-        </w:rPr>
-        <w:t>nat</w:t>
-      </w:r>
-      <w:proofErr w:type="spellEnd"/>
-      <w:r>
-        <w:rPr>
-          <w:highlight w:val="yellow"/>
-        </w:rPr>
-        <w:t xml:space="preserve"> </w:t>
-      </w:r>
-      <w:proofErr w:type="spellStart"/>
-      <w:r>
-        <w:rPr>
-          <w:highlight w:val="yellow"/>
-        </w:rPr>
-        <w:t>translations</w:t>
-      </w:r>
-      <w:proofErr w:type="spellEnd"/>
+        <w:t xml:space="preserve"> számára is statikus natolást állítottunk.</w:t>
+      </w:r>
+    </w:p>
+    <w:p>
+      <w:pPr>
+        <w:rPr>
+          <w:highlight w:val="yellow"/>
+        </w:rPr>
+      </w:pPr>
+      <w:r>
+        <w:rPr>
+          <w:highlight w:val="yellow"/>
+        </w:rPr>
+        <w:t>show ip nat translations</w:t>
+      </w:r>
     </w:p>
     <w:p>
       <w:pPr>
@@ -2254,21 +2177,7 @@
         <w:rPr>
           <w:highlight w:val="green"/>
         </w:rPr>
-        <w:t>-</w:t>
-      </w:r>
-      <w:proofErr w:type="spellStart"/>
-      <w:r>
-        <w:rPr>
-          <w:highlight w:val="green"/>
-        </w:rPr>
-        <w:t>Konfigolt</w:t>
-      </w:r>
-      <w:proofErr w:type="spellEnd"/>
-      <w:r>
-        <w:rPr>
-          <w:highlight w:val="green"/>
-        </w:rPr>
-        <w:t xml:space="preserve"> BDC</w:t>
+        <w:t>-Konfigolt BDC</w:t>
       </w:r>
     </w:p>
     <w:p>
@@ -2307,35 +2216,7 @@
         <w:rPr>
           <w:highlight w:val="green"/>
         </w:rPr>
-        <w:t xml:space="preserve">-A </w:t>
-      </w:r>
-      <w:proofErr w:type="spellStart"/>
-      <w:r>
-        <w:rPr>
-          <w:highlight w:val="green"/>
-        </w:rPr>
-        <w:t>hostok</w:t>
-      </w:r>
-      <w:proofErr w:type="spellEnd"/>
-      <w:r>
-        <w:rPr>
-          <w:highlight w:val="green"/>
-        </w:rPr>
-        <w:t xml:space="preserve"> (Forward) </w:t>
-      </w:r>
-      <w:proofErr w:type="spellStart"/>
-      <w:r>
-        <w:rPr>
-          <w:highlight w:val="green"/>
-        </w:rPr>
-        <w:t>ip-k</w:t>
-      </w:r>
-      <w:proofErr w:type="spellEnd"/>
-      <w:r>
-        <w:rPr>
-          <w:highlight w:val="green"/>
-        </w:rPr>
-        <w:t>, nevek</w:t>
+        <w:t>-A hostok (Forward) ip-k, nevek</w:t>
       </w:r>
     </w:p>
     <w:p>
@@ -2482,48 +2363,26 @@
         <w:rPr>
           <w:highlight w:val="cyan"/>
         </w:rPr>
+        <w:t>-LWsolutions tartományba léptetés</w:t>
+      </w:r>
+    </w:p>
+    <w:p>
+      <w:pPr>
+        <w:rPr>
+          <w:highlight w:val="cyan"/>
+        </w:rPr>
+      </w:pPr>
+      <w:r>
+        <w:rPr>
+          <w:highlight w:val="cyan"/>
+        </w:rPr>
         <w:t>-</w:t>
       </w:r>
-      <w:proofErr w:type="spellStart"/>
-      <w:r>
-        <w:rPr>
-          <w:highlight w:val="cyan"/>
-        </w:rPr>
-        <w:t>LWsolutions</w:t>
-      </w:r>
-      <w:proofErr w:type="spellEnd"/>
-      <w:r>
-        <w:rPr>
-          <w:highlight w:val="cyan"/>
-        </w:rPr>
-        <w:t xml:space="preserve"> tartományba léptetés</w:t>
-      </w:r>
-    </w:p>
-    <w:p>
-      <w:pPr>
-        <w:rPr>
-          <w:highlight w:val="cyan"/>
-        </w:rPr>
-      </w:pPr>
-      <w:r>
-        <w:rPr>
-          <w:highlight w:val="cyan"/>
-        </w:rPr>
-        <w:t>-</w:t>
-      </w:r>
-      <w:proofErr w:type="spellStart"/>
-      <w:r>
-        <w:rPr>
-          <w:highlight w:val="cyan"/>
-        </w:rPr>
-        <w:t>Default</w:t>
-      </w:r>
-      <w:proofErr w:type="spellEnd"/>
-      <w:r>
-        <w:rPr>
-          <w:highlight w:val="cyan"/>
-        </w:rPr>
-        <w:t xml:space="preserve"> háttér</w:t>
+      <w:r>
+        <w:rPr>
+          <w:highlight w:val="cyan"/>
+        </w:rPr>
+        <w:t>Default háttér</w:t>
       </w:r>
     </w:p>
     <w:p>
@@ -2549,16 +2408,8 @@
         <w:rPr>
           <w:highlight w:val="cyan"/>
         </w:rPr>
-        <w:t xml:space="preserve">-CMD/Control Panel </w:t>
-      </w:r>
-      <w:proofErr w:type="spellStart"/>
-      <w:r>
-        <w:rPr>
-          <w:highlight w:val="cyan"/>
-        </w:rPr>
-        <w:t>lock</w:t>
-      </w:r>
-      <w:proofErr w:type="spellEnd"/>
+        <w:t>-CMD/Control Panel lock</w:t>
+      </w:r>
     </w:p>
     <w:p>
       <w:pPr>
@@ -2583,16 +2434,8 @@
         <w:rPr>
           <w:highlight w:val="cyan"/>
         </w:rPr>
-        <w:t xml:space="preserve">-weboldal </w:t>
-      </w:r>
-      <w:proofErr w:type="spellStart"/>
-      <w:r>
-        <w:rPr>
-          <w:highlight w:val="cyan"/>
-        </w:rPr>
-        <w:t>tanusítvánnyal</w:t>
-      </w:r>
-      <w:proofErr w:type="spellEnd"/>
+        <w:t>-weboldal tanusítvánnyal</w:t>
+      </w:r>
     </w:p>
     <w:p>
       <w:pPr>
@@ -2619,55 +2462,13 @@
         <w:rPr>
           <w:highlight w:val="yellow"/>
         </w:rPr>
-        <w:t xml:space="preserve">Kódunk automatizálja a Cisco forgalomirányítók enable jelszavának frissítési folyamatát, biztosítva a biztonságot és a rendszeres jelszócserét. A kód két modul importálásával kezdődik: </w:t>
-      </w:r>
-      <w:proofErr w:type="spellStart"/>
-      <w:r>
-        <w:rPr>
-          <w:highlight w:val="yellow"/>
-        </w:rPr>
-        <w:t>time</w:t>
-      </w:r>
-      <w:proofErr w:type="spellEnd"/>
-      <w:r>
-        <w:rPr>
-          <w:highlight w:val="yellow"/>
-        </w:rPr>
-        <w:t xml:space="preserve"> és </w:t>
-      </w:r>
-      <w:proofErr w:type="spellStart"/>
-      <w:r>
-        <w:rPr>
-          <w:highlight w:val="yellow"/>
-        </w:rPr>
-        <w:t>netmiko</w:t>
-      </w:r>
-      <w:proofErr w:type="spellEnd"/>
-      <w:r>
-        <w:rPr>
-          <w:highlight w:val="yellow"/>
-        </w:rPr>
-        <w:t>. Az idő modult arra használtuk, hogy késleltetést állítsunk a jelszóváltoztatások között.</w:t>
-      </w:r>
-      <w:r>
-        <w:rPr>
-          <w:highlight w:val="yellow"/>
-        </w:rPr>
-        <w:t xml:space="preserve"> A </w:t>
-      </w:r>
-      <w:proofErr w:type="spellStart"/>
-      <w:r>
-        <w:rPr>
-          <w:highlight w:val="yellow"/>
-        </w:rPr>
-        <w:t>Netmiko</w:t>
-      </w:r>
-      <w:proofErr w:type="spellEnd"/>
-      <w:r>
-        <w:rPr>
-          <w:highlight w:val="yellow"/>
-        </w:rPr>
-        <w:t xml:space="preserve"> kényelmes felületet biztosít a hálózati eszközökkel való interakcióhoz.</w:t>
+        <w:t>Kódunk automatizálja a Cisco forgalomirányítók enable jelszavának frissítési folyamatát, biztosítva a biztonságot és a rendszeres jelszócserét. A kód két modul importálásával kezdődik: time és netmiko. Az idő modult arra használtuk, hogy késleltetést állítsunk a jelszóváltoztatások között.</w:t>
+      </w:r>
+      <w:r>
+        <w:rPr>
+          <w:highlight w:val="yellow"/>
+        </w:rPr>
+        <w:t xml:space="preserve"> A Netmiko kényelmes felületet biztosít a hálózati eszközökkel való interakcióhoz.</w:t>
       </w:r>
       <w:r>
         <w:rPr>
@@ -2687,33 +2488,11 @@
         </w:rPr>
         <w:t>„</w:t>
       </w:r>
-      <w:proofErr w:type="spellStart"/>
-      <w:r>
-        <w:rPr>
-          <w:highlight w:val="yellow"/>
-        </w:rPr>
-        <w:t>get_new_enable_</w:t>
-      </w:r>
-      <w:proofErr w:type="gramStart"/>
-      <w:r>
-        <w:rPr>
-          <w:highlight w:val="yellow"/>
-        </w:rPr>
-        <w:t>pwd</w:t>
-      </w:r>
-      <w:proofErr w:type="spellEnd"/>
-      <w:r>
-        <w:rPr>
-          <w:highlight w:val="yellow"/>
-        </w:rPr>
-        <w:t>(</w:t>
-      </w:r>
-      <w:proofErr w:type="gramEnd"/>
-      <w:r>
-        <w:rPr>
-          <w:highlight w:val="yellow"/>
-        </w:rPr>
-        <w:t>)</w:t>
+      <w:r>
+        <w:rPr>
+          <w:highlight w:val="yellow"/>
+        </w:rPr>
+        <w:t>get_new_enable_pwd()</w:t>
       </w:r>
       <w:r>
         <w:rPr>
@@ -2733,33 +2512,11 @@
         </w:rPr>
         <w:t>„</w:t>
       </w:r>
-      <w:proofErr w:type="spellStart"/>
-      <w:r>
-        <w:rPr>
-          <w:highlight w:val="yellow"/>
-        </w:rPr>
-        <w:t>change_enable_</w:t>
-      </w:r>
-      <w:proofErr w:type="gramStart"/>
-      <w:r>
-        <w:rPr>
-          <w:highlight w:val="yellow"/>
-        </w:rPr>
-        <w:t>pwd</w:t>
-      </w:r>
-      <w:proofErr w:type="spellEnd"/>
-      <w:r>
-        <w:rPr>
-          <w:highlight w:val="yellow"/>
-        </w:rPr>
-        <w:t>(</w:t>
-      </w:r>
-      <w:proofErr w:type="gramEnd"/>
-      <w:r>
-        <w:rPr>
-          <w:highlight w:val="yellow"/>
-        </w:rPr>
-        <w:t>)</w:t>
+      <w:r>
+        <w:rPr>
+          <w:highlight w:val="yellow"/>
+        </w:rPr>
+        <w:t>change_enable_pwd()</w:t>
       </w:r>
       <w:r>
         <w:rPr>
@@ -2795,21 +2552,7 @@
         <w:rPr>
           <w:highlight w:val="yellow"/>
         </w:rPr>
-        <w:t xml:space="preserve">, ezután kiírja a </w:t>
-      </w:r>
-      <w:proofErr w:type="spellStart"/>
-      <w:r>
-        <w:rPr>
-          <w:highlight w:val="yellow"/>
-        </w:rPr>
-        <w:t>felhsználónak</w:t>
-      </w:r>
-      <w:proofErr w:type="spellEnd"/>
-      <w:r>
-        <w:rPr>
-          <w:highlight w:val="yellow"/>
-        </w:rPr>
-        <w:t xml:space="preserve"> az új jelszót.</w:t>
+        <w:t>, ezután kiírja a felhsználónak az új jelszót.</w:t>
       </w:r>
       <w:r>
         <w:rPr>
@@ -2821,23 +2564,7 @@
         <w:rPr>
           <w:highlight w:val="yellow"/>
         </w:rPr>
-        <w:t xml:space="preserve"> Minden jelszóváltoztatás után egy hétig vár „</w:t>
-      </w:r>
-      <w:proofErr w:type="spellStart"/>
-      <w:proofErr w:type="gramStart"/>
-      <w:r>
-        <w:rPr>
-          <w:highlight w:val="yellow"/>
-        </w:rPr>
-        <w:t>time.sleep</w:t>
-      </w:r>
-      <w:proofErr w:type="spellEnd"/>
-      <w:proofErr w:type="gramEnd"/>
-      <w:r>
-        <w:rPr>
-          <w:highlight w:val="yellow"/>
-        </w:rPr>
-        <w:t>(604800)”, mielőtt újabb változtatást kérne.</w:t>
+        <w:t xml:space="preserve"> Minden jelszóváltoztatás után egy hétig vár „time.sleep(604800)”, mielőtt újabb változtatást kérne.</w:t>
       </w:r>
     </w:p>
     <w:sectPr>

--- a/Vizsgaremek script.docx
+++ b/Vizsgaremek script.docx
@@ -35,7 +35,7 @@
     </w:p>
     <w:p>
       <w:pPr>
-        <w:pStyle w:val="Cmsor1"/>
+        <w:pStyle w:val="Heading1"/>
         <w:rPr>
           <w:highlight w:val="yellow"/>
         </w:rPr>
@@ -63,7 +63,7 @@
         <w:rPr>
           <w:highlight w:val="yellow"/>
         </w:rPr>
-        <w:t>Üdvözlök mindenkit! A mai előadásban bemutatásra kerül a LinkWave Solutions által üzemeltetett, Magyarországon fővárosának belvárosában elhelyezkedő Hotel, Motel és az ezekhez tartozó kávézó. A csoport tagjai Görhöny Márk, Vanyek Máté és Vigh Zoltán, akik a hálózat kialakításáért, zavartalan működéséért felelnek.</w:t>
+        <w:t>Üdvözlök mindenkit! A mai előadásban bemutatásra kerül a LinkWave Solutions által üzemeltetett, Magyarország fővárosának belvárosában elhelyezkedő Hotel, Motel és az ezekhez tartozó kávézó. A csoport tagjai Görhöny Márk, Vanyek Máté és Vigh Zoltán, akik a hálózat kialakításáért, zavartalan működéséért felelnek.</w:t>
       </w:r>
     </w:p>
     <w:p>
@@ -120,7 +120,7 @@
     </w:p>
     <w:p>
       <w:pPr>
-        <w:pStyle w:val="Cmsor1"/>
+        <w:pStyle w:val="Heading1"/>
         <w:rPr>
           <w:highlight w:val="cyan"/>
         </w:rPr>
@@ -324,7 +324,7 @@
     </w:p>
     <w:p>
       <w:pPr>
-        <w:pStyle w:val="Cmsor1"/>
+        <w:pStyle w:val="Heading1"/>
         <w:rPr>
           <w:highlight w:val="cyan"/>
         </w:rPr>
@@ -460,7 +460,7 @@
     </w:p>
     <w:p>
       <w:pPr>
-        <w:pStyle w:val="Cmsor1"/>
+        <w:pStyle w:val="Heading1"/>
         <w:rPr>
           <w:highlight w:val="yellow"/>
         </w:rPr>
@@ -513,7 +513,7 @@
     </w:p>
     <w:p>
       <w:pPr>
-        <w:pStyle w:val="Cmsor1"/>
+        <w:pStyle w:val="Heading1"/>
         <w:rPr>
           <w:highlight w:val="yellow"/>
         </w:rPr>
@@ -591,9 +591,9 @@
     </w:p>
     <w:p>
       <w:pPr>
-        <w:pStyle w:val="Cmsor1"/>
-        <w:rPr>
-          <w:rStyle w:val="Cmsor1Char"/>
+        <w:pStyle w:val="Heading1"/>
+        <w:rPr>
+          <w:rStyle w:val="Heading1Char"/>
           <w:b/>
           <w:bCs/>
           <w:highlight w:val="green"/>
@@ -601,7 +601,7 @@
       </w:pPr>
       <w:r>
         <w:rPr>
-          <w:rStyle w:val="Cmsor1Char"/>
+          <w:rStyle w:val="Heading1Char"/>
           <w:b/>
           <w:bCs/>
           <w:highlight w:val="green"/>
@@ -698,7 +698,7 @@
       </w:pPr>
       <w:r>
         <w:rPr>
-          <w:rStyle w:val="Cmsor1Char"/>
+          <w:rStyle w:val="Heading1Char"/>
           <w:highlight w:val="green"/>
         </w:rPr>
         <w:t>SOHO</w:t>
@@ -845,15 +845,15 @@
     </w:p>
     <w:p>
       <w:pPr>
-        <w:pStyle w:val="Cmsor1"/>
-        <w:rPr>
-          <w:highlight w:val="cyan"/>
-        </w:rPr>
-      </w:pPr>
-    </w:p>
-    <w:p>
-      <w:pPr>
-        <w:pStyle w:val="Cmsor1"/>
+        <w:pStyle w:val="Heading1"/>
+        <w:rPr>
+          <w:highlight w:val="cyan"/>
+        </w:rPr>
+      </w:pPr>
+    </w:p>
+    <w:p>
+      <w:pPr>
+        <w:pStyle w:val="Heading1"/>
         <w:rPr>
           <w:highlight w:val="cyan"/>
         </w:rPr>
@@ -912,7 +912,7 @@
     <w:p>
       <w:pPr>
         <w:rPr>
-          <w:rStyle w:val="Cmsor1Char"/>
+          <w:rStyle w:val="Heading1Char"/>
           <w:kern w:val="0"/>
           <w:highlight w:val="green"/>
           <w14:ligatures w14:val="none"/>
@@ -920,7 +920,7 @@
       </w:pPr>
       <w:r>
         <w:rPr>
-          <w:rStyle w:val="Cmsor1Char"/>
+          <w:rStyle w:val="Heading1Char"/>
           <w:kern w:val="0"/>
           <w:highlight w:val="green"/>
           <w14:ligatures w14:val="none"/>
@@ -1025,9 +1025,9 @@
     </w:p>
     <w:p>
       <w:pPr>
-        <w:pStyle w:val="Cmsor1"/>
-        <w:rPr>
-          <w:rStyle w:val="AlcmChar"/>
+        <w:pStyle w:val="Heading1"/>
+        <w:rPr>
+          <w:rStyle w:val="SubtitleChar"/>
           <w:b/>
           <w:bCs/>
           <w:sz w:val="36"/>
@@ -1037,7 +1037,7 @@
       </w:pPr>
       <w:r>
         <w:rPr>
-          <w:rStyle w:val="AlcmChar"/>
+          <w:rStyle w:val="SubtitleChar"/>
           <w:b/>
           <w:bCs/>
           <w:sz w:val="36"/>
@@ -1076,7 +1076,7 @@
     </w:p>
     <w:p>
       <w:pPr>
-        <w:pStyle w:val="Cmsor1"/>
+        <w:pStyle w:val="Heading1"/>
         <w:rPr>
           <w:highlight w:val="cyan"/>
         </w:rPr>
@@ -1321,7 +1321,7 @@
     </w:p>
     <w:p>
       <w:pPr>
-        <w:pStyle w:val="Cmsor1"/>
+        <w:pStyle w:val="Heading1"/>
         <w:rPr>
           <w:highlight w:val="cyan"/>
         </w:rPr>
@@ -1480,7 +1480,7 @@
     </w:p>
     <w:p>
       <w:pPr>
-        <w:pStyle w:val="Cmsor1"/>
+        <w:pStyle w:val="Heading1"/>
         <w:rPr>
           <w:highlight w:val="yellow"/>
         </w:rPr>
@@ -1571,7 +1571,7 @@
     </w:p>
     <w:p>
       <w:pPr>
-        <w:pStyle w:val="Cmsor1"/>
+        <w:pStyle w:val="Heading1"/>
         <w:rPr>
           <w:highlight w:val="yellow"/>
         </w:rPr>
@@ -1622,13 +1622,13 @@
     <w:p>
       <w:pPr>
         <w:rPr>
-          <w:rStyle w:val="Cmsor1Char"/>
-          <w:highlight w:val="green"/>
-        </w:rPr>
-      </w:pPr>
-      <w:r>
-        <w:rPr>
-          <w:rStyle w:val="Cmsor1Char"/>
+          <w:rStyle w:val="Heading1Char"/>
+          <w:highlight w:val="green"/>
+        </w:rPr>
+      </w:pPr>
+      <w:r>
+        <w:rPr>
+          <w:rStyle w:val="Heading1Char"/>
           <w:highlight w:val="green"/>
         </w:rPr>
         <w:t>OSPF</w:t>
@@ -1710,7 +1710,7 @@
     </w:p>
     <w:p>
       <w:pPr>
-        <w:pStyle w:val="Cmsor1"/>
+        <w:pStyle w:val="Heading1"/>
         <w:rPr>
           <w:highlight w:val="green"/>
         </w:rPr>
@@ -1764,7 +1764,7 @@
     </w:p>
     <w:p>
       <w:pPr>
-        <w:pStyle w:val="Cmsor1"/>
+        <w:pStyle w:val="Heading1"/>
       </w:pPr>
       <w:r>
         <w:rPr>
@@ -1873,7 +1873,7 @@
     </w:p>
     <w:p>
       <w:pPr>
-        <w:pStyle w:val="Cmsor1"/>
+        <w:pStyle w:val="Heading1"/>
         <w:rPr>
           <w:highlight w:val="yellow"/>
         </w:rPr>
@@ -1903,33 +1903,395 @@
         </w:rPr>
         <w:t xml:space="preserve">Az Internet elterjedésével a rendelkezésre álló IPv4 címek száma rohamosan csökkeni kezdett. Erre a problémára nyújt megoldást a PAT (Port Address Translation), </w:t>
       </w:r>
-      <w:r>
-        <w:rPr>
-          <w:highlight w:val="yellow"/>
-          <w:lang w:val="en-US"/>
-        </w:rPr>
-        <w:t xml:space="preserve">más néven NAT overload, a NAT egyik fajtája, melynek fő célja a privát IP címeinket nyilvános IP címre fordítani. Lényege, hogy több privát IP címet egyetlen nyilvános IP címhez rendel egyedi portszámok segítségével. </w:t>
-      </w:r>
-      <w:r>
-        <w:rPr>
-          <w:highlight w:val="yellow"/>
-        </w:rPr>
-        <w:t>A PAT rejtve tartja a privát hálózatban lévő eszközök IP-címeit az internettől, ezáltal javítva a hálózat</w:t>
-      </w:r>
-      <w:r>
-        <w:rPr>
-          <w:rFonts w:ascii="Noto Sans" w:hAnsi="Noto Sans" w:cs="Noto Sans"/>
-          <w:color w:val="C4C9CE"/>
-          <w:highlight w:val="yellow"/>
-          <w:bdr w:val="none" w:sz="0" w:space="0" w:color="auto" w:frame="1"/>
+      <w:proofErr w:type="spellStart"/>
+      <w:r>
+        <w:rPr>
+          <w:highlight w:val="yellow"/>
+          <w:lang w:val="en-US"/>
+        </w:rPr>
+        <w:t>más</w:t>
+      </w:r>
+      <w:proofErr w:type="spellEnd"/>
+      <w:r>
+        <w:rPr>
+          <w:highlight w:val="yellow"/>
+          <w:lang w:val="en-US"/>
         </w:rPr>
         <w:t xml:space="preserve"> </w:t>
       </w:r>
-      <w:r>
-        <w:rPr>
-          <w:highlight w:val="yellow"/>
-        </w:rPr>
-        <w:t xml:space="preserve">biztonságát. A PAT a forgalomirányítókon valósul meg. Amikor a privát hálózatban lévő eszköz kimenő kapcsolatot létesít az internettel, a forgalomirányító lefordítja a privát IP-címet egy nyilvános IP-címre és portra, majd eltárolja a lefordítást egy fordítási táblázatban. </w:t>
+      <w:proofErr w:type="spellStart"/>
+      <w:r>
+        <w:rPr>
+          <w:highlight w:val="yellow"/>
+          <w:lang w:val="en-US"/>
+        </w:rPr>
+        <w:t>néven</w:t>
+      </w:r>
+      <w:proofErr w:type="spellEnd"/>
+      <w:r>
+        <w:rPr>
+          <w:highlight w:val="yellow"/>
+          <w:lang w:val="en-US"/>
+        </w:rPr>
+        <w:t xml:space="preserve"> NAT overload, a NAT </w:t>
+      </w:r>
+      <w:proofErr w:type="spellStart"/>
+      <w:r>
+        <w:rPr>
+          <w:highlight w:val="yellow"/>
+          <w:lang w:val="en-US"/>
+        </w:rPr>
+        <w:t>egyik</w:t>
+      </w:r>
+      <w:proofErr w:type="spellEnd"/>
+      <w:r>
+        <w:rPr>
+          <w:highlight w:val="yellow"/>
+          <w:lang w:val="en-US"/>
+        </w:rPr>
+        <w:t xml:space="preserve"> </w:t>
+      </w:r>
+      <w:proofErr w:type="spellStart"/>
+      <w:r>
+        <w:rPr>
+          <w:highlight w:val="yellow"/>
+          <w:lang w:val="en-US"/>
+        </w:rPr>
+        <w:t>fajtája</w:t>
+      </w:r>
+      <w:proofErr w:type="spellEnd"/>
+      <w:r>
+        <w:rPr>
+          <w:highlight w:val="yellow"/>
+          <w:lang w:val="en-US"/>
+        </w:rPr>
+        <w:t xml:space="preserve">, </w:t>
+      </w:r>
+      <w:proofErr w:type="spellStart"/>
+      <w:r>
+        <w:rPr>
+          <w:highlight w:val="yellow"/>
+          <w:lang w:val="en-US"/>
+        </w:rPr>
+        <w:t>melynek</w:t>
+      </w:r>
+      <w:proofErr w:type="spellEnd"/>
+      <w:r>
+        <w:rPr>
+          <w:highlight w:val="yellow"/>
+          <w:lang w:val="en-US"/>
+        </w:rPr>
+        <w:t xml:space="preserve"> </w:t>
+      </w:r>
+      <w:proofErr w:type="spellStart"/>
+      <w:r>
+        <w:rPr>
+          <w:highlight w:val="yellow"/>
+          <w:lang w:val="en-US"/>
+        </w:rPr>
+        <w:t>fő</w:t>
+      </w:r>
+      <w:proofErr w:type="spellEnd"/>
+      <w:r>
+        <w:rPr>
+          <w:highlight w:val="yellow"/>
+          <w:lang w:val="en-US"/>
+        </w:rPr>
+        <w:t xml:space="preserve"> </w:t>
+      </w:r>
+      <w:proofErr w:type="spellStart"/>
+      <w:r>
+        <w:rPr>
+          <w:highlight w:val="yellow"/>
+          <w:lang w:val="en-US"/>
+        </w:rPr>
+        <w:t>célja</w:t>
+      </w:r>
+      <w:proofErr w:type="spellEnd"/>
+      <w:r>
+        <w:rPr>
+          <w:highlight w:val="yellow"/>
+          <w:lang w:val="en-US"/>
+        </w:rPr>
+        <w:t xml:space="preserve"> a </w:t>
+      </w:r>
+      <w:proofErr w:type="spellStart"/>
+      <w:r>
+        <w:rPr>
+          <w:highlight w:val="yellow"/>
+          <w:lang w:val="en-US"/>
+        </w:rPr>
+        <w:t>privát</w:t>
+      </w:r>
+      <w:proofErr w:type="spellEnd"/>
+      <w:r>
+        <w:rPr>
+          <w:highlight w:val="yellow"/>
+          <w:lang w:val="en-US"/>
+        </w:rPr>
+        <w:t xml:space="preserve"> IP </w:t>
+      </w:r>
+      <w:proofErr w:type="spellStart"/>
+      <w:r>
+        <w:rPr>
+          <w:highlight w:val="yellow"/>
+          <w:lang w:val="en-US"/>
+        </w:rPr>
+        <w:t>címeinket</w:t>
+      </w:r>
+      <w:proofErr w:type="spellEnd"/>
+      <w:r>
+        <w:rPr>
+          <w:highlight w:val="yellow"/>
+          <w:lang w:val="en-US"/>
+        </w:rPr>
+        <w:t xml:space="preserve"> </w:t>
+      </w:r>
+      <w:proofErr w:type="spellStart"/>
+      <w:r>
+        <w:rPr>
+          <w:highlight w:val="yellow"/>
+          <w:lang w:val="en-US"/>
+        </w:rPr>
+        <w:t>nyilvános</w:t>
+      </w:r>
+      <w:proofErr w:type="spellEnd"/>
+      <w:r>
+        <w:rPr>
+          <w:highlight w:val="yellow"/>
+          <w:lang w:val="en-US"/>
+        </w:rPr>
+        <w:t xml:space="preserve"> IP </w:t>
+      </w:r>
+      <w:proofErr w:type="spellStart"/>
+      <w:r>
+        <w:rPr>
+          <w:highlight w:val="yellow"/>
+          <w:lang w:val="en-US"/>
+        </w:rPr>
+        <w:t>címre</w:t>
+      </w:r>
+      <w:proofErr w:type="spellEnd"/>
+      <w:r>
+        <w:rPr>
+          <w:highlight w:val="yellow"/>
+          <w:lang w:val="en-US"/>
+        </w:rPr>
+        <w:t xml:space="preserve"> </w:t>
+      </w:r>
+      <w:proofErr w:type="spellStart"/>
+      <w:r>
+        <w:rPr>
+          <w:highlight w:val="yellow"/>
+          <w:lang w:val="en-US"/>
+        </w:rPr>
+        <w:t>fordítani</w:t>
+      </w:r>
+      <w:proofErr w:type="spellEnd"/>
+      <w:r>
+        <w:rPr>
+          <w:highlight w:val="yellow"/>
+          <w:lang w:val="en-US"/>
+        </w:rPr>
+        <w:t xml:space="preserve">. </w:t>
+      </w:r>
+      <w:proofErr w:type="spellStart"/>
+      <w:r>
+        <w:rPr>
+          <w:highlight w:val="yellow"/>
+          <w:lang w:val="en-US"/>
+        </w:rPr>
+        <w:t>Lényege</w:t>
+      </w:r>
+      <w:proofErr w:type="spellEnd"/>
+      <w:r>
+        <w:rPr>
+          <w:highlight w:val="yellow"/>
+          <w:lang w:val="en-US"/>
+        </w:rPr>
+        <w:t xml:space="preserve">, </w:t>
+      </w:r>
+      <w:proofErr w:type="spellStart"/>
+      <w:r>
+        <w:rPr>
+          <w:highlight w:val="yellow"/>
+          <w:lang w:val="en-US"/>
+        </w:rPr>
+        <w:t>hogy</w:t>
+      </w:r>
+      <w:proofErr w:type="spellEnd"/>
+      <w:r>
+        <w:rPr>
+          <w:highlight w:val="yellow"/>
+          <w:lang w:val="en-US"/>
+        </w:rPr>
+        <w:t xml:space="preserve"> </w:t>
+      </w:r>
+      <w:proofErr w:type="spellStart"/>
+      <w:r>
+        <w:rPr>
+          <w:highlight w:val="yellow"/>
+          <w:lang w:val="en-US"/>
+        </w:rPr>
+        <w:t>több</w:t>
+      </w:r>
+      <w:proofErr w:type="spellEnd"/>
+      <w:r>
+        <w:rPr>
+          <w:highlight w:val="yellow"/>
+          <w:lang w:val="en-US"/>
+        </w:rPr>
+        <w:t xml:space="preserve"> </w:t>
+      </w:r>
+      <w:proofErr w:type="spellStart"/>
+      <w:r>
+        <w:rPr>
+          <w:highlight w:val="yellow"/>
+          <w:lang w:val="en-US"/>
+        </w:rPr>
+        <w:t>privát</w:t>
+      </w:r>
+      <w:proofErr w:type="spellEnd"/>
+      <w:r>
+        <w:rPr>
+          <w:highlight w:val="yellow"/>
+          <w:lang w:val="en-US"/>
+        </w:rPr>
+        <w:t xml:space="preserve"> IP </w:t>
+      </w:r>
+      <w:proofErr w:type="spellStart"/>
+      <w:r>
+        <w:rPr>
+          <w:highlight w:val="yellow"/>
+          <w:lang w:val="en-US"/>
+        </w:rPr>
+        <w:t>címet</w:t>
+      </w:r>
+      <w:proofErr w:type="spellEnd"/>
+      <w:r>
+        <w:rPr>
+          <w:highlight w:val="yellow"/>
+          <w:lang w:val="en-US"/>
+        </w:rPr>
+        <w:t xml:space="preserve"> </w:t>
+      </w:r>
+      <w:proofErr w:type="spellStart"/>
+      <w:r>
+        <w:rPr>
+          <w:highlight w:val="yellow"/>
+          <w:lang w:val="en-US"/>
+        </w:rPr>
+        <w:t>egyetlen</w:t>
+      </w:r>
+      <w:proofErr w:type="spellEnd"/>
+      <w:r>
+        <w:rPr>
+          <w:highlight w:val="yellow"/>
+          <w:lang w:val="en-US"/>
+        </w:rPr>
+        <w:t xml:space="preserve"> </w:t>
+      </w:r>
+      <w:proofErr w:type="spellStart"/>
+      <w:r>
+        <w:rPr>
+          <w:highlight w:val="yellow"/>
+          <w:lang w:val="en-US"/>
+        </w:rPr>
+        <w:t>nyilvános</w:t>
+      </w:r>
+      <w:proofErr w:type="spellEnd"/>
+      <w:r>
+        <w:rPr>
+          <w:highlight w:val="yellow"/>
+          <w:lang w:val="en-US"/>
+        </w:rPr>
+        <w:t xml:space="preserve"> IP </w:t>
+      </w:r>
+      <w:proofErr w:type="spellStart"/>
+      <w:r>
+        <w:rPr>
+          <w:highlight w:val="yellow"/>
+          <w:lang w:val="en-US"/>
+        </w:rPr>
+        <w:t>címhez</w:t>
+      </w:r>
+      <w:proofErr w:type="spellEnd"/>
+      <w:r>
+        <w:rPr>
+          <w:highlight w:val="yellow"/>
+          <w:lang w:val="en-US"/>
+        </w:rPr>
+        <w:t xml:space="preserve"> </w:t>
+      </w:r>
+      <w:proofErr w:type="spellStart"/>
+      <w:r>
+        <w:rPr>
+          <w:highlight w:val="yellow"/>
+          <w:lang w:val="en-US"/>
+        </w:rPr>
+        <w:t>rendel</w:t>
+      </w:r>
+      <w:proofErr w:type="spellEnd"/>
+      <w:r>
+        <w:rPr>
+          <w:highlight w:val="yellow"/>
+          <w:lang w:val="en-US"/>
+        </w:rPr>
+        <w:t xml:space="preserve"> </w:t>
+      </w:r>
+      <w:proofErr w:type="spellStart"/>
+      <w:r>
+        <w:rPr>
+          <w:highlight w:val="yellow"/>
+          <w:lang w:val="en-US"/>
+        </w:rPr>
+        <w:t>egyedi</w:t>
+      </w:r>
+      <w:proofErr w:type="spellEnd"/>
+      <w:r>
+        <w:rPr>
+          <w:highlight w:val="yellow"/>
+          <w:lang w:val="en-US"/>
+        </w:rPr>
+        <w:t xml:space="preserve"> </w:t>
+      </w:r>
+      <w:proofErr w:type="spellStart"/>
+      <w:r>
+        <w:rPr>
+          <w:highlight w:val="yellow"/>
+          <w:lang w:val="en-US"/>
+        </w:rPr>
+        <w:t>portszámok</w:t>
+      </w:r>
+      <w:proofErr w:type="spellEnd"/>
+      <w:r>
+        <w:rPr>
+          <w:highlight w:val="yellow"/>
+          <w:lang w:val="en-US"/>
+        </w:rPr>
+        <w:t xml:space="preserve"> </w:t>
+      </w:r>
+      <w:proofErr w:type="spellStart"/>
+      <w:r>
+        <w:rPr>
+          <w:highlight w:val="yellow"/>
+          <w:lang w:val="en-US"/>
+        </w:rPr>
+        <w:t>segítségével</w:t>
+      </w:r>
+      <w:proofErr w:type="spellEnd"/>
+      <w:r>
+        <w:rPr>
+          <w:highlight w:val="yellow"/>
+          <w:lang w:val="en-US"/>
+        </w:rPr>
+        <w:t xml:space="preserve">. </w:t>
+      </w:r>
+      <w:r>
+        <w:rPr>
+          <w:highlight w:val="yellow"/>
+        </w:rPr>
+        <w:t xml:space="preserve">A PAT a forgalomirányítókon valósul meg. Amikor a privát hálózatban lévő eszköz kimenő kapcsolatot létesít az internettel, a forgalomirányító lefordítja a privát IP-címet egy nyilvános IP-címre és portra, majd eltárolja a lefordítást egy fordítási táblázatban. </w:t>
       </w:r>
       <w:r>
         <w:rPr>
@@ -1971,7 +2333,7 @@
     </w:p>
     <w:p>
       <w:pPr>
-        <w:pStyle w:val="Cmsor1"/>
+        <w:pStyle w:val="Heading1"/>
         <w:rPr>
           <w:highlight w:val="yellow"/>
         </w:rPr>
@@ -2005,7 +2367,7 @@
     </w:p>
     <w:p>
       <w:pPr>
-        <w:pStyle w:val="Cmsor1"/>
+        <w:pStyle w:val="Heading1"/>
         <w:rPr>
           <w:highlight w:val="green"/>
         </w:rPr>
@@ -2439,12 +2801,12 @@
     </w:p>
     <w:p>
       <w:pPr>
-        <w:pStyle w:val="Cmsor1"/>
-      </w:pPr>
-    </w:p>
-    <w:p>
-      <w:pPr>
-        <w:pStyle w:val="Cmsor1"/>
+        <w:pStyle w:val="Heading1"/>
+      </w:pPr>
+    </w:p>
+    <w:p>
+      <w:pPr>
+        <w:pStyle w:val="Heading1"/>
       </w:pPr>
       <w:r>
         <w:lastRenderedPageBreak/>
@@ -2458,115 +2820,25 @@
       </w:r>
     </w:p>
     <w:p>
-      <w:r>
-        <w:rPr>
-          <w:highlight w:val="yellow"/>
-        </w:rPr>
-        <w:t>Kódunk automatizálja a Cisco forgalomirányítók enable jelszavának frissítési folyamatát, biztosítva a biztonságot és a rendszeres jelszócserét. A kód két modul importálásával kezdődik: time és netmiko. Az idő modult arra használtuk, hogy késleltetést állítsunk a jelszóváltoztatások között.</w:t>
-      </w:r>
-      <w:r>
-        <w:rPr>
-          <w:highlight w:val="yellow"/>
-        </w:rPr>
-        <w:t xml:space="preserve"> A Netmiko kényelmes felületet biztosít a hálózati eszközökkel való interakcióhoz.</w:t>
-      </w:r>
-      <w:r>
-        <w:rPr>
-          <w:highlight w:val="yellow"/>
-        </w:rPr>
-        <w:t xml:space="preserve"> A szükséges modulok importálása után megadtuk a kívánt útválasztó paramétereit: az IP-címet, az eszköztípust, az azonosításhoz szükséges hitelesítő adatokat és az aktuális engedélyjelszót.</w:t>
-      </w:r>
-      <w:r>
-        <w:rPr>
-          <w:highlight w:val="yellow"/>
-        </w:rPr>
-        <w:t xml:space="preserve"> Ezután a </w:t>
-      </w:r>
-      <w:r>
-        <w:rPr>
-          <w:highlight w:val="yellow"/>
-        </w:rPr>
-        <w:t>„</w:t>
-      </w:r>
-      <w:r>
-        <w:rPr>
-          <w:highlight w:val="yellow"/>
-        </w:rPr>
-        <w:t>get_new_enable_pwd()</w:t>
-      </w:r>
-      <w:r>
-        <w:rPr>
-          <w:highlight w:val="yellow"/>
-        </w:rPr>
-        <w:t>”</w:t>
-      </w:r>
-      <w:r>
-        <w:rPr>
-          <w:highlight w:val="yellow"/>
-        </w:rPr>
-        <w:t xml:space="preserve"> függvény arra kéri a felhasználót hogy adjon meg egy új jelszót. A következő függvény </w:t>
-      </w:r>
-      <w:r>
-        <w:rPr>
-          <w:highlight w:val="yellow"/>
-        </w:rPr>
-        <w:t>„</w:t>
-      </w:r>
-      <w:r>
-        <w:rPr>
-          <w:highlight w:val="yellow"/>
-        </w:rPr>
-        <w:t>change_enable_pwd()</w:t>
-      </w:r>
-      <w:r>
-        <w:rPr>
-          <w:highlight w:val="yellow"/>
-        </w:rPr>
-        <w:t>”</w:t>
-      </w:r>
-      <w:r>
-        <w:rPr>
-          <w:highlight w:val="yellow"/>
-        </w:rPr>
-        <w:t xml:space="preserve"> SSH-kapcsolatot hoz létre a</w:t>
-      </w:r>
-      <w:r>
-        <w:rPr>
-          <w:highlight w:val="yellow"/>
-        </w:rPr>
-        <w:t xml:space="preserve"> routerrel </w:t>
-      </w:r>
-      <w:r>
-        <w:rPr>
-          <w:highlight w:val="yellow"/>
-        </w:rPr>
-        <w:t>a megadott paraméterekkel, és megváltoztatja a jelszót</w:t>
-      </w:r>
-      <w:r>
-        <w:rPr>
-          <w:highlight w:val="yellow"/>
-        </w:rPr>
-        <w:t xml:space="preserve"> az új megadott jelszóra</w:t>
-      </w:r>
-      <w:r>
-        <w:rPr>
-          <w:highlight w:val="yellow"/>
-        </w:rPr>
-        <w:t>, ezután kiírja a felhsználónak az új jelszót.</w:t>
-      </w:r>
-      <w:r>
-        <w:rPr>
-          <w:highlight w:val="yellow"/>
-        </w:rPr>
-        <w:t xml:space="preserve"> Majd a script egy végtelen ciklusba lép, hogy ismét megváltoztassa a jelszót.</w:t>
-      </w:r>
-      <w:r>
-        <w:rPr>
-          <w:highlight w:val="yellow"/>
-        </w:rPr>
-        <w:t xml:space="preserve"> Minden jelszóváltoztatás után egy hétig vár „time.sleep(604800)”, mielőtt újabb változtatást kérne.</w:t>
-      </w:r>
-    </w:p>
+      <w:pPr>
+        <w:rPr>
+          <w:highlight w:val="yellow"/>
+        </w:rPr>
+      </w:pPr>
+      <w:r>
+        <w:rPr>
+          <w:highlight w:val="yellow"/>
+        </w:rPr>
+        <w:t>Now let me summarize what our code does. This code automates the process of updating the enable password on a Cisco router, ensuring security and periodic password rotation. The code begins with importing two modules: time and netmiko. We used the time module to add a delay (in seconds) between password changes. Netmiko provides a convenient interface for interacting with network devices, including Cisco routers. After importing the necessary modules, we entered the parameters of the desired router such as the IP address, device type, credentials for authentication and the current enable password. Then the get_new_enable_pwd()function prompts the user to input a new enable password. The next function (change_enable_pwd(router_parameter, new_enable_password)) connects to the router with ssh using the provided parameters and changes the password to the new one. The updated password is displayed to the user. The script enters an infinite loop to repeatedly change the enable password. After each password change, it waits for a week (time.sleep(604800) before asking for another change.</w:t>
+      </w:r>
+    </w:p>
+    <w:p>
+      <w:r>
+        <w:t>Kódunk automatizálja a Cisco forgalomirányítók enable jelszavának frissítési folyamatát, biztosítva a biztonságot és a rendszeres jelszócserét. A kód két modul importálásával kezdődik: time és netmiko. Az idő modult arra használtuk, hogy késleltetést állítsunk a jelszóváltoztatások között. A Netmiko kényelmes felületet biztosít a hálózati eszközökkel való interakcióhoz. A szükséges modulok importálása után megadtuk a kívánt útválasztó paramétereit: az IP-címet, az eszköztípust, az azonosításhoz szükséges hitelesítő adatokat és az aktuális engedélyjelszót. Ezután a „get_new_enable_pwd()” függvény arra kéri a felhasználót hogy adjon meg egy új jelszót. A következő függvény „change_enable_pwd()” SSH-kapcsolatot hoz létre a routerrel a megadott paraméterekkel, és megváltoztatja a jelszót az új megadott jelszóra, ezután kiírja a felhsználónak az új jelszót. Majd a script egy végtelen ciklusba lép, hogy ismét megváltoztassa a jelszót. Minden jelszóváltoztatás után egy hétig vár „time.sleep(604800)”, mielőtt újabb változtatást kérne.</w:t>
+      </w:r>
+    </w:p>
+    <w:p/>
+    <w:p/>
     <w:sectPr>
       <w:pgSz w:w="12240" w:h="15840"/>
       <w:pgMar w:top="720" w:right="720" w:bottom="720" w:left="720" w:header="720" w:footer="720" w:gutter="0"/>
@@ -3551,7 +3823,7 @@
     <w:lsdException w:name="Unresolved Mention" w:semiHidden="1" w:unhideWhenUsed="1"/>
     <w:lsdException w:name="Smart Link" w:semiHidden="1" w:unhideWhenUsed="1"/>
   </w:latentStyles>
-  <w:style w:type="paragraph" w:default="1" w:styleId="Norml">
+  <w:style w:type="paragraph" w:default="1" w:styleId="Normal">
     <w:name w:val="Normal"/>
     <w:qFormat/>
     <w:rsid w:val="00230EC9"/>
@@ -3566,11 +3838,11 @@
       <w:lang w:val="hu-HU"/>
     </w:rPr>
   </w:style>
-  <w:style w:type="paragraph" w:styleId="Cmsor1">
+  <w:style w:type="paragraph" w:styleId="Heading1">
     <w:name w:val="heading 1"/>
-    <w:basedOn w:val="Norml"/>
-    <w:next w:val="Norml"/>
-    <w:link w:val="Cmsor1Char"/>
+    <w:basedOn w:val="Normal"/>
+    <w:next w:val="Normal"/>
+    <w:link w:val="Heading1Char"/>
     <w:uiPriority w:val="9"/>
     <w:qFormat/>
     <w:rsid w:val="002D1B45"/>
@@ -3584,13 +3856,13 @@
       <w:szCs w:val="36"/>
     </w:rPr>
   </w:style>
-  <w:style w:type="character" w:default="1" w:styleId="Bekezdsalapbettpusa">
+  <w:style w:type="character" w:default="1" w:styleId="DefaultParagraphFont">
     <w:name w:val="Default Paragraph Font"/>
     <w:uiPriority w:val="1"/>
     <w:semiHidden/>
     <w:unhideWhenUsed/>
   </w:style>
-  <w:style w:type="table" w:default="1" w:styleId="Normltblzat">
+  <w:style w:type="table" w:default="1" w:styleId="TableNormal">
     <w:name w:val="Normal Table"/>
     <w:uiPriority w:val="99"/>
     <w:semiHidden/>
@@ -3605,15 +3877,15 @@
       </w:tblCellMar>
     </w:tblPr>
   </w:style>
-  <w:style w:type="numbering" w:default="1" w:styleId="Nemlista">
+  <w:style w:type="numbering" w:default="1" w:styleId="NoList">
     <w:name w:val="No List"/>
     <w:uiPriority w:val="99"/>
     <w:semiHidden/>
     <w:unhideWhenUsed/>
   </w:style>
-  <w:style w:type="paragraph" w:styleId="NormlWeb">
+  <w:style w:type="paragraph" w:styleId="NormalWeb">
     <w:name w:val="Normal (Web)"/>
-    <w:basedOn w:val="Norml"/>
+    <w:basedOn w:val="Normal"/>
     <w:uiPriority w:val="99"/>
     <w:semiHidden/>
     <w:unhideWhenUsed/>
@@ -3622,10 +3894,10 @@
       <w:rFonts w:ascii="Times New Roman" w:hAnsi="Times New Roman" w:cs="Times New Roman"/>
     </w:rPr>
   </w:style>
-  <w:style w:type="character" w:customStyle="1" w:styleId="Cmsor1Char">
-    <w:name w:val="Címsor 1 Char"/>
-    <w:basedOn w:val="Bekezdsalapbettpusa"/>
-    <w:link w:val="Cmsor1"/>
+  <w:style w:type="character" w:customStyle="1" w:styleId="Heading1Char">
+    <w:name w:val="Heading 1 Char"/>
+    <w:basedOn w:val="DefaultParagraphFont"/>
+    <w:link w:val="Heading1"/>
     <w:uiPriority w:val="9"/>
     <w:rsid w:val="002D1B45"/>
     <w:rPr>
@@ -3637,9 +3909,9 @@
       <w:lang w:val="hu-HU"/>
     </w:rPr>
   </w:style>
-  <w:style w:type="paragraph" w:styleId="Listaszerbekezds">
+  <w:style w:type="paragraph" w:styleId="ListParagraph">
     <w:name w:val="List Paragraph"/>
-    <w:basedOn w:val="Norml"/>
+    <w:basedOn w:val="Normal"/>
     <w:uiPriority w:val="34"/>
     <w:qFormat/>
     <w:rsid w:val="000A5BC5"/>
@@ -3648,11 +3920,11 @@
       <w:contextualSpacing/>
     </w:pPr>
   </w:style>
-  <w:style w:type="paragraph" w:styleId="Alcm">
+  <w:style w:type="paragraph" w:styleId="Subtitle">
     <w:name w:val="Subtitle"/>
-    <w:basedOn w:val="Norml"/>
-    <w:next w:val="Norml"/>
-    <w:link w:val="AlcmChar"/>
+    <w:basedOn w:val="Normal"/>
+    <w:next w:val="Normal"/>
+    <w:link w:val="SubtitleChar"/>
     <w:uiPriority w:val="11"/>
     <w:qFormat/>
     <w:rsid w:val="008B0DAE"/>
@@ -3670,10 +3942,10 @@
       <w14:ligatures w14:val="none"/>
     </w:rPr>
   </w:style>
-  <w:style w:type="character" w:customStyle="1" w:styleId="AlcmChar">
-    <w:name w:val="Alcím Char"/>
-    <w:basedOn w:val="Bekezdsalapbettpusa"/>
-    <w:link w:val="Alcm"/>
+  <w:style w:type="character" w:customStyle="1" w:styleId="SubtitleChar">
+    <w:name w:val="Subtitle Char"/>
+    <w:basedOn w:val="DefaultParagraphFont"/>
+    <w:link w:val="Subtitle"/>
     <w:uiPriority w:val="11"/>
     <w:rsid w:val="008B0DAE"/>
     <w:rPr>
@@ -3686,7 +3958,7 @@
       <w14:ligatures w14:val="none"/>
     </w:rPr>
   </w:style>
-  <w:style w:type="paragraph" w:styleId="Nincstrkz">
+  <w:style w:type="paragraph" w:styleId="NoSpacing">
     <w:name w:val="No Spacing"/>
     <w:uiPriority w:val="1"/>
     <w:qFormat/>
@@ -3701,13 +3973,26 @@
   </w:style>
   <w:style w:type="character" w:customStyle="1" w:styleId="highlight">
     <w:name w:val="highlight"/>
-    <w:basedOn w:val="Bekezdsalapbettpusa"/>
+    <w:basedOn w:val="DefaultParagraphFont"/>
     <w:rsid w:val="00D9580F"/>
   </w:style>
   <w:style w:type="character" w:customStyle="1" w:styleId="hgkelc">
     <w:name w:val="hgkelc"/>
-    <w:basedOn w:val="Bekezdsalapbettpusa"/>
+    <w:basedOn w:val="DefaultParagraphFont"/>
     <w:rsid w:val="00D9580F"/>
+  </w:style>
+  <w:style w:type="character" w:styleId="HTMLCode">
+    <w:name w:val="HTML Code"/>
+    <w:basedOn w:val="DefaultParagraphFont"/>
+    <w:uiPriority w:val="99"/>
+    <w:semiHidden/>
+    <w:unhideWhenUsed/>
+    <w:rsid w:val="006D3116"/>
+    <w:rPr>
+      <w:rFonts w:ascii="Courier New" w:eastAsia="Times New Roman" w:hAnsi="Courier New" w:cs="Courier New"/>
+      <w:sz w:val="20"/>
+      <w:szCs w:val="20"/>
+    </w:rPr>
   </w:style>
 </w:styles>
 </file>

--- a/Vizsgaremek script.docx
+++ b/Vizsgaremek script.docx
@@ -35,7 +35,7 @@
     </w:p>
     <w:p>
       <w:pPr>
-        <w:pStyle w:val="Heading1"/>
+        <w:pStyle w:val="Cmsor1"/>
         <w:rPr>
           <w:highlight w:val="yellow"/>
         </w:rPr>
@@ -120,7 +120,7 @@
     </w:p>
     <w:p>
       <w:pPr>
-        <w:pStyle w:val="Heading1"/>
+        <w:pStyle w:val="Cmsor1"/>
         <w:rPr>
           <w:highlight w:val="cyan"/>
         </w:rPr>
@@ -324,7 +324,7 @@
     </w:p>
     <w:p>
       <w:pPr>
-        <w:pStyle w:val="Heading1"/>
+        <w:pStyle w:val="Cmsor1"/>
         <w:rPr>
           <w:highlight w:val="cyan"/>
         </w:rPr>
@@ -460,7 +460,7 @@
     </w:p>
     <w:p>
       <w:pPr>
-        <w:pStyle w:val="Heading1"/>
+        <w:pStyle w:val="Cmsor1"/>
         <w:rPr>
           <w:highlight w:val="yellow"/>
         </w:rPr>
@@ -513,7 +513,7 @@
     </w:p>
     <w:p>
       <w:pPr>
-        <w:pStyle w:val="Heading1"/>
+        <w:pStyle w:val="Cmsor1"/>
         <w:rPr>
           <w:highlight w:val="yellow"/>
         </w:rPr>
@@ -591,9 +591,9 @@
     </w:p>
     <w:p>
       <w:pPr>
-        <w:pStyle w:val="Heading1"/>
-        <w:rPr>
-          <w:rStyle w:val="Heading1Char"/>
+        <w:pStyle w:val="Cmsor1"/>
+        <w:rPr>
+          <w:rStyle w:val="Cmsor1Char"/>
           <w:b/>
           <w:bCs/>
           <w:highlight w:val="green"/>
@@ -601,7 +601,7 @@
       </w:pPr>
       <w:r>
         <w:rPr>
-          <w:rStyle w:val="Heading1Char"/>
+          <w:rStyle w:val="Cmsor1Char"/>
           <w:b/>
           <w:bCs/>
           <w:highlight w:val="green"/>
@@ -698,7 +698,7 @@
       </w:pPr>
       <w:r>
         <w:rPr>
-          <w:rStyle w:val="Heading1Char"/>
+          <w:rStyle w:val="Cmsor1Char"/>
           <w:highlight w:val="green"/>
         </w:rPr>
         <w:t>SOHO</w:t>
@@ -845,15 +845,15 @@
     </w:p>
     <w:p>
       <w:pPr>
-        <w:pStyle w:val="Heading1"/>
-        <w:rPr>
-          <w:highlight w:val="cyan"/>
-        </w:rPr>
-      </w:pPr>
-    </w:p>
-    <w:p>
-      <w:pPr>
-        <w:pStyle w:val="Heading1"/>
+        <w:pStyle w:val="Cmsor1"/>
+        <w:rPr>
+          <w:highlight w:val="cyan"/>
+        </w:rPr>
+      </w:pPr>
+    </w:p>
+    <w:p>
+      <w:pPr>
+        <w:pStyle w:val="Cmsor1"/>
         <w:rPr>
           <w:highlight w:val="cyan"/>
         </w:rPr>
@@ -912,7 +912,7 @@
     <w:p>
       <w:pPr>
         <w:rPr>
-          <w:rStyle w:val="Heading1Char"/>
+          <w:rStyle w:val="Cmsor1Char"/>
           <w:kern w:val="0"/>
           <w:highlight w:val="green"/>
           <w14:ligatures w14:val="none"/>
@@ -920,7 +920,7 @@
       </w:pPr>
       <w:r>
         <w:rPr>
-          <w:rStyle w:val="Heading1Char"/>
+          <w:rStyle w:val="Cmsor1Char"/>
           <w:kern w:val="0"/>
           <w:highlight w:val="green"/>
           <w14:ligatures w14:val="none"/>
@@ -1025,9 +1025,9 @@
     </w:p>
     <w:p>
       <w:pPr>
-        <w:pStyle w:val="Heading1"/>
-        <w:rPr>
-          <w:rStyle w:val="SubtitleChar"/>
+        <w:pStyle w:val="Cmsor1"/>
+        <w:rPr>
+          <w:rStyle w:val="AlcmChar"/>
           <w:b/>
           <w:bCs/>
           <w:sz w:val="36"/>
@@ -1037,7 +1037,7 @@
       </w:pPr>
       <w:r>
         <w:rPr>
-          <w:rStyle w:val="SubtitleChar"/>
+          <w:rStyle w:val="AlcmChar"/>
           <w:b/>
           <w:bCs/>
           <w:sz w:val="36"/>
@@ -1076,7 +1076,7 @@
     </w:p>
     <w:p>
       <w:pPr>
-        <w:pStyle w:val="Heading1"/>
+        <w:pStyle w:val="Cmsor1"/>
         <w:rPr>
           <w:highlight w:val="cyan"/>
         </w:rPr>
@@ -1321,7 +1321,7 @@
     </w:p>
     <w:p>
       <w:pPr>
-        <w:pStyle w:val="Heading1"/>
+        <w:pStyle w:val="Cmsor1"/>
         <w:rPr>
           <w:highlight w:val="cyan"/>
         </w:rPr>
@@ -1480,7 +1480,7 @@
     </w:p>
     <w:p>
       <w:pPr>
-        <w:pStyle w:val="Heading1"/>
+        <w:pStyle w:val="Cmsor1"/>
         <w:rPr>
           <w:highlight w:val="yellow"/>
         </w:rPr>
@@ -1560,6 +1560,7 @@
       <w:pPr>
         <w:rPr>
           <w:highlight w:val="yellow"/>
+          <w:lang w:val="en-US"/>
         </w:rPr>
       </w:pPr>
       <w:r>
@@ -1568,10 +1569,23 @@
         </w:rPr>
         <w:t>Show: show standby</w:t>
       </w:r>
-    </w:p>
-    <w:p>
-      <w:pPr>
-        <w:pStyle w:val="Heading1"/>
+      <w:r>
+        <w:rPr>
+          <w:highlight w:val="yellow"/>
+        </w:rPr>
+        <w:t xml:space="preserve"> - tes</w:t>
+      </w:r>
+      <w:r>
+        <w:rPr>
+          <w:highlight w:val="yellow"/>
+          <w:lang w:val="en-US"/>
+        </w:rPr>
+        <w:t>zteles</w:t>
+      </w:r>
+    </w:p>
+    <w:p>
+      <w:pPr>
+        <w:pStyle w:val="Cmsor1"/>
         <w:rPr>
           <w:highlight w:val="yellow"/>
         </w:rPr>
@@ -1615,20 +1629,35 @@
         <w:rPr>
           <w:highlight w:val="yellow"/>
         </w:rPr>
-        <w:t>Show: show interface</w:t>
+        <w:t xml:space="preserve">Show: </w:t>
+      </w:r>
+      <w:r>
+        <w:rPr>
+          <w:highlight w:val="yellow"/>
+        </w:rPr>
+        <w:t xml:space="preserve">uzemeltetok </w:t>
+      </w:r>
+      <w:r>
+        <w:rPr>
+          <w:highlight w:val="yellow"/>
+        </w:rPr>
+        <w:t>show interface</w:t>
+      </w:r>
+      <w:r>
+        <w:t xml:space="preserve"> s0/1/0</w:t>
       </w:r>
     </w:p>
     <w:p/>
     <w:p>
       <w:pPr>
         <w:rPr>
-          <w:rStyle w:val="Heading1Char"/>
-          <w:highlight w:val="green"/>
-        </w:rPr>
-      </w:pPr>
-      <w:r>
-        <w:rPr>
-          <w:rStyle w:val="Heading1Char"/>
+          <w:rStyle w:val="Cmsor1Char"/>
+          <w:highlight w:val="green"/>
+        </w:rPr>
+      </w:pPr>
+      <w:r>
+        <w:rPr>
+          <w:rStyle w:val="Cmsor1Char"/>
           <w:highlight w:val="green"/>
         </w:rPr>
         <w:t>OSPF</w:t>
@@ -1710,7 +1739,7 @@
     </w:p>
     <w:p>
       <w:pPr>
-        <w:pStyle w:val="Heading1"/>
+        <w:pStyle w:val="Cmsor1"/>
         <w:rPr>
           <w:highlight w:val="green"/>
         </w:rPr>
@@ -1764,7 +1793,7 @@
     </w:p>
     <w:p>
       <w:pPr>
-        <w:pStyle w:val="Heading1"/>
+        <w:pStyle w:val="Cmsor1"/>
       </w:pPr>
       <w:r>
         <w:rPr>
@@ -1873,7 +1902,7 @@
     </w:p>
     <w:p>
       <w:pPr>
-        <w:pStyle w:val="Heading1"/>
+        <w:pStyle w:val="Cmsor1"/>
         <w:rPr>
           <w:highlight w:val="yellow"/>
         </w:rPr>
@@ -1903,461 +1932,96 @@
         </w:rPr>
         <w:t xml:space="preserve">Az Internet elterjedésével a rendelkezésre álló IPv4 címek száma rohamosan csökkeni kezdett. Erre a problémára nyújt megoldást a PAT (Port Address Translation), </w:t>
       </w:r>
-      <w:proofErr w:type="spellStart"/>
       <w:r>
         <w:rPr>
           <w:highlight w:val="yellow"/>
           <w:lang w:val="en-US"/>
         </w:rPr>
-        <w:t>más</w:t>
-      </w:r>
-      <w:proofErr w:type="spellEnd"/>
-      <w:r>
-        <w:rPr>
-          <w:highlight w:val="yellow"/>
-          <w:lang w:val="en-US"/>
-        </w:rPr>
-        <w:t xml:space="preserve"> </w:t>
-      </w:r>
-      <w:proofErr w:type="spellStart"/>
-      <w:r>
-        <w:rPr>
-          <w:highlight w:val="yellow"/>
-          <w:lang w:val="en-US"/>
-        </w:rPr>
-        <w:t>néven</w:t>
-      </w:r>
-      <w:proofErr w:type="spellEnd"/>
-      <w:r>
-        <w:rPr>
-          <w:highlight w:val="yellow"/>
-          <w:lang w:val="en-US"/>
-        </w:rPr>
-        <w:t xml:space="preserve"> NAT overload, a NAT </w:t>
-      </w:r>
-      <w:proofErr w:type="spellStart"/>
-      <w:r>
-        <w:rPr>
-          <w:highlight w:val="yellow"/>
-          <w:lang w:val="en-US"/>
-        </w:rPr>
-        <w:t>egyik</w:t>
-      </w:r>
-      <w:proofErr w:type="spellEnd"/>
-      <w:r>
-        <w:rPr>
-          <w:highlight w:val="yellow"/>
-          <w:lang w:val="en-US"/>
-        </w:rPr>
-        <w:t xml:space="preserve"> </w:t>
-      </w:r>
-      <w:proofErr w:type="spellStart"/>
-      <w:r>
-        <w:rPr>
-          <w:highlight w:val="yellow"/>
-          <w:lang w:val="en-US"/>
-        </w:rPr>
-        <w:t>fajtája</w:t>
-      </w:r>
-      <w:proofErr w:type="spellEnd"/>
-      <w:r>
-        <w:rPr>
-          <w:highlight w:val="yellow"/>
-          <w:lang w:val="en-US"/>
-        </w:rPr>
-        <w:t xml:space="preserve">, </w:t>
-      </w:r>
-      <w:proofErr w:type="spellStart"/>
-      <w:r>
-        <w:rPr>
-          <w:highlight w:val="yellow"/>
-          <w:lang w:val="en-US"/>
-        </w:rPr>
-        <w:t>melynek</w:t>
-      </w:r>
-      <w:proofErr w:type="spellEnd"/>
-      <w:r>
-        <w:rPr>
-          <w:highlight w:val="yellow"/>
-          <w:lang w:val="en-US"/>
-        </w:rPr>
-        <w:t xml:space="preserve"> </w:t>
-      </w:r>
-      <w:proofErr w:type="spellStart"/>
-      <w:r>
-        <w:rPr>
-          <w:highlight w:val="yellow"/>
-          <w:lang w:val="en-US"/>
-        </w:rPr>
-        <w:t>fő</w:t>
-      </w:r>
-      <w:proofErr w:type="spellEnd"/>
-      <w:r>
-        <w:rPr>
-          <w:highlight w:val="yellow"/>
-          <w:lang w:val="en-US"/>
-        </w:rPr>
-        <w:t xml:space="preserve"> </w:t>
-      </w:r>
-      <w:proofErr w:type="spellStart"/>
-      <w:r>
-        <w:rPr>
-          <w:highlight w:val="yellow"/>
-          <w:lang w:val="en-US"/>
-        </w:rPr>
-        <w:t>célja</w:t>
-      </w:r>
-      <w:proofErr w:type="spellEnd"/>
-      <w:r>
-        <w:rPr>
-          <w:highlight w:val="yellow"/>
-          <w:lang w:val="en-US"/>
-        </w:rPr>
-        <w:t xml:space="preserve"> a </w:t>
-      </w:r>
-      <w:proofErr w:type="spellStart"/>
-      <w:r>
-        <w:rPr>
-          <w:highlight w:val="yellow"/>
-          <w:lang w:val="en-US"/>
-        </w:rPr>
-        <w:t>privát</w:t>
-      </w:r>
-      <w:proofErr w:type="spellEnd"/>
-      <w:r>
-        <w:rPr>
-          <w:highlight w:val="yellow"/>
-          <w:lang w:val="en-US"/>
-        </w:rPr>
-        <w:t xml:space="preserve"> IP </w:t>
-      </w:r>
-      <w:proofErr w:type="spellStart"/>
-      <w:r>
-        <w:rPr>
-          <w:highlight w:val="yellow"/>
-          <w:lang w:val="en-US"/>
-        </w:rPr>
-        <w:t>címeinket</w:t>
-      </w:r>
-      <w:proofErr w:type="spellEnd"/>
-      <w:r>
-        <w:rPr>
-          <w:highlight w:val="yellow"/>
-          <w:lang w:val="en-US"/>
-        </w:rPr>
-        <w:t xml:space="preserve"> </w:t>
-      </w:r>
-      <w:proofErr w:type="spellStart"/>
-      <w:r>
-        <w:rPr>
-          <w:highlight w:val="yellow"/>
-          <w:lang w:val="en-US"/>
-        </w:rPr>
-        <w:t>nyilvános</w:t>
-      </w:r>
-      <w:proofErr w:type="spellEnd"/>
-      <w:r>
-        <w:rPr>
-          <w:highlight w:val="yellow"/>
-          <w:lang w:val="en-US"/>
-        </w:rPr>
-        <w:t xml:space="preserve"> IP </w:t>
-      </w:r>
-      <w:proofErr w:type="spellStart"/>
-      <w:r>
-        <w:rPr>
-          <w:highlight w:val="yellow"/>
-          <w:lang w:val="en-US"/>
-        </w:rPr>
-        <w:t>címre</w:t>
-      </w:r>
-      <w:proofErr w:type="spellEnd"/>
-      <w:r>
-        <w:rPr>
-          <w:highlight w:val="yellow"/>
-          <w:lang w:val="en-US"/>
-        </w:rPr>
-        <w:t xml:space="preserve"> </w:t>
-      </w:r>
-      <w:proofErr w:type="spellStart"/>
-      <w:r>
-        <w:rPr>
-          <w:highlight w:val="yellow"/>
-          <w:lang w:val="en-US"/>
-        </w:rPr>
-        <w:t>fordítani</w:t>
-      </w:r>
-      <w:proofErr w:type="spellEnd"/>
-      <w:r>
-        <w:rPr>
-          <w:highlight w:val="yellow"/>
-          <w:lang w:val="en-US"/>
+        <w:t xml:space="preserve">más néven NAT overload, a NAT egyik fajtája, melynek fő célja a privát IP címeinket nyilvános IP címre fordítani. Lényege, hogy több privát IP címet egyetlen nyilvános IP címhez rendel egyedi portszámok segítségével. </w:t>
+      </w:r>
+      <w:r>
+        <w:rPr>
+          <w:highlight w:val="yellow"/>
+        </w:rPr>
+        <w:t xml:space="preserve">A PAT a forgalomirányítókon valósul meg. Amikor a privát hálózatban lévő eszköz kimenő kapcsolatot létesít az internettel, a forgalomirányító lefordítja a privát IP-címet egy nyilvános IP-címre és portra, majd eltárolja a lefordítást egy fordítási táblázatban. </w:t>
+      </w:r>
+      <w:r>
+        <w:rPr>
+          <w:highlight w:val="yellow"/>
+        </w:rPr>
+        <w:t>NAT:</w:t>
+      </w:r>
+      <w:r>
+        <w:rPr>
+          <w:highlight w:val="yellow"/>
+        </w:rPr>
+        <w:t xml:space="preserve"> Emellett statikus NAT-ot állítottunk a szervereknek az üzemeltető helységben a könnyebb elérhetőség érdekében, illetve az otthoni </w:t>
+      </w:r>
+      <w:r>
+        <w:rPr>
+          <w:highlight w:val="yellow"/>
+        </w:rPr>
+        <w:t>dolgozó</w:t>
+      </w:r>
+      <w:r>
+        <w:rPr>
+          <w:highlight w:val="yellow"/>
+        </w:rPr>
+        <w:t xml:space="preserve"> számára is statikus natolást állítottunk.</w:t>
+      </w:r>
+    </w:p>
+    <w:p>
+      <w:pPr>
+        <w:rPr>
+          <w:highlight w:val="yellow"/>
+        </w:rPr>
+      </w:pPr>
+      <w:r>
+        <w:rPr>
+          <w:highlight w:val="yellow"/>
+        </w:rPr>
+        <w:t>show ip nat translations</w:t>
+      </w:r>
+    </w:p>
+    <w:p>
+      <w:pPr>
+        <w:pStyle w:val="Cmsor1"/>
+        <w:rPr>
+          <w:highlight w:val="yellow"/>
+        </w:rPr>
+      </w:pPr>
+      <w:r>
+        <w:rPr>
+          <w:highlight w:val="cyan"/>
+        </w:rPr>
+        <w:t>IPv6</w:t>
+      </w:r>
+    </w:p>
+    <w:p>
+      <w:r>
+        <w:rPr>
+          <w:highlight w:val="cyan"/>
+        </w:rPr>
+        <w:t xml:space="preserve">Az üzemeltetők, illetve a Motel részére konfiguráltunk IPv6 címeket, amelyeket az adott területen </w:t>
+      </w:r>
+      <w:r>
+        <w:rPr>
+          <w:highlight w:val="cyan"/>
+        </w:rPr>
+        <w:t>SLAAC</w:t>
+      </w:r>
+      <w:r>
+        <w:rPr>
+          <w:highlight w:val="cyan"/>
+        </w:rPr>
+        <w:t xml:space="preserve"> protokoll segítségével automatikusan kapnak meg az eszközök. Az IPv6 ugyanazokat az alapvető elveket követi, mint az IPv4, azonban az IPv6 számos új funkciót is bevezet</w:t>
+      </w:r>
+      <w:r>
+        <w:rPr>
+          <w:highlight w:val="cyan"/>
         </w:rPr>
         <w:t xml:space="preserve">. </w:t>
       </w:r>
-      <w:proofErr w:type="spellStart"/>
-      <w:r>
-        <w:rPr>
-          <w:highlight w:val="yellow"/>
-          <w:lang w:val="en-US"/>
-        </w:rPr>
-        <w:t>Lényege</w:t>
-      </w:r>
-      <w:proofErr w:type="spellEnd"/>
-      <w:r>
-        <w:rPr>
-          <w:highlight w:val="yellow"/>
-          <w:lang w:val="en-US"/>
-        </w:rPr>
-        <w:t xml:space="preserve">, </w:t>
-      </w:r>
-      <w:proofErr w:type="spellStart"/>
-      <w:r>
-        <w:rPr>
-          <w:highlight w:val="yellow"/>
-          <w:lang w:val="en-US"/>
-        </w:rPr>
-        <w:t>hogy</w:t>
-      </w:r>
-      <w:proofErr w:type="spellEnd"/>
-      <w:r>
-        <w:rPr>
-          <w:highlight w:val="yellow"/>
-          <w:lang w:val="en-US"/>
-        </w:rPr>
-        <w:t xml:space="preserve"> </w:t>
-      </w:r>
-      <w:proofErr w:type="spellStart"/>
-      <w:r>
-        <w:rPr>
-          <w:highlight w:val="yellow"/>
-          <w:lang w:val="en-US"/>
-        </w:rPr>
-        <w:t>több</w:t>
-      </w:r>
-      <w:proofErr w:type="spellEnd"/>
-      <w:r>
-        <w:rPr>
-          <w:highlight w:val="yellow"/>
-          <w:lang w:val="en-US"/>
-        </w:rPr>
-        <w:t xml:space="preserve"> </w:t>
-      </w:r>
-      <w:proofErr w:type="spellStart"/>
-      <w:r>
-        <w:rPr>
-          <w:highlight w:val="yellow"/>
-          <w:lang w:val="en-US"/>
-        </w:rPr>
-        <w:t>privát</w:t>
-      </w:r>
-      <w:proofErr w:type="spellEnd"/>
-      <w:r>
-        <w:rPr>
-          <w:highlight w:val="yellow"/>
-          <w:lang w:val="en-US"/>
-        </w:rPr>
-        <w:t xml:space="preserve"> IP </w:t>
-      </w:r>
-      <w:proofErr w:type="spellStart"/>
-      <w:r>
-        <w:rPr>
-          <w:highlight w:val="yellow"/>
-          <w:lang w:val="en-US"/>
-        </w:rPr>
-        <w:t>címet</w:t>
-      </w:r>
-      <w:proofErr w:type="spellEnd"/>
-      <w:r>
-        <w:rPr>
-          <w:highlight w:val="yellow"/>
-          <w:lang w:val="en-US"/>
-        </w:rPr>
-        <w:t xml:space="preserve"> </w:t>
-      </w:r>
-      <w:proofErr w:type="spellStart"/>
-      <w:r>
-        <w:rPr>
-          <w:highlight w:val="yellow"/>
-          <w:lang w:val="en-US"/>
-        </w:rPr>
-        <w:t>egyetlen</w:t>
-      </w:r>
-      <w:proofErr w:type="spellEnd"/>
-      <w:r>
-        <w:rPr>
-          <w:highlight w:val="yellow"/>
-          <w:lang w:val="en-US"/>
-        </w:rPr>
-        <w:t xml:space="preserve"> </w:t>
-      </w:r>
-      <w:proofErr w:type="spellStart"/>
-      <w:r>
-        <w:rPr>
-          <w:highlight w:val="yellow"/>
-          <w:lang w:val="en-US"/>
-        </w:rPr>
-        <w:t>nyilvános</w:t>
-      </w:r>
-      <w:proofErr w:type="spellEnd"/>
-      <w:r>
-        <w:rPr>
-          <w:highlight w:val="yellow"/>
-          <w:lang w:val="en-US"/>
-        </w:rPr>
-        <w:t xml:space="preserve"> IP </w:t>
-      </w:r>
-      <w:proofErr w:type="spellStart"/>
-      <w:r>
-        <w:rPr>
-          <w:highlight w:val="yellow"/>
-          <w:lang w:val="en-US"/>
-        </w:rPr>
-        <w:t>címhez</w:t>
-      </w:r>
-      <w:proofErr w:type="spellEnd"/>
-      <w:r>
-        <w:rPr>
-          <w:highlight w:val="yellow"/>
-          <w:lang w:val="en-US"/>
-        </w:rPr>
-        <w:t xml:space="preserve"> </w:t>
-      </w:r>
-      <w:proofErr w:type="spellStart"/>
-      <w:r>
-        <w:rPr>
-          <w:highlight w:val="yellow"/>
-          <w:lang w:val="en-US"/>
-        </w:rPr>
-        <w:t>rendel</w:t>
-      </w:r>
-      <w:proofErr w:type="spellEnd"/>
-      <w:r>
-        <w:rPr>
-          <w:highlight w:val="yellow"/>
-          <w:lang w:val="en-US"/>
-        </w:rPr>
-        <w:t xml:space="preserve"> </w:t>
-      </w:r>
-      <w:proofErr w:type="spellStart"/>
-      <w:r>
-        <w:rPr>
-          <w:highlight w:val="yellow"/>
-          <w:lang w:val="en-US"/>
-        </w:rPr>
-        <w:t>egyedi</w:t>
-      </w:r>
-      <w:proofErr w:type="spellEnd"/>
-      <w:r>
-        <w:rPr>
-          <w:highlight w:val="yellow"/>
-          <w:lang w:val="en-US"/>
-        </w:rPr>
-        <w:t xml:space="preserve"> </w:t>
-      </w:r>
-      <w:proofErr w:type="spellStart"/>
-      <w:r>
-        <w:rPr>
-          <w:highlight w:val="yellow"/>
-          <w:lang w:val="en-US"/>
-        </w:rPr>
-        <w:t>portszámok</w:t>
-      </w:r>
-      <w:proofErr w:type="spellEnd"/>
-      <w:r>
-        <w:rPr>
-          <w:highlight w:val="yellow"/>
-          <w:lang w:val="en-US"/>
-        </w:rPr>
-        <w:t xml:space="preserve"> </w:t>
-      </w:r>
-      <w:proofErr w:type="spellStart"/>
-      <w:r>
-        <w:rPr>
-          <w:highlight w:val="yellow"/>
-          <w:lang w:val="en-US"/>
-        </w:rPr>
-        <w:t>segítségével</w:t>
-      </w:r>
-      <w:proofErr w:type="spellEnd"/>
-      <w:r>
-        <w:rPr>
-          <w:highlight w:val="yellow"/>
-          <w:lang w:val="en-US"/>
-        </w:rPr>
-        <w:t xml:space="preserve">. </w:t>
-      </w:r>
-      <w:r>
-        <w:rPr>
-          <w:highlight w:val="yellow"/>
-        </w:rPr>
-        <w:t xml:space="preserve">A PAT a forgalomirányítókon valósul meg. Amikor a privát hálózatban lévő eszköz kimenő kapcsolatot létesít az internettel, a forgalomirányító lefordítja a privát IP-címet egy nyilvános IP-címre és portra, majd eltárolja a lefordítást egy fordítási táblázatban. </w:t>
-      </w:r>
-      <w:r>
-        <w:rPr>
-          <w:highlight w:val="yellow"/>
-        </w:rPr>
-        <w:t>NAT:</w:t>
-      </w:r>
-      <w:r>
-        <w:rPr>
-          <w:highlight w:val="yellow"/>
-        </w:rPr>
-        <w:t xml:space="preserve"> Emellett statikus NAT-ot állítottunk a szervereknek az üzemeltető helységben a könnyebb elérhetőség érdekében, illetve az otthoni </w:t>
-      </w:r>
-      <w:r>
-        <w:rPr>
-          <w:highlight w:val="yellow"/>
-        </w:rPr>
-        <w:t>dolgozó</w:t>
-      </w:r>
-      <w:r>
-        <w:rPr>
-          <w:highlight w:val="yellow"/>
-        </w:rPr>
-        <w:t xml:space="preserve"> számára is statikus natolást állítottunk.</w:t>
-      </w:r>
-    </w:p>
-    <w:p>
-      <w:pPr>
-        <w:rPr>
-          <w:highlight w:val="yellow"/>
-        </w:rPr>
-      </w:pPr>
-      <w:r>
-        <w:rPr>
-          <w:highlight w:val="yellow"/>
-        </w:rPr>
-        <w:t>show ip nat translations</w:t>
-      </w:r>
-    </w:p>
-    <w:p>
-      <w:pPr>
-        <w:pStyle w:val="Heading1"/>
-        <w:rPr>
-          <w:highlight w:val="yellow"/>
-        </w:rPr>
-      </w:pPr>
-      <w:r>
-        <w:rPr>
-          <w:highlight w:val="cyan"/>
-        </w:rPr>
-        <w:t>IPv6</w:t>
-      </w:r>
-    </w:p>
-    <w:p>
-      <w:r>
-        <w:rPr>
-          <w:highlight w:val="cyan"/>
-        </w:rPr>
-        <w:t>Az üzemeltetők, illetve a Motel részére konfiguráltunk IPv6 címeket, amelyeket az adott területen DHCP protokoll segítségével automatikusan kapnak meg az eszközök. Az IPv6 ugyanazokat az alapvető elveket követi, mint az IPv4, azonban az IPv6 számos új funkciót is bevezet</w:t>
-      </w:r>
-      <w:r>
-        <w:rPr>
-          <w:highlight w:val="cyan"/>
-        </w:rPr>
-        <w:t xml:space="preserve">. </w:t>
-      </w:r>
       <w:r>
         <w:rPr>
           <w:highlight w:val="cyan"/>
@@ -2367,7 +2031,7 @@
     </w:p>
     <w:p>
       <w:pPr>
-        <w:pStyle w:val="Heading1"/>
+        <w:pStyle w:val="Cmsor1"/>
         <w:rPr>
           <w:highlight w:val="green"/>
         </w:rPr>
@@ -2666,6 +2330,19 @@
           <w:highlight w:val="cyan"/>
         </w:rPr>
       </w:pPr>
+      <w:r>
+        <w:rPr>
+          <w:highlight w:val="cyan"/>
+        </w:rPr>
+        <w:t>-Automatikus mentes</w:t>
+      </w:r>
+    </w:p>
+    <w:p>
+      <w:pPr>
+        <w:rPr>
+          <w:highlight w:val="cyan"/>
+        </w:rPr>
+      </w:pPr>
     </w:p>
     <w:p>
       <w:pPr>
@@ -2691,6 +2368,19 @@
           <w:highlight w:val="cyan"/>
         </w:rPr>
         <w:t>-Web, File, Print</w:t>
+      </w:r>
+    </w:p>
+    <w:p>
+      <w:pPr>
+        <w:rPr>
+          <w:highlight w:val="cyan"/>
+        </w:rPr>
+      </w:pPr>
+      <w:r>
+        <w:rPr>
+          <w:highlight w:val="cyan"/>
+        </w:rPr>
+        <w:t>-Automatikus mentes</w:t>
       </w:r>
     </w:p>
     <w:p>
@@ -2801,15 +2491,14 @@
     </w:p>
     <w:p>
       <w:pPr>
-        <w:pStyle w:val="Heading1"/>
-      </w:pPr>
-    </w:p>
-    <w:p>
-      <w:pPr>
-        <w:pStyle w:val="Heading1"/>
-      </w:pPr>
-      <w:r>
-        <w:lastRenderedPageBreak/>
+        <w:pStyle w:val="Cmsor1"/>
+      </w:pPr>
+    </w:p>
+    <w:p>
+      <w:pPr>
+        <w:pStyle w:val="Cmsor1"/>
+      </w:pPr>
+      <w:r>
         <w:t>P</w:t>
       </w:r>
       <w:r>
@@ -3823,7 +3512,7 @@
     <w:lsdException w:name="Unresolved Mention" w:semiHidden="1" w:unhideWhenUsed="1"/>
     <w:lsdException w:name="Smart Link" w:semiHidden="1" w:unhideWhenUsed="1"/>
   </w:latentStyles>
-  <w:style w:type="paragraph" w:default="1" w:styleId="Normal">
+  <w:style w:type="paragraph" w:default="1" w:styleId="Norml">
     <w:name w:val="Normal"/>
     <w:qFormat/>
     <w:rsid w:val="00230EC9"/>
@@ -3838,11 +3527,11 @@
       <w:lang w:val="hu-HU"/>
     </w:rPr>
   </w:style>
-  <w:style w:type="paragraph" w:styleId="Heading1">
+  <w:style w:type="paragraph" w:styleId="Cmsor1">
     <w:name w:val="heading 1"/>
-    <w:basedOn w:val="Normal"/>
-    <w:next w:val="Normal"/>
-    <w:link w:val="Heading1Char"/>
+    <w:basedOn w:val="Norml"/>
+    <w:next w:val="Norml"/>
+    <w:link w:val="Cmsor1Char"/>
     <w:uiPriority w:val="9"/>
     <w:qFormat/>
     <w:rsid w:val="002D1B45"/>
@@ -3856,13 +3545,13 @@
       <w:szCs w:val="36"/>
     </w:rPr>
   </w:style>
-  <w:style w:type="character" w:default="1" w:styleId="DefaultParagraphFont">
+  <w:style w:type="character" w:default="1" w:styleId="Bekezdsalapbettpusa">
     <w:name w:val="Default Paragraph Font"/>
     <w:uiPriority w:val="1"/>
     <w:semiHidden/>
     <w:unhideWhenUsed/>
   </w:style>
-  <w:style w:type="table" w:default="1" w:styleId="TableNormal">
+  <w:style w:type="table" w:default="1" w:styleId="Normltblzat">
     <w:name w:val="Normal Table"/>
     <w:uiPriority w:val="99"/>
     <w:semiHidden/>
@@ -3877,15 +3566,15 @@
       </w:tblCellMar>
     </w:tblPr>
   </w:style>
-  <w:style w:type="numbering" w:default="1" w:styleId="NoList">
+  <w:style w:type="numbering" w:default="1" w:styleId="Nemlista">
     <w:name w:val="No List"/>
     <w:uiPriority w:val="99"/>
     <w:semiHidden/>
     <w:unhideWhenUsed/>
   </w:style>
-  <w:style w:type="paragraph" w:styleId="NormalWeb">
+  <w:style w:type="paragraph" w:styleId="NormlWeb">
     <w:name w:val="Normal (Web)"/>
-    <w:basedOn w:val="Normal"/>
+    <w:basedOn w:val="Norml"/>
     <w:uiPriority w:val="99"/>
     <w:semiHidden/>
     <w:unhideWhenUsed/>
@@ -3894,10 +3583,10 @@
       <w:rFonts w:ascii="Times New Roman" w:hAnsi="Times New Roman" w:cs="Times New Roman"/>
     </w:rPr>
   </w:style>
-  <w:style w:type="character" w:customStyle="1" w:styleId="Heading1Char">
-    <w:name w:val="Heading 1 Char"/>
-    <w:basedOn w:val="DefaultParagraphFont"/>
-    <w:link w:val="Heading1"/>
+  <w:style w:type="character" w:customStyle="1" w:styleId="Cmsor1Char">
+    <w:name w:val="Címsor 1 Char"/>
+    <w:basedOn w:val="Bekezdsalapbettpusa"/>
+    <w:link w:val="Cmsor1"/>
     <w:uiPriority w:val="9"/>
     <w:rsid w:val="002D1B45"/>
     <w:rPr>
@@ -3909,9 +3598,9 @@
       <w:lang w:val="hu-HU"/>
     </w:rPr>
   </w:style>
-  <w:style w:type="paragraph" w:styleId="ListParagraph">
+  <w:style w:type="paragraph" w:styleId="Listaszerbekezds">
     <w:name w:val="List Paragraph"/>
-    <w:basedOn w:val="Normal"/>
+    <w:basedOn w:val="Norml"/>
     <w:uiPriority w:val="34"/>
     <w:qFormat/>
     <w:rsid w:val="000A5BC5"/>
@@ -3920,11 +3609,11 @@
       <w:contextualSpacing/>
     </w:pPr>
   </w:style>
-  <w:style w:type="paragraph" w:styleId="Subtitle">
+  <w:style w:type="paragraph" w:styleId="Alcm">
     <w:name w:val="Subtitle"/>
-    <w:basedOn w:val="Normal"/>
-    <w:next w:val="Normal"/>
-    <w:link w:val="SubtitleChar"/>
+    <w:basedOn w:val="Norml"/>
+    <w:next w:val="Norml"/>
+    <w:link w:val="AlcmChar"/>
     <w:uiPriority w:val="11"/>
     <w:qFormat/>
     <w:rsid w:val="008B0DAE"/>
@@ -3942,10 +3631,10 @@
       <w14:ligatures w14:val="none"/>
     </w:rPr>
   </w:style>
-  <w:style w:type="character" w:customStyle="1" w:styleId="SubtitleChar">
-    <w:name w:val="Subtitle Char"/>
-    <w:basedOn w:val="DefaultParagraphFont"/>
-    <w:link w:val="Subtitle"/>
+  <w:style w:type="character" w:customStyle="1" w:styleId="AlcmChar">
+    <w:name w:val="Alcím Char"/>
+    <w:basedOn w:val="Bekezdsalapbettpusa"/>
+    <w:link w:val="Alcm"/>
     <w:uiPriority w:val="11"/>
     <w:rsid w:val="008B0DAE"/>
     <w:rPr>
@@ -3958,7 +3647,7 @@
       <w14:ligatures w14:val="none"/>
     </w:rPr>
   </w:style>
-  <w:style w:type="paragraph" w:styleId="NoSpacing">
+  <w:style w:type="paragraph" w:styleId="Nincstrkz">
     <w:name w:val="No Spacing"/>
     <w:uiPriority w:val="1"/>
     <w:qFormat/>
@@ -3973,17 +3662,17 @@
   </w:style>
   <w:style w:type="character" w:customStyle="1" w:styleId="highlight">
     <w:name w:val="highlight"/>
-    <w:basedOn w:val="DefaultParagraphFont"/>
+    <w:basedOn w:val="Bekezdsalapbettpusa"/>
     <w:rsid w:val="00D9580F"/>
   </w:style>
   <w:style w:type="character" w:customStyle="1" w:styleId="hgkelc">
     <w:name w:val="hgkelc"/>
-    <w:basedOn w:val="DefaultParagraphFont"/>
+    <w:basedOn w:val="Bekezdsalapbettpusa"/>
     <w:rsid w:val="00D9580F"/>
   </w:style>
-  <w:style w:type="character" w:styleId="HTMLCode">
+  <w:style w:type="character" w:styleId="HTML-kd">
     <w:name w:val="HTML Code"/>
-    <w:basedOn w:val="DefaultParagraphFont"/>
+    <w:basedOn w:val="Bekezdsalapbettpusa"/>
     <w:uiPriority w:val="99"/>
     <w:semiHidden/>
     <w:unhideWhenUsed/>

--- a/Vizsgaremek script.docx
+++ b/Vizsgaremek script.docx
@@ -2251,6 +2251,19 @@
           <w:highlight w:val="green"/>
         </w:rPr>
       </w:pPr>
+      <w:r>
+        <w:rPr>
+          <w:highlight w:val="green"/>
+        </w:rPr>
+        <w:t>-Group policy</w:t>
+      </w:r>
+    </w:p>
+    <w:p>
+      <w:pPr>
+        <w:rPr>
+          <w:highlight w:val="green"/>
+        </w:rPr>
+      </w:pPr>
     </w:p>
     <w:p>
       <w:pPr>
@@ -2486,6 +2499,7 @@
         <w:rPr>
           <w:highlight w:val="cyan"/>
         </w:rPr>
+        <w:lastRenderedPageBreak/>
         <w:t>-weboldal tanusítvánnyal</w:t>
       </w:r>
     </w:p>
